--- a/2.2 FAR/PS/Ejercicios/Trabajo/Caso practico - Guión.docx
+++ b/2.2 FAR/PS/Ejercicios/Trabajo/Caso practico - Guión.docx
@@ -2,6 +2,1234 @@
 <file path=word/document.xml><?xml version="1.0" encoding="utf-8"?>
 <w:document xmlns:ve="http://schemas.openxmlformats.org/markup-compatibility/2006" xmlns:o="urn:schemas-microsoft-com:office:office" xmlns:r="http://schemas.openxmlformats.org/officeDocument/2006/relationships" xmlns:m="http://schemas.openxmlformats.org/officeDocument/2006/math" xmlns:v="urn:schemas-microsoft-com:vml" xmlns:wp="http://schemas.openxmlformats.org/drawingml/2006/wordprocessingDrawing" xmlns:w10="urn:schemas-microsoft-com:office:word" xmlns:w="http://schemas.openxmlformats.org/wordprocessingml/2006/main" xmlns:wne="http://schemas.microsoft.com/office/word/2006/wordml">
   <w:body>
+    <w:sdt>
+      <w:sdtPr>
+        <w:id w:val="961638563"/>
+        <w:docPartObj>
+          <w:docPartGallery w:val="Table of Contents"/>
+          <w:docPartUnique/>
+        </w:docPartObj>
+      </w:sdtPr>
+      <w:sdtEndPr>
+        <w:rPr>
+          <w:rFonts w:asciiTheme="minorHAnsi" w:eastAsiaTheme="minorEastAsia" w:hAnsiTheme="minorHAnsi" w:cstheme="minorBidi"/>
+          <w:b w:val="0"/>
+          <w:bCs w:val="0"/>
+          <w:color w:val="auto"/>
+          <w:sz w:val="22"/>
+          <w:szCs w:val="22"/>
+          <w:lang w:eastAsia="ja-JP"/>
+        </w:rPr>
+      </w:sdtEndPr>
+      <w:sdtContent>
+        <w:p>
+          <w:pPr>
+            <w:pStyle w:val="TtulodeTDC"/>
+          </w:pPr>
+          <w:r>
+            <w:t>Contenido</w:t>
+          </w:r>
+        </w:p>
+        <w:p>
+          <w:pPr>
+            <w:pStyle w:val="TDC1"/>
+            <w:tabs>
+              <w:tab w:val="right" w:leader="dot" w:pos="8494"/>
+            </w:tabs>
+            <w:rPr>
+              <w:noProof/>
+            </w:rPr>
+          </w:pPr>
+          <w:r>
+            <w:fldChar w:fldCharType="begin"/>
+          </w:r>
+          <w:r>
+            <w:instrText xml:space="preserve"> TOC \o "1-3" \h \z \u </w:instrText>
+          </w:r>
+          <w:r>
+            <w:fldChar w:fldCharType="separate"/>
+          </w:r>
+          <w:hyperlink w:anchor="_Toc97205446" w:history="1">
+            <w:r>
+              <w:rPr>
+                <w:rStyle w:val="Hipervnculo"/>
+                <w:noProof/>
+              </w:rPr>
+              <w:t>1. EL VIH Y EL SIDA</w:t>
+            </w:r>
+            <w:r>
+              <w:rPr>
+                <w:noProof/>
+                <w:webHidden/>
+              </w:rPr>
+              <w:tab/>
+            </w:r>
+            <w:r>
+              <w:rPr>
+                <w:noProof/>
+                <w:webHidden/>
+              </w:rPr>
+              <w:fldChar w:fldCharType="begin"/>
+            </w:r>
+            <w:r>
+              <w:rPr>
+                <w:noProof/>
+                <w:webHidden/>
+              </w:rPr>
+              <w:instrText xml:space="preserve"> PAGEREF _Toc97205446 \h </w:instrText>
+            </w:r>
+            <w:r>
+              <w:rPr>
+                <w:noProof/>
+                <w:webHidden/>
+              </w:rPr>
+            </w:r>
+            <w:r>
+              <w:rPr>
+                <w:noProof/>
+                <w:webHidden/>
+              </w:rPr>
+              <w:fldChar w:fldCharType="separate"/>
+            </w:r>
+            <w:r>
+              <w:rPr>
+                <w:noProof/>
+                <w:webHidden/>
+              </w:rPr>
+              <w:t>2</w:t>
+            </w:r>
+            <w:r>
+              <w:rPr>
+                <w:noProof/>
+                <w:webHidden/>
+              </w:rPr>
+              <w:fldChar w:fldCharType="end"/>
+            </w:r>
+          </w:hyperlink>
+        </w:p>
+        <w:p>
+          <w:pPr>
+            <w:pStyle w:val="TDC2"/>
+            <w:tabs>
+              <w:tab w:val="right" w:leader="dot" w:pos="8494"/>
+            </w:tabs>
+            <w:rPr>
+              <w:noProof/>
+              <w:sz w:val="21"/>
+            </w:rPr>
+          </w:pPr>
+          <w:hyperlink w:anchor="_Toc97205447" w:history="1">
+            <w:r>
+              <w:rPr>
+                <w:rStyle w:val="Hipervnculo"/>
+                <w:noProof/>
+                <w:sz w:val="21"/>
+              </w:rPr>
+              <w:t>1.1. ¿QUÉ ES EL VIH?</w:t>
+            </w:r>
+            <w:r>
+              <w:rPr>
+                <w:noProof/>
+                <w:webHidden/>
+                <w:sz w:val="21"/>
+              </w:rPr>
+              <w:tab/>
+            </w:r>
+            <w:r>
+              <w:rPr>
+                <w:noProof/>
+                <w:webHidden/>
+                <w:sz w:val="21"/>
+              </w:rPr>
+              <w:fldChar w:fldCharType="begin"/>
+            </w:r>
+            <w:r>
+              <w:rPr>
+                <w:noProof/>
+                <w:webHidden/>
+                <w:sz w:val="21"/>
+              </w:rPr>
+              <w:instrText xml:space="preserve"> PAGEREF _Toc97205447 \h </w:instrText>
+            </w:r>
+            <w:r>
+              <w:rPr>
+                <w:noProof/>
+                <w:webHidden/>
+                <w:sz w:val="21"/>
+              </w:rPr>
+            </w:r>
+            <w:r>
+              <w:rPr>
+                <w:noProof/>
+                <w:webHidden/>
+                <w:sz w:val="21"/>
+              </w:rPr>
+              <w:fldChar w:fldCharType="separate"/>
+            </w:r>
+            <w:r>
+              <w:rPr>
+                <w:noProof/>
+                <w:webHidden/>
+                <w:sz w:val="21"/>
+              </w:rPr>
+              <w:t>2</w:t>
+            </w:r>
+            <w:r>
+              <w:rPr>
+                <w:noProof/>
+                <w:webHidden/>
+                <w:sz w:val="21"/>
+              </w:rPr>
+              <w:fldChar w:fldCharType="end"/>
+            </w:r>
+          </w:hyperlink>
+        </w:p>
+        <w:p>
+          <w:pPr>
+            <w:pStyle w:val="TDC2"/>
+            <w:tabs>
+              <w:tab w:val="right" w:leader="dot" w:pos="8494"/>
+            </w:tabs>
+            <w:rPr>
+              <w:noProof/>
+              <w:sz w:val="21"/>
+            </w:rPr>
+          </w:pPr>
+          <w:hyperlink w:anchor="_Toc97205448" w:history="1">
+            <w:r>
+              <w:rPr>
+                <w:rStyle w:val="Hipervnculo"/>
+                <w:noProof/>
+                <w:sz w:val="21"/>
+              </w:rPr>
+              <w:t>1.2. ¿QUÉ ES EL SIDA?</w:t>
+            </w:r>
+            <w:r>
+              <w:rPr>
+                <w:noProof/>
+                <w:webHidden/>
+                <w:sz w:val="21"/>
+              </w:rPr>
+              <w:tab/>
+            </w:r>
+            <w:r>
+              <w:rPr>
+                <w:noProof/>
+                <w:webHidden/>
+                <w:sz w:val="21"/>
+              </w:rPr>
+              <w:fldChar w:fldCharType="begin"/>
+            </w:r>
+            <w:r>
+              <w:rPr>
+                <w:noProof/>
+                <w:webHidden/>
+                <w:sz w:val="21"/>
+              </w:rPr>
+              <w:instrText xml:space="preserve"> PAGEREF _Toc97205448 \h </w:instrText>
+            </w:r>
+            <w:r>
+              <w:rPr>
+                <w:noProof/>
+                <w:webHidden/>
+                <w:sz w:val="21"/>
+              </w:rPr>
+            </w:r>
+            <w:r>
+              <w:rPr>
+                <w:noProof/>
+                <w:webHidden/>
+                <w:sz w:val="21"/>
+              </w:rPr>
+              <w:fldChar w:fldCharType="separate"/>
+            </w:r>
+            <w:r>
+              <w:rPr>
+                <w:noProof/>
+                <w:webHidden/>
+                <w:sz w:val="21"/>
+              </w:rPr>
+              <w:t>2</w:t>
+            </w:r>
+            <w:r>
+              <w:rPr>
+                <w:noProof/>
+                <w:webHidden/>
+                <w:sz w:val="21"/>
+              </w:rPr>
+              <w:fldChar w:fldCharType="end"/>
+            </w:r>
+          </w:hyperlink>
+        </w:p>
+        <w:p>
+          <w:pPr>
+            <w:pStyle w:val="TDC2"/>
+            <w:tabs>
+              <w:tab w:val="right" w:leader="dot" w:pos="8494"/>
+            </w:tabs>
+            <w:rPr>
+              <w:noProof/>
+              <w:sz w:val="21"/>
+            </w:rPr>
+          </w:pPr>
+          <w:hyperlink w:anchor="_Toc97205449" w:history="1">
+            <w:r>
+              <w:rPr>
+                <w:rStyle w:val="Hipervnculo"/>
+                <w:noProof/>
+                <w:sz w:val="21"/>
+              </w:rPr>
+              <w:t>1.3. HISTORIA</w:t>
+            </w:r>
+            <w:r>
+              <w:rPr>
+                <w:noProof/>
+                <w:webHidden/>
+                <w:sz w:val="21"/>
+              </w:rPr>
+              <w:tab/>
+            </w:r>
+            <w:r>
+              <w:rPr>
+                <w:noProof/>
+                <w:webHidden/>
+                <w:sz w:val="21"/>
+              </w:rPr>
+              <w:fldChar w:fldCharType="begin"/>
+            </w:r>
+            <w:r>
+              <w:rPr>
+                <w:noProof/>
+                <w:webHidden/>
+                <w:sz w:val="21"/>
+              </w:rPr>
+              <w:instrText xml:space="preserve"> PAGEREF _Toc97205449 \h </w:instrText>
+            </w:r>
+            <w:r>
+              <w:rPr>
+                <w:noProof/>
+                <w:webHidden/>
+                <w:sz w:val="21"/>
+              </w:rPr>
+            </w:r>
+            <w:r>
+              <w:rPr>
+                <w:noProof/>
+                <w:webHidden/>
+                <w:sz w:val="21"/>
+              </w:rPr>
+              <w:fldChar w:fldCharType="separate"/>
+            </w:r>
+            <w:r>
+              <w:rPr>
+                <w:noProof/>
+                <w:webHidden/>
+                <w:sz w:val="21"/>
+              </w:rPr>
+              <w:t>2</w:t>
+            </w:r>
+            <w:r>
+              <w:rPr>
+                <w:noProof/>
+                <w:webHidden/>
+                <w:sz w:val="21"/>
+              </w:rPr>
+              <w:fldChar w:fldCharType="end"/>
+            </w:r>
+          </w:hyperlink>
+        </w:p>
+        <w:p>
+          <w:pPr>
+            <w:pStyle w:val="TDC2"/>
+            <w:tabs>
+              <w:tab w:val="right" w:leader="dot" w:pos="8494"/>
+            </w:tabs>
+            <w:rPr>
+              <w:noProof/>
+              <w:sz w:val="21"/>
+            </w:rPr>
+          </w:pPr>
+          <w:hyperlink w:anchor="_Toc97205450" w:history="1">
+            <w:r>
+              <w:rPr>
+                <w:rStyle w:val="Hipervnculo"/>
+                <w:noProof/>
+                <w:sz w:val="21"/>
+              </w:rPr>
+              <w:t>1.4. SÍNTOMAS  I</w:t>
+            </w:r>
+            <w:r>
+              <w:rPr>
+                <w:noProof/>
+                <w:webHidden/>
+                <w:sz w:val="21"/>
+              </w:rPr>
+              <w:tab/>
+            </w:r>
+            <w:r>
+              <w:rPr>
+                <w:noProof/>
+                <w:webHidden/>
+                <w:sz w:val="21"/>
+              </w:rPr>
+              <w:fldChar w:fldCharType="begin"/>
+            </w:r>
+            <w:r>
+              <w:rPr>
+                <w:noProof/>
+                <w:webHidden/>
+                <w:sz w:val="21"/>
+              </w:rPr>
+              <w:instrText xml:space="preserve"> PAGEREF _Toc97205450 \h </w:instrText>
+            </w:r>
+            <w:r>
+              <w:rPr>
+                <w:noProof/>
+                <w:webHidden/>
+                <w:sz w:val="21"/>
+              </w:rPr>
+            </w:r>
+            <w:r>
+              <w:rPr>
+                <w:noProof/>
+                <w:webHidden/>
+                <w:sz w:val="21"/>
+              </w:rPr>
+              <w:fldChar w:fldCharType="separate"/>
+            </w:r>
+            <w:r>
+              <w:rPr>
+                <w:noProof/>
+                <w:webHidden/>
+                <w:sz w:val="21"/>
+              </w:rPr>
+              <w:t>4</w:t>
+            </w:r>
+            <w:r>
+              <w:rPr>
+                <w:noProof/>
+                <w:webHidden/>
+                <w:sz w:val="21"/>
+              </w:rPr>
+              <w:fldChar w:fldCharType="end"/>
+            </w:r>
+          </w:hyperlink>
+        </w:p>
+        <w:p>
+          <w:pPr>
+            <w:pStyle w:val="TDC2"/>
+            <w:tabs>
+              <w:tab w:val="right" w:leader="dot" w:pos="8494"/>
+            </w:tabs>
+            <w:rPr>
+              <w:noProof/>
+              <w:sz w:val="21"/>
+            </w:rPr>
+          </w:pPr>
+          <w:hyperlink w:anchor="_Toc97205451" w:history="1">
+            <w:r>
+              <w:rPr>
+                <w:rStyle w:val="Hipervnculo"/>
+                <w:noProof/>
+                <w:sz w:val="21"/>
+              </w:rPr>
+              <w:t>1.4. SÍNTOMAS  II</w:t>
+            </w:r>
+            <w:r>
+              <w:rPr>
+                <w:noProof/>
+                <w:webHidden/>
+                <w:sz w:val="21"/>
+              </w:rPr>
+              <w:tab/>
+            </w:r>
+            <w:r>
+              <w:rPr>
+                <w:noProof/>
+                <w:webHidden/>
+                <w:sz w:val="21"/>
+              </w:rPr>
+              <w:fldChar w:fldCharType="begin"/>
+            </w:r>
+            <w:r>
+              <w:rPr>
+                <w:noProof/>
+                <w:webHidden/>
+                <w:sz w:val="21"/>
+              </w:rPr>
+              <w:instrText xml:space="preserve"> PAGEREF _Toc97205451 \h </w:instrText>
+            </w:r>
+            <w:r>
+              <w:rPr>
+                <w:noProof/>
+                <w:webHidden/>
+                <w:sz w:val="21"/>
+              </w:rPr>
+            </w:r>
+            <w:r>
+              <w:rPr>
+                <w:noProof/>
+                <w:webHidden/>
+                <w:sz w:val="21"/>
+              </w:rPr>
+              <w:fldChar w:fldCharType="separate"/>
+            </w:r>
+            <w:r>
+              <w:rPr>
+                <w:noProof/>
+                <w:webHidden/>
+                <w:sz w:val="21"/>
+              </w:rPr>
+              <w:t>5</w:t>
+            </w:r>
+            <w:r>
+              <w:rPr>
+                <w:noProof/>
+                <w:webHidden/>
+                <w:sz w:val="21"/>
+              </w:rPr>
+              <w:fldChar w:fldCharType="end"/>
+            </w:r>
+          </w:hyperlink>
+        </w:p>
+        <w:p>
+          <w:pPr>
+            <w:pStyle w:val="TDC2"/>
+            <w:tabs>
+              <w:tab w:val="right" w:leader="dot" w:pos="8494"/>
+            </w:tabs>
+            <w:rPr>
+              <w:noProof/>
+              <w:sz w:val="21"/>
+            </w:rPr>
+          </w:pPr>
+          <w:hyperlink w:anchor="_Toc97205452" w:history="1">
+            <w:r>
+              <w:rPr>
+                <w:rStyle w:val="Hipervnculo"/>
+                <w:noProof/>
+                <w:sz w:val="21"/>
+              </w:rPr>
+              <w:t>1.4. SÍNTOMAS  III</w:t>
+            </w:r>
+            <w:r>
+              <w:rPr>
+                <w:noProof/>
+                <w:webHidden/>
+                <w:sz w:val="21"/>
+              </w:rPr>
+              <w:tab/>
+            </w:r>
+            <w:r>
+              <w:rPr>
+                <w:noProof/>
+                <w:webHidden/>
+                <w:sz w:val="21"/>
+              </w:rPr>
+              <w:fldChar w:fldCharType="begin"/>
+            </w:r>
+            <w:r>
+              <w:rPr>
+                <w:noProof/>
+                <w:webHidden/>
+                <w:sz w:val="21"/>
+              </w:rPr>
+              <w:instrText xml:space="preserve"> PAGEREF _Toc97205452 \h </w:instrText>
+            </w:r>
+            <w:r>
+              <w:rPr>
+                <w:noProof/>
+                <w:webHidden/>
+                <w:sz w:val="21"/>
+              </w:rPr>
+            </w:r>
+            <w:r>
+              <w:rPr>
+                <w:noProof/>
+                <w:webHidden/>
+                <w:sz w:val="21"/>
+              </w:rPr>
+              <w:fldChar w:fldCharType="separate"/>
+            </w:r>
+            <w:r>
+              <w:rPr>
+                <w:noProof/>
+                <w:webHidden/>
+                <w:sz w:val="21"/>
+              </w:rPr>
+              <w:t>5</w:t>
+            </w:r>
+            <w:r>
+              <w:rPr>
+                <w:noProof/>
+                <w:webHidden/>
+                <w:sz w:val="21"/>
+              </w:rPr>
+              <w:fldChar w:fldCharType="end"/>
+            </w:r>
+          </w:hyperlink>
+        </w:p>
+        <w:p>
+          <w:pPr>
+            <w:pStyle w:val="TDC1"/>
+            <w:tabs>
+              <w:tab w:val="right" w:leader="dot" w:pos="8494"/>
+            </w:tabs>
+            <w:rPr>
+              <w:noProof/>
+            </w:rPr>
+          </w:pPr>
+          <w:hyperlink w:anchor="_Toc97205453" w:history="1">
+            <w:r>
+              <w:rPr>
+                <w:rStyle w:val="Hipervnculo"/>
+                <w:noProof/>
+              </w:rPr>
+              <w:t>2. PROBLEMAS PSICOLOGICOS</w:t>
+            </w:r>
+            <w:r>
+              <w:rPr>
+                <w:noProof/>
+                <w:webHidden/>
+              </w:rPr>
+              <w:tab/>
+            </w:r>
+            <w:r>
+              <w:rPr>
+                <w:noProof/>
+                <w:webHidden/>
+              </w:rPr>
+              <w:fldChar w:fldCharType="begin"/>
+            </w:r>
+            <w:r>
+              <w:rPr>
+                <w:noProof/>
+                <w:webHidden/>
+              </w:rPr>
+              <w:instrText xml:space="preserve"> PAGEREF _Toc97205453 \h </w:instrText>
+            </w:r>
+            <w:r>
+              <w:rPr>
+                <w:noProof/>
+                <w:webHidden/>
+              </w:rPr>
+            </w:r>
+            <w:r>
+              <w:rPr>
+                <w:noProof/>
+                <w:webHidden/>
+              </w:rPr>
+              <w:fldChar w:fldCharType="separate"/>
+            </w:r>
+            <w:r>
+              <w:rPr>
+                <w:noProof/>
+                <w:webHidden/>
+              </w:rPr>
+              <w:t>6</w:t>
+            </w:r>
+            <w:r>
+              <w:rPr>
+                <w:noProof/>
+                <w:webHidden/>
+              </w:rPr>
+              <w:fldChar w:fldCharType="end"/>
+            </w:r>
+          </w:hyperlink>
+        </w:p>
+        <w:p>
+          <w:pPr>
+            <w:pStyle w:val="TDC2"/>
+            <w:tabs>
+              <w:tab w:val="right" w:leader="dot" w:pos="8494"/>
+            </w:tabs>
+            <w:rPr>
+              <w:noProof/>
+              <w:sz w:val="21"/>
+            </w:rPr>
+          </w:pPr>
+          <w:hyperlink w:anchor="_Toc97205454" w:history="1">
+            <w:r>
+              <w:rPr>
+                <w:rStyle w:val="Hipervnculo"/>
+                <w:noProof/>
+                <w:sz w:val="21"/>
+              </w:rPr>
+              <w:t>2.1. PROBLEMAS PSICOLOGICOS GENERALES</w:t>
+            </w:r>
+            <w:r>
+              <w:rPr>
+                <w:noProof/>
+                <w:webHidden/>
+                <w:sz w:val="21"/>
+              </w:rPr>
+              <w:tab/>
+            </w:r>
+            <w:r>
+              <w:rPr>
+                <w:noProof/>
+                <w:webHidden/>
+                <w:sz w:val="21"/>
+              </w:rPr>
+              <w:fldChar w:fldCharType="begin"/>
+            </w:r>
+            <w:r>
+              <w:rPr>
+                <w:noProof/>
+                <w:webHidden/>
+                <w:sz w:val="21"/>
+              </w:rPr>
+              <w:instrText xml:space="preserve"> PAGEREF _Toc97205454 \h </w:instrText>
+            </w:r>
+            <w:r>
+              <w:rPr>
+                <w:noProof/>
+                <w:webHidden/>
+                <w:sz w:val="21"/>
+              </w:rPr>
+            </w:r>
+            <w:r>
+              <w:rPr>
+                <w:noProof/>
+                <w:webHidden/>
+                <w:sz w:val="21"/>
+              </w:rPr>
+              <w:fldChar w:fldCharType="separate"/>
+            </w:r>
+            <w:r>
+              <w:rPr>
+                <w:noProof/>
+                <w:webHidden/>
+                <w:sz w:val="21"/>
+              </w:rPr>
+              <w:t>6</w:t>
+            </w:r>
+            <w:r>
+              <w:rPr>
+                <w:noProof/>
+                <w:webHidden/>
+                <w:sz w:val="21"/>
+              </w:rPr>
+              <w:fldChar w:fldCharType="end"/>
+            </w:r>
+          </w:hyperlink>
+        </w:p>
+        <w:p>
+          <w:pPr>
+            <w:pStyle w:val="TDC2"/>
+            <w:tabs>
+              <w:tab w:val="right" w:leader="dot" w:pos="8494"/>
+            </w:tabs>
+            <w:rPr>
+              <w:noProof/>
+              <w:sz w:val="21"/>
+            </w:rPr>
+          </w:pPr>
+          <w:hyperlink w:anchor="_Toc97205455" w:history="1">
+            <w:r>
+              <w:rPr>
+                <w:rStyle w:val="Hipervnculo"/>
+                <w:noProof/>
+                <w:sz w:val="21"/>
+              </w:rPr>
+              <w:t>2.2. PROBLEMAS PSICOLOGICOS DEL PACIENTE</w:t>
+            </w:r>
+            <w:r>
+              <w:rPr>
+                <w:noProof/>
+                <w:webHidden/>
+                <w:sz w:val="21"/>
+              </w:rPr>
+              <w:tab/>
+            </w:r>
+            <w:r>
+              <w:rPr>
+                <w:noProof/>
+                <w:webHidden/>
+                <w:sz w:val="21"/>
+              </w:rPr>
+              <w:fldChar w:fldCharType="begin"/>
+            </w:r>
+            <w:r>
+              <w:rPr>
+                <w:noProof/>
+                <w:webHidden/>
+                <w:sz w:val="21"/>
+              </w:rPr>
+              <w:instrText xml:space="preserve"> PAGEREF _Toc97205455 \h </w:instrText>
+            </w:r>
+            <w:r>
+              <w:rPr>
+                <w:noProof/>
+                <w:webHidden/>
+                <w:sz w:val="21"/>
+              </w:rPr>
+            </w:r>
+            <w:r>
+              <w:rPr>
+                <w:noProof/>
+                <w:webHidden/>
+                <w:sz w:val="21"/>
+              </w:rPr>
+              <w:fldChar w:fldCharType="separate"/>
+            </w:r>
+            <w:r>
+              <w:rPr>
+                <w:noProof/>
+                <w:webHidden/>
+                <w:sz w:val="21"/>
+              </w:rPr>
+              <w:t>6</w:t>
+            </w:r>
+            <w:r>
+              <w:rPr>
+                <w:noProof/>
+                <w:webHidden/>
+                <w:sz w:val="21"/>
+              </w:rPr>
+              <w:fldChar w:fldCharType="end"/>
+            </w:r>
+          </w:hyperlink>
+        </w:p>
+        <w:p>
+          <w:pPr>
+            <w:pStyle w:val="TDC3"/>
+          </w:pPr>
+          <w:hyperlink w:anchor="_Toc97205456" w:history="1">
+            <w:r>
+              <w:rPr>
+                <w:rStyle w:val="Hipervnculo"/>
+              </w:rPr>
+              <w:t>2.2.1. PROBLEMAS PSICOLÓGICOS Y REACCIONES EMOCIONALES DEL PACIENTE</w:t>
+            </w:r>
+            <w:r>
+              <w:rPr>
+                <w:webHidden/>
+              </w:rPr>
+              <w:tab/>
+            </w:r>
+            <w:r>
+              <w:rPr>
+                <w:webHidden/>
+              </w:rPr>
+              <w:fldChar w:fldCharType="begin"/>
+            </w:r>
+            <w:r>
+              <w:rPr>
+                <w:webHidden/>
+              </w:rPr>
+              <w:instrText xml:space="preserve"> PAGEREF _Toc97205456 \h </w:instrText>
+            </w:r>
+            <w:r>
+              <w:rPr>
+                <w:webHidden/>
+              </w:rPr>
+            </w:r>
+            <w:r>
+              <w:rPr>
+                <w:webHidden/>
+              </w:rPr>
+              <w:fldChar w:fldCharType="separate"/>
+            </w:r>
+            <w:r>
+              <w:rPr>
+                <w:webHidden/>
+              </w:rPr>
+              <w:t>6</w:t>
+            </w:r>
+            <w:r>
+              <w:rPr>
+                <w:webHidden/>
+              </w:rPr>
+              <w:fldChar w:fldCharType="end"/>
+            </w:r>
+          </w:hyperlink>
+        </w:p>
+        <w:p>
+          <w:pPr>
+            <w:pStyle w:val="TDC1"/>
+            <w:tabs>
+              <w:tab w:val="right" w:leader="dot" w:pos="8494"/>
+            </w:tabs>
+            <w:rPr>
+              <w:noProof/>
+            </w:rPr>
+          </w:pPr>
+          <w:hyperlink w:anchor="_Toc97205457" w:history="1">
+            <w:r>
+              <w:rPr>
+                <w:rStyle w:val="Hipervnculo"/>
+                <w:noProof/>
+              </w:rPr>
+              <w:t>3. AYUDA QUE SE PUEDE DAR DESDE LA OF O LA FH</w:t>
+            </w:r>
+            <w:r>
+              <w:rPr>
+                <w:noProof/>
+                <w:webHidden/>
+              </w:rPr>
+              <w:tab/>
+            </w:r>
+            <w:r>
+              <w:rPr>
+                <w:noProof/>
+                <w:webHidden/>
+              </w:rPr>
+              <w:fldChar w:fldCharType="begin"/>
+            </w:r>
+            <w:r>
+              <w:rPr>
+                <w:noProof/>
+                <w:webHidden/>
+              </w:rPr>
+              <w:instrText xml:space="preserve"> PAGEREF _Toc97205457 \h </w:instrText>
+            </w:r>
+            <w:r>
+              <w:rPr>
+                <w:noProof/>
+                <w:webHidden/>
+              </w:rPr>
+            </w:r>
+            <w:r>
+              <w:rPr>
+                <w:noProof/>
+                <w:webHidden/>
+              </w:rPr>
+              <w:fldChar w:fldCharType="separate"/>
+            </w:r>
+            <w:r>
+              <w:rPr>
+                <w:noProof/>
+                <w:webHidden/>
+              </w:rPr>
+              <w:t>6</w:t>
+            </w:r>
+            <w:r>
+              <w:rPr>
+                <w:noProof/>
+                <w:webHidden/>
+              </w:rPr>
+              <w:fldChar w:fldCharType="end"/>
+            </w:r>
+          </w:hyperlink>
+        </w:p>
+        <w:p>
+          <w:pPr>
+            <w:pStyle w:val="TDC2"/>
+            <w:tabs>
+              <w:tab w:val="right" w:leader="dot" w:pos="8494"/>
+            </w:tabs>
+            <w:rPr>
+              <w:noProof/>
+              <w:sz w:val="21"/>
+            </w:rPr>
+          </w:pPr>
+          <w:hyperlink w:anchor="_Toc97205458" w:history="1">
+            <w:r>
+              <w:rPr>
+                <w:rStyle w:val="Hipervnculo"/>
+                <w:noProof/>
+                <w:sz w:val="21"/>
+              </w:rPr>
+              <w:t>3.1. A TRAVÉS DE LA COMUNICACIÓN</w:t>
+            </w:r>
+            <w:r>
+              <w:rPr>
+                <w:noProof/>
+                <w:webHidden/>
+                <w:sz w:val="21"/>
+              </w:rPr>
+              <w:tab/>
+            </w:r>
+            <w:r>
+              <w:rPr>
+                <w:noProof/>
+                <w:webHidden/>
+                <w:sz w:val="21"/>
+              </w:rPr>
+              <w:fldChar w:fldCharType="begin"/>
+            </w:r>
+            <w:r>
+              <w:rPr>
+                <w:noProof/>
+                <w:webHidden/>
+                <w:sz w:val="21"/>
+              </w:rPr>
+              <w:instrText xml:space="preserve"> PAGEREF _Toc97205458 \h </w:instrText>
+            </w:r>
+            <w:r>
+              <w:rPr>
+                <w:noProof/>
+                <w:webHidden/>
+                <w:sz w:val="21"/>
+              </w:rPr>
+            </w:r>
+            <w:r>
+              <w:rPr>
+                <w:noProof/>
+                <w:webHidden/>
+                <w:sz w:val="21"/>
+              </w:rPr>
+              <w:fldChar w:fldCharType="separate"/>
+            </w:r>
+            <w:r>
+              <w:rPr>
+                <w:noProof/>
+                <w:webHidden/>
+                <w:sz w:val="21"/>
+              </w:rPr>
+              <w:t>6</w:t>
+            </w:r>
+            <w:r>
+              <w:rPr>
+                <w:noProof/>
+                <w:webHidden/>
+                <w:sz w:val="21"/>
+              </w:rPr>
+              <w:fldChar w:fldCharType="end"/>
+            </w:r>
+          </w:hyperlink>
+        </w:p>
+        <w:p>
+          <w:pPr>
+            <w:pStyle w:val="TDC2"/>
+            <w:tabs>
+              <w:tab w:val="right" w:leader="dot" w:pos="8494"/>
+            </w:tabs>
+            <w:rPr>
+              <w:noProof/>
+              <w:sz w:val="21"/>
+            </w:rPr>
+          </w:pPr>
+          <w:hyperlink w:anchor="_Toc97205459" w:history="1">
+            <w:r>
+              <w:rPr>
+                <w:rStyle w:val="Hipervnculo"/>
+                <w:noProof/>
+                <w:sz w:val="21"/>
+              </w:rPr>
+              <w:t>3.2. CONSEJOS SOBRE HÁBITOS</w:t>
+            </w:r>
+            <w:r>
+              <w:rPr>
+                <w:noProof/>
+                <w:webHidden/>
+                <w:sz w:val="21"/>
+              </w:rPr>
+              <w:tab/>
+            </w:r>
+            <w:r>
+              <w:rPr>
+                <w:noProof/>
+                <w:webHidden/>
+                <w:sz w:val="21"/>
+              </w:rPr>
+              <w:fldChar w:fldCharType="begin"/>
+            </w:r>
+            <w:r>
+              <w:rPr>
+                <w:noProof/>
+                <w:webHidden/>
+                <w:sz w:val="21"/>
+              </w:rPr>
+              <w:instrText xml:space="preserve"> PAGEREF _Toc97205459 \h </w:instrText>
+            </w:r>
+            <w:r>
+              <w:rPr>
+                <w:noProof/>
+                <w:webHidden/>
+                <w:sz w:val="21"/>
+              </w:rPr>
+            </w:r>
+            <w:r>
+              <w:rPr>
+                <w:noProof/>
+                <w:webHidden/>
+                <w:sz w:val="21"/>
+              </w:rPr>
+              <w:fldChar w:fldCharType="separate"/>
+            </w:r>
+            <w:r>
+              <w:rPr>
+                <w:noProof/>
+                <w:webHidden/>
+                <w:sz w:val="21"/>
+              </w:rPr>
+              <w:t>6</w:t>
+            </w:r>
+            <w:r>
+              <w:rPr>
+                <w:noProof/>
+                <w:webHidden/>
+                <w:sz w:val="21"/>
+              </w:rPr>
+              <w:fldChar w:fldCharType="end"/>
+            </w:r>
+          </w:hyperlink>
+        </w:p>
+        <w:p>
+          <w:pPr>
+            <w:pStyle w:val="TDC2"/>
+            <w:tabs>
+              <w:tab w:val="right" w:leader="dot" w:pos="8494"/>
+            </w:tabs>
+            <w:rPr>
+              <w:noProof/>
+              <w:sz w:val="21"/>
+            </w:rPr>
+          </w:pPr>
+          <w:hyperlink w:anchor="_Toc97205460" w:history="1">
+            <w:r>
+              <w:rPr>
+                <w:rStyle w:val="Hipervnculo"/>
+                <w:noProof/>
+                <w:sz w:val="21"/>
+              </w:rPr>
+              <w:t>3.3. APOYO SOCIAL</w:t>
+            </w:r>
+            <w:r>
+              <w:rPr>
+                <w:noProof/>
+                <w:webHidden/>
+                <w:sz w:val="21"/>
+              </w:rPr>
+              <w:tab/>
+            </w:r>
+            <w:r>
+              <w:rPr>
+                <w:noProof/>
+                <w:webHidden/>
+                <w:sz w:val="21"/>
+              </w:rPr>
+              <w:fldChar w:fldCharType="begin"/>
+            </w:r>
+            <w:r>
+              <w:rPr>
+                <w:noProof/>
+                <w:webHidden/>
+                <w:sz w:val="21"/>
+              </w:rPr>
+              <w:instrText xml:space="preserve"> PAGEREF _Toc97205460 \h </w:instrText>
+            </w:r>
+            <w:r>
+              <w:rPr>
+                <w:noProof/>
+                <w:webHidden/>
+                <w:sz w:val="21"/>
+              </w:rPr>
+            </w:r>
+            <w:r>
+              <w:rPr>
+                <w:noProof/>
+                <w:webHidden/>
+                <w:sz w:val="21"/>
+              </w:rPr>
+              <w:fldChar w:fldCharType="separate"/>
+            </w:r>
+            <w:r>
+              <w:rPr>
+                <w:noProof/>
+                <w:webHidden/>
+                <w:sz w:val="21"/>
+              </w:rPr>
+              <w:t>6</w:t>
+            </w:r>
+            <w:r>
+              <w:rPr>
+                <w:noProof/>
+                <w:webHidden/>
+                <w:sz w:val="21"/>
+              </w:rPr>
+              <w:fldChar w:fldCharType="end"/>
+            </w:r>
+          </w:hyperlink>
+        </w:p>
+        <w:p>
+          <w:pPr>
+            <w:pStyle w:val="TDC1"/>
+            <w:tabs>
+              <w:tab w:val="right" w:leader="dot" w:pos="8494"/>
+            </w:tabs>
+            <w:rPr>
+              <w:noProof/>
+            </w:rPr>
+          </w:pPr>
+          <w:hyperlink w:anchor="_Toc97205461" w:history="1">
+            <w:r>
+              <w:rPr>
+                <w:rStyle w:val="Hipervnculo"/>
+                <w:noProof/>
+              </w:rPr>
+              <w:t>Caso practico</w:t>
+            </w:r>
+            <w:r>
+              <w:rPr>
+                <w:noProof/>
+                <w:webHidden/>
+              </w:rPr>
+              <w:tab/>
+            </w:r>
+            <w:r>
+              <w:rPr>
+                <w:noProof/>
+                <w:webHidden/>
+              </w:rPr>
+              <w:fldChar w:fldCharType="begin"/>
+            </w:r>
+            <w:r>
+              <w:rPr>
+                <w:noProof/>
+                <w:webHidden/>
+              </w:rPr>
+              <w:instrText xml:space="preserve"> PAGEREF _Toc97205461 \h </w:instrText>
+            </w:r>
+            <w:r>
+              <w:rPr>
+                <w:noProof/>
+                <w:webHidden/>
+              </w:rPr>
+            </w:r>
+            <w:r>
+              <w:rPr>
+                <w:noProof/>
+                <w:webHidden/>
+              </w:rPr>
+              <w:fldChar w:fldCharType="separate"/>
+            </w:r>
+            <w:r>
+              <w:rPr>
+                <w:noProof/>
+                <w:webHidden/>
+              </w:rPr>
+              <w:t>7</w:t>
+            </w:r>
+            <w:r>
+              <w:rPr>
+                <w:noProof/>
+                <w:webHidden/>
+              </w:rPr>
+              <w:fldChar w:fldCharType="end"/>
+            </w:r>
+          </w:hyperlink>
+        </w:p>
+        <w:p>
+          <w:pPr>
+            <w:pStyle w:val="TDC1"/>
+            <w:tabs>
+              <w:tab w:val="right" w:leader="dot" w:pos="8494"/>
+            </w:tabs>
+          </w:pPr>
+          <w:r>
+            <w:fldChar w:fldCharType="end"/>
+          </w:r>
+        </w:p>
+      </w:sdtContent>
+    </w:sdt>
+    <w:p>
+      <w:r>
+        <w:br w:type="page"/>
+      </w:r>
+    </w:p>
     <w:p>
       <w:pPr>
         <w:pStyle w:val="Ttulo1"/>
@@ -9,30 +1237,7 @@
           <w:b w:val="0"/>
         </w:rPr>
       </w:pPr>
-      <w:r>
-        <w:rPr>
-          <w:b w:val="0"/>
-        </w:rPr>
-        <w:t>Caso practico</w:t>
-      </w:r>
-    </w:p>
-    <w:p>
-      <w:r>
-        <w:t>Carlos, 32 años, seropositivo pasa VIH. Vive solo, trabajaron una empresa de diseño gráfico y publicidad. Actualmente no tiene pareja. Se contagió a través de una chica con la que estuvo saliendo durante 4 años. Al principio utilizaban preservativo, pero al cabo de unos meses ella empezó a tomar anticonceptivos orales. Se siente perdido y cree que su vida ya ha terminado.</w:t>
-      </w:r>
-    </w:p>
-    <w:p>
-      <w:r>
-        <w:br w:type="page"/>
-      </w:r>
-    </w:p>
-    <w:p>
-      <w:pPr>
-        <w:pStyle w:val="Ttulo1"/>
-        <w:rPr>
-          <w:b w:val="0"/>
-        </w:rPr>
-      </w:pPr>
+      <w:bookmarkStart w:id="0" w:name="_Toc97205446"/>
       <w:r>
         <w:rPr>
           <w:b w:val="0"/>
@@ -44,7 +1249,14 @@
         <w:rPr>
           <w:b w:val="0"/>
         </w:rPr>
-        <w:t xml:space="preserve">Y EL SIDA </w:t>
+        <w:t>Y EL SIDA</w:t>
+      </w:r>
+      <w:bookmarkEnd w:id="0"/>
+      <w:r>
+        <w:rPr>
+          <w:b w:val="0"/>
+        </w:rPr>
+        <w:t xml:space="preserve"> </w:t>
       </w:r>
     </w:p>
     <w:p>
@@ -54,6 +1266,7 @@
           <w:b w:val="0"/>
         </w:rPr>
       </w:pPr>
+      <w:bookmarkStart w:id="1" w:name="_Toc97205447"/>
       <w:r>
         <w:rPr>
           <w:b w:val="0"/>
@@ -64,7 +1277,14 @@
         <w:rPr>
           <w:b w:val="0"/>
         </w:rPr>
-        <w:t xml:space="preserve">VIH? </w:t>
+        <w:t>VIH?</w:t>
+      </w:r>
+      <w:bookmarkEnd w:id="1"/>
+      <w:r>
+        <w:rPr>
+          <w:b w:val="0"/>
+        </w:rPr>
+        <w:t xml:space="preserve"> </w:t>
       </w:r>
     </w:p>
     <w:p>
@@ -272,6 +1492,7 @@
           <w:b w:val="0"/>
         </w:rPr>
       </w:pPr>
+      <w:bookmarkStart w:id="2" w:name="_Toc97205448"/>
       <w:r>
         <w:rPr>
           <w:b w:val="0"/>
@@ -282,7 +1503,14 @@
         <w:rPr>
           <w:b w:val="0"/>
         </w:rPr>
-        <w:t xml:space="preserve"> SIDA? </w:t>
+        <w:t xml:space="preserve"> SIDA?</w:t>
+      </w:r>
+      <w:bookmarkEnd w:id="2"/>
+      <w:r>
+        <w:rPr>
+          <w:b w:val="0"/>
+        </w:rPr>
+        <w:t xml:space="preserve"> </w:t>
       </w:r>
     </w:p>
     <w:p>
@@ -373,12 +1601,14 @@
           <w:b w:val="0"/>
         </w:rPr>
       </w:pPr>
+      <w:bookmarkStart w:id="3" w:name="_Toc97205449"/>
       <w:r>
         <w:rPr>
           <w:b w:val="0"/>
         </w:rPr>
         <w:t>1.3. HISTORIA</w:t>
       </w:r>
+      <w:bookmarkEnd w:id="3"/>
     </w:p>
     <w:p>
       <w:pPr>
@@ -2261,11 +3491,19 @@
           <w:b w:val="0"/>
         </w:rPr>
       </w:pPr>
+      <w:bookmarkStart w:id="4" w:name="_Toc97205450"/>
       <w:r>
         <w:rPr>
           <w:b w:val="0"/>
         </w:rPr>
-        <w:t xml:space="preserve">1.4. SÍNTOMAS  I </w:t>
+        <w:t>1.4. SÍNTOMAS  I</w:t>
+      </w:r>
+      <w:bookmarkEnd w:id="4"/>
+      <w:r>
+        <w:rPr>
+          <w:b w:val="0"/>
+        </w:rPr>
+        <w:t xml:space="preserve"> </w:t>
       </w:r>
     </w:p>
     <w:p>
@@ -2549,11 +3787,19 @@
           <w:b w:val="0"/>
         </w:rPr>
       </w:pPr>
+      <w:bookmarkStart w:id="5" w:name="_Toc97205451"/>
       <w:r>
         <w:rPr>
           <w:b w:val="0"/>
         </w:rPr>
-        <w:t xml:space="preserve">1.4. SÍNTOMAS  II </w:t>
+        <w:t>1.4. SÍNTOMAS  II</w:t>
+      </w:r>
+      <w:bookmarkEnd w:id="5"/>
+      <w:r>
+        <w:rPr>
+          <w:b w:val="0"/>
+        </w:rPr>
+        <w:t xml:space="preserve"> </w:t>
       </w:r>
     </w:p>
     <w:p>
@@ -2823,11 +4069,19 @@
           <w:b w:val="0"/>
         </w:rPr>
       </w:pPr>
+      <w:bookmarkStart w:id="6" w:name="_Toc97205452"/>
       <w:r>
         <w:rPr>
           <w:b w:val="0"/>
         </w:rPr>
-        <w:t xml:space="preserve">1.4. SÍNTOMAS  III </w:t>
+        <w:t>1.4. SÍNTOMAS  III</w:t>
+      </w:r>
+      <w:bookmarkEnd w:id="6"/>
+      <w:r>
+        <w:rPr>
+          <w:b w:val="0"/>
+        </w:rPr>
+        <w:t xml:space="preserve"> </w:t>
       </w:r>
     </w:p>
     <w:p>
@@ -3130,11 +4384,19 @@
           <w:b w:val="0"/>
         </w:rPr>
       </w:pPr>
+      <w:bookmarkStart w:id="7" w:name="_Toc97205453"/>
       <w:r>
         <w:rPr>
           <w:b w:val="0"/>
         </w:rPr>
-        <w:t xml:space="preserve">2. PROBLEMAS PSICOLOGICOS </w:t>
+        <w:t>2. PROBLEMAS PSICOLOGICOS</w:t>
+      </w:r>
+      <w:bookmarkEnd w:id="7"/>
+      <w:r>
+        <w:rPr>
+          <w:b w:val="0"/>
+        </w:rPr>
+        <w:t xml:space="preserve"> </w:t>
       </w:r>
     </w:p>
     <w:p>
@@ -3144,11 +4406,19 @@
           <w:b w:val="0"/>
         </w:rPr>
       </w:pPr>
+      <w:bookmarkStart w:id="8" w:name="_Toc97205454"/>
       <w:r>
         <w:rPr>
           <w:b w:val="0"/>
         </w:rPr>
-        <w:t xml:space="preserve">2.1. PROBLEMAS PSICOLOGICOS GENERALES </w:t>
+        <w:t>2.1. PROBLEMAS PSICOLOGICOS GENERALES</w:t>
+      </w:r>
+      <w:bookmarkEnd w:id="8"/>
+      <w:r>
+        <w:rPr>
+          <w:b w:val="0"/>
+        </w:rPr>
+        <w:t xml:space="preserve"> </w:t>
       </w:r>
     </w:p>
     <w:p>
@@ -3182,12 +4452,14 @@
           <w:b w:val="0"/>
         </w:rPr>
       </w:pPr>
+      <w:bookmarkStart w:id="9" w:name="_Toc97205455"/>
       <w:r>
         <w:rPr>
           <w:b w:val="0"/>
         </w:rPr>
         <w:t>2.2. PROBLEMAS PSICOLOGICOS DEL PACIENTE</w:t>
       </w:r>
+      <w:bookmarkEnd w:id="9"/>
     </w:p>
     <w:p>
       <w:pPr>
@@ -3196,12 +4468,14 @@
           <w:b w:val="0"/>
         </w:rPr>
       </w:pPr>
+      <w:bookmarkStart w:id="10" w:name="_Toc97205456"/>
       <w:r>
         <w:rPr>
           <w:b w:val="0"/>
         </w:rPr>
         <w:t>2.2.1. PROBLEMAS PSICOLÓGICOS Y REACCIONES EMOCIONALES DEL PACIENTE</w:t>
       </w:r>
+      <w:bookmarkEnd w:id="10"/>
     </w:p>
     <w:p>
       <w:pPr>
@@ -3222,11 +4496,19 @@
           <w:b w:val="0"/>
         </w:rPr>
       </w:pPr>
+      <w:bookmarkStart w:id="11" w:name="_Toc97205457"/>
       <w:r>
         <w:rPr>
           <w:b w:val="0"/>
         </w:rPr>
-        <w:t xml:space="preserve">3. AYUDA QUE SE PUEDE DAR DESDE LA OF O LA FH </w:t>
+        <w:t>3. AYUDA QUE SE PUEDE DAR DESDE LA OF O LA FH</w:t>
+      </w:r>
+      <w:bookmarkEnd w:id="11"/>
+      <w:r>
+        <w:rPr>
+          <w:b w:val="0"/>
+        </w:rPr>
+        <w:t xml:space="preserve"> </w:t>
       </w:r>
     </w:p>
     <w:p>
@@ -3236,12 +4518,14 @@
           <w:b w:val="0"/>
         </w:rPr>
       </w:pPr>
+      <w:bookmarkStart w:id="12" w:name="_Toc97205458"/>
       <w:r>
         <w:rPr>
           <w:b w:val="0"/>
         </w:rPr>
         <w:t>3.1. A TRAVÉS DE LA COMUNICACIÓN</w:t>
       </w:r>
+      <w:bookmarkEnd w:id="12"/>
       <w:r>
         <w:rPr>
           <w:b w:val="0"/>
@@ -3317,12 +4601,14 @@
           <w:b w:val="0"/>
         </w:rPr>
       </w:pPr>
+      <w:bookmarkStart w:id="13" w:name="_Toc97205459"/>
       <w:r>
         <w:rPr>
           <w:b w:val="0"/>
         </w:rPr>
         <w:t>3.2. CONSEJOS SOBRE HÁBITOS</w:t>
       </w:r>
+      <w:bookmarkEnd w:id="13"/>
     </w:p>
     <w:p>
       <w:pPr>
@@ -3388,12 +4674,14 @@
           <w:b w:val="0"/>
         </w:rPr>
       </w:pPr>
+      <w:bookmarkStart w:id="14" w:name="_Toc97205460"/>
       <w:r>
         <w:rPr>
           <w:b w:val="0"/>
         </w:rPr>
         <w:t>3.3. APOYO SOCIAL</w:t>
       </w:r>
+      <w:bookmarkEnd w:id="14"/>
       <w:r>
         <w:rPr>
           <w:b w:val="0"/>
@@ -3486,6 +4774,29 @@
         <w:t>Federación Trabajando en Positivo</w:t>
       </w:r>
     </w:p>
+    <w:p>
+      <w:pPr>
+        <w:pStyle w:val="Ttulo1"/>
+        <w:rPr>
+          <w:b w:val="0"/>
+        </w:rPr>
+      </w:pPr>
+      <w:bookmarkStart w:id="15" w:name="_Toc97205461"/>
+      <w:r>
+        <w:rPr>
+          <w:b w:val="0"/>
+        </w:rPr>
+        <w:lastRenderedPageBreak/>
+        <w:t>Caso practico</w:t>
+      </w:r>
+      <w:bookmarkEnd w:id="15"/>
+    </w:p>
+    <w:p>
+      <w:r>
+        <w:t>Carlos, 32 años, seropositivo pasa VIH. Vive solo, trabajaron una empresa de diseño gráfico y publicidad. Actualmente no tiene pareja. Se contagió a través de una chica con la que estuvo saliendo durante 4 años. Al principio utilizaban preservativo, pero al cabo de unos meses ella empezó a tomar anticonceptivos orales. Se siente perdido y cree que su vida ya ha terminado.</w:t>
+      </w:r>
+    </w:p>
+    <w:p/>
     <w:sectPr>
       <w:pgSz w:w="11906" w:h="16838"/>
       <w:pgMar w:top="1417" w:right="1701" w:bottom="1417" w:left="1701" w:header="708" w:footer="708" w:gutter="0"/>
@@ -6903,6 +8214,108 @@
       <w:contextualSpacing/>
     </w:pPr>
   </w:style>
+  <w:style w:type="paragraph" w:styleId="TtulodeTDC">
+    <w:name w:val="TOC Heading"/>
+    <w:basedOn w:val="Ttulo1"/>
+    <w:next w:val="Normal"/>
+    <w:uiPriority w:val="39"/>
+    <w:semiHidden/>
+    <w:unhideWhenUsed/>
+    <w:qFormat/>
+    <w:rsid w:val="008A15AE"/>
+    <w:pPr>
+      <w:outlineLvl w:val="9"/>
+    </w:pPr>
+    <w:rPr>
+      <w:lang w:eastAsia="en-US"/>
+    </w:rPr>
+  </w:style>
+  <w:style w:type="paragraph" w:styleId="TDC1">
+    <w:name w:val="toc 1"/>
+    <w:basedOn w:val="Normal"/>
+    <w:next w:val="Normal"/>
+    <w:autoRedefine/>
+    <w:uiPriority w:val="39"/>
+    <w:unhideWhenUsed/>
+    <w:rsid w:val="008A15AE"/>
+    <w:pPr>
+      <w:spacing w:after="100"/>
+    </w:pPr>
+  </w:style>
+  <w:style w:type="paragraph" w:styleId="TDC2">
+    <w:name w:val="toc 2"/>
+    <w:basedOn w:val="Normal"/>
+    <w:next w:val="Normal"/>
+    <w:autoRedefine/>
+    <w:uiPriority w:val="39"/>
+    <w:unhideWhenUsed/>
+    <w:rsid w:val="008A15AE"/>
+    <w:pPr>
+      <w:spacing w:after="100"/>
+      <w:ind w:left="220"/>
+    </w:pPr>
+  </w:style>
+  <w:style w:type="paragraph" w:styleId="TDC3">
+    <w:name w:val="toc 3"/>
+    <w:basedOn w:val="Normal"/>
+    <w:next w:val="Normal"/>
+    <w:autoRedefine/>
+    <w:uiPriority w:val="39"/>
+    <w:unhideWhenUsed/>
+    <w:rsid w:val="008A15AE"/>
+    <w:pPr>
+      <w:tabs>
+        <w:tab w:val="right" w:leader="dot" w:pos="8494"/>
+      </w:tabs>
+      <w:spacing w:after="100"/>
+      <w:ind w:left="440"/>
+    </w:pPr>
+    <w:rPr>
+      <w:noProof/>
+      <w:sz w:val="20"/>
+    </w:rPr>
+  </w:style>
+  <w:style w:type="character" w:styleId="Hipervnculo">
+    <w:name w:val="Hyperlink"/>
+    <w:basedOn w:val="Fuentedeprrafopredeter"/>
+    <w:uiPriority w:val="99"/>
+    <w:unhideWhenUsed/>
+    <w:rsid w:val="008A15AE"/>
+    <w:rPr>
+      <w:color w:val="3C3C3C" w:themeColor="hyperlink"/>
+      <w:u w:val="single"/>
+    </w:rPr>
+  </w:style>
+  <w:style w:type="paragraph" w:styleId="Textodeglobo">
+    <w:name w:val="Balloon Text"/>
+    <w:basedOn w:val="Normal"/>
+    <w:link w:val="TextodegloboCar"/>
+    <w:uiPriority w:val="99"/>
+    <w:semiHidden/>
+    <w:unhideWhenUsed/>
+    <w:rsid w:val="008A15AE"/>
+    <w:pPr>
+      <w:spacing w:after="0" w:line="240" w:lineRule="auto"/>
+    </w:pPr>
+    <w:rPr>
+      <w:rFonts w:ascii="Tahoma" w:hAnsi="Tahoma" w:cs="Tahoma"/>
+      <w:sz w:val="16"/>
+      <w:szCs w:val="16"/>
+    </w:rPr>
+  </w:style>
+  <w:style w:type="character" w:customStyle="1" w:styleId="TextodegloboCar">
+    <w:name w:val="Texto de globo Car"/>
+    <w:basedOn w:val="Fuentedeprrafopredeter"/>
+    <w:link w:val="Textodeglobo"/>
+    <w:uiPriority w:val="99"/>
+    <w:semiHidden/>
+    <w:rsid w:val="008A15AE"/>
+    <w:rPr>
+      <w:rFonts w:ascii="Tahoma" w:hAnsi="Tahoma" w:cs="Tahoma"/>
+      <w:sz w:val="16"/>
+      <w:szCs w:val="16"/>
+    </w:rPr>
+  </w:style>
 </w:styles>
 </file>
 
@@ -7136,7 +8549,7 @@
 </file>
 
 <file path=customXml/itemProps1.xml><?xml version="1.0" encoding="utf-8"?>
-<ds:datastoreItem xmlns:ds="http://schemas.openxmlformats.org/officeDocument/2006/customXml" ds:itemID="{2CFCBBE5-422A-4C50-BEB4-F5173989A806}">
+<ds:datastoreItem xmlns:ds="http://schemas.openxmlformats.org/officeDocument/2006/customXml" ds:itemID="{2D107728-2F92-4043-9170-554DC4719301}">
   <ds:schemaRefs>
     <ds:schemaRef ds:uri="http://schemas.openxmlformats.org/officeDocument/2006/bibliography"/>
   </ds:schemaRefs>

--- a/2.2 FAR/PS/Ejercicios/Trabajo/Caso practico - Guión.docx
+++ b/2.2 FAR/PS/Ejercicios/Trabajo/Caso practico - Guión.docx
@@ -1237,49 +1237,95 @@
           <w:b w:val="0"/>
         </w:rPr>
       </w:pPr>
-      <w:bookmarkStart w:id="0" w:name="_Toc97205446"/>
+      <w:bookmarkStart w:id="0" w:name="_Toc97206657"/>
       <w:r>
         <w:rPr>
           <w:b w:val="0"/>
         </w:rPr>
         <w:lastRenderedPageBreak/>
-        <w:t xml:space="preserve">1. EL VIH </w:t>
+        <w:t xml:space="preserve">1. </w:t>
       </w:r>
       <w:r>
         <w:rPr>
           <w:b w:val="0"/>
         </w:rPr>
-        <w:t>Y EL SIDA</w:t>
+        <w:t>EL VIH, EL SIDA</w:t>
+      </w:r>
+      <w:r>
+        <w:rPr>
+          <w:b w:val="0"/>
+        </w:rPr>
+        <w:t xml:space="preserve"> </w:t>
+      </w:r>
+      <w:r>
+        <w:rPr>
+          <w:b w:val="0"/>
+        </w:rPr>
+        <w:t>Y LOS PROBLEMAS PSICOLÓGICOS</w:t>
       </w:r>
       <w:bookmarkEnd w:id="0"/>
-      <w:r>
+    </w:p>
+    <w:p>
+      <w:pPr>
+        <w:pStyle w:val="Ttulo2"/>
         <w:rPr>
           <w:b w:val="0"/>
         </w:rPr>
+      </w:pPr>
+      <w:bookmarkStart w:id="1" w:name="_Toc97206658"/>
+      <w:r>
+        <w:rPr>
+          <w:b w:val="0"/>
+        </w:rPr>
+        <w:t>1</w:t>
+      </w:r>
+      <w:r>
+        <w:rPr>
+          <w:b w:val="0"/>
+        </w:rPr>
+        <w:t>.1</w:t>
+      </w:r>
+      <w:r>
+        <w:rPr>
+          <w:b w:val="0"/>
+        </w:rPr>
+        <w:t>. EL VIH Y EL SIDA</w:t>
+      </w:r>
+      <w:bookmarkEnd w:id="1"/>
+      <w:r>
+        <w:rPr>
+          <w:b w:val="0"/>
+        </w:rPr>
         <w:t xml:space="preserve"> </w:t>
       </w:r>
     </w:p>
     <w:p>
       <w:pPr>
-        <w:pStyle w:val="Ttulo2"/>
+        <w:pStyle w:val="Ttulo3"/>
         <w:rPr>
           <w:b w:val="0"/>
         </w:rPr>
       </w:pPr>
-      <w:bookmarkStart w:id="1" w:name="_Toc97205447"/>
+      <w:bookmarkStart w:id="2" w:name="_Toc97206659"/>
       <w:r>
         <w:rPr>
           <w:b w:val="0"/>
         </w:rPr>
-        <w:t xml:space="preserve">1.1. ¿QUÉ ES EL </w:t>
+        <w:t>1.</w:t>
       </w:r>
       <w:r>
         <w:rPr>
           <w:b w:val="0"/>
         </w:rPr>
-        <w:t>VIH?</w:t>
-      </w:r>
-      <w:bookmarkEnd w:id="1"/>
+        <w:t>1.</w:t>
+      </w:r>
+      <w:r>
+        <w:rPr>
+          <w:b w:val="0"/>
+        </w:rPr>
+        <w:t>1. ¿QUÉ ES EL VIH?</w:t>
+      </w:r>
+      <w:bookmarkEnd w:id="2"/>
       <w:r>
         <w:rPr>
           <w:b w:val="0"/>
@@ -1487,25 +1533,31 @@
     </w:p>
     <w:p>
       <w:pPr>
-        <w:pStyle w:val="Ttulo2"/>
+        <w:pStyle w:val="Ttulo3"/>
         <w:rPr>
           <w:b w:val="0"/>
         </w:rPr>
       </w:pPr>
-      <w:bookmarkStart w:id="2" w:name="_Toc97205448"/>
+      <w:bookmarkStart w:id="3" w:name="_Toc97206660"/>
       <w:r>
         <w:rPr>
           <w:b w:val="0"/>
         </w:rPr>
-        <w:t>1.2. ¿QUÉ ES EL</w:t>
+        <w:t>1</w:t>
       </w:r>
       <w:r>
         <w:rPr>
           <w:b w:val="0"/>
         </w:rPr>
-        <w:t xml:space="preserve"> SIDA?</w:t>
-      </w:r>
-      <w:bookmarkEnd w:id="2"/>
+        <w:t>.1</w:t>
+      </w:r>
+      <w:r>
+        <w:rPr>
+          <w:b w:val="0"/>
+        </w:rPr>
+        <w:t>.2. ¿QUÉ ES EL SIDA?</w:t>
+      </w:r>
+      <w:bookmarkEnd w:id="3"/>
       <w:r>
         <w:rPr>
           <w:b w:val="0"/>
@@ -1523,7 +1575,9 @@
       </w:pPr>
       <w:r>
         <w:rPr>
+          <w:b/>
           <w:bCs/>
+          <w:color w:val="800000" w:themeColor="accent1"/>
         </w:rPr>
         <w:t>S</w:t>
       </w:r>
@@ -1532,7 +1586,9 @@
       </w:r>
       <w:r>
         <w:rPr>
+          <w:b/>
           <w:bCs/>
+          <w:color w:val="800000" w:themeColor="accent1"/>
         </w:rPr>
         <w:t>I</w:t>
       </w:r>
@@ -1541,7 +1597,9 @@
       </w:r>
       <w:r>
         <w:rPr>
+          <w:b/>
           <w:bCs/>
+          <w:color w:val="800000" w:themeColor="accent1"/>
         </w:rPr>
         <w:t>D</w:t>
       </w:r>
@@ -1550,7 +1608,9 @@
       </w:r>
       <w:r>
         <w:rPr>
+          <w:b/>
           <w:bCs/>
+          <w:color w:val="800000" w:themeColor="accent1"/>
         </w:rPr>
         <w:t>A</w:t>
       </w:r>
@@ -1596,19 +1656,31 @@
     </w:p>
     <w:p>
       <w:pPr>
-        <w:pStyle w:val="Ttulo2"/>
+        <w:pStyle w:val="Ttulo3"/>
         <w:rPr>
           <w:b w:val="0"/>
         </w:rPr>
       </w:pPr>
-      <w:bookmarkStart w:id="3" w:name="_Toc97205449"/>
+      <w:bookmarkStart w:id="4" w:name="_Toc97206661"/>
       <w:r>
         <w:rPr>
           <w:b w:val="0"/>
         </w:rPr>
-        <w:t>1.3. HISTORIA</w:t>
-      </w:r>
-      <w:bookmarkEnd w:id="3"/>
+        <w:t>1</w:t>
+      </w:r>
+      <w:r>
+        <w:rPr>
+          <w:b w:val="0"/>
+        </w:rPr>
+        <w:t>.1</w:t>
+      </w:r>
+      <w:r>
+        <w:rPr>
+          <w:b w:val="0"/>
+        </w:rPr>
+        <w:t>.3. HISTORIA</w:t>
+      </w:r>
+      <w:bookmarkEnd w:id="4"/>
     </w:p>
     <w:p>
       <w:pPr>
@@ -2037,6 +2109,7 @@
           <w:sz w:val="24"/>
           <w:szCs w:val="24"/>
         </w:rPr>
+        <w:lastRenderedPageBreak/>
         <w:t>Enero de 198</w:t>
       </w:r>
       <w:r>
@@ -2073,7 +2146,6 @@
           <w:sz w:val="24"/>
           <w:szCs w:val="24"/>
         </w:rPr>
-        <w:lastRenderedPageBreak/>
         <w:t>E</w:t>
       </w:r>
       <w:r>
@@ -3005,6 +3077,7 @@
           <w:sz w:val="24"/>
           <w:szCs w:val="24"/>
         </w:rPr>
+        <w:lastRenderedPageBreak/>
         <w:t>La Administración de Alimentos y Medicamentos de los EEUU (FDA) aprobó el uso de los test rápidos, que ofrecen resultados con el 99,6% de exactitud en tan sólo 20 minutos.</w:t>
       </w:r>
     </w:p>
@@ -3022,7 +3095,6 @@
           <w:sz w:val="24"/>
           <w:szCs w:val="24"/>
         </w:rPr>
-        <w:lastRenderedPageBreak/>
         <w:t>2007: tratamientos preventivos</w:t>
       </w:r>
     </w:p>
@@ -3486,25 +3558,31 @@
     </w:p>
     <w:p>
       <w:pPr>
-        <w:pStyle w:val="Ttulo2"/>
+        <w:pStyle w:val="Ttulo3"/>
         <w:rPr>
           <w:b w:val="0"/>
         </w:rPr>
       </w:pPr>
-      <w:bookmarkStart w:id="4" w:name="_Toc97205450"/>
+      <w:bookmarkStart w:id="5" w:name="_Toc97206662"/>
       <w:r>
         <w:rPr>
           <w:b w:val="0"/>
         </w:rPr>
-        <w:t>1.4. SÍNTOMAS  I</w:t>
-      </w:r>
-      <w:bookmarkEnd w:id="4"/>
+        <w:t>1</w:t>
+      </w:r>
       <w:r>
         <w:rPr>
           <w:b w:val="0"/>
         </w:rPr>
-        <w:t xml:space="preserve"> </w:t>
-      </w:r>
+        <w:t>.1</w:t>
+      </w:r>
+      <w:r>
+        <w:rPr>
+          <w:b w:val="0"/>
+        </w:rPr>
+        <w:t>.4. SÍNTOMAS</w:t>
+      </w:r>
+      <w:bookmarkEnd w:id="5"/>
     </w:p>
     <w:p>
       <w:pPr>
@@ -3685,6 +3763,7 @@
         <w:spacing w:after="0"/>
       </w:pPr>
       <w:r>
+        <w:lastRenderedPageBreak/>
         <w:t>Fiebre</w:t>
       </w:r>
     </w:p>
@@ -3724,7 +3803,6 @@
         <w:spacing w:after="0"/>
       </w:pPr>
       <w:r>
-        <w:lastRenderedPageBreak/>
         <w:t>Diarrea</w:t>
       </w:r>
     </w:p>
@@ -3782,28 +3860,6 @@
     </w:p>
     <w:p>
       <w:pPr>
-        <w:pStyle w:val="Ttulo2"/>
-        <w:rPr>
-          <w:b w:val="0"/>
-        </w:rPr>
-      </w:pPr>
-      <w:bookmarkStart w:id="5" w:name="_Toc97205451"/>
-      <w:r>
-        <w:rPr>
-          <w:b w:val="0"/>
-        </w:rPr>
-        <w:t>1.4. SÍNTOMAS  II</w:t>
-      </w:r>
-      <w:bookmarkEnd w:id="5"/>
-      <w:r>
-        <w:rPr>
-          <w:b w:val="0"/>
-        </w:rPr>
-        <w:t xml:space="preserve"> </w:t>
-      </w:r>
-    </w:p>
-    <w:p>
-      <w:pPr>
         <w:pStyle w:val="Prrafodelista"/>
         <w:numPr>
           <w:ilvl w:val="0"/>
@@ -4064,28 +4120,6 @@
     </w:p>
     <w:p>
       <w:pPr>
-        <w:pStyle w:val="Ttulo2"/>
-        <w:rPr>
-          <w:b w:val="0"/>
-        </w:rPr>
-      </w:pPr>
-      <w:bookmarkStart w:id="6" w:name="_Toc97205452"/>
-      <w:r>
-        <w:rPr>
-          <w:b w:val="0"/>
-        </w:rPr>
-        <w:t>1.4. SÍNTOMAS  III</w:t>
-      </w:r>
-      <w:bookmarkEnd w:id="6"/>
-      <w:r>
-        <w:rPr>
-          <w:b w:val="0"/>
-        </w:rPr>
-        <w:t xml:space="preserve"> </w:t>
-      </w:r>
-    </w:p>
-    <w:p>
-      <w:pPr>
         <w:pStyle w:val="Prrafodelista"/>
         <w:numPr>
           <w:ilvl w:val="0"/>
@@ -4373,47 +4407,25 @@
     </w:p>
     <w:p>
       <w:pPr>
-        <w:spacing w:after="0"/>
-      </w:pPr>
-    </w:p>
-    <w:p/>
-    <w:p>
-      <w:pPr>
-        <w:pStyle w:val="Ttulo1"/>
+        <w:pStyle w:val="Ttulo2"/>
         <w:rPr>
           <w:b w:val="0"/>
         </w:rPr>
       </w:pPr>
-      <w:bookmarkStart w:id="7" w:name="_Toc97205453"/>
+      <w:bookmarkStart w:id="6" w:name="_Toc97206663"/>
       <w:r>
         <w:rPr>
           <w:b w:val="0"/>
         </w:rPr>
-        <w:t>2. PROBLEMAS PSICOLOGICOS</w:t>
-      </w:r>
-      <w:bookmarkEnd w:id="7"/>
+        <w:t>1.</w:t>
+      </w:r>
       <w:r>
         <w:rPr>
           <w:b w:val="0"/>
         </w:rPr>
-        <w:t xml:space="preserve"> </w:t>
-      </w:r>
-    </w:p>
-    <w:p>
-      <w:pPr>
-        <w:pStyle w:val="Ttulo2"/>
-        <w:rPr>
-          <w:b w:val="0"/>
-        </w:rPr>
-      </w:pPr>
-      <w:bookmarkStart w:id="8" w:name="_Toc97205454"/>
-      <w:r>
-        <w:rPr>
-          <w:b w:val="0"/>
-        </w:rPr>
-        <w:t>2.1. PROBLEMAS PSICOLOGICOS GENERALES</w:t>
-      </w:r>
-      <w:bookmarkEnd w:id="8"/>
+        <w:t>2. PROBLEMAS PSICOLOGICOS GENERALES</w:t>
+      </w:r>
+      <w:bookmarkEnd w:id="6"/>
       <w:r>
         <w:rPr>
           <w:b w:val="0"/>
@@ -4447,35 +4459,31 @@
     </w:p>
     <w:p>
       <w:pPr>
-        <w:pStyle w:val="Ttulo2"/>
+        <w:pStyle w:val="Ttulo1"/>
         <w:rPr>
           <w:b w:val="0"/>
         </w:rPr>
       </w:pPr>
-      <w:bookmarkStart w:id="9" w:name="_Toc97205455"/>
+      <w:bookmarkStart w:id="7" w:name="_Toc97206664"/>
       <w:r>
         <w:rPr>
           <w:b w:val="0"/>
         </w:rPr>
-        <w:t>2.2. PROBLEMAS PSICOLOGICOS DEL PACIENTE</w:t>
-      </w:r>
-      <w:bookmarkEnd w:id="9"/>
-    </w:p>
-    <w:p>
-      <w:pPr>
-        <w:pStyle w:val="Ttulo3"/>
+        <w:t>2. PROBLEMAS PSICOLOGICOS DEL PACIENTE</w:t>
+      </w:r>
+      <w:r>
         <w:rPr>
           <w:b w:val="0"/>
         </w:rPr>
-      </w:pPr>
-      <w:bookmarkStart w:id="10" w:name="_Toc97205456"/>
+        <w:t xml:space="preserve"> </w:t>
+      </w:r>
       <w:r>
         <w:rPr>
           <w:b w:val="0"/>
         </w:rPr>
-        <w:t>2.2.1. PROBLEMAS PSICOLÓGICOS Y REACCIONES EMOCIONALES DEL PACIENTE</w:t>
-      </w:r>
-      <w:bookmarkEnd w:id="10"/>
+        <w:t>Y REACCIONES EMOCIONALES DEL PACIENTE</w:t>
+      </w:r>
+      <w:bookmarkEnd w:id="7"/>
     </w:p>
     <w:p>
       <w:pPr>
@@ -4496,36 +4504,84 @@
           <w:b w:val="0"/>
         </w:rPr>
       </w:pPr>
-      <w:bookmarkStart w:id="11" w:name="_Toc97205457"/>
+      <w:bookmarkStart w:id="8" w:name="_Toc97205457"/>
+      <w:bookmarkStart w:id="9" w:name="_Toc97206665"/>
       <w:r>
         <w:rPr>
           <w:b w:val="0"/>
         </w:rPr>
-        <w:t>3. AYUDA QUE SE PUEDE DAR DESDE LA OF O LA FH</w:t>
+        <w:t xml:space="preserve">3. </w:t>
+      </w:r>
+      <w:r>
+        <w:rPr>
+          <w:b w:val="0"/>
+        </w:rPr>
+        <w:t>PRINCIPALES PREOCUPACIONES DEL PACIENTE</w:t>
+      </w:r>
+      <w:bookmarkEnd w:id="9"/>
+    </w:p>
+    <w:p>
+      <w:pPr>
+        <w:pStyle w:val="Prrafodelista"/>
+        <w:numPr>
+          <w:ilvl w:val="0"/>
+          <w:numId w:val="26"/>
+        </w:numPr>
+      </w:pPr>
+      <w:r>
+        <w:t>Al tener síntomas de estado depresivo, no tenemos información sobre las preocupaciones del paciente</w:t>
+      </w:r>
+    </w:p>
+    <w:p>
+      <w:pPr>
+        <w:pStyle w:val="Ttulo1"/>
+        <w:rPr>
+          <w:b w:val="0"/>
+        </w:rPr>
+      </w:pPr>
+      <w:bookmarkStart w:id="10" w:name="_Toc97206666"/>
+      <w:bookmarkEnd w:id="8"/>
+      <w:r>
+        <w:rPr>
+          <w:b w:val="0"/>
+        </w:rPr>
+        <w:t xml:space="preserve">4. </w:t>
+      </w:r>
+      <w:r>
+        <w:rPr>
+          <w:b w:val="0"/>
+        </w:rPr>
+        <w:t>AYUDA QUE SE PUEDE DAR DESDE LA OF O LA FH</w:t>
+      </w:r>
+      <w:bookmarkEnd w:id="10"/>
+      <w:r>
+        <w:rPr>
+          <w:b w:val="0"/>
+        </w:rPr>
+        <w:t xml:space="preserve"> </w:t>
+      </w:r>
+    </w:p>
+    <w:p>
+      <w:pPr>
+        <w:pStyle w:val="Ttulo2"/>
+        <w:rPr>
+          <w:b w:val="0"/>
+        </w:rPr>
+      </w:pPr>
+      <w:bookmarkStart w:id="11" w:name="_Toc97206667"/>
+      <w:r>
+        <w:rPr>
+          <w:b w:val="0"/>
+        </w:rPr>
+        <w:t>4</w:t>
+      </w:r>
+      <w:r>
+        <w:rPr>
+          <w:b w:val="0"/>
+        </w:rPr>
+        <w:t>.1. A TRAVÉS DE LA COMUNICACIÓN</w:t>
       </w:r>
       <w:bookmarkEnd w:id="11"/>
-      <w:r>
-        <w:rPr>
-          <w:b w:val="0"/>
-        </w:rPr>
-        <w:t xml:space="preserve"> </w:t>
-      </w:r>
-    </w:p>
-    <w:p>
-      <w:pPr>
-        <w:pStyle w:val="Ttulo2"/>
-        <w:rPr>
-          <w:b w:val="0"/>
-        </w:rPr>
-      </w:pPr>
-      <w:bookmarkStart w:id="12" w:name="_Toc97205458"/>
-      <w:r>
-        <w:rPr>
-          <w:b w:val="0"/>
-        </w:rPr>
-        <w:t>3.1. A TRAVÉS DE LA COMUNICACIÓN</w:t>
-      </w:r>
-      <w:bookmarkEnd w:id="12"/>
       <w:r>
         <w:rPr>
           <w:b w:val="0"/>
@@ -4601,14 +4657,20 @@
           <w:b w:val="0"/>
         </w:rPr>
       </w:pPr>
-      <w:bookmarkStart w:id="13" w:name="_Toc97205459"/>
+      <w:bookmarkStart w:id="12" w:name="_Toc97206668"/>
       <w:r>
         <w:rPr>
           <w:b w:val="0"/>
         </w:rPr>
-        <w:t>3.2. CONSEJOS SOBRE HÁBITOS</w:t>
-      </w:r>
-      <w:bookmarkEnd w:id="13"/>
+        <w:t>4</w:t>
+      </w:r>
+      <w:r>
+        <w:rPr>
+          <w:b w:val="0"/>
+        </w:rPr>
+        <w:t>.2. CONSEJOS SOBRE HÁBITOS</w:t>
+      </w:r>
+      <w:bookmarkEnd w:id="12"/>
     </w:p>
     <w:p>
       <w:pPr>
@@ -4674,14 +4736,20 @@
           <w:b w:val="0"/>
         </w:rPr>
       </w:pPr>
-      <w:bookmarkStart w:id="14" w:name="_Toc97205460"/>
+      <w:bookmarkStart w:id="13" w:name="_Toc97206669"/>
       <w:r>
         <w:rPr>
           <w:b w:val="0"/>
         </w:rPr>
-        <w:t>3.3. APOYO SOCIAL</w:t>
-      </w:r>
-      <w:bookmarkEnd w:id="14"/>
+        <w:t>4</w:t>
+      </w:r>
+      <w:r>
+        <w:rPr>
+          <w:b w:val="0"/>
+        </w:rPr>
+        <w:t>.3. APOYO SOCIAL</w:t>
+      </w:r>
+      <w:bookmarkEnd w:id="13"/>
       <w:r>
         <w:rPr>
           <w:b w:val="0"/>
@@ -4776,12 +4844,29 @@
     </w:p>
     <w:p>
       <w:pPr>
+        <w:rPr>
+          <w:rFonts w:asciiTheme="majorHAnsi" w:eastAsiaTheme="majorEastAsia" w:hAnsiTheme="majorHAnsi" w:cstheme="majorBidi"/>
+          <w:bCs/>
+          <w:color w:val="5F0000" w:themeColor="accent1" w:themeShade="BF"/>
+          <w:sz w:val="28"/>
+          <w:szCs w:val="28"/>
+        </w:rPr>
+      </w:pPr>
+      <w:bookmarkStart w:id="14" w:name="_Toc97205461"/>
+      <w:r>
+        <w:rPr>
+          <w:b/>
+        </w:rPr>
+        <w:br w:type="page"/>
+      </w:r>
+    </w:p>
+    <w:p>
+      <w:pPr>
         <w:pStyle w:val="Ttulo1"/>
         <w:rPr>
           <w:b w:val="0"/>
         </w:rPr>
       </w:pPr>
-      <w:bookmarkStart w:id="15" w:name="_Toc97205461"/>
       <w:r>
         <w:rPr>
           <w:b w:val="0"/>
@@ -4789,14 +4874,13 @@
         <w:lastRenderedPageBreak/>
         <w:t>Caso practico</w:t>
       </w:r>
-      <w:bookmarkEnd w:id="15"/>
+      <w:bookmarkEnd w:id="14"/>
     </w:p>
     <w:p>
       <w:r>
         <w:t>Carlos, 32 años, seropositivo pasa VIH. Vive solo, trabajaron una empresa de diseño gráfico y publicidad. Actualmente no tiene pareja. Se contagió a través de una chica con la que estuvo saliendo durante 4 años. Al principio utilizaban preservativo, pero al cabo de unos meses ella empezó a tomar anticonceptivos orales. Se siente perdido y cree que su vida ya ha terminado.</w:t>
       </w:r>
     </w:p>
-    <w:p/>
     <w:sectPr>
       <w:pgSz w:w="11906" w:h="16838"/>
       <w:pgMar w:top="1417" w:right="1701" w:bottom="1417" w:left="1701" w:header="708" w:footer="708" w:gutter="0"/>
@@ -6813,6 +6897,119 @@
     </w:lvl>
   </w:abstractNum>
   <w:abstractNum w:abstractNumId="17">
+    <w:nsid w:val="4C9C3C22"/>
+    <w:multiLevelType w:val="hybridMultilevel"/>
+    <w:tmpl w:val="45DA1002"/>
+    <w:lvl w:ilvl="0" w:tplc="0C0A0001">
+      <w:start w:val="1"/>
+      <w:numFmt w:val="bullet"/>
+      <w:lvlText w:val=""/>
+      <w:lvlJc w:val="left"/>
+      <w:pPr>
+        <w:ind w:left="720" w:hanging="360"/>
+      </w:pPr>
+      <w:rPr>
+        <w:rFonts w:ascii="Symbol" w:hAnsi="Symbol" w:hint="default"/>
+      </w:rPr>
+    </w:lvl>
+    <w:lvl w:ilvl="1" w:tplc="0C0A0003" w:tentative="1">
+      <w:start w:val="1"/>
+      <w:numFmt w:val="bullet"/>
+      <w:lvlText w:val="o"/>
+      <w:lvlJc w:val="left"/>
+      <w:pPr>
+        <w:ind w:left="1440" w:hanging="360"/>
+      </w:pPr>
+      <w:rPr>
+        <w:rFonts w:ascii="Courier New" w:hAnsi="Courier New" w:cs="Courier New" w:hint="default"/>
+      </w:rPr>
+    </w:lvl>
+    <w:lvl w:ilvl="2" w:tplc="0C0A0005" w:tentative="1">
+      <w:start w:val="1"/>
+      <w:numFmt w:val="bullet"/>
+      <w:lvlText w:val=""/>
+      <w:lvlJc w:val="left"/>
+      <w:pPr>
+        <w:ind w:left="2160" w:hanging="360"/>
+      </w:pPr>
+      <w:rPr>
+        <w:rFonts w:ascii="Wingdings" w:hAnsi="Wingdings" w:hint="default"/>
+      </w:rPr>
+    </w:lvl>
+    <w:lvl w:ilvl="3" w:tplc="0C0A0001" w:tentative="1">
+      <w:start w:val="1"/>
+      <w:numFmt w:val="bullet"/>
+      <w:lvlText w:val=""/>
+      <w:lvlJc w:val="left"/>
+      <w:pPr>
+        <w:ind w:left="2880" w:hanging="360"/>
+      </w:pPr>
+      <w:rPr>
+        <w:rFonts w:ascii="Symbol" w:hAnsi="Symbol" w:hint="default"/>
+      </w:rPr>
+    </w:lvl>
+    <w:lvl w:ilvl="4" w:tplc="0C0A0003" w:tentative="1">
+      <w:start w:val="1"/>
+      <w:numFmt w:val="bullet"/>
+      <w:lvlText w:val="o"/>
+      <w:lvlJc w:val="left"/>
+      <w:pPr>
+        <w:ind w:left="3600" w:hanging="360"/>
+      </w:pPr>
+      <w:rPr>
+        <w:rFonts w:ascii="Courier New" w:hAnsi="Courier New" w:cs="Courier New" w:hint="default"/>
+      </w:rPr>
+    </w:lvl>
+    <w:lvl w:ilvl="5" w:tplc="0C0A0005" w:tentative="1">
+      <w:start w:val="1"/>
+      <w:numFmt w:val="bullet"/>
+      <w:lvlText w:val=""/>
+      <w:lvlJc w:val="left"/>
+      <w:pPr>
+        <w:ind w:left="4320" w:hanging="360"/>
+      </w:pPr>
+      <w:rPr>
+        <w:rFonts w:ascii="Wingdings" w:hAnsi="Wingdings" w:hint="default"/>
+      </w:rPr>
+    </w:lvl>
+    <w:lvl w:ilvl="6" w:tplc="0C0A0001" w:tentative="1">
+      <w:start w:val="1"/>
+      <w:numFmt w:val="bullet"/>
+      <w:lvlText w:val=""/>
+      <w:lvlJc w:val="left"/>
+      <w:pPr>
+        <w:ind w:left="5040" w:hanging="360"/>
+      </w:pPr>
+      <w:rPr>
+        <w:rFonts w:ascii="Symbol" w:hAnsi="Symbol" w:hint="default"/>
+      </w:rPr>
+    </w:lvl>
+    <w:lvl w:ilvl="7" w:tplc="0C0A0003" w:tentative="1">
+      <w:start w:val="1"/>
+      <w:numFmt w:val="bullet"/>
+      <w:lvlText w:val="o"/>
+      <w:lvlJc w:val="left"/>
+      <w:pPr>
+        <w:ind w:left="5760" w:hanging="360"/>
+      </w:pPr>
+      <w:rPr>
+        <w:rFonts w:ascii="Courier New" w:hAnsi="Courier New" w:cs="Courier New" w:hint="default"/>
+      </w:rPr>
+    </w:lvl>
+    <w:lvl w:ilvl="8" w:tplc="0C0A0005" w:tentative="1">
+      <w:start w:val="1"/>
+      <w:numFmt w:val="bullet"/>
+      <w:lvlText w:val=""/>
+      <w:lvlJc w:val="left"/>
+      <w:pPr>
+        <w:ind w:left="6480" w:hanging="360"/>
+      </w:pPr>
+      <w:rPr>
+        <w:rFonts w:ascii="Wingdings" w:hAnsi="Wingdings" w:hint="default"/>
+      </w:rPr>
+    </w:lvl>
+  </w:abstractNum>
+  <w:abstractNum w:abstractNumId="18">
     <w:nsid w:val="52E976DF"/>
     <w:multiLevelType w:val="hybridMultilevel"/>
     <w:tmpl w:val="40DEE23A"/>
@@ -6925,7 +7122,7 @@
       </w:rPr>
     </w:lvl>
   </w:abstractNum>
-  <w:abstractNum w:abstractNumId="18">
+  <w:abstractNum w:abstractNumId="19">
     <w:nsid w:val="5B2F5B2A"/>
     <w:multiLevelType w:val="hybridMultilevel"/>
     <w:tmpl w:val="B974483C"/>
@@ -7038,7 +7235,7 @@
       </w:rPr>
     </w:lvl>
   </w:abstractNum>
-  <w:abstractNum w:abstractNumId="19">
+  <w:abstractNum w:abstractNumId="20">
     <w:nsid w:val="668123C1"/>
     <w:multiLevelType w:val="hybridMultilevel"/>
     <w:tmpl w:val="9912AD8E"/>
@@ -7151,7 +7348,7 @@
       </w:rPr>
     </w:lvl>
   </w:abstractNum>
-  <w:abstractNum w:abstractNumId="20">
+  <w:abstractNum w:abstractNumId="21">
     <w:nsid w:val="681A0A02"/>
     <w:multiLevelType w:val="hybridMultilevel"/>
     <w:tmpl w:val="1C2890B8"/>
@@ -7264,7 +7461,7 @@
       </w:rPr>
     </w:lvl>
   </w:abstractNum>
-  <w:abstractNum w:abstractNumId="21">
+  <w:abstractNum w:abstractNumId="22">
     <w:nsid w:val="6A255267"/>
     <w:multiLevelType w:val="hybridMultilevel"/>
     <w:tmpl w:val="6ACC9F2E"/>
@@ -7377,7 +7574,7 @@
       </w:rPr>
     </w:lvl>
   </w:abstractNum>
-  <w:abstractNum w:abstractNumId="22">
+  <w:abstractNum w:abstractNumId="23">
     <w:nsid w:val="720A3C80"/>
     <w:multiLevelType w:val="hybridMultilevel"/>
     <w:tmpl w:val="70D4050C"/>
@@ -7490,7 +7687,7 @@
       </w:rPr>
     </w:lvl>
   </w:abstractNum>
-  <w:abstractNum w:abstractNumId="23">
+  <w:abstractNum w:abstractNumId="24">
     <w:nsid w:val="75A33B71"/>
     <w:multiLevelType w:val="hybridMultilevel"/>
     <w:tmpl w:val="4518F9CA"/>
@@ -7603,7 +7800,7 @@
       </w:rPr>
     </w:lvl>
   </w:abstractNum>
-  <w:abstractNum w:abstractNumId="24">
+  <w:abstractNum w:abstractNumId="25">
     <w:nsid w:val="7B220F8D"/>
     <w:multiLevelType w:val="hybridMultilevel"/>
     <w:tmpl w:val="836EB0FE"/>
@@ -7696,7 +7893,7 @@
     <w:abstractNumId w:val="16"/>
   </w:num>
   <w:num w:numId="3">
-    <w:abstractNumId w:val="20"/>
+    <w:abstractNumId w:val="21"/>
   </w:num>
   <w:num w:numId="4">
     <w:abstractNumId w:val="11"/>
@@ -7708,7 +7905,7 @@
     <w:abstractNumId w:val="2"/>
   </w:num>
   <w:num w:numId="7">
-    <w:abstractNumId w:val="18"/>
+    <w:abstractNumId w:val="19"/>
   </w:num>
   <w:num w:numId="8">
     <w:abstractNumId w:val="7"/>
@@ -7717,13 +7914,13 @@
     <w:abstractNumId w:val="1"/>
   </w:num>
   <w:num w:numId="10">
-    <w:abstractNumId w:val="21"/>
+    <w:abstractNumId w:val="22"/>
   </w:num>
   <w:num w:numId="11">
     <w:abstractNumId w:val="12"/>
   </w:num>
   <w:num w:numId="12">
-    <w:abstractNumId w:val="23"/>
+    <w:abstractNumId w:val="24"/>
   </w:num>
   <w:num w:numId="13">
     <w:abstractNumId w:val="3"/>
@@ -7735,10 +7932,10 @@
     <w:abstractNumId w:val="5"/>
   </w:num>
   <w:num w:numId="16">
-    <w:abstractNumId w:val="17"/>
+    <w:abstractNumId w:val="18"/>
   </w:num>
   <w:num w:numId="17">
-    <w:abstractNumId w:val="24"/>
+    <w:abstractNumId w:val="25"/>
   </w:num>
   <w:num w:numId="18">
     <w:abstractNumId w:val="14"/>
@@ -7753,7 +7950,7 @@
     <w:abstractNumId w:val="8"/>
   </w:num>
   <w:num w:numId="22">
-    <w:abstractNumId w:val="19"/>
+    <w:abstractNumId w:val="20"/>
   </w:num>
   <w:num w:numId="23">
     <w:abstractNumId w:val="4"/>
@@ -7762,7 +7959,10 @@
     <w:abstractNumId w:val="13"/>
   </w:num>
   <w:num w:numId="25">
-    <w:abstractNumId w:val="22"/>
+    <w:abstractNumId w:val="23"/>
+  </w:num>
+  <w:num w:numId="26">
+    <w:abstractNumId w:val="17"/>
   </w:num>
 </w:numbering>
 </file>
@@ -8549,7 +8749,7 @@
 </file>
 
 <file path=customXml/itemProps1.xml><?xml version="1.0" encoding="utf-8"?>
-<ds:datastoreItem xmlns:ds="http://schemas.openxmlformats.org/officeDocument/2006/customXml" ds:itemID="{2D107728-2F92-4043-9170-554DC4719301}">
+<ds:datastoreItem xmlns:ds="http://schemas.openxmlformats.org/officeDocument/2006/customXml" ds:itemID="{97F8EDD8-0F48-4405-881C-1D7436D34081}">
   <ds:schemaRefs>
     <ds:schemaRef ds:uri="http://schemas.openxmlformats.org/officeDocument/2006/bibliography"/>
   </ds:schemaRefs>

--- a/2.2 FAR/PS/Ejercicios/Trabajo/Caso practico - Guión.docx
+++ b/2.2 FAR/PS/Ejercicios/Trabajo/Caso practico - Guión.docx
@@ -49,13 +49,13 @@
           <w:r>
             <w:fldChar w:fldCharType="separate"/>
           </w:r>
-          <w:hyperlink w:anchor="_Toc97205446" w:history="1">
+          <w:hyperlink w:anchor="_Toc97207205" w:history="1">
             <w:r>
               <w:rPr>
                 <w:rStyle w:val="Hipervnculo"/>
                 <w:noProof/>
               </w:rPr>
-              <w:t>1. EL VIH Y EL SIDA</w:t>
+              <w:t>1. EL VIH, EL SIDA Y LOS PROBLEMAS PSICOLÓGICOS</w:t>
             </w:r>
             <w:r>
               <w:rPr>
@@ -76,7 +76,7 @@
                 <w:noProof/>
                 <w:webHidden/>
               </w:rPr>
-              <w:instrText xml:space="preserve"> PAGEREF _Toc97205446 \h </w:instrText>
+              <w:instrText xml:space="preserve"> PAGEREF _Toc97207205 \h </w:instrText>
             </w:r>
             <w:r>
               <w:rPr>
@@ -115,23 +115,20 @@
             </w:tabs>
             <w:rPr>
               <w:noProof/>
-              <w:sz w:val="21"/>
             </w:rPr>
           </w:pPr>
-          <w:hyperlink w:anchor="_Toc97205447" w:history="1">
+          <w:hyperlink w:anchor="_Toc97207206" w:history="1">
             <w:r>
               <w:rPr>
                 <w:rStyle w:val="Hipervnculo"/>
                 <w:noProof/>
-                <w:sz w:val="21"/>
-              </w:rPr>
-              <w:t>1.1. ¿QUÉ ES EL VIH?</w:t>
+              </w:rPr>
+              <w:t>1.1. EL VIH Y EL SIDA</w:t>
             </w:r>
             <w:r>
               <w:rPr>
                 <w:noProof/>
                 <w:webHidden/>
-                <w:sz w:val="21"/>
               </w:rPr>
               <w:tab/>
             </w:r>
@@ -139,7 +136,6 @@
               <w:rPr>
                 <w:noProof/>
                 <w:webHidden/>
-                <w:sz w:val="21"/>
               </w:rPr>
               <w:fldChar w:fldCharType="begin"/>
             </w:r>
@@ -147,22 +143,19 @@
               <w:rPr>
                 <w:noProof/>
                 <w:webHidden/>
-                <w:sz w:val="21"/>
-              </w:rPr>
-              <w:instrText xml:space="preserve"> PAGEREF _Toc97205447 \h </w:instrText>
+              </w:rPr>
+              <w:instrText xml:space="preserve"> PAGEREF _Toc97207206 \h </w:instrText>
             </w:r>
             <w:r>
               <w:rPr>
                 <w:noProof/>
                 <w:webHidden/>
-                <w:sz w:val="21"/>
               </w:rPr>
             </w:r>
             <w:r>
               <w:rPr>
                 <w:noProof/>
                 <w:webHidden/>
-                <w:sz w:val="21"/>
               </w:rPr>
               <w:fldChar w:fldCharType="separate"/>
             </w:r>
@@ -170,7 +163,6 @@
               <w:rPr>
                 <w:noProof/>
                 <w:webHidden/>
-                <w:sz w:val="21"/>
               </w:rPr>
               <w:t>2</w:t>
             </w:r>
@@ -178,7 +170,234 @@
               <w:rPr>
                 <w:noProof/>
                 <w:webHidden/>
-                <w:sz w:val="21"/>
+              </w:rPr>
+              <w:fldChar w:fldCharType="end"/>
+            </w:r>
+          </w:hyperlink>
+        </w:p>
+        <w:p>
+          <w:pPr>
+            <w:pStyle w:val="TDC3"/>
+            <w:rPr>
+              <w:sz w:val="22"/>
+            </w:rPr>
+          </w:pPr>
+          <w:hyperlink w:anchor="_Toc97207207" w:history="1">
+            <w:r>
+              <w:rPr>
+                <w:rStyle w:val="Hipervnculo"/>
+              </w:rPr>
+              <w:t>1.1.1. ¿QUÉ ES EL VIH?</w:t>
+            </w:r>
+            <w:r>
+              <w:rPr>
+                <w:webHidden/>
+              </w:rPr>
+              <w:tab/>
+            </w:r>
+            <w:r>
+              <w:rPr>
+                <w:webHidden/>
+              </w:rPr>
+              <w:fldChar w:fldCharType="begin"/>
+            </w:r>
+            <w:r>
+              <w:rPr>
+                <w:webHidden/>
+              </w:rPr>
+              <w:instrText xml:space="preserve"> PAGEREF _Toc97207207 \h </w:instrText>
+            </w:r>
+            <w:r>
+              <w:rPr>
+                <w:webHidden/>
+              </w:rPr>
+            </w:r>
+            <w:r>
+              <w:rPr>
+                <w:webHidden/>
+              </w:rPr>
+              <w:fldChar w:fldCharType="separate"/>
+            </w:r>
+            <w:r>
+              <w:rPr>
+                <w:webHidden/>
+              </w:rPr>
+              <w:t>2</w:t>
+            </w:r>
+            <w:r>
+              <w:rPr>
+                <w:webHidden/>
+              </w:rPr>
+              <w:fldChar w:fldCharType="end"/>
+            </w:r>
+          </w:hyperlink>
+        </w:p>
+        <w:p>
+          <w:pPr>
+            <w:pStyle w:val="TDC3"/>
+            <w:rPr>
+              <w:sz w:val="22"/>
+            </w:rPr>
+          </w:pPr>
+          <w:hyperlink w:anchor="_Toc97207208" w:history="1">
+            <w:r>
+              <w:rPr>
+                <w:rStyle w:val="Hipervnculo"/>
+              </w:rPr>
+              <w:t>1.1.2. ¿QUÉ ES EL SIDA?</w:t>
+            </w:r>
+            <w:r>
+              <w:rPr>
+                <w:webHidden/>
+              </w:rPr>
+              <w:tab/>
+            </w:r>
+            <w:r>
+              <w:rPr>
+                <w:webHidden/>
+              </w:rPr>
+              <w:fldChar w:fldCharType="begin"/>
+            </w:r>
+            <w:r>
+              <w:rPr>
+                <w:webHidden/>
+              </w:rPr>
+              <w:instrText xml:space="preserve"> PAGEREF _Toc97207208 \h </w:instrText>
+            </w:r>
+            <w:r>
+              <w:rPr>
+                <w:webHidden/>
+              </w:rPr>
+            </w:r>
+            <w:r>
+              <w:rPr>
+                <w:webHidden/>
+              </w:rPr>
+              <w:fldChar w:fldCharType="separate"/>
+            </w:r>
+            <w:r>
+              <w:rPr>
+                <w:webHidden/>
+              </w:rPr>
+              <w:t>2</w:t>
+            </w:r>
+            <w:r>
+              <w:rPr>
+                <w:webHidden/>
+              </w:rPr>
+              <w:fldChar w:fldCharType="end"/>
+            </w:r>
+          </w:hyperlink>
+        </w:p>
+        <w:p>
+          <w:pPr>
+            <w:pStyle w:val="TDC3"/>
+            <w:rPr>
+              <w:sz w:val="22"/>
+            </w:rPr>
+          </w:pPr>
+          <w:hyperlink w:anchor="_Toc97207209" w:history="1">
+            <w:r>
+              <w:rPr>
+                <w:rStyle w:val="Hipervnculo"/>
+              </w:rPr>
+              <w:t>1.1.3. HISTORIA</w:t>
+            </w:r>
+            <w:r>
+              <w:rPr>
+                <w:webHidden/>
+              </w:rPr>
+              <w:tab/>
+            </w:r>
+            <w:r>
+              <w:rPr>
+                <w:webHidden/>
+              </w:rPr>
+              <w:fldChar w:fldCharType="begin"/>
+            </w:r>
+            <w:r>
+              <w:rPr>
+                <w:webHidden/>
+              </w:rPr>
+              <w:instrText xml:space="preserve"> PAGEREF _Toc97207209 \h </w:instrText>
+            </w:r>
+            <w:r>
+              <w:rPr>
+                <w:webHidden/>
+              </w:rPr>
+            </w:r>
+            <w:r>
+              <w:rPr>
+                <w:webHidden/>
+              </w:rPr>
+              <w:fldChar w:fldCharType="separate"/>
+            </w:r>
+            <w:r>
+              <w:rPr>
+                <w:webHidden/>
+              </w:rPr>
+              <w:t>2</w:t>
+            </w:r>
+            <w:r>
+              <w:rPr>
+                <w:webHidden/>
+              </w:rPr>
+              <w:fldChar w:fldCharType="end"/>
+            </w:r>
+          </w:hyperlink>
+        </w:p>
+        <w:p>
+          <w:pPr>
+            <w:pStyle w:val="TDC3"/>
+            <w:rPr>
+              <w:sz w:val="22"/>
+            </w:rPr>
+          </w:pPr>
+          <w:hyperlink w:anchor="_Toc97207210" w:history="1">
+            <w:r>
+              <w:rPr>
+                <w:rStyle w:val="Hipervnculo"/>
+              </w:rPr>
+              <w:t>1.1.4. SÍNTOMAS</w:t>
+            </w:r>
+            <w:r>
+              <w:rPr>
+                <w:webHidden/>
+              </w:rPr>
+              <w:tab/>
+            </w:r>
+            <w:r>
+              <w:rPr>
+                <w:webHidden/>
+              </w:rPr>
+              <w:fldChar w:fldCharType="begin"/>
+            </w:r>
+            <w:r>
+              <w:rPr>
+                <w:webHidden/>
+              </w:rPr>
+              <w:instrText xml:space="preserve"> PAGEREF _Toc97207210 \h </w:instrText>
+            </w:r>
+            <w:r>
+              <w:rPr>
+                <w:webHidden/>
+              </w:rPr>
+            </w:r>
+            <w:r>
+              <w:rPr>
+                <w:webHidden/>
+              </w:rPr>
+              <w:fldChar w:fldCharType="separate"/>
+            </w:r>
+            <w:r>
+              <w:rPr>
+                <w:webHidden/>
+              </w:rPr>
+              <w:t>4</w:t>
+            </w:r>
+            <w:r>
+              <w:rPr>
+                <w:webHidden/>
               </w:rPr>
               <w:fldChar w:fldCharType="end"/>
             </w:r>
@@ -192,23 +411,20 @@
             </w:tabs>
             <w:rPr>
               <w:noProof/>
-              <w:sz w:val="21"/>
             </w:rPr>
           </w:pPr>
-          <w:hyperlink w:anchor="_Toc97205448" w:history="1">
+          <w:hyperlink w:anchor="_Toc97207211" w:history="1">
             <w:r>
               <w:rPr>
                 <w:rStyle w:val="Hipervnculo"/>
                 <w:noProof/>
-                <w:sz w:val="21"/>
-              </w:rPr>
-              <w:t>1.2. ¿QUÉ ES EL SIDA?</w:t>
+              </w:rPr>
+              <w:t>1.2. PROBLEMAS PSICOLOGICOS GENERALES</w:t>
             </w:r>
             <w:r>
               <w:rPr>
                 <w:noProof/>
                 <w:webHidden/>
-                <w:sz w:val="21"/>
               </w:rPr>
               <w:tab/>
             </w:r>
@@ -216,7 +432,6 @@
               <w:rPr>
                 <w:noProof/>
                 <w:webHidden/>
-                <w:sz w:val="21"/>
               </w:rPr>
               <w:fldChar w:fldCharType="begin"/>
             </w:r>
@@ -224,22 +439,19 @@
               <w:rPr>
                 <w:noProof/>
                 <w:webHidden/>
-                <w:sz w:val="21"/>
-              </w:rPr>
-              <w:instrText xml:space="preserve"> PAGEREF _Toc97205448 \h </w:instrText>
+              </w:rPr>
+              <w:instrText xml:space="preserve"> PAGEREF _Toc97207211 \h </w:instrText>
             </w:r>
             <w:r>
               <w:rPr>
                 <w:noProof/>
                 <w:webHidden/>
-                <w:sz w:val="21"/>
               </w:rPr>
             </w:r>
             <w:r>
               <w:rPr>
                 <w:noProof/>
                 <w:webHidden/>
-                <w:sz w:val="21"/>
               </w:rPr>
               <w:fldChar w:fldCharType="separate"/>
             </w:r>
@@ -247,323 +459,13 @@
               <w:rPr>
                 <w:noProof/>
                 <w:webHidden/>
-                <w:sz w:val="21"/>
-              </w:rPr>
-              <w:t>2</w:t>
+              </w:rPr>
+              <w:t>6</w:t>
             </w:r>
             <w:r>
               <w:rPr>
                 <w:noProof/>
                 <w:webHidden/>
-                <w:sz w:val="21"/>
-              </w:rPr>
-              <w:fldChar w:fldCharType="end"/>
-            </w:r>
-          </w:hyperlink>
-        </w:p>
-        <w:p>
-          <w:pPr>
-            <w:pStyle w:val="TDC2"/>
-            <w:tabs>
-              <w:tab w:val="right" w:leader="dot" w:pos="8494"/>
-            </w:tabs>
-            <w:rPr>
-              <w:noProof/>
-              <w:sz w:val="21"/>
-            </w:rPr>
-          </w:pPr>
-          <w:hyperlink w:anchor="_Toc97205449" w:history="1">
-            <w:r>
-              <w:rPr>
-                <w:rStyle w:val="Hipervnculo"/>
-                <w:noProof/>
-                <w:sz w:val="21"/>
-              </w:rPr>
-              <w:t>1.3. HISTORIA</w:t>
-            </w:r>
-            <w:r>
-              <w:rPr>
-                <w:noProof/>
-                <w:webHidden/>
-                <w:sz w:val="21"/>
-              </w:rPr>
-              <w:tab/>
-            </w:r>
-            <w:r>
-              <w:rPr>
-                <w:noProof/>
-                <w:webHidden/>
-                <w:sz w:val="21"/>
-              </w:rPr>
-              <w:fldChar w:fldCharType="begin"/>
-            </w:r>
-            <w:r>
-              <w:rPr>
-                <w:noProof/>
-                <w:webHidden/>
-                <w:sz w:val="21"/>
-              </w:rPr>
-              <w:instrText xml:space="preserve"> PAGEREF _Toc97205449 \h </w:instrText>
-            </w:r>
-            <w:r>
-              <w:rPr>
-                <w:noProof/>
-                <w:webHidden/>
-                <w:sz w:val="21"/>
-              </w:rPr>
-            </w:r>
-            <w:r>
-              <w:rPr>
-                <w:noProof/>
-                <w:webHidden/>
-                <w:sz w:val="21"/>
-              </w:rPr>
-              <w:fldChar w:fldCharType="separate"/>
-            </w:r>
-            <w:r>
-              <w:rPr>
-                <w:noProof/>
-                <w:webHidden/>
-                <w:sz w:val="21"/>
-              </w:rPr>
-              <w:t>2</w:t>
-            </w:r>
-            <w:r>
-              <w:rPr>
-                <w:noProof/>
-                <w:webHidden/>
-                <w:sz w:val="21"/>
-              </w:rPr>
-              <w:fldChar w:fldCharType="end"/>
-            </w:r>
-          </w:hyperlink>
-        </w:p>
-        <w:p>
-          <w:pPr>
-            <w:pStyle w:val="TDC2"/>
-            <w:tabs>
-              <w:tab w:val="right" w:leader="dot" w:pos="8494"/>
-            </w:tabs>
-            <w:rPr>
-              <w:noProof/>
-              <w:sz w:val="21"/>
-            </w:rPr>
-          </w:pPr>
-          <w:hyperlink w:anchor="_Toc97205450" w:history="1">
-            <w:r>
-              <w:rPr>
-                <w:rStyle w:val="Hipervnculo"/>
-                <w:noProof/>
-                <w:sz w:val="21"/>
-              </w:rPr>
-              <w:t>1.4. SÍNTOMAS  I</w:t>
-            </w:r>
-            <w:r>
-              <w:rPr>
-                <w:noProof/>
-                <w:webHidden/>
-                <w:sz w:val="21"/>
-              </w:rPr>
-              <w:tab/>
-            </w:r>
-            <w:r>
-              <w:rPr>
-                <w:noProof/>
-                <w:webHidden/>
-                <w:sz w:val="21"/>
-              </w:rPr>
-              <w:fldChar w:fldCharType="begin"/>
-            </w:r>
-            <w:r>
-              <w:rPr>
-                <w:noProof/>
-                <w:webHidden/>
-                <w:sz w:val="21"/>
-              </w:rPr>
-              <w:instrText xml:space="preserve"> PAGEREF _Toc97205450 \h </w:instrText>
-            </w:r>
-            <w:r>
-              <w:rPr>
-                <w:noProof/>
-                <w:webHidden/>
-                <w:sz w:val="21"/>
-              </w:rPr>
-            </w:r>
-            <w:r>
-              <w:rPr>
-                <w:noProof/>
-                <w:webHidden/>
-                <w:sz w:val="21"/>
-              </w:rPr>
-              <w:fldChar w:fldCharType="separate"/>
-            </w:r>
-            <w:r>
-              <w:rPr>
-                <w:noProof/>
-                <w:webHidden/>
-                <w:sz w:val="21"/>
-              </w:rPr>
-              <w:t>4</w:t>
-            </w:r>
-            <w:r>
-              <w:rPr>
-                <w:noProof/>
-                <w:webHidden/>
-                <w:sz w:val="21"/>
-              </w:rPr>
-              <w:fldChar w:fldCharType="end"/>
-            </w:r>
-          </w:hyperlink>
-        </w:p>
-        <w:p>
-          <w:pPr>
-            <w:pStyle w:val="TDC2"/>
-            <w:tabs>
-              <w:tab w:val="right" w:leader="dot" w:pos="8494"/>
-            </w:tabs>
-            <w:rPr>
-              <w:noProof/>
-              <w:sz w:val="21"/>
-            </w:rPr>
-          </w:pPr>
-          <w:hyperlink w:anchor="_Toc97205451" w:history="1">
-            <w:r>
-              <w:rPr>
-                <w:rStyle w:val="Hipervnculo"/>
-                <w:noProof/>
-                <w:sz w:val="21"/>
-              </w:rPr>
-              <w:t>1.4. SÍNTOMAS  II</w:t>
-            </w:r>
-            <w:r>
-              <w:rPr>
-                <w:noProof/>
-                <w:webHidden/>
-                <w:sz w:val="21"/>
-              </w:rPr>
-              <w:tab/>
-            </w:r>
-            <w:r>
-              <w:rPr>
-                <w:noProof/>
-                <w:webHidden/>
-                <w:sz w:val="21"/>
-              </w:rPr>
-              <w:fldChar w:fldCharType="begin"/>
-            </w:r>
-            <w:r>
-              <w:rPr>
-                <w:noProof/>
-                <w:webHidden/>
-                <w:sz w:val="21"/>
-              </w:rPr>
-              <w:instrText xml:space="preserve"> PAGEREF _Toc97205451 \h </w:instrText>
-            </w:r>
-            <w:r>
-              <w:rPr>
-                <w:noProof/>
-                <w:webHidden/>
-                <w:sz w:val="21"/>
-              </w:rPr>
-            </w:r>
-            <w:r>
-              <w:rPr>
-                <w:noProof/>
-                <w:webHidden/>
-                <w:sz w:val="21"/>
-              </w:rPr>
-              <w:fldChar w:fldCharType="separate"/>
-            </w:r>
-            <w:r>
-              <w:rPr>
-                <w:noProof/>
-                <w:webHidden/>
-                <w:sz w:val="21"/>
-              </w:rPr>
-              <w:t>5</w:t>
-            </w:r>
-            <w:r>
-              <w:rPr>
-                <w:noProof/>
-                <w:webHidden/>
-                <w:sz w:val="21"/>
-              </w:rPr>
-              <w:fldChar w:fldCharType="end"/>
-            </w:r>
-          </w:hyperlink>
-        </w:p>
-        <w:p>
-          <w:pPr>
-            <w:pStyle w:val="TDC2"/>
-            <w:tabs>
-              <w:tab w:val="right" w:leader="dot" w:pos="8494"/>
-            </w:tabs>
-            <w:rPr>
-              <w:noProof/>
-              <w:sz w:val="21"/>
-            </w:rPr>
-          </w:pPr>
-          <w:hyperlink w:anchor="_Toc97205452" w:history="1">
-            <w:r>
-              <w:rPr>
-                <w:rStyle w:val="Hipervnculo"/>
-                <w:noProof/>
-                <w:sz w:val="21"/>
-              </w:rPr>
-              <w:t>1.4. SÍNTOMAS  III</w:t>
-            </w:r>
-            <w:r>
-              <w:rPr>
-                <w:noProof/>
-                <w:webHidden/>
-                <w:sz w:val="21"/>
-              </w:rPr>
-              <w:tab/>
-            </w:r>
-            <w:r>
-              <w:rPr>
-                <w:noProof/>
-                <w:webHidden/>
-                <w:sz w:val="21"/>
-              </w:rPr>
-              <w:fldChar w:fldCharType="begin"/>
-            </w:r>
-            <w:r>
-              <w:rPr>
-                <w:noProof/>
-                <w:webHidden/>
-                <w:sz w:val="21"/>
-              </w:rPr>
-              <w:instrText xml:space="preserve"> PAGEREF _Toc97205452 \h </w:instrText>
-            </w:r>
-            <w:r>
-              <w:rPr>
-                <w:noProof/>
-                <w:webHidden/>
-                <w:sz w:val="21"/>
-              </w:rPr>
-            </w:r>
-            <w:r>
-              <w:rPr>
-                <w:noProof/>
-                <w:webHidden/>
-                <w:sz w:val="21"/>
-              </w:rPr>
-              <w:fldChar w:fldCharType="separate"/>
-            </w:r>
-            <w:r>
-              <w:rPr>
-                <w:noProof/>
-                <w:webHidden/>
-                <w:sz w:val="21"/>
-              </w:rPr>
-              <w:t>5</w:t>
-            </w:r>
-            <w:r>
-              <w:rPr>
-                <w:noProof/>
-                <w:webHidden/>
-                <w:sz w:val="21"/>
               </w:rPr>
               <w:fldChar w:fldCharType="end"/>
             </w:r>
@@ -579,13 +481,13 @@
               <w:noProof/>
             </w:rPr>
           </w:pPr>
-          <w:hyperlink w:anchor="_Toc97205453" w:history="1">
+          <w:hyperlink w:anchor="_Toc97207212" w:history="1">
             <w:r>
               <w:rPr>
                 <w:rStyle w:val="Hipervnculo"/>
                 <w:noProof/>
               </w:rPr>
-              <w:t>2. PROBLEMAS PSICOLOGICOS</w:t>
+              <w:t>2. PROBLEMAS PSICOLOGICOS DEL PACIENTE Y REACCIONES EMOCIONALES DEL PACIENTE</w:t>
             </w:r>
             <w:r>
               <w:rPr>
@@ -606,7 +508,7 @@
                 <w:noProof/>
                 <w:webHidden/>
               </w:rPr>
-              <w:instrText xml:space="preserve"> PAGEREF _Toc97205453 \h </w:instrText>
+              <w:instrText xml:space="preserve"> PAGEREF _Toc97207212 \h </w:instrText>
             </w:r>
             <w:r>
               <w:rPr>
@@ -631,214 +533,6 @@
             <w:r>
               <w:rPr>
                 <w:noProof/>
-                <w:webHidden/>
-              </w:rPr>
-              <w:fldChar w:fldCharType="end"/>
-            </w:r>
-          </w:hyperlink>
-        </w:p>
-        <w:p>
-          <w:pPr>
-            <w:pStyle w:val="TDC2"/>
-            <w:tabs>
-              <w:tab w:val="right" w:leader="dot" w:pos="8494"/>
-            </w:tabs>
-            <w:rPr>
-              <w:noProof/>
-              <w:sz w:val="21"/>
-            </w:rPr>
-          </w:pPr>
-          <w:hyperlink w:anchor="_Toc97205454" w:history="1">
-            <w:r>
-              <w:rPr>
-                <w:rStyle w:val="Hipervnculo"/>
-                <w:noProof/>
-                <w:sz w:val="21"/>
-              </w:rPr>
-              <w:t>2.1. PROBLEMAS PSICOLOGICOS GENERALES</w:t>
-            </w:r>
-            <w:r>
-              <w:rPr>
-                <w:noProof/>
-                <w:webHidden/>
-                <w:sz w:val="21"/>
-              </w:rPr>
-              <w:tab/>
-            </w:r>
-            <w:r>
-              <w:rPr>
-                <w:noProof/>
-                <w:webHidden/>
-                <w:sz w:val="21"/>
-              </w:rPr>
-              <w:fldChar w:fldCharType="begin"/>
-            </w:r>
-            <w:r>
-              <w:rPr>
-                <w:noProof/>
-                <w:webHidden/>
-                <w:sz w:val="21"/>
-              </w:rPr>
-              <w:instrText xml:space="preserve"> PAGEREF _Toc97205454 \h </w:instrText>
-            </w:r>
-            <w:r>
-              <w:rPr>
-                <w:noProof/>
-                <w:webHidden/>
-                <w:sz w:val="21"/>
-              </w:rPr>
-            </w:r>
-            <w:r>
-              <w:rPr>
-                <w:noProof/>
-                <w:webHidden/>
-                <w:sz w:val="21"/>
-              </w:rPr>
-              <w:fldChar w:fldCharType="separate"/>
-            </w:r>
-            <w:r>
-              <w:rPr>
-                <w:noProof/>
-                <w:webHidden/>
-                <w:sz w:val="21"/>
-              </w:rPr>
-              <w:t>6</w:t>
-            </w:r>
-            <w:r>
-              <w:rPr>
-                <w:noProof/>
-                <w:webHidden/>
-                <w:sz w:val="21"/>
-              </w:rPr>
-              <w:fldChar w:fldCharType="end"/>
-            </w:r>
-          </w:hyperlink>
-        </w:p>
-        <w:p>
-          <w:pPr>
-            <w:pStyle w:val="TDC2"/>
-            <w:tabs>
-              <w:tab w:val="right" w:leader="dot" w:pos="8494"/>
-            </w:tabs>
-            <w:rPr>
-              <w:noProof/>
-              <w:sz w:val="21"/>
-            </w:rPr>
-          </w:pPr>
-          <w:hyperlink w:anchor="_Toc97205455" w:history="1">
-            <w:r>
-              <w:rPr>
-                <w:rStyle w:val="Hipervnculo"/>
-                <w:noProof/>
-                <w:sz w:val="21"/>
-              </w:rPr>
-              <w:t>2.2. PROBLEMAS PSICOLOGICOS DEL PACIENTE</w:t>
-            </w:r>
-            <w:r>
-              <w:rPr>
-                <w:noProof/>
-                <w:webHidden/>
-                <w:sz w:val="21"/>
-              </w:rPr>
-              <w:tab/>
-            </w:r>
-            <w:r>
-              <w:rPr>
-                <w:noProof/>
-                <w:webHidden/>
-                <w:sz w:val="21"/>
-              </w:rPr>
-              <w:fldChar w:fldCharType="begin"/>
-            </w:r>
-            <w:r>
-              <w:rPr>
-                <w:noProof/>
-                <w:webHidden/>
-                <w:sz w:val="21"/>
-              </w:rPr>
-              <w:instrText xml:space="preserve"> PAGEREF _Toc97205455 \h </w:instrText>
-            </w:r>
-            <w:r>
-              <w:rPr>
-                <w:noProof/>
-                <w:webHidden/>
-                <w:sz w:val="21"/>
-              </w:rPr>
-            </w:r>
-            <w:r>
-              <w:rPr>
-                <w:noProof/>
-                <w:webHidden/>
-                <w:sz w:val="21"/>
-              </w:rPr>
-              <w:fldChar w:fldCharType="separate"/>
-            </w:r>
-            <w:r>
-              <w:rPr>
-                <w:noProof/>
-                <w:webHidden/>
-                <w:sz w:val="21"/>
-              </w:rPr>
-              <w:t>6</w:t>
-            </w:r>
-            <w:r>
-              <w:rPr>
-                <w:noProof/>
-                <w:webHidden/>
-                <w:sz w:val="21"/>
-              </w:rPr>
-              <w:fldChar w:fldCharType="end"/>
-            </w:r>
-          </w:hyperlink>
-        </w:p>
-        <w:p>
-          <w:pPr>
-            <w:pStyle w:val="TDC3"/>
-          </w:pPr>
-          <w:hyperlink w:anchor="_Toc97205456" w:history="1">
-            <w:r>
-              <w:rPr>
-                <w:rStyle w:val="Hipervnculo"/>
-              </w:rPr>
-              <w:t>2.2.1. PROBLEMAS PSICOLÓGICOS Y REACCIONES EMOCIONALES DEL PACIENTE</w:t>
-            </w:r>
-            <w:r>
-              <w:rPr>
-                <w:webHidden/>
-              </w:rPr>
-              <w:tab/>
-            </w:r>
-            <w:r>
-              <w:rPr>
-                <w:webHidden/>
-              </w:rPr>
-              <w:fldChar w:fldCharType="begin"/>
-            </w:r>
-            <w:r>
-              <w:rPr>
-                <w:webHidden/>
-              </w:rPr>
-              <w:instrText xml:space="preserve"> PAGEREF _Toc97205456 \h </w:instrText>
-            </w:r>
-            <w:r>
-              <w:rPr>
-                <w:webHidden/>
-              </w:rPr>
-            </w:r>
-            <w:r>
-              <w:rPr>
-                <w:webHidden/>
-              </w:rPr>
-              <w:fldChar w:fldCharType="separate"/>
-            </w:r>
-            <w:r>
-              <w:rPr>
-                <w:webHidden/>
-              </w:rPr>
-              <w:t>6</w:t>
-            </w:r>
-            <w:r>
-              <w:rPr>
                 <w:webHidden/>
               </w:rPr>
               <w:fldChar w:fldCharType="end"/>
@@ -855,13 +549,13 @@
               <w:noProof/>
             </w:rPr>
           </w:pPr>
-          <w:hyperlink w:anchor="_Toc97205457" w:history="1">
+          <w:hyperlink w:anchor="_Toc97207213" w:history="1">
             <w:r>
               <w:rPr>
                 <w:rStyle w:val="Hipervnculo"/>
                 <w:noProof/>
               </w:rPr>
-              <w:t>3. AYUDA QUE SE PUEDE DAR DESDE LA OF O LA FH</w:t>
+              <w:t>3. PRINCIPALES PREOCUPACIONES DEL PACIENTE</w:t>
             </w:r>
             <w:r>
               <w:rPr>
@@ -882,7 +576,7 @@
                 <w:noProof/>
                 <w:webHidden/>
               </w:rPr>
-              <w:instrText xml:space="preserve"> PAGEREF _Toc97205457 \h </w:instrText>
+              <w:instrText xml:space="preserve"> PAGEREF _Toc97207213 \h </w:instrText>
             </w:r>
             <w:r>
               <w:rPr>
@@ -908,237 +602,6 @@
               <w:rPr>
                 <w:noProof/>
                 <w:webHidden/>
-              </w:rPr>
-              <w:fldChar w:fldCharType="end"/>
-            </w:r>
-          </w:hyperlink>
-        </w:p>
-        <w:p>
-          <w:pPr>
-            <w:pStyle w:val="TDC2"/>
-            <w:tabs>
-              <w:tab w:val="right" w:leader="dot" w:pos="8494"/>
-            </w:tabs>
-            <w:rPr>
-              <w:noProof/>
-              <w:sz w:val="21"/>
-            </w:rPr>
-          </w:pPr>
-          <w:hyperlink w:anchor="_Toc97205458" w:history="1">
-            <w:r>
-              <w:rPr>
-                <w:rStyle w:val="Hipervnculo"/>
-                <w:noProof/>
-                <w:sz w:val="21"/>
-              </w:rPr>
-              <w:t>3.1. A TRAVÉS DE LA COMUNICACIÓN</w:t>
-            </w:r>
-            <w:r>
-              <w:rPr>
-                <w:noProof/>
-                <w:webHidden/>
-                <w:sz w:val="21"/>
-              </w:rPr>
-              <w:tab/>
-            </w:r>
-            <w:r>
-              <w:rPr>
-                <w:noProof/>
-                <w:webHidden/>
-                <w:sz w:val="21"/>
-              </w:rPr>
-              <w:fldChar w:fldCharType="begin"/>
-            </w:r>
-            <w:r>
-              <w:rPr>
-                <w:noProof/>
-                <w:webHidden/>
-                <w:sz w:val="21"/>
-              </w:rPr>
-              <w:instrText xml:space="preserve"> PAGEREF _Toc97205458 \h </w:instrText>
-            </w:r>
-            <w:r>
-              <w:rPr>
-                <w:noProof/>
-                <w:webHidden/>
-                <w:sz w:val="21"/>
-              </w:rPr>
-            </w:r>
-            <w:r>
-              <w:rPr>
-                <w:noProof/>
-                <w:webHidden/>
-                <w:sz w:val="21"/>
-              </w:rPr>
-              <w:fldChar w:fldCharType="separate"/>
-            </w:r>
-            <w:r>
-              <w:rPr>
-                <w:noProof/>
-                <w:webHidden/>
-                <w:sz w:val="21"/>
-              </w:rPr>
-              <w:t>6</w:t>
-            </w:r>
-            <w:r>
-              <w:rPr>
-                <w:noProof/>
-                <w:webHidden/>
-                <w:sz w:val="21"/>
-              </w:rPr>
-              <w:fldChar w:fldCharType="end"/>
-            </w:r>
-          </w:hyperlink>
-        </w:p>
-        <w:p>
-          <w:pPr>
-            <w:pStyle w:val="TDC2"/>
-            <w:tabs>
-              <w:tab w:val="right" w:leader="dot" w:pos="8494"/>
-            </w:tabs>
-            <w:rPr>
-              <w:noProof/>
-              <w:sz w:val="21"/>
-            </w:rPr>
-          </w:pPr>
-          <w:hyperlink w:anchor="_Toc97205459" w:history="1">
-            <w:r>
-              <w:rPr>
-                <w:rStyle w:val="Hipervnculo"/>
-                <w:noProof/>
-                <w:sz w:val="21"/>
-              </w:rPr>
-              <w:t>3.2. CONSEJOS SOBRE HÁBITOS</w:t>
-            </w:r>
-            <w:r>
-              <w:rPr>
-                <w:noProof/>
-                <w:webHidden/>
-                <w:sz w:val="21"/>
-              </w:rPr>
-              <w:tab/>
-            </w:r>
-            <w:r>
-              <w:rPr>
-                <w:noProof/>
-                <w:webHidden/>
-                <w:sz w:val="21"/>
-              </w:rPr>
-              <w:fldChar w:fldCharType="begin"/>
-            </w:r>
-            <w:r>
-              <w:rPr>
-                <w:noProof/>
-                <w:webHidden/>
-                <w:sz w:val="21"/>
-              </w:rPr>
-              <w:instrText xml:space="preserve"> PAGEREF _Toc97205459 \h </w:instrText>
-            </w:r>
-            <w:r>
-              <w:rPr>
-                <w:noProof/>
-                <w:webHidden/>
-                <w:sz w:val="21"/>
-              </w:rPr>
-            </w:r>
-            <w:r>
-              <w:rPr>
-                <w:noProof/>
-                <w:webHidden/>
-                <w:sz w:val="21"/>
-              </w:rPr>
-              <w:fldChar w:fldCharType="separate"/>
-            </w:r>
-            <w:r>
-              <w:rPr>
-                <w:noProof/>
-                <w:webHidden/>
-                <w:sz w:val="21"/>
-              </w:rPr>
-              <w:t>6</w:t>
-            </w:r>
-            <w:r>
-              <w:rPr>
-                <w:noProof/>
-                <w:webHidden/>
-                <w:sz w:val="21"/>
-              </w:rPr>
-              <w:fldChar w:fldCharType="end"/>
-            </w:r>
-          </w:hyperlink>
-        </w:p>
-        <w:p>
-          <w:pPr>
-            <w:pStyle w:val="TDC2"/>
-            <w:tabs>
-              <w:tab w:val="right" w:leader="dot" w:pos="8494"/>
-            </w:tabs>
-            <w:rPr>
-              <w:noProof/>
-              <w:sz w:val="21"/>
-            </w:rPr>
-          </w:pPr>
-          <w:hyperlink w:anchor="_Toc97205460" w:history="1">
-            <w:r>
-              <w:rPr>
-                <w:rStyle w:val="Hipervnculo"/>
-                <w:noProof/>
-                <w:sz w:val="21"/>
-              </w:rPr>
-              <w:t>3.3. APOYO SOCIAL</w:t>
-            </w:r>
-            <w:r>
-              <w:rPr>
-                <w:noProof/>
-                <w:webHidden/>
-                <w:sz w:val="21"/>
-              </w:rPr>
-              <w:tab/>
-            </w:r>
-            <w:r>
-              <w:rPr>
-                <w:noProof/>
-                <w:webHidden/>
-                <w:sz w:val="21"/>
-              </w:rPr>
-              <w:fldChar w:fldCharType="begin"/>
-            </w:r>
-            <w:r>
-              <w:rPr>
-                <w:noProof/>
-                <w:webHidden/>
-                <w:sz w:val="21"/>
-              </w:rPr>
-              <w:instrText xml:space="preserve"> PAGEREF _Toc97205460 \h </w:instrText>
-            </w:r>
-            <w:r>
-              <w:rPr>
-                <w:noProof/>
-                <w:webHidden/>
-                <w:sz w:val="21"/>
-              </w:rPr>
-            </w:r>
-            <w:r>
-              <w:rPr>
-                <w:noProof/>
-                <w:webHidden/>
-                <w:sz w:val="21"/>
-              </w:rPr>
-              <w:fldChar w:fldCharType="separate"/>
-            </w:r>
-            <w:r>
-              <w:rPr>
-                <w:noProof/>
-                <w:webHidden/>
-                <w:sz w:val="21"/>
-              </w:rPr>
-              <w:t>6</w:t>
-            </w:r>
-            <w:r>
-              <w:rPr>
-                <w:noProof/>
-                <w:webHidden/>
-                <w:sz w:val="21"/>
               </w:rPr>
               <w:fldChar w:fldCharType="end"/>
             </w:r>
@@ -1154,13 +617,13 @@
               <w:noProof/>
             </w:rPr>
           </w:pPr>
-          <w:hyperlink w:anchor="_Toc97205461" w:history="1">
+          <w:hyperlink w:anchor="_Toc97207214" w:history="1">
             <w:r>
               <w:rPr>
                 <w:rStyle w:val="Hipervnculo"/>
                 <w:noProof/>
               </w:rPr>
-              <w:t>Caso practico</w:t>
+              <w:t>4. AYUDA QUE SE PUEDE DAR DESDE LA OF O LA FH</w:t>
             </w:r>
             <w:r>
               <w:rPr>
@@ -1181,7 +644,7 @@
                 <w:noProof/>
                 <w:webHidden/>
               </w:rPr>
-              <w:instrText xml:space="preserve"> PAGEREF _Toc97205461 \h </w:instrText>
+              <w:instrText xml:space="preserve"> PAGEREF _Toc97207214 \h </w:instrText>
             </w:r>
             <w:r>
               <w:rPr>
@@ -1201,7 +664,211 @@
                 <w:noProof/>
                 <w:webHidden/>
               </w:rPr>
-              <w:t>7</w:t>
+              <w:t>6</w:t>
+            </w:r>
+            <w:r>
+              <w:rPr>
+                <w:noProof/>
+                <w:webHidden/>
+              </w:rPr>
+              <w:fldChar w:fldCharType="end"/>
+            </w:r>
+          </w:hyperlink>
+        </w:p>
+        <w:p>
+          <w:pPr>
+            <w:pStyle w:val="TDC2"/>
+            <w:tabs>
+              <w:tab w:val="right" w:leader="dot" w:pos="8494"/>
+            </w:tabs>
+            <w:rPr>
+              <w:noProof/>
+            </w:rPr>
+          </w:pPr>
+          <w:hyperlink w:anchor="_Toc97207215" w:history="1">
+            <w:r>
+              <w:rPr>
+                <w:rStyle w:val="Hipervnculo"/>
+                <w:noProof/>
+              </w:rPr>
+              <w:t>4.1. A TRAVÉS DE LA COMUNICACIÓN</w:t>
+            </w:r>
+            <w:r>
+              <w:rPr>
+                <w:noProof/>
+                <w:webHidden/>
+              </w:rPr>
+              <w:tab/>
+            </w:r>
+            <w:r>
+              <w:rPr>
+                <w:noProof/>
+                <w:webHidden/>
+              </w:rPr>
+              <w:fldChar w:fldCharType="begin"/>
+            </w:r>
+            <w:r>
+              <w:rPr>
+                <w:noProof/>
+                <w:webHidden/>
+              </w:rPr>
+              <w:instrText xml:space="preserve"> PAGEREF _Toc97207215 \h </w:instrText>
+            </w:r>
+            <w:r>
+              <w:rPr>
+                <w:noProof/>
+                <w:webHidden/>
+              </w:rPr>
+            </w:r>
+            <w:r>
+              <w:rPr>
+                <w:noProof/>
+                <w:webHidden/>
+              </w:rPr>
+              <w:fldChar w:fldCharType="separate"/>
+            </w:r>
+            <w:r>
+              <w:rPr>
+                <w:noProof/>
+                <w:webHidden/>
+              </w:rPr>
+              <w:t>6</w:t>
+            </w:r>
+            <w:r>
+              <w:rPr>
+                <w:noProof/>
+                <w:webHidden/>
+              </w:rPr>
+              <w:fldChar w:fldCharType="end"/>
+            </w:r>
+          </w:hyperlink>
+        </w:p>
+        <w:p>
+          <w:pPr>
+            <w:pStyle w:val="TDC2"/>
+            <w:tabs>
+              <w:tab w:val="right" w:leader="dot" w:pos="8494"/>
+            </w:tabs>
+            <w:rPr>
+              <w:noProof/>
+            </w:rPr>
+          </w:pPr>
+          <w:hyperlink w:anchor="_Toc97207216" w:history="1">
+            <w:r>
+              <w:rPr>
+                <w:rStyle w:val="Hipervnculo"/>
+                <w:noProof/>
+              </w:rPr>
+              <w:t>4.2. CONSEJOS SOBRE HÁBITOS</w:t>
+            </w:r>
+            <w:r>
+              <w:rPr>
+                <w:noProof/>
+                <w:webHidden/>
+              </w:rPr>
+              <w:tab/>
+            </w:r>
+            <w:r>
+              <w:rPr>
+                <w:noProof/>
+                <w:webHidden/>
+              </w:rPr>
+              <w:fldChar w:fldCharType="begin"/>
+            </w:r>
+            <w:r>
+              <w:rPr>
+                <w:noProof/>
+                <w:webHidden/>
+              </w:rPr>
+              <w:instrText xml:space="preserve"> PAGEREF _Toc97207216 \h </w:instrText>
+            </w:r>
+            <w:r>
+              <w:rPr>
+                <w:noProof/>
+                <w:webHidden/>
+              </w:rPr>
+            </w:r>
+            <w:r>
+              <w:rPr>
+                <w:noProof/>
+                <w:webHidden/>
+              </w:rPr>
+              <w:fldChar w:fldCharType="separate"/>
+            </w:r>
+            <w:r>
+              <w:rPr>
+                <w:noProof/>
+                <w:webHidden/>
+              </w:rPr>
+              <w:t>6</w:t>
+            </w:r>
+            <w:r>
+              <w:rPr>
+                <w:noProof/>
+                <w:webHidden/>
+              </w:rPr>
+              <w:fldChar w:fldCharType="end"/>
+            </w:r>
+          </w:hyperlink>
+        </w:p>
+        <w:p>
+          <w:pPr>
+            <w:pStyle w:val="TDC2"/>
+            <w:tabs>
+              <w:tab w:val="right" w:leader="dot" w:pos="8494"/>
+            </w:tabs>
+            <w:rPr>
+              <w:noProof/>
+            </w:rPr>
+          </w:pPr>
+          <w:hyperlink w:anchor="_Toc97207217" w:history="1">
+            <w:r>
+              <w:rPr>
+                <w:rStyle w:val="Hipervnculo"/>
+                <w:noProof/>
+              </w:rPr>
+              <w:t>4.3. APOYO SOCIAL</w:t>
+            </w:r>
+            <w:r>
+              <w:rPr>
+                <w:noProof/>
+                <w:webHidden/>
+              </w:rPr>
+              <w:tab/>
+            </w:r>
+            <w:r>
+              <w:rPr>
+                <w:noProof/>
+                <w:webHidden/>
+              </w:rPr>
+              <w:fldChar w:fldCharType="begin"/>
+            </w:r>
+            <w:r>
+              <w:rPr>
+                <w:noProof/>
+                <w:webHidden/>
+              </w:rPr>
+              <w:instrText xml:space="preserve"> PAGEREF _Toc97207217 \h </w:instrText>
+            </w:r>
+            <w:r>
+              <w:rPr>
+                <w:noProof/>
+                <w:webHidden/>
+              </w:rPr>
+            </w:r>
+            <w:r>
+              <w:rPr>
+                <w:noProof/>
+                <w:webHidden/>
+              </w:rPr>
+              <w:fldChar w:fldCharType="separate"/>
+            </w:r>
+            <w:r>
+              <w:rPr>
+                <w:noProof/>
+                <w:webHidden/>
+              </w:rPr>
+              <w:t>6</w:t>
             </w:r>
             <w:r>
               <w:rPr>
@@ -1219,6 +886,63 @@
               <w:tab w:val="right" w:leader="dot" w:pos="8494"/>
             </w:tabs>
           </w:pPr>
+          <w:hyperlink w:anchor="_Toc97207218" w:history="1">
+            <w:r>
+              <w:rPr>
+                <w:rStyle w:val="Hipervnculo"/>
+                <w:noProof/>
+              </w:rPr>
+              <w:t>Caso practico</w:t>
+            </w:r>
+            <w:r>
+              <w:rPr>
+                <w:noProof/>
+                <w:webHidden/>
+              </w:rPr>
+              <w:tab/>
+            </w:r>
+            <w:r>
+              <w:rPr>
+                <w:noProof/>
+                <w:webHidden/>
+              </w:rPr>
+              <w:fldChar w:fldCharType="begin"/>
+            </w:r>
+            <w:r>
+              <w:rPr>
+                <w:noProof/>
+                <w:webHidden/>
+              </w:rPr>
+              <w:instrText xml:space="preserve"> PAGEREF _Toc97207218 \h </w:instrText>
+            </w:r>
+            <w:r>
+              <w:rPr>
+                <w:noProof/>
+                <w:webHidden/>
+              </w:rPr>
+            </w:r>
+            <w:r>
+              <w:rPr>
+                <w:noProof/>
+                <w:webHidden/>
+              </w:rPr>
+              <w:fldChar w:fldCharType="separate"/>
+            </w:r>
+            <w:r>
+              <w:rPr>
+                <w:noProof/>
+                <w:webHidden/>
+              </w:rPr>
+              <w:t>8</w:t>
+            </w:r>
+            <w:r>
+              <w:rPr>
+                <w:noProof/>
+                <w:webHidden/>
+              </w:rPr>
+              <w:fldChar w:fldCharType="end"/>
+            </w:r>
+          </w:hyperlink>
           <w:r>
             <w:fldChar w:fldCharType="end"/>
           </w:r>
@@ -1238,6 +962,7 @@
         </w:rPr>
       </w:pPr>
       <w:bookmarkStart w:id="0" w:name="_Toc97206657"/>
+      <w:bookmarkStart w:id="1" w:name="_Toc97207205"/>
       <w:r>
         <w:rPr>
           <w:b w:val="0"/>
@@ -1264,6 +989,7 @@
         <w:t>Y LOS PROBLEMAS PSICOLÓGICOS</w:t>
       </w:r>
       <w:bookmarkEnd w:id="0"/>
+      <w:bookmarkEnd w:id="1"/>
     </w:p>
     <w:p>
       <w:pPr>
@@ -1272,7 +998,8 @@
           <w:b w:val="0"/>
         </w:rPr>
       </w:pPr>
-      <w:bookmarkStart w:id="1" w:name="_Toc97206658"/>
+      <w:bookmarkStart w:id="2" w:name="_Toc97206658"/>
+      <w:bookmarkStart w:id="3" w:name="_Toc97207206"/>
       <w:r>
         <w:rPr>
           <w:b w:val="0"/>
@@ -1291,7 +1018,8 @@
         </w:rPr>
         <w:t>. EL VIH Y EL SIDA</w:t>
       </w:r>
-      <w:bookmarkEnd w:id="1"/>
+      <w:bookmarkEnd w:id="2"/>
+      <w:bookmarkEnd w:id="3"/>
       <w:r>
         <w:rPr>
           <w:b w:val="0"/>
@@ -1306,7 +1034,8 @@
           <w:b w:val="0"/>
         </w:rPr>
       </w:pPr>
-      <w:bookmarkStart w:id="2" w:name="_Toc97206659"/>
+      <w:bookmarkStart w:id="4" w:name="_Toc97206659"/>
+      <w:bookmarkStart w:id="5" w:name="_Toc97207207"/>
       <w:r>
         <w:rPr>
           <w:b w:val="0"/>
@@ -1325,7 +1054,8 @@
         </w:rPr>
         <w:t>1. ¿QUÉ ES EL VIH?</w:t>
       </w:r>
-      <w:bookmarkEnd w:id="2"/>
+      <w:bookmarkEnd w:id="4"/>
+      <w:bookmarkEnd w:id="5"/>
       <w:r>
         <w:rPr>
           <w:b w:val="0"/>
@@ -1538,7 +1268,8 @@
           <w:b w:val="0"/>
         </w:rPr>
       </w:pPr>
-      <w:bookmarkStart w:id="3" w:name="_Toc97206660"/>
+      <w:bookmarkStart w:id="6" w:name="_Toc97206660"/>
+      <w:bookmarkStart w:id="7" w:name="_Toc97207208"/>
       <w:r>
         <w:rPr>
           <w:b w:val="0"/>
@@ -1557,7 +1288,8 @@
         </w:rPr>
         <w:t>.2. ¿QUÉ ES EL SIDA?</w:t>
       </w:r>
-      <w:bookmarkEnd w:id="3"/>
+      <w:bookmarkEnd w:id="6"/>
+      <w:bookmarkEnd w:id="7"/>
       <w:r>
         <w:rPr>
           <w:b w:val="0"/>
@@ -1661,7 +1393,8 @@
           <w:b w:val="0"/>
         </w:rPr>
       </w:pPr>
-      <w:bookmarkStart w:id="4" w:name="_Toc97206661"/>
+      <w:bookmarkStart w:id="8" w:name="_Toc97206661"/>
+      <w:bookmarkStart w:id="9" w:name="_Toc97207209"/>
       <w:r>
         <w:rPr>
           <w:b w:val="0"/>
@@ -1680,7 +1413,8 @@
         </w:rPr>
         <w:t>.3. HISTORIA</w:t>
       </w:r>
-      <w:bookmarkEnd w:id="4"/>
+      <w:bookmarkEnd w:id="8"/>
+      <w:bookmarkEnd w:id="9"/>
     </w:p>
     <w:p>
       <w:pPr>
@@ -3511,7 +3245,21 @@
           <w:sz w:val="24"/>
           <w:szCs w:val="24"/>
         </w:rPr>
-        <w:t xml:space="preserve"> de células madre con una mutación llamada CCR5 Delta 32, que impide la entrada del virus a las células diana del VIH, los linfocitos T CD4 (linfoma de Hodkin)</w:t>
+        <w:t xml:space="preserve"> de células madre con una mutación llamada CCR5 Delta 32, que impide la entrada del virus a las células diana del VIH, los linfocitos T CD4</w:t>
+      </w:r>
+      <w:r>
+        <w:rPr>
+          <w:sz w:val="24"/>
+          <w:szCs w:val="24"/>
+        </w:rPr>
+        <w:t>+</w:t>
+      </w:r>
+      <w:r>
+        <w:rPr>
+          <w:sz w:val="24"/>
+          <w:szCs w:val="24"/>
+        </w:rPr>
+        <w:t xml:space="preserve"> (linfoma de Hodkin)</w:t>
       </w:r>
     </w:p>
     <w:p>
@@ -3563,7 +3311,8 @@
           <w:b w:val="0"/>
         </w:rPr>
       </w:pPr>
-      <w:bookmarkStart w:id="5" w:name="_Toc97206662"/>
+      <w:bookmarkStart w:id="10" w:name="_Toc97206662"/>
+      <w:bookmarkStart w:id="11" w:name="_Toc97207210"/>
       <w:r>
         <w:rPr>
           <w:b w:val="0"/>
@@ -3582,7 +3331,8 @@
         </w:rPr>
         <w:t>.4. SÍNTOMAS</w:t>
       </w:r>
-      <w:bookmarkEnd w:id="5"/>
+      <w:bookmarkEnd w:id="10"/>
+      <w:bookmarkEnd w:id="11"/>
     </w:p>
     <w:p>
       <w:pPr>
@@ -4412,7 +4162,8 @@
           <w:b w:val="0"/>
         </w:rPr>
       </w:pPr>
-      <w:bookmarkStart w:id="6" w:name="_Toc97206663"/>
+      <w:bookmarkStart w:id="12" w:name="_Toc97206663"/>
+      <w:bookmarkStart w:id="13" w:name="_Toc97207211"/>
       <w:r>
         <w:rPr>
           <w:b w:val="0"/>
@@ -4425,7 +4176,8 @@
         </w:rPr>
         <w:t>2. PROBLEMAS PSICOLOGICOS GENERALES</w:t>
       </w:r>
-      <w:bookmarkEnd w:id="6"/>
+      <w:bookmarkEnd w:id="12"/>
+      <w:bookmarkEnd w:id="13"/>
       <w:r>
         <w:rPr>
           <w:b w:val="0"/>
@@ -4464,7 +4216,8 @@
           <w:b w:val="0"/>
         </w:rPr>
       </w:pPr>
-      <w:bookmarkStart w:id="7" w:name="_Toc97206664"/>
+      <w:bookmarkStart w:id="14" w:name="_Toc97206664"/>
+      <w:bookmarkStart w:id="15" w:name="_Toc97207212"/>
       <w:r>
         <w:rPr>
           <w:b w:val="0"/>
@@ -4483,7 +4236,8 @@
         </w:rPr>
         <w:t>Y REACCIONES EMOCIONALES DEL PACIENTE</w:t>
       </w:r>
-      <w:bookmarkEnd w:id="7"/>
+      <w:bookmarkEnd w:id="14"/>
+      <w:bookmarkEnd w:id="15"/>
     </w:p>
     <w:p>
       <w:pPr>
@@ -4504,8 +4258,8 @@
           <w:b w:val="0"/>
         </w:rPr>
       </w:pPr>
-      <w:bookmarkStart w:id="8" w:name="_Toc97205457"/>
-      <w:bookmarkStart w:id="9" w:name="_Toc97206665"/>
+      <w:bookmarkStart w:id="16" w:name="_Toc97206665"/>
+      <w:bookmarkStart w:id="17" w:name="_Toc97207213"/>
       <w:r>
         <w:rPr>
           <w:b w:val="0"/>
@@ -4518,7 +4272,8 @@
         </w:rPr>
         <w:t>PRINCIPALES PREOCUPACIONES DEL PACIENTE</w:t>
       </w:r>
-      <w:bookmarkEnd w:id="9"/>
+      <w:bookmarkEnd w:id="16"/>
+      <w:bookmarkEnd w:id="17"/>
     </w:p>
     <w:p>
       <w:pPr>
@@ -4539,8 +4294,8 @@
           <w:b w:val="0"/>
         </w:rPr>
       </w:pPr>
-      <w:bookmarkStart w:id="10" w:name="_Toc97206666"/>
-      <w:bookmarkEnd w:id="8"/>
+      <w:bookmarkStart w:id="18" w:name="_Toc97206666"/>
+      <w:bookmarkStart w:id="19" w:name="_Toc97207214"/>
       <w:r>
         <w:rPr>
           <w:b w:val="0"/>
@@ -4553,7 +4308,8 @@
         </w:rPr>
         <w:t>AYUDA QUE SE PUEDE DAR DESDE LA OF O LA FH</w:t>
       </w:r>
-      <w:bookmarkEnd w:id="10"/>
+      <w:bookmarkEnd w:id="18"/>
+      <w:bookmarkEnd w:id="19"/>
       <w:r>
         <w:rPr>
           <w:b w:val="0"/>
@@ -4568,7 +4324,8 @@
           <w:b w:val="0"/>
         </w:rPr>
       </w:pPr>
-      <w:bookmarkStart w:id="11" w:name="_Toc97206667"/>
+      <w:bookmarkStart w:id="20" w:name="_Toc97206667"/>
+      <w:bookmarkStart w:id="21" w:name="_Toc97207215"/>
       <w:r>
         <w:rPr>
           <w:b w:val="0"/>
@@ -4581,7 +4338,8 @@
         </w:rPr>
         <w:t>.1. A TRAVÉS DE LA COMUNICACIÓN</w:t>
       </w:r>
-      <w:bookmarkEnd w:id="11"/>
+      <w:bookmarkEnd w:id="20"/>
+      <w:bookmarkEnd w:id="21"/>
       <w:r>
         <w:rPr>
           <w:b w:val="0"/>
@@ -4657,7 +4415,8 @@
           <w:b w:val="0"/>
         </w:rPr>
       </w:pPr>
-      <w:bookmarkStart w:id="12" w:name="_Toc97206668"/>
+      <w:bookmarkStart w:id="22" w:name="_Toc97206668"/>
+      <w:bookmarkStart w:id="23" w:name="_Toc97207216"/>
       <w:r>
         <w:rPr>
           <w:b w:val="0"/>
@@ -4670,7 +4429,8 @@
         </w:rPr>
         <w:t>.2. CONSEJOS SOBRE HÁBITOS</w:t>
       </w:r>
-      <w:bookmarkEnd w:id="12"/>
+      <w:bookmarkEnd w:id="22"/>
+      <w:bookmarkEnd w:id="23"/>
     </w:p>
     <w:p>
       <w:pPr>
@@ -4736,7 +4496,8 @@
           <w:b w:val="0"/>
         </w:rPr>
       </w:pPr>
-      <w:bookmarkStart w:id="13" w:name="_Toc97206669"/>
+      <w:bookmarkStart w:id="24" w:name="_Toc97206669"/>
+      <w:bookmarkStart w:id="25" w:name="_Toc97207217"/>
       <w:r>
         <w:rPr>
           <w:b w:val="0"/>
@@ -4749,7 +4510,8 @@
         </w:rPr>
         <w:t>.3. APOYO SOCIAL</w:t>
       </w:r>
-      <w:bookmarkEnd w:id="13"/>
+      <w:bookmarkEnd w:id="24"/>
+      <w:bookmarkEnd w:id="25"/>
       <w:r>
         <w:rPr>
           <w:b w:val="0"/>
@@ -4852,11 +4614,11 @@
           <w:szCs w:val="28"/>
         </w:rPr>
       </w:pPr>
-      <w:bookmarkStart w:id="14" w:name="_Toc97205461"/>
       <w:r>
         <w:rPr>
           <w:b/>
         </w:rPr>
+        <w:lastRenderedPageBreak/>
         <w:br w:type="page"/>
       </w:r>
     </w:p>
@@ -4867,6 +4629,7 @@
           <w:b w:val="0"/>
         </w:rPr>
       </w:pPr>
+      <w:bookmarkStart w:id="26" w:name="_Toc97207218"/>
       <w:r>
         <w:rPr>
           <w:b w:val="0"/>
@@ -4874,7 +4637,7 @@
         <w:lastRenderedPageBreak/>
         <w:t>Caso practico</w:t>
       </w:r>
-      <w:bookmarkEnd w:id="14"/>
+      <w:bookmarkEnd w:id="26"/>
     </w:p>
     <w:p>
       <w:r>
@@ -8225,7 +7988,6 @@
   <w:style w:type="character" w:default="1" w:styleId="Fuentedeprrafopredeter">
     <w:name w:val="Default Paragraph Font"/>
     <w:uiPriority w:val="1"/>
-    <w:semiHidden/>
     <w:unhideWhenUsed/>
   </w:style>
   <w:style w:type="table" w:default="1" w:styleId="Tablanormal">
@@ -8749,7 +8511,7 @@
 </file>
 
 <file path=customXml/itemProps1.xml><?xml version="1.0" encoding="utf-8"?>
-<ds:datastoreItem xmlns:ds="http://schemas.openxmlformats.org/officeDocument/2006/customXml" ds:itemID="{97F8EDD8-0F48-4405-881C-1D7436D34081}">
+<ds:datastoreItem xmlns:ds="http://schemas.openxmlformats.org/officeDocument/2006/customXml" ds:itemID="{C594294B-6FF1-4F60-9384-4511B84ED7EE}">
   <ds:schemaRefs>
     <ds:schemaRef ds:uri="http://schemas.openxmlformats.org/officeDocument/2006/bibliography"/>
   </ds:schemaRefs>

--- a/2.2 FAR/PS/Ejercicios/Trabajo/Caso practico - Guión.docx
+++ b/2.2 FAR/PS/Ejercicios/Trabajo/Caso practico - Guión.docx
@@ -4,13 +4,6 @@
   <w:body>
     <w:sdt>
       <w:sdtPr>
-        <w:id w:val="961638563"/>
-        <w:docPartObj>
-          <w:docPartGallery w:val="Table of Contents"/>
-          <w:docPartUnique/>
-        </w:docPartObj>
-      </w:sdtPr>
-      <w:sdtEndPr>
         <w:rPr>
           <w:rFonts w:asciiTheme="minorHAnsi" w:eastAsiaTheme="minorEastAsia" w:hAnsiTheme="minorHAnsi" w:cstheme="minorBidi"/>
           <w:b w:val="0"/>
@@ -20,7 +13,12 @@
           <w:szCs w:val="22"/>
           <w:lang w:eastAsia="ja-JP"/>
         </w:rPr>
-      </w:sdtEndPr>
+        <w:id w:val="961638563"/>
+        <w:docPartObj>
+          <w:docPartGallery w:val="Table of Contents"/>
+          <w:docPartUnique/>
+        </w:docPartObj>
+      </w:sdtPr>
       <w:sdtContent>
         <w:p>
           <w:pPr>
@@ -1263,13 +1261,22 @@
     </w:p>
     <w:p>
       <w:pPr>
+        <w:spacing w:after="0" w:line="240" w:lineRule="auto"/>
+        <w:rPr>
+          <w:b/>
+          <w:sz w:val="16"/>
+          <w:szCs w:val="16"/>
+        </w:rPr>
+      </w:pPr>
+      <w:bookmarkStart w:id="6" w:name="_Toc97206660"/>
+    </w:p>
+    <w:p>
+      <w:pPr>
         <w:pStyle w:val="Ttulo3"/>
         <w:rPr>
           <w:b w:val="0"/>
         </w:rPr>
       </w:pPr>
-      <w:bookmarkStart w:id="6" w:name="_Toc97206660"/>
-      <w:bookmarkStart w:id="7" w:name="_Toc97207208"/>
       <w:r>
         <w:rPr>
           <w:b w:val="0"/>
@@ -1289,7 +1296,6 @@
         <w:t>.2. ¿QUÉ ES EL SIDA?</w:t>
       </w:r>
       <w:bookmarkEnd w:id="6"/>
-      <w:bookmarkEnd w:id="7"/>
       <w:r>
         <w:rPr>
           <w:b w:val="0"/>
@@ -1316,6 +1322,7 @@
       <w:r>
         <w:t xml:space="preserve">índrome de </w:t>
       </w:r>
+      <w:proofErr w:type="spellStart"/>
       <w:r>
         <w:rPr>
           <w:b/>
@@ -1336,7 +1343,11 @@
         <w:t>D</w:t>
       </w:r>
       <w:r>
-        <w:t xml:space="preserve">eficiencia </w:t>
+        <w:t>eficiencia</w:t>
+      </w:r>
+      <w:proofErr w:type="spellEnd"/>
+      <w:r>
+        <w:t xml:space="preserve"> </w:t>
       </w:r>
       <w:r>
         <w:rPr>
@@ -1388,13 +1399,22 @@
     </w:p>
     <w:p>
       <w:pPr>
+        <w:spacing w:after="0" w:line="240" w:lineRule="auto"/>
+        <w:rPr>
+          <w:b/>
+          <w:sz w:val="16"/>
+          <w:szCs w:val="16"/>
+        </w:rPr>
+      </w:pPr>
+      <w:bookmarkStart w:id="7" w:name="_Toc97206661"/>
+    </w:p>
+    <w:p>
+      <w:pPr>
         <w:pStyle w:val="Ttulo3"/>
         <w:rPr>
           <w:b w:val="0"/>
         </w:rPr>
       </w:pPr>
-      <w:bookmarkStart w:id="8" w:name="_Toc97206661"/>
-      <w:bookmarkStart w:id="9" w:name="_Toc97207209"/>
       <w:r>
         <w:rPr>
           <w:b w:val="0"/>
@@ -1413,2771 +1433,3212 @@
         </w:rPr>
         <w:t>.3. HISTORIA</w:t>
       </w:r>
+      <w:bookmarkEnd w:id="7"/>
+    </w:p>
+    <w:p>
+      <w:pPr>
+        <w:spacing w:after="0"/>
+        <w:rPr>
+          <w:b/>
+          <w:color w:val="800000" w:themeColor="accent1"/>
+          <w:sz w:val="24"/>
+          <w:szCs w:val="24"/>
+        </w:rPr>
+      </w:pPr>
+      <w:r>
+        <w:rPr>
+          <w:b/>
+          <w:color w:val="800000" w:themeColor="accent1"/>
+          <w:sz w:val="24"/>
+          <w:szCs w:val="24"/>
+        </w:rPr>
+        <w:t>1981-1982: primera alerta</w:t>
+      </w:r>
+    </w:p>
+    <w:p>
+      <w:pPr>
+        <w:pStyle w:val="Prrafodelista"/>
+        <w:numPr>
+          <w:ilvl w:val="0"/>
+          <w:numId w:val="27"/>
+        </w:numPr>
+        <w:spacing w:after="0"/>
+        <w:rPr>
+          <w:sz w:val="24"/>
+          <w:szCs w:val="24"/>
+        </w:rPr>
+      </w:pPr>
+      <w:r>
+        <w:rPr>
+          <w:sz w:val="24"/>
+          <w:szCs w:val="24"/>
+        </w:rPr>
+        <w:t>El 5 de junio de 1981</w:t>
+      </w:r>
+    </w:p>
+    <w:p>
+      <w:pPr>
+        <w:pStyle w:val="Prrafodelista"/>
+        <w:numPr>
+          <w:ilvl w:val="1"/>
+          <w:numId w:val="27"/>
+        </w:numPr>
+        <w:spacing w:after="0"/>
+        <w:rPr>
+          <w:sz w:val="24"/>
+          <w:szCs w:val="24"/>
+        </w:rPr>
+      </w:pPr>
+      <w:r>
+        <w:rPr>
+          <w:sz w:val="24"/>
+          <w:szCs w:val="24"/>
+        </w:rPr>
+        <w:t xml:space="preserve">Organización </w:t>
+      </w:r>
+      <w:r>
+        <w:rPr>
+          <w:sz w:val="24"/>
+          <w:szCs w:val="24"/>
+        </w:rPr>
+        <w:t>estadounidense de vigilancia y prevención de enfermedades (CDC)</w:t>
+      </w:r>
+    </w:p>
+    <w:p>
+      <w:pPr>
+        <w:pStyle w:val="Prrafodelista"/>
+        <w:numPr>
+          <w:ilvl w:val="1"/>
+          <w:numId w:val="27"/>
+        </w:numPr>
+        <w:spacing w:after="0"/>
+        <w:rPr>
+          <w:sz w:val="24"/>
+          <w:szCs w:val="24"/>
+        </w:rPr>
+      </w:pPr>
+      <w:r>
+        <w:rPr>
+          <w:sz w:val="24"/>
+          <w:szCs w:val="24"/>
+        </w:rPr>
+        <w:t xml:space="preserve">Forma </w:t>
+      </w:r>
+      <w:r>
+        <w:rPr>
+          <w:sz w:val="24"/>
+          <w:szCs w:val="24"/>
+        </w:rPr>
+        <w:t>rara de neumonía entre jóvenes homosexuales de California</w:t>
+      </w:r>
+    </w:p>
+    <w:p>
+      <w:pPr>
+        <w:pStyle w:val="Prrafodelista"/>
+        <w:numPr>
+          <w:ilvl w:val="1"/>
+          <w:numId w:val="27"/>
+        </w:numPr>
+        <w:spacing w:after="0"/>
+        <w:rPr>
+          <w:sz w:val="24"/>
+          <w:szCs w:val="24"/>
+        </w:rPr>
+      </w:pPr>
+      <w:r>
+        <w:rPr>
+          <w:sz w:val="24"/>
+          <w:szCs w:val="24"/>
+        </w:rPr>
+        <w:t xml:space="preserve">Primera </w:t>
+      </w:r>
+      <w:r>
+        <w:rPr>
+          <w:sz w:val="24"/>
+          <w:szCs w:val="24"/>
+        </w:rPr>
+        <w:t>alerta sobre el SIDA</w:t>
+      </w:r>
+    </w:p>
+    <w:p>
+      <w:pPr>
+        <w:pStyle w:val="Prrafodelista"/>
+        <w:numPr>
+          <w:ilvl w:val="0"/>
+          <w:numId w:val="27"/>
+        </w:numPr>
+        <w:spacing w:after="0"/>
+        <w:rPr>
+          <w:sz w:val="24"/>
+          <w:szCs w:val="24"/>
+        </w:rPr>
+      </w:pPr>
+      <w:r>
+        <w:rPr>
+          <w:sz w:val="24"/>
+          <w:szCs w:val="24"/>
+        </w:rPr>
+        <w:t>fines de 1981</w:t>
+      </w:r>
+    </w:p>
+    <w:p>
+      <w:pPr>
+        <w:pStyle w:val="Prrafodelista"/>
+        <w:numPr>
+          <w:ilvl w:val="1"/>
+          <w:numId w:val="27"/>
+        </w:numPr>
+        <w:spacing w:after="0"/>
+        <w:rPr>
+          <w:sz w:val="24"/>
+          <w:szCs w:val="24"/>
+        </w:rPr>
+      </w:pPr>
+      <w:r>
+        <w:rPr>
+          <w:sz w:val="24"/>
+          <w:szCs w:val="24"/>
+        </w:rPr>
+        <w:t>Mismas «</w:t>
+      </w:r>
+      <w:r>
+        <w:rPr>
+          <w:sz w:val="24"/>
+          <w:szCs w:val="24"/>
+        </w:rPr>
+        <w:t xml:space="preserve">infecciones oportunistas» </w:t>
+      </w:r>
+    </w:p>
+    <w:p>
+      <w:pPr>
+        <w:pStyle w:val="Prrafodelista"/>
+        <w:numPr>
+          <w:ilvl w:val="1"/>
+          <w:numId w:val="27"/>
+        </w:numPr>
+        <w:spacing w:after="0"/>
+        <w:rPr>
+          <w:sz w:val="24"/>
+          <w:szCs w:val="24"/>
+        </w:rPr>
+      </w:pPr>
+      <w:r>
+        <w:rPr>
+          <w:sz w:val="24"/>
+          <w:szCs w:val="24"/>
+        </w:rPr>
+        <w:t>Consumidores de drog</w:t>
+      </w:r>
+      <w:r>
+        <w:rPr>
+          <w:sz w:val="24"/>
+          <w:szCs w:val="24"/>
+        </w:rPr>
+        <w:t>as inyectables</w:t>
+      </w:r>
+    </w:p>
+    <w:p>
+      <w:pPr>
+        <w:pStyle w:val="Prrafodelista"/>
+        <w:numPr>
+          <w:ilvl w:val="0"/>
+          <w:numId w:val="27"/>
+        </w:numPr>
+        <w:spacing w:after="0"/>
+        <w:rPr>
+          <w:sz w:val="24"/>
+          <w:szCs w:val="24"/>
+        </w:rPr>
+      </w:pPr>
+      <w:r>
+        <w:rPr>
+          <w:sz w:val="24"/>
+          <w:szCs w:val="24"/>
+        </w:rPr>
+        <w:t>mediados de 1982</w:t>
+      </w:r>
+    </w:p>
+    <w:p>
+      <w:pPr>
+        <w:pStyle w:val="Prrafodelista"/>
+        <w:numPr>
+          <w:ilvl w:val="1"/>
+          <w:numId w:val="27"/>
+        </w:numPr>
+        <w:spacing w:after="0"/>
+        <w:rPr>
+          <w:sz w:val="24"/>
+          <w:szCs w:val="24"/>
+        </w:rPr>
+      </w:pPr>
+      <w:r>
+        <w:rPr>
+          <w:sz w:val="24"/>
+          <w:szCs w:val="24"/>
+        </w:rPr>
+        <w:t>Hemofílicos que recibían transfusiones de s</w:t>
+      </w:r>
+      <w:r>
+        <w:rPr>
+          <w:sz w:val="24"/>
+          <w:szCs w:val="24"/>
+        </w:rPr>
+        <w:t>angre</w:t>
+      </w:r>
+    </w:p>
+    <w:p>
+      <w:pPr>
+        <w:pStyle w:val="Prrafodelista"/>
+        <w:numPr>
+          <w:ilvl w:val="1"/>
+          <w:numId w:val="27"/>
+        </w:numPr>
+        <w:spacing w:after="0"/>
+        <w:rPr>
+          <w:sz w:val="24"/>
+          <w:szCs w:val="24"/>
+        </w:rPr>
+      </w:pPr>
+      <w:r>
+        <w:rPr>
+          <w:sz w:val="24"/>
+          <w:szCs w:val="24"/>
+        </w:rPr>
+        <w:t xml:space="preserve">Haitianos </w:t>
+      </w:r>
+      <w:r>
+        <w:rPr>
+          <w:sz w:val="24"/>
+          <w:szCs w:val="24"/>
+        </w:rPr>
+        <w:t>residentes en los Estados Unidos.</w:t>
+      </w:r>
+    </w:p>
+    <w:p>
+      <w:pPr>
+        <w:spacing w:after="0" w:line="240" w:lineRule="auto"/>
+        <w:rPr>
+          <w:sz w:val="16"/>
+          <w:szCs w:val="16"/>
+        </w:rPr>
+      </w:pPr>
+    </w:p>
+    <w:p>
+      <w:pPr>
+        <w:spacing w:after="0"/>
+        <w:rPr>
+          <w:b/>
+          <w:color w:val="800000" w:themeColor="accent1"/>
+          <w:sz w:val="24"/>
+          <w:szCs w:val="24"/>
+        </w:rPr>
+      </w:pPr>
+      <w:r>
+        <w:rPr>
+          <w:b/>
+          <w:color w:val="800000" w:themeColor="accent1"/>
+          <w:sz w:val="24"/>
+          <w:szCs w:val="24"/>
+        </w:rPr>
+        <w:t>1982: aparición del término</w:t>
+      </w:r>
+    </w:p>
+    <w:p>
+      <w:pPr>
+        <w:pStyle w:val="Prrafodelista"/>
+        <w:numPr>
+          <w:ilvl w:val="0"/>
+          <w:numId w:val="27"/>
+        </w:numPr>
+        <w:spacing w:after="0"/>
+        <w:rPr>
+          <w:sz w:val="24"/>
+          <w:szCs w:val="24"/>
+          <w:lang w:val="en-US"/>
+        </w:rPr>
+      </w:pPr>
+      <w:r>
+        <w:rPr>
+          <w:sz w:val="24"/>
+          <w:szCs w:val="24"/>
+          <w:lang w:val="en-US"/>
+        </w:rPr>
+        <w:t>AIDS</w:t>
+      </w:r>
+      <w:r>
+        <w:rPr>
+          <w:sz w:val="24"/>
+          <w:szCs w:val="24"/>
+          <w:lang w:val="en-US"/>
+        </w:rPr>
+        <w:t xml:space="preserve">: </w:t>
+      </w:r>
+      <w:r>
+        <w:rPr>
+          <w:sz w:val="24"/>
+          <w:szCs w:val="24"/>
+          <w:lang w:val="en-US"/>
+        </w:rPr>
+        <w:t>Acqu</w:t>
+      </w:r>
+      <w:r>
+        <w:rPr>
+          <w:sz w:val="24"/>
+          <w:szCs w:val="24"/>
+          <w:lang w:val="en-US"/>
+        </w:rPr>
+        <w:t>ired Immune Deficiency Syndrome</w:t>
+      </w:r>
+    </w:p>
+    <w:p>
+      <w:pPr>
+        <w:pStyle w:val="Prrafodelista"/>
+        <w:numPr>
+          <w:ilvl w:val="0"/>
+          <w:numId w:val="27"/>
+        </w:numPr>
+        <w:spacing w:after="0"/>
+        <w:rPr>
+          <w:sz w:val="24"/>
+          <w:szCs w:val="24"/>
+        </w:rPr>
+      </w:pPr>
+      <w:r>
+        <w:rPr>
+          <w:sz w:val="24"/>
+          <w:szCs w:val="24"/>
+        </w:rPr>
+        <w:t>SIDA: Síndrome de Inmunodeficiencia Adquirida.</w:t>
+      </w:r>
+    </w:p>
+    <w:p>
+      <w:pPr>
+        <w:pStyle w:val="Prrafodelista"/>
+        <w:numPr>
+          <w:ilvl w:val="0"/>
+          <w:numId w:val="27"/>
+        </w:numPr>
+        <w:spacing w:after="0"/>
+        <w:rPr>
+          <w:sz w:val="24"/>
+          <w:szCs w:val="24"/>
+        </w:rPr>
+      </w:pPr>
+      <w:r>
+        <w:rPr>
+          <w:sz w:val="24"/>
+          <w:szCs w:val="24"/>
+        </w:rPr>
+        <w:t>“raro cáncer” que afectaba a los homosexuales</w:t>
+      </w:r>
+    </w:p>
+    <w:p>
+      <w:pPr>
+        <w:spacing w:after="0" w:line="240" w:lineRule="auto"/>
+        <w:rPr>
+          <w:sz w:val="16"/>
+          <w:szCs w:val="16"/>
+        </w:rPr>
+      </w:pPr>
+    </w:p>
+    <w:p>
+      <w:pPr>
+        <w:spacing w:after="0"/>
+        <w:rPr>
+          <w:b/>
+          <w:color w:val="800000" w:themeColor="accent1"/>
+          <w:sz w:val="24"/>
+          <w:szCs w:val="24"/>
+        </w:rPr>
+      </w:pPr>
+      <w:r>
+        <w:rPr>
+          <w:b/>
+          <w:color w:val="800000" w:themeColor="accent1"/>
+          <w:sz w:val="24"/>
+          <w:szCs w:val="24"/>
+        </w:rPr>
+        <w:lastRenderedPageBreak/>
+        <w:t>1983: descubrimiento del virus</w:t>
+      </w:r>
+    </w:p>
+    <w:p>
+      <w:pPr>
+        <w:pStyle w:val="Prrafodelista"/>
+        <w:numPr>
+          <w:ilvl w:val="0"/>
+          <w:numId w:val="27"/>
+        </w:numPr>
+        <w:spacing w:after="0"/>
+        <w:rPr>
+          <w:sz w:val="24"/>
+          <w:szCs w:val="24"/>
+        </w:rPr>
+      </w:pPr>
+      <w:r>
+        <w:rPr>
+          <w:sz w:val="24"/>
+          <w:szCs w:val="24"/>
+        </w:rPr>
+        <w:t>Enero de 198</w:t>
+      </w:r>
+      <w:r>
+        <w:rPr>
+          <w:sz w:val="24"/>
+          <w:szCs w:val="24"/>
+        </w:rPr>
+        <w:t>3</w:t>
+      </w:r>
+      <w:r>
+        <w:rPr>
+          <w:sz w:val="24"/>
+          <w:szCs w:val="24"/>
+        </w:rPr>
+        <w:t xml:space="preserve">: </w:t>
+      </w:r>
+    </w:p>
+    <w:p>
+      <w:pPr>
+        <w:pStyle w:val="Prrafodelista"/>
+        <w:numPr>
+          <w:ilvl w:val="1"/>
+          <w:numId w:val="27"/>
+        </w:numPr>
+        <w:spacing w:after="0"/>
+        <w:rPr>
+          <w:sz w:val="24"/>
+          <w:szCs w:val="24"/>
+        </w:rPr>
+      </w:pPr>
+      <w:r>
+        <w:rPr>
+          <w:sz w:val="24"/>
+          <w:szCs w:val="24"/>
+        </w:rPr>
+        <w:t>E</w:t>
+      </w:r>
+      <w:r>
+        <w:rPr>
+          <w:sz w:val="24"/>
+          <w:szCs w:val="24"/>
+        </w:rPr>
+        <w:t>l Instituto Pasteur de París</w:t>
+      </w:r>
+    </w:p>
+    <w:p>
+      <w:pPr>
+        <w:pStyle w:val="Prrafodelista"/>
+        <w:numPr>
+          <w:ilvl w:val="1"/>
+          <w:numId w:val="27"/>
+        </w:numPr>
+        <w:spacing w:after="0"/>
+        <w:rPr>
+          <w:sz w:val="24"/>
+          <w:szCs w:val="24"/>
+        </w:rPr>
+      </w:pPr>
+      <w:r>
+        <w:rPr>
+          <w:sz w:val="24"/>
+          <w:szCs w:val="24"/>
+        </w:rPr>
+        <w:t>descubrimiento</w:t>
+      </w:r>
+      <w:r>
+        <w:rPr>
+          <w:sz w:val="24"/>
+          <w:szCs w:val="24"/>
+        </w:rPr>
+        <w:t xml:space="preserve"> </w:t>
+      </w:r>
+      <w:r>
+        <w:rPr>
+          <w:sz w:val="24"/>
+          <w:szCs w:val="24"/>
+        </w:rPr>
+        <w:t>del lymphadenopathy-associated virus (virus asoci</w:t>
+      </w:r>
+      <w:r>
+        <w:rPr>
+          <w:sz w:val="24"/>
+          <w:szCs w:val="24"/>
+        </w:rPr>
+        <w:t>ado a la linfoadenopatía, LAV)</w:t>
+      </w:r>
+    </w:p>
+    <w:p>
+      <w:pPr>
+        <w:pStyle w:val="Prrafodelista"/>
+        <w:numPr>
+          <w:ilvl w:val="1"/>
+          <w:numId w:val="27"/>
+        </w:numPr>
+        <w:spacing w:after="0"/>
+        <w:rPr>
+          <w:sz w:val="24"/>
+          <w:szCs w:val="24"/>
+        </w:rPr>
+      </w:pPr>
+      <w:r>
+        <w:rPr>
+          <w:sz w:val="24"/>
+          <w:szCs w:val="24"/>
+        </w:rPr>
+        <w:t xml:space="preserve">Que luego </w:t>
+      </w:r>
+      <w:r>
+        <w:rPr>
+          <w:sz w:val="24"/>
+          <w:szCs w:val="24"/>
+        </w:rPr>
+        <w:t xml:space="preserve">se conoció como Virus de Inmunodeficiencia Humana (VIH). </w:t>
+      </w:r>
+    </w:p>
+    <w:p>
+      <w:pPr>
+        <w:pStyle w:val="Prrafodelista"/>
+        <w:numPr>
+          <w:ilvl w:val="1"/>
+          <w:numId w:val="27"/>
+        </w:numPr>
+        <w:spacing w:after="0"/>
+        <w:rPr>
+          <w:sz w:val="24"/>
+          <w:szCs w:val="24"/>
+        </w:rPr>
+      </w:pPr>
+      <w:r>
+        <w:rPr>
+          <w:sz w:val="24"/>
+          <w:szCs w:val="24"/>
+        </w:rPr>
+        <w:t>Los investigadores creían que «podría estar implicado» en el SIDA.</w:t>
+      </w:r>
+    </w:p>
+    <w:p>
+      <w:pPr>
+        <w:pStyle w:val="Prrafodelista"/>
+        <w:numPr>
+          <w:ilvl w:val="0"/>
+          <w:numId w:val="27"/>
+        </w:numPr>
+        <w:spacing w:after="0"/>
+        <w:rPr>
+          <w:sz w:val="24"/>
+          <w:szCs w:val="24"/>
+        </w:rPr>
+      </w:pPr>
+      <w:r>
+        <w:rPr>
+          <w:sz w:val="24"/>
+          <w:szCs w:val="24"/>
+        </w:rPr>
+        <w:t>23 de abril de 1984</w:t>
+      </w:r>
+    </w:p>
+    <w:p>
+      <w:pPr>
+        <w:pStyle w:val="Prrafodelista"/>
+        <w:numPr>
+          <w:ilvl w:val="1"/>
+          <w:numId w:val="27"/>
+        </w:numPr>
+        <w:spacing w:after="0"/>
+        <w:rPr>
+          <w:sz w:val="24"/>
+          <w:szCs w:val="24"/>
+        </w:rPr>
+      </w:pPr>
+      <w:r>
+        <w:rPr>
+          <w:sz w:val="24"/>
+          <w:szCs w:val="24"/>
+        </w:rPr>
+        <w:t>Estados Unidos</w:t>
+      </w:r>
+      <w:r>
+        <w:rPr>
+          <w:sz w:val="24"/>
+          <w:szCs w:val="24"/>
+        </w:rPr>
+        <w:t xml:space="preserve">, </w:t>
+      </w:r>
+      <w:r>
+        <w:rPr>
+          <w:sz w:val="24"/>
+          <w:szCs w:val="24"/>
+        </w:rPr>
+        <w:t>Robert Gallo</w:t>
+      </w:r>
+    </w:p>
+    <w:p>
+      <w:pPr>
+        <w:pStyle w:val="Prrafodelista"/>
+        <w:numPr>
+          <w:ilvl w:val="1"/>
+          <w:numId w:val="27"/>
+        </w:numPr>
+        <w:spacing w:after="0"/>
+        <w:rPr>
+          <w:sz w:val="24"/>
+          <w:szCs w:val="24"/>
+        </w:rPr>
+      </w:pPr>
+      <w:r>
+        <w:rPr>
+          <w:sz w:val="24"/>
+          <w:szCs w:val="24"/>
+        </w:rPr>
+        <w:t xml:space="preserve">«causa probable» del SIDA: </w:t>
+      </w:r>
+      <w:r>
+        <w:rPr>
+          <w:sz w:val="24"/>
+          <w:szCs w:val="24"/>
+        </w:rPr>
+        <w:t>retrovirus HTLV-III.</w:t>
+      </w:r>
+    </w:p>
+    <w:p>
+      <w:pPr>
+        <w:pStyle w:val="Prrafodelista"/>
+        <w:numPr>
+          <w:ilvl w:val="0"/>
+          <w:numId w:val="27"/>
+        </w:numPr>
+        <w:spacing w:after="0"/>
+        <w:rPr>
+          <w:sz w:val="24"/>
+          <w:szCs w:val="24"/>
+        </w:rPr>
+      </w:pPr>
+      <w:r>
+        <w:rPr>
+          <w:sz w:val="24"/>
+          <w:szCs w:val="24"/>
+        </w:rPr>
+        <w:t>LAV y HTLV-III son en realidad el mismo virus</w:t>
+      </w:r>
+    </w:p>
+    <w:p>
+      <w:pPr>
+        <w:pStyle w:val="Prrafodelista"/>
+        <w:numPr>
+          <w:ilvl w:val="1"/>
+          <w:numId w:val="27"/>
+        </w:numPr>
+        <w:spacing w:after="0"/>
+        <w:rPr>
+          <w:sz w:val="24"/>
+          <w:szCs w:val="24"/>
+        </w:rPr>
+      </w:pPr>
+      <w:r>
+        <w:rPr>
+          <w:sz w:val="24"/>
+          <w:szCs w:val="24"/>
+        </w:rPr>
+        <w:t>1986</w:t>
+      </w:r>
+      <w:r>
+        <w:rPr>
+          <w:sz w:val="24"/>
+          <w:szCs w:val="24"/>
+        </w:rPr>
+        <w:t xml:space="preserve"> bautizado como VIH (</w:t>
+      </w:r>
+      <w:r>
+        <w:rPr>
+          <w:sz w:val="24"/>
+          <w:szCs w:val="24"/>
+        </w:rPr>
+        <w:t>Virus de Inmunodeficiencia Humana</w:t>
+      </w:r>
+      <w:r>
+        <w:rPr>
+          <w:sz w:val="24"/>
+          <w:szCs w:val="24"/>
+        </w:rPr>
+        <w:t>)</w:t>
+      </w:r>
+    </w:p>
+    <w:p>
+      <w:pPr>
+        <w:spacing w:after="0" w:line="240" w:lineRule="auto"/>
+        <w:rPr>
+          <w:sz w:val="16"/>
+          <w:szCs w:val="16"/>
+        </w:rPr>
+      </w:pPr>
+    </w:p>
+    <w:p>
+      <w:pPr>
+        <w:spacing w:after="0"/>
+        <w:rPr>
+          <w:b/>
+          <w:color w:val="800000" w:themeColor="accent1"/>
+          <w:sz w:val="24"/>
+          <w:szCs w:val="24"/>
+        </w:rPr>
+      </w:pPr>
+      <w:r>
+        <w:rPr>
+          <w:b/>
+          <w:color w:val="800000" w:themeColor="accent1"/>
+          <w:sz w:val="24"/>
+          <w:szCs w:val="24"/>
+        </w:rPr>
+        <w:t>1987: el primer antirretroviral</w:t>
+      </w:r>
+    </w:p>
+    <w:p>
+      <w:pPr>
+        <w:pStyle w:val="Prrafodelista"/>
+        <w:numPr>
+          <w:ilvl w:val="0"/>
+          <w:numId w:val="27"/>
+        </w:numPr>
+        <w:spacing w:after="0"/>
+        <w:rPr>
+          <w:sz w:val="24"/>
+          <w:szCs w:val="24"/>
+        </w:rPr>
+      </w:pPr>
+      <w:r>
+        <w:rPr>
+          <w:sz w:val="24"/>
+          <w:szCs w:val="24"/>
+        </w:rPr>
+        <w:t>20 de marzo de 1987</w:t>
+      </w:r>
+    </w:p>
+    <w:p>
+      <w:pPr>
+        <w:pStyle w:val="Prrafodelista"/>
+        <w:numPr>
+          <w:ilvl w:val="0"/>
+          <w:numId w:val="27"/>
+        </w:numPr>
+        <w:spacing w:after="0"/>
+        <w:rPr>
+          <w:sz w:val="24"/>
+          <w:szCs w:val="24"/>
+        </w:rPr>
+      </w:pPr>
+      <w:r>
+        <w:rPr>
+          <w:sz w:val="24"/>
+          <w:szCs w:val="24"/>
+        </w:rPr>
+        <w:t>T</w:t>
+      </w:r>
+      <w:r>
+        <w:rPr>
+          <w:sz w:val="24"/>
+          <w:szCs w:val="24"/>
+        </w:rPr>
+        <w:t>ratamiento costoso</w:t>
+      </w:r>
+    </w:p>
+    <w:p>
+      <w:pPr>
+        <w:pStyle w:val="Prrafodelista"/>
+        <w:numPr>
+          <w:ilvl w:val="0"/>
+          <w:numId w:val="27"/>
+        </w:numPr>
+        <w:spacing w:after="0"/>
+        <w:rPr>
+          <w:sz w:val="24"/>
+          <w:szCs w:val="24"/>
+        </w:rPr>
+      </w:pPr>
+      <w:r>
+        <w:rPr>
+          <w:sz w:val="24"/>
+          <w:szCs w:val="24"/>
+        </w:rPr>
+        <w:t xml:space="preserve">Muchos </w:t>
+      </w:r>
+      <w:r>
+        <w:rPr>
+          <w:sz w:val="24"/>
+          <w:szCs w:val="24"/>
+        </w:rPr>
+        <w:t>efectos secundarios</w:t>
+      </w:r>
+    </w:p>
+    <w:p>
+      <w:pPr>
+        <w:spacing w:after="0" w:line="240" w:lineRule="auto"/>
+        <w:rPr>
+          <w:sz w:val="16"/>
+          <w:szCs w:val="16"/>
+        </w:rPr>
+      </w:pPr>
+    </w:p>
+    <w:p>
+      <w:pPr>
+        <w:spacing w:after="0"/>
+        <w:rPr>
+          <w:b/>
+          <w:color w:val="800000" w:themeColor="accent1"/>
+          <w:sz w:val="24"/>
+          <w:szCs w:val="24"/>
+        </w:rPr>
+      </w:pPr>
+      <w:r>
+        <w:rPr>
+          <w:b/>
+          <w:color w:val="800000" w:themeColor="accent1"/>
+          <w:sz w:val="24"/>
+          <w:szCs w:val="24"/>
+        </w:rPr>
+        <w:t>Años 90: primera causa de muerte y avances en la medicina</w:t>
+      </w:r>
+    </w:p>
+    <w:p>
+      <w:pPr>
+        <w:spacing w:after="0"/>
+        <w:rPr>
+          <w:b/>
+          <w:color w:val="800000" w:themeColor="accent1"/>
+          <w:sz w:val="24"/>
+          <w:szCs w:val="24"/>
+        </w:rPr>
+      </w:pPr>
+      <w:r>
+        <w:rPr>
+          <w:b/>
+          <w:color w:val="800000" w:themeColor="accent1"/>
+          <w:sz w:val="24"/>
+          <w:szCs w:val="24"/>
+        </w:rPr>
+        <w:t>Muertes de estrellas</w:t>
+      </w:r>
+    </w:p>
+    <w:p>
+      <w:pPr>
+        <w:pStyle w:val="Prrafodelista"/>
+        <w:numPr>
+          <w:ilvl w:val="0"/>
+          <w:numId w:val="27"/>
+        </w:numPr>
+        <w:spacing w:after="0"/>
+        <w:rPr>
+          <w:sz w:val="24"/>
+          <w:szCs w:val="24"/>
+        </w:rPr>
+      </w:pPr>
+      <w:r>
+        <w:rPr>
+          <w:sz w:val="24"/>
+          <w:szCs w:val="24"/>
+        </w:rPr>
+        <w:t xml:space="preserve">Freddie Mercury, </w:t>
+      </w:r>
+      <w:r>
+        <w:rPr>
+          <w:sz w:val="24"/>
+          <w:szCs w:val="24"/>
+        </w:rPr>
+        <w:t>l</w:t>
+      </w:r>
+      <w:r>
+        <w:rPr>
+          <w:sz w:val="24"/>
+          <w:szCs w:val="24"/>
+        </w:rPr>
+        <w:t>íder de la banda inglesa Queen</w:t>
+      </w:r>
+    </w:p>
+    <w:p>
+      <w:pPr>
+        <w:pStyle w:val="Prrafodelista"/>
+        <w:numPr>
+          <w:ilvl w:val="1"/>
+          <w:numId w:val="27"/>
+        </w:numPr>
+        <w:spacing w:after="0"/>
+        <w:rPr>
+          <w:sz w:val="24"/>
+          <w:szCs w:val="24"/>
+        </w:rPr>
+      </w:pPr>
+      <w:r>
+        <w:rPr>
+          <w:sz w:val="24"/>
+          <w:szCs w:val="24"/>
+        </w:rPr>
+        <w:t>24 de Noviembre de 1991</w:t>
+      </w:r>
+    </w:p>
+    <w:p>
+      <w:pPr>
+        <w:pStyle w:val="Prrafodelista"/>
+        <w:numPr>
+          <w:ilvl w:val="1"/>
+          <w:numId w:val="27"/>
+        </w:numPr>
+        <w:spacing w:after="0"/>
+        <w:rPr>
+          <w:sz w:val="24"/>
+          <w:szCs w:val="24"/>
+        </w:rPr>
+      </w:pPr>
+      <w:r>
+        <w:rPr>
+          <w:sz w:val="24"/>
+          <w:szCs w:val="24"/>
+        </w:rPr>
+        <w:t>B</w:t>
+      </w:r>
+      <w:r>
+        <w:rPr>
+          <w:sz w:val="24"/>
+          <w:szCs w:val="24"/>
+        </w:rPr>
+        <w:t xml:space="preserve">ronconeumonía complicada por el </w:t>
+      </w:r>
+      <w:r>
+        <w:rPr>
+          <w:sz w:val="24"/>
+          <w:szCs w:val="24"/>
+        </w:rPr>
+        <w:t>SIDA</w:t>
+      </w:r>
+    </w:p>
+    <w:p>
+      <w:pPr>
+        <w:pStyle w:val="Prrafodelista"/>
+        <w:numPr>
+          <w:ilvl w:val="0"/>
+          <w:numId w:val="27"/>
+        </w:numPr>
+        <w:spacing w:after="0"/>
+        <w:rPr>
+          <w:sz w:val="24"/>
+          <w:szCs w:val="24"/>
+        </w:rPr>
+      </w:pPr>
+      <w:r>
+        <w:rPr>
+          <w:sz w:val="24"/>
+          <w:szCs w:val="24"/>
+        </w:rPr>
+        <w:t>Rudolf Nuréyev</w:t>
+      </w:r>
+      <w:r>
+        <w:rPr>
+          <w:sz w:val="24"/>
+          <w:szCs w:val="24"/>
+        </w:rPr>
+        <w:t>, bailarín soviético</w:t>
+      </w:r>
+    </w:p>
+    <w:p>
+      <w:pPr>
+        <w:pStyle w:val="Prrafodelista"/>
+        <w:numPr>
+          <w:ilvl w:val="1"/>
+          <w:numId w:val="27"/>
+        </w:numPr>
+        <w:spacing w:after="0"/>
+        <w:rPr>
+          <w:sz w:val="24"/>
+          <w:szCs w:val="24"/>
+        </w:rPr>
+      </w:pPr>
+      <w:r>
+        <w:rPr>
+          <w:sz w:val="24"/>
+          <w:szCs w:val="24"/>
+        </w:rPr>
+        <w:t>6 de Enero de 1994</w:t>
+      </w:r>
+    </w:p>
+    <w:p>
+      <w:pPr>
+        <w:pStyle w:val="Prrafodelista"/>
+        <w:numPr>
+          <w:ilvl w:val="1"/>
+          <w:numId w:val="27"/>
+        </w:numPr>
+        <w:spacing w:after="0"/>
+        <w:rPr>
+          <w:sz w:val="24"/>
+          <w:szCs w:val="24"/>
+        </w:rPr>
+      </w:pPr>
+      <w:r>
+        <w:rPr>
+          <w:sz w:val="24"/>
+          <w:szCs w:val="24"/>
+        </w:rPr>
+        <w:t>Complicaciones relacionadas con el SIDA</w:t>
+      </w:r>
+    </w:p>
+    <w:p>
+      <w:pPr>
+        <w:pStyle w:val="Prrafodelista"/>
+        <w:numPr>
+          <w:ilvl w:val="0"/>
+          <w:numId w:val="27"/>
+        </w:numPr>
+        <w:spacing w:after="0"/>
+        <w:rPr>
+          <w:sz w:val="24"/>
+          <w:szCs w:val="24"/>
+        </w:rPr>
+      </w:pPr>
+      <w:r>
+        <w:rPr>
+          <w:sz w:val="24"/>
+          <w:szCs w:val="24"/>
+        </w:rPr>
+        <w:t>Arthur Ashe, tenista norteamericano</w:t>
+      </w:r>
+    </w:p>
+    <w:p>
+      <w:pPr>
+        <w:pStyle w:val="Prrafodelista"/>
+        <w:numPr>
+          <w:ilvl w:val="1"/>
+          <w:numId w:val="27"/>
+        </w:numPr>
+        <w:spacing w:after="0"/>
+        <w:rPr>
+          <w:sz w:val="24"/>
+          <w:szCs w:val="24"/>
+        </w:rPr>
+      </w:pPr>
+      <w:r>
+        <w:rPr>
+          <w:sz w:val="24"/>
+          <w:szCs w:val="24"/>
+        </w:rPr>
+        <w:t>3 de Febrero de 1994</w:t>
+      </w:r>
+    </w:p>
+    <w:p>
+      <w:pPr>
+        <w:pStyle w:val="Prrafodelista"/>
+        <w:numPr>
+          <w:ilvl w:val="1"/>
+          <w:numId w:val="27"/>
+        </w:numPr>
+        <w:spacing w:after="0"/>
+        <w:rPr>
+          <w:sz w:val="24"/>
+          <w:szCs w:val="24"/>
+        </w:rPr>
+      </w:pPr>
+      <w:r>
+        <w:rPr>
+          <w:sz w:val="24"/>
+          <w:szCs w:val="24"/>
+        </w:rPr>
+        <w:t>Neumonía causada por el SIDA</w:t>
+      </w:r>
+    </w:p>
+    <w:p>
+      <w:pPr>
+        <w:spacing w:after="0" w:line="240" w:lineRule="auto"/>
+        <w:rPr>
+          <w:sz w:val="16"/>
+          <w:szCs w:val="16"/>
+        </w:rPr>
+      </w:pPr>
+    </w:p>
+    <w:p>
+      <w:pPr>
+        <w:spacing w:after="0"/>
+        <w:rPr>
+          <w:b/>
+          <w:color w:val="800000" w:themeColor="accent1"/>
+          <w:sz w:val="24"/>
+          <w:szCs w:val="24"/>
+        </w:rPr>
+      </w:pPr>
+      <w:r>
+        <w:rPr>
+          <w:b/>
+          <w:color w:val="800000" w:themeColor="accent1"/>
+          <w:sz w:val="24"/>
+          <w:szCs w:val="24"/>
+        </w:rPr>
+        <w:t>1994: primera causa de muerte en EE.UU</w:t>
+      </w:r>
+    </w:p>
+    <w:p>
+      <w:pPr>
+        <w:pStyle w:val="Prrafodelista"/>
+        <w:numPr>
+          <w:ilvl w:val="0"/>
+          <w:numId w:val="27"/>
+        </w:numPr>
+        <w:spacing w:after="0"/>
+        <w:rPr>
+          <w:sz w:val="24"/>
+          <w:szCs w:val="24"/>
+        </w:rPr>
+      </w:pPr>
+      <w:r>
+        <w:rPr>
+          <w:sz w:val="24"/>
+          <w:szCs w:val="24"/>
+        </w:rPr>
+        <w:t>entre</w:t>
+      </w:r>
+      <w:r>
+        <w:rPr>
+          <w:sz w:val="24"/>
+          <w:szCs w:val="24"/>
+        </w:rPr>
+        <w:t xml:space="preserve"> los</w:t>
+      </w:r>
+      <w:r>
+        <w:rPr>
+          <w:sz w:val="24"/>
+          <w:szCs w:val="24"/>
+        </w:rPr>
+        <w:t xml:space="preserve"> 25 y</w:t>
+      </w:r>
+      <w:r>
+        <w:rPr>
+          <w:sz w:val="24"/>
+          <w:szCs w:val="24"/>
+        </w:rPr>
+        <w:t xml:space="preserve"> los</w:t>
+      </w:r>
+      <w:r>
+        <w:rPr>
+          <w:sz w:val="24"/>
+          <w:szCs w:val="24"/>
+        </w:rPr>
+        <w:t xml:space="preserve"> 44 años</w:t>
+      </w:r>
+    </w:p>
+    <w:p>
+      <w:pPr>
+        <w:spacing w:after="0" w:line="240" w:lineRule="auto"/>
+        <w:rPr>
+          <w:b/>
+          <w:sz w:val="16"/>
+          <w:szCs w:val="16"/>
+        </w:rPr>
+      </w:pPr>
+    </w:p>
+    <w:p>
+      <w:pPr>
+        <w:spacing w:after="0"/>
+        <w:rPr>
+          <w:b/>
+          <w:color w:val="800000" w:themeColor="accent1"/>
+          <w:sz w:val="24"/>
+          <w:szCs w:val="24"/>
+        </w:rPr>
+      </w:pPr>
+      <w:r>
+        <w:rPr>
+          <w:b/>
+          <w:color w:val="800000" w:themeColor="accent1"/>
+          <w:sz w:val="24"/>
+          <w:szCs w:val="24"/>
+        </w:rPr>
+        <w:t>1994: Se logra reducir la transmisión vertical</w:t>
+      </w:r>
+    </w:p>
+    <w:p>
+      <w:pPr>
+        <w:pStyle w:val="Prrafodelista"/>
+        <w:numPr>
+          <w:ilvl w:val="0"/>
+          <w:numId w:val="27"/>
+        </w:numPr>
+        <w:spacing w:after="0"/>
+        <w:rPr>
+          <w:sz w:val="24"/>
+          <w:szCs w:val="24"/>
+        </w:rPr>
+      </w:pPr>
+      <w:r>
+        <w:rPr>
+          <w:sz w:val="24"/>
+          <w:szCs w:val="24"/>
+        </w:rPr>
+        <w:t>Ensayo clínico «076»</w:t>
+      </w:r>
+      <w:r>
+        <w:rPr>
+          <w:sz w:val="24"/>
+          <w:szCs w:val="24"/>
+        </w:rPr>
+        <w:t xml:space="preserve">: </w:t>
+      </w:r>
+      <w:r>
+        <w:rPr>
+          <w:sz w:val="24"/>
+          <w:szCs w:val="24"/>
+        </w:rPr>
+        <w:t xml:space="preserve">el AZT reducía las tasas de transmisión de madre a hijo en </w:t>
+      </w:r>
+      <w:r>
+        <w:rPr>
+          <w:sz w:val="24"/>
+          <w:szCs w:val="24"/>
+        </w:rPr>
+        <w:t>2/3</w:t>
+      </w:r>
+    </w:p>
+    <w:p>
+      <w:pPr>
+        <w:pStyle w:val="Prrafodelista"/>
+        <w:numPr>
+          <w:ilvl w:val="0"/>
+          <w:numId w:val="27"/>
+        </w:numPr>
+        <w:spacing w:after="0"/>
+        <w:rPr>
+          <w:sz w:val="24"/>
+          <w:szCs w:val="24"/>
+        </w:rPr>
+      </w:pPr>
+      <w:r>
+        <w:rPr>
+          <w:sz w:val="24"/>
+          <w:szCs w:val="24"/>
+        </w:rPr>
+        <w:t>AZT (Zidovudina o Azidotimidina)</w:t>
+      </w:r>
+    </w:p>
+    <w:p>
+      <w:pPr>
+        <w:pStyle w:val="Prrafodelista"/>
+        <w:numPr>
+          <w:ilvl w:val="1"/>
+          <w:numId w:val="27"/>
+        </w:numPr>
+        <w:spacing w:after="0"/>
+        <w:rPr>
+          <w:sz w:val="24"/>
+          <w:szCs w:val="24"/>
+        </w:rPr>
+      </w:pPr>
+      <w:r>
+        <w:rPr>
+          <w:sz w:val="24"/>
+          <w:szCs w:val="24"/>
+        </w:rPr>
+        <w:t>primer med</w:t>
+      </w:r>
+      <w:r>
+        <w:rPr>
+          <w:sz w:val="24"/>
+          <w:szCs w:val="24"/>
+        </w:rPr>
+        <w:t>icamento antirretroviral (ARV)</w:t>
+      </w:r>
+    </w:p>
+    <w:p>
+      <w:pPr>
+        <w:pStyle w:val="Prrafodelista"/>
+        <w:numPr>
+          <w:ilvl w:val="1"/>
+          <w:numId w:val="27"/>
+        </w:numPr>
+        <w:spacing w:after="0"/>
+        <w:rPr>
+          <w:sz w:val="24"/>
+          <w:szCs w:val="24"/>
+        </w:rPr>
+      </w:pPr>
+      <w:r>
+        <w:rPr>
+          <w:sz w:val="24"/>
+          <w:szCs w:val="24"/>
+        </w:rPr>
+        <w:t xml:space="preserve">aprobado en 1987 </w:t>
+      </w:r>
+    </w:p>
+    <w:p>
+      <w:pPr>
+        <w:spacing w:after="0" w:line="240" w:lineRule="auto"/>
+        <w:rPr>
+          <w:sz w:val="16"/>
+          <w:szCs w:val="16"/>
+        </w:rPr>
+      </w:pPr>
+    </w:p>
+    <w:p>
+      <w:pPr>
+        <w:spacing w:after="0"/>
+        <w:rPr>
+          <w:b/>
+          <w:color w:val="800000" w:themeColor="accent1"/>
+          <w:sz w:val="24"/>
+          <w:szCs w:val="24"/>
+        </w:rPr>
+      </w:pPr>
+      <w:r>
+        <w:rPr>
+          <w:b/>
+          <w:color w:val="800000" w:themeColor="accent1"/>
+          <w:sz w:val="24"/>
+          <w:szCs w:val="24"/>
+        </w:rPr>
+        <w:t>1995-</w:t>
+      </w:r>
+      <w:r>
+        <w:rPr>
+          <w:b/>
+          <w:color w:val="800000" w:themeColor="accent1"/>
+          <w:sz w:val="24"/>
+          <w:szCs w:val="24"/>
+        </w:rPr>
+        <w:t>19</w:t>
+      </w:r>
+      <w:r>
+        <w:rPr>
+          <w:b/>
+          <w:color w:val="800000" w:themeColor="accent1"/>
+          <w:sz w:val="24"/>
+          <w:szCs w:val="24"/>
+        </w:rPr>
+        <w:t>96: entran en escena los cocktails de medicamentos</w:t>
+      </w:r>
+    </w:p>
+    <w:p>
+      <w:pPr>
+        <w:pStyle w:val="Prrafodelista"/>
+        <w:numPr>
+          <w:ilvl w:val="0"/>
+          <w:numId w:val="27"/>
+        </w:numPr>
+        <w:spacing w:after="0"/>
+        <w:rPr>
+          <w:sz w:val="24"/>
+          <w:szCs w:val="24"/>
+        </w:rPr>
+      </w:pPr>
+      <w:r>
+        <w:rPr>
+          <w:sz w:val="24"/>
+          <w:szCs w:val="24"/>
+        </w:rPr>
+        <w:t>A</w:t>
+      </w:r>
+      <w:r>
+        <w:rPr>
+          <w:sz w:val="24"/>
+          <w:szCs w:val="24"/>
+        </w:rPr>
+        <w:t xml:space="preserve">parición de nuevas </w:t>
+      </w:r>
+      <w:r>
+        <w:rPr>
+          <w:sz w:val="24"/>
+          <w:szCs w:val="24"/>
+        </w:rPr>
+        <w:t>clases de medicamentos</w:t>
+      </w:r>
+    </w:p>
+    <w:p>
+      <w:pPr>
+        <w:spacing w:after="0" w:line="240" w:lineRule="auto"/>
+        <w:rPr>
+          <w:sz w:val="16"/>
+          <w:szCs w:val="16"/>
+        </w:rPr>
+      </w:pPr>
+    </w:p>
+    <w:p>
+      <w:pPr>
+        <w:spacing w:after="0"/>
+        <w:rPr>
+          <w:b/>
+          <w:color w:val="800000" w:themeColor="accent1"/>
+          <w:sz w:val="24"/>
+          <w:szCs w:val="24"/>
+        </w:rPr>
+      </w:pPr>
+      <w:r>
+        <w:rPr>
+          <w:b/>
+          <w:color w:val="800000" w:themeColor="accent1"/>
+          <w:sz w:val="24"/>
+          <w:szCs w:val="24"/>
+        </w:rPr>
+        <w:lastRenderedPageBreak/>
+        <w:t>1996: ONUSIDA</w:t>
+      </w:r>
+    </w:p>
+    <w:p>
+      <w:pPr>
+        <w:pStyle w:val="Prrafodelista"/>
+        <w:numPr>
+          <w:ilvl w:val="0"/>
+          <w:numId w:val="27"/>
+        </w:numPr>
+        <w:spacing w:after="0"/>
+        <w:rPr>
+          <w:sz w:val="24"/>
+          <w:szCs w:val="24"/>
+        </w:rPr>
+      </w:pPr>
+      <w:r>
+        <w:rPr>
+          <w:sz w:val="24"/>
+          <w:szCs w:val="24"/>
+        </w:rPr>
+        <w:t>Creación del</w:t>
+      </w:r>
+      <w:r>
+        <w:rPr>
+          <w:sz w:val="24"/>
+          <w:szCs w:val="24"/>
+        </w:rPr>
+        <w:t xml:space="preserve"> Programa Conjunto de Naciones Unidas sobre el </w:t>
+      </w:r>
+      <w:r>
+        <w:rPr>
+          <w:sz w:val="24"/>
+          <w:szCs w:val="24"/>
+        </w:rPr>
+        <w:t>SIDA (ONUSIDA)</w:t>
+      </w:r>
+    </w:p>
+    <w:p>
+      <w:pPr>
+        <w:spacing w:after="0" w:line="240" w:lineRule="auto"/>
+        <w:rPr>
+          <w:sz w:val="16"/>
+          <w:szCs w:val="16"/>
+        </w:rPr>
+      </w:pPr>
+    </w:p>
+    <w:p>
+      <w:pPr>
+        <w:spacing w:after="0"/>
+        <w:rPr>
+          <w:b/>
+          <w:color w:val="800000" w:themeColor="accent1"/>
+          <w:sz w:val="24"/>
+          <w:szCs w:val="24"/>
+        </w:rPr>
+      </w:pPr>
+      <w:r>
+        <w:rPr>
+          <w:b/>
+          <w:color w:val="800000" w:themeColor="accent1"/>
+          <w:sz w:val="24"/>
+          <w:szCs w:val="24"/>
+        </w:rPr>
+        <w:t>2002: testeos en 20 minutos</w:t>
+      </w:r>
+    </w:p>
+    <w:p>
+      <w:pPr>
+        <w:pStyle w:val="Prrafodelista"/>
+        <w:numPr>
+          <w:ilvl w:val="0"/>
+          <w:numId w:val="27"/>
+        </w:numPr>
+        <w:spacing w:after="0"/>
+        <w:rPr>
+          <w:sz w:val="24"/>
+          <w:szCs w:val="24"/>
+        </w:rPr>
+      </w:pPr>
+      <w:r>
+        <w:rPr>
+          <w:sz w:val="24"/>
+          <w:szCs w:val="24"/>
+        </w:rPr>
+        <w:t>La Administración de Alimentos y Medicamentos de los EEUU (FDA) aprobó el uso de los test rápidos, que ofrecen resultados con el 99,6% de exactitud en tan sólo 20 minutos.</w:t>
+      </w:r>
+    </w:p>
+    <w:p>
+      <w:pPr>
+        <w:spacing w:after="0" w:line="240" w:lineRule="auto"/>
+        <w:rPr>
+          <w:sz w:val="16"/>
+          <w:szCs w:val="16"/>
+        </w:rPr>
+      </w:pPr>
+    </w:p>
+    <w:p>
+      <w:pPr>
+        <w:spacing w:after="0"/>
+        <w:rPr>
+          <w:b/>
+          <w:color w:val="800000" w:themeColor="accent1"/>
+          <w:sz w:val="24"/>
+          <w:szCs w:val="24"/>
+        </w:rPr>
+      </w:pPr>
+      <w:r>
+        <w:rPr>
+          <w:b/>
+          <w:color w:val="800000" w:themeColor="accent1"/>
+          <w:sz w:val="24"/>
+          <w:szCs w:val="24"/>
+        </w:rPr>
+        <w:t>2007: tratamientos preventivos</w:t>
+      </w:r>
+    </w:p>
+    <w:p>
+      <w:pPr>
+        <w:pStyle w:val="Prrafodelista"/>
+        <w:numPr>
+          <w:ilvl w:val="0"/>
+          <w:numId w:val="27"/>
+        </w:numPr>
+        <w:spacing w:after="0"/>
+        <w:rPr>
+          <w:sz w:val="24"/>
+          <w:szCs w:val="24"/>
+        </w:rPr>
+      </w:pPr>
+      <w:r>
+        <w:rPr>
+          <w:sz w:val="24"/>
+          <w:szCs w:val="24"/>
+        </w:rPr>
+        <w:t>Se llevaron a cabo los primeros ensayos d</w:t>
+      </w:r>
+      <w:r>
+        <w:rPr>
+          <w:sz w:val="24"/>
+          <w:szCs w:val="24"/>
+        </w:rPr>
+        <w:t>e Profilaxis P</w:t>
+      </w:r>
+      <w:r>
+        <w:rPr>
+          <w:sz w:val="24"/>
+          <w:szCs w:val="24"/>
+        </w:rPr>
+        <w:t>ost-</w:t>
+      </w:r>
+      <w:r>
+        <w:rPr>
+          <w:sz w:val="24"/>
+          <w:szCs w:val="24"/>
+        </w:rPr>
+        <w:t>Exposición</w:t>
+      </w:r>
+      <w:r>
+        <w:rPr>
+          <w:sz w:val="24"/>
+          <w:szCs w:val="24"/>
+        </w:rPr>
+        <w:t xml:space="preserve"> al Riesgo</w:t>
+      </w:r>
+      <w:r>
+        <w:rPr>
+          <w:sz w:val="24"/>
+          <w:szCs w:val="24"/>
+        </w:rPr>
+        <w:t xml:space="preserve"> (P</w:t>
+      </w:r>
+      <w:r>
+        <w:rPr>
+          <w:sz w:val="24"/>
+          <w:szCs w:val="24"/>
+        </w:rPr>
+        <w:t>P</w:t>
+      </w:r>
+      <w:r>
+        <w:rPr>
+          <w:sz w:val="24"/>
+          <w:szCs w:val="24"/>
+        </w:rPr>
+        <w:t>E</w:t>
+      </w:r>
+      <w:r>
+        <w:rPr>
+          <w:sz w:val="24"/>
+          <w:szCs w:val="24"/>
+        </w:rPr>
+        <w:t>R</w:t>
+      </w:r>
+      <w:r>
+        <w:rPr>
+          <w:sz w:val="24"/>
+          <w:szCs w:val="24"/>
+        </w:rPr>
+        <w:t xml:space="preserve">) para reducir el riesgo de adquisición del VIH entre personas que estuvieron expuestas al virus. </w:t>
+      </w:r>
+    </w:p>
+    <w:p>
+      <w:pPr>
+        <w:spacing w:after="0" w:line="240" w:lineRule="auto"/>
+        <w:rPr>
+          <w:sz w:val="16"/>
+          <w:szCs w:val="16"/>
+        </w:rPr>
+      </w:pPr>
+    </w:p>
+    <w:p>
+      <w:pPr>
+        <w:spacing w:after="0"/>
+        <w:rPr>
+          <w:b/>
+          <w:color w:val="800000" w:themeColor="accent1"/>
+          <w:sz w:val="24"/>
+          <w:szCs w:val="24"/>
+        </w:rPr>
+      </w:pPr>
+      <w:r>
+        <w:rPr>
+          <w:b/>
+          <w:color w:val="800000" w:themeColor="accent1"/>
+          <w:sz w:val="24"/>
+          <w:szCs w:val="24"/>
+        </w:rPr>
+        <w:t>2012: el paciente de Berlín</w:t>
+      </w:r>
+    </w:p>
+    <w:p>
+      <w:pPr>
+        <w:pStyle w:val="Prrafodelista"/>
+        <w:numPr>
+          <w:ilvl w:val="0"/>
+          <w:numId w:val="27"/>
+        </w:numPr>
+        <w:spacing w:after="0"/>
+        <w:rPr>
+          <w:sz w:val="24"/>
+          <w:szCs w:val="24"/>
+        </w:rPr>
+      </w:pPr>
+      <w:r>
+        <w:rPr>
+          <w:sz w:val="24"/>
+          <w:szCs w:val="24"/>
+        </w:rPr>
+        <w:t>Timothy Brown</w:t>
+      </w:r>
+    </w:p>
+    <w:p>
+      <w:pPr>
+        <w:pStyle w:val="Prrafodelista"/>
+        <w:numPr>
+          <w:ilvl w:val="1"/>
+          <w:numId w:val="27"/>
+        </w:numPr>
+        <w:spacing w:after="0"/>
+        <w:rPr>
+          <w:sz w:val="24"/>
+          <w:szCs w:val="24"/>
+        </w:rPr>
+      </w:pPr>
+      <w:r>
+        <w:rPr>
+          <w:sz w:val="24"/>
+          <w:szCs w:val="24"/>
+        </w:rPr>
+        <w:t>enfermo de leucemia contagiado con el VIH</w:t>
+      </w:r>
+    </w:p>
+    <w:p>
+      <w:pPr>
+        <w:pStyle w:val="Prrafodelista"/>
+        <w:numPr>
+          <w:ilvl w:val="1"/>
+          <w:numId w:val="27"/>
+        </w:numPr>
+        <w:spacing w:after="0"/>
+        <w:rPr>
+          <w:sz w:val="24"/>
+          <w:szCs w:val="24"/>
+        </w:rPr>
+      </w:pPr>
+      <w:r>
+        <w:rPr>
+          <w:sz w:val="24"/>
+          <w:szCs w:val="24"/>
+        </w:rPr>
+        <w:t>Trasplante de médula ósea</w:t>
+      </w:r>
+    </w:p>
+    <w:p>
+      <w:pPr>
+        <w:pStyle w:val="Prrafodelista"/>
+        <w:numPr>
+          <w:ilvl w:val="1"/>
+          <w:numId w:val="27"/>
+        </w:numPr>
+        <w:spacing w:after="0"/>
+        <w:rPr>
+          <w:sz w:val="24"/>
+          <w:szCs w:val="24"/>
+        </w:rPr>
+      </w:pPr>
+      <w:r>
+        <w:rPr>
+          <w:sz w:val="24"/>
+          <w:szCs w:val="24"/>
+        </w:rPr>
+        <w:t>Perdió por completo la presencia del virus en su sangre</w:t>
+      </w:r>
+    </w:p>
+    <w:p>
+      <w:pPr>
+        <w:pStyle w:val="Prrafodelista"/>
+        <w:numPr>
+          <w:ilvl w:val="1"/>
+          <w:numId w:val="27"/>
+        </w:numPr>
+        <w:spacing w:after="0"/>
+        <w:rPr>
+          <w:sz w:val="24"/>
+          <w:szCs w:val="24"/>
+        </w:rPr>
+      </w:pPr>
+      <w:r>
+        <w:rPr>
+          <w:sz w:val="24"/>
+          <w:szCs w:val="24"/>
+        </w:rPr>
+        <w:t>Primer caso en la historia de una persona que se libró de la enfermedad.</w:t>
+      </w:r>
+    </w:p>
+    <w:p>
+      <w:pPr>
+        <w:spacing w:after="0" w:line="240" w:lineRule="auto"/>
+        <w:rPr>
+          <w:sz w:val="16"/>
+          <w:szCs w:val="16"/>
+        </w:rPr>
+      </w:pPr>
+    </w:p>
+    <w:p>
+      <w:pPr>
+        <w:spacing w:after="0"/>
+        <w:rPr>
+          <w:b/>
+          <w:color w:val="800000" w:themeColor="accent1"/>
+          <w:sz w:val="24"/>
+          <w:szCs w:val="24"/>
+        </w:rPr>
+      </w:pPr>
+      <w:r>
+        <w:rPr>
+          <w:b/>
+          <w:color w:val="800000" w:themeColor="accent1"/>
+          <w:sz w:val="24"/>
+          <w:szCs w:val="24"/>
+        </w:rPr>
+        <w:t>201</w:t>
+      </w:r>
+      <w:r>
+        <w:rPr>
+          <w:b/>
+          <w:color w:val="800000" w:themeColor="accent1"/>
+          <w:sz w:val="24"/>
+          <w:szCs w:val="24"/>
+        </w:rPr>
+        <w:t xml:space="preserve">5: </w:t>
+      </w:r>
+      <w:r>
+        <w:rPr>
+          <w:b/>
+          <w:color w:val="800000" w:themeColor="accent1"/>
+          <w:sz w:val="24"/>
+          <w:szCs w:val="24"/>
+        </w:rPr>
+        <w:t>90-90-90</w:t>
+      </w:r>
+      <w:r>
+        <w:rPr>
+          <w:b/>
+          <w:color w:val="800000" w:themeColor="accent1"/>
+          <w:sz w:val="24"/>
+          <w:szCs w:val="24"/>
+        </w:rPr>
+        <w:t xml:space="preserve"> y 95–95-95</w:t>
+      </w:r>
+    </w:p>
+    <w:p>
+      <w:pPr>
+        <w:spacing w:after="0"/>
+        <w:rPr>
+          <w:sz w:val="24"/>
+          <w:szCs w:val="24"/>
+        </w:rPr>
+      </w:pPr>
+      <w:r>
+        <w:rPr>
+          <w:sz w:val="24"/>
+          <w:szCs w:val="24"/>
+        </w:rPr>
+        <w:t xml:space="preserve">Metas </w:t>
+      </w:r>
+      <w:r>
+        <w:rPr>
+          <w:sz w:val="24"/>
+          <w:szCs w:val="24"/>
+        </w:rPr>
+        <w:t>ONUSIDA</w:t>
+      </w:r>
+    </w:p>
+    <w:p>
+      <w:pPr>
+        <w:pStyle w:val="Prrafodelista"/>
+        <w:numPr>
+          <w:ilvl w:val="0"/>
+          <w:numId w:val="27"/>
+        </w:numPr>
+        <w:spacing w:after="0"/>
+        <w:rPr>
+          <w:b/>
+          <w:color w:val="800000" w:themeColor="accent1"/>
+          <w:sz w:val="24"/>
+          <w:szCs w:val="24"/>
+        </w:rPr>
+      </w:pPr>
+      <w:r>
+        <w:rPr>
+          <w:b/>
+          <w:color w:val="800000" w:themeColor="accent1"/>
+          <w:sz w:val="24"/>
+          <w:szCs w:val="24"/>
+        </w:rPr>
+        <w:t xml:space="preserve">2020: </w:t>
+      </w:r>
+    </w:p>
+    <w:p>
+      <w:pPr>
+        <w:pStyle w:val="Prrafodelista"/>
+        <w:numPr>
+          <w:ilvl w:val="1"/>
+          <w:numId w:val="27"/>
+        </w:numPr>
+        <w:spacing w:after="0"/>
+        <w:rPr>
+          <w:sz w:val="24"/>
+          <w:szCs w:val="24"/>
+        </w:rPr>
+      </w:pPr>
+      <w:r>
+        <w:rPr>
+          <w:sz w:val="24"/>
+          <w:szCs w:val="24"/>
+        </w:rPr>
+        <w:t>90% de las persona</w:t>
+      </w:r>
+      <w:r>
+        <w:rPr>
+          <w:sz w:val="24"/>
+          <w:szCs w:val="24"/>
+        </w:rPr>
+        <w:t>s con VIH diagnosticadas</w:t>
+      </w:r>
+    </w:p>
+    <w:p>
+      <w:pPr>
+        <w:pStyle w:val="Prrafodelista"/>
+        <w:numPr>
+          <w:ilvl w:val="1"/>
+          <w:numId w:val="27"/>
+        </w:numPr>
+        <w:spacing w:after="0"/>
+        <w:rPr>
+          <w:sz w:val="24"/>
+          <w:szCs w:val="24"/>
+        </w:rPr>
+      </w:pPr>
+      <w:r>
+        <w:rPr>
+          <w:sz w:val="24"/>
+          <w:szCs w:val="24"/>
+        </w:rPr>
+        <w:t>90% de ellas en tratamiento</w:t>
+      </w:r>
+    </w:p>
+    <w:p>
+      <w:pPr>
+        <w:pStyle w:val="Prrafodelista"/>
+        <w:numPr>
+          <w:ilvl w:val="1"/>
+          <w:numId w:val="27"/>
+        </w:numPr>
+        <w:spacing w:after="0"/>
+        <w:rPr>
+          <w:sz w:val="24"/>
+          <w:szCs w:val="24"/>
+        </w:rPr>
+      </w:pPr>
+      <w:r>
+        <w:rPr>
+          <w:sz w:val="24"/>
+          <w:szCs w:val="24"/>
+        </w:rPr>
+        <w:t>90% con carga viral indetectable.</w:t>
+      </w:r>
+    </w:p>
+    <w:p>
+      <w:pPr>
+        <w:pStyle w:val="Prrafodelista"/>
+        <w:numPr>
+          <w:ilvl w:val="0"/>
+          <w:numId w:val="27"/>
+        </w:numPr>
+        <w:spacing w:after="0"/>
+        <w:rPr>
+          <w:b/>
+          <w:color w:val="800000" w:themeColor="accent1"/>
+          <w:sz w:val="24"/>
+          <w:szCs w:val="24"/>
+        </w:rPr>
+      </w:pPr>
+      <w:r>
+        <w:rPr>
+          <w:b/>
+          <w:color w:val="800000" w:themeColor="accent1"/>
+          <w:sz w:val="24"/>
+          <w:szCs w:val="24"/>
+        </w:rPr>
+        <w:t xml:space="preserve">2030: </w:t>
+      </w:r>
+    </w:p>
+    <w:p>
+      <w:pPr>
+        <w:pStyle w:val="Prrafodelista"/>
+        <w:numPr>
+          <w:ilvl w:val="1"/>
+          <w:numId w:val="27"/>
+        </w:numPr>
+        <w:spacing w:after="0"/>
+        <w:rPr>
+          <w:sz w:val="24"/>
+          <w:szCs w:val="24"/>
+        </w:rPr>
+      </w:pPr>
+      <w:r>
+        <w:rPr>
+          <w:sz w:val="24"/>
+          <w:szCs w:val="24"/>
+        </w:rPr>
+        <w:t>95% de las personas con VIH diagnosticadas</w:t>
+      </w:r>
+    </w:p>
+    <w:p>
+      <w:pPr>
+        <w:pStyle w:val="Prrafodelista"/>
+        <w:numPr>
+          <w:ilvl w:val="1"/>
+          <w:numId w:val="27"/>
+        </w:numPr>
+        <w:spacing w:after="0"/>
+        <w:rPr>
+          <w:sz w:val="24"/>
+          <w:szCs w:val="24"/>
+        </w:rPr>
+      </w:pPr>
+      <w:r>
+        <w:rPr>
+          <w:sz w:val="24"/>
+          <w:szCs w:val="24"/>
+        </w:rPr>
+        <w:t>95% de ellas en tratamiento</w:t>
+      </w:r>
+    </w:p>
+    <w:p>
+      <w:pPr>
+        <w:pStyle w:val="Prrafodelista"/>
+        <w:numPr>
+          <w:ilvl w:val="1"/>
+          <w:numId w:val="27"/>
+        </w:numPr>
+        <w:spacing w:after="0"/>
+        <w:rPr>
+          <w:sz w:val="24"/>
+          <w:szCs w:val="24"/>
+        </w:rPr>
+      </w:pPr>
+      <w:r>
+        <w:rPr>
+          <w:sz w:val="24"/>
+          <w:szCs w:val="24"/>
+        </w:rPr>
+        <w:t>95% con carga viral indetectable.</w:t>
+      </w:r>
+    </w:p>
+    <w:p>
+      <w:pPr>
+        <w:pStyle w:val="Prrafodelista"/>
+        <w:numPr>
+          <w:ilvl w:val="0"/>
+          <w:numId w:val="27"/>
+        </w:numPr>
+        <w:spacing w:after="0"/>
+        <w:rPr>
+          <w:sz w:val="24"/>
+          <w:szCs w:val="24"/>
+        </w:rPr>
+      </w:pPr>
+      <w:r>
+        <w:rPr>
+          <w:sz w:val="24"/>
+          <w:szCs w:val="24"/>
+        </w:rPr>
+        <w:t xml:space="preserve">Tiempo después se añadió otro objetivo, el de la discriminación. </w:t>
+      </w:r>
+    </w:p>
+    <w:p>
+      <w:pPr>
+        <w:spacing w:after="0" w:line="240" w:lineRule="auto"/>
+        <w:rPr>
+          <w:sz w:val="16"/>
+          <w:szCs w:val="16"/>
+        </w:rPr>
+      </w:pPr>
+    </w:p>
+    <w:p>
+      <w:pPr>
+        <w:spacing w:after="0"/>
+        <w:rPr>
+          <w:b/>
+          <w:color w:val="800000" w:themeColor="accent1"/>
+          <w:sz w:val="24"/>
+          <w:szCs w:val="24"/>
+        </w:rPr>
+      </w:pPr>
+      <w:r>
+        <w:rPr>
+          <w:b/>
+          <w:color w:val="800000" w:themeColor="accent1"/>
+          <w:sz w:val="24"/>
+          <w:szCs w:val="24"/>
+        </w:rPr>
+        <w:t>2017: mitad de los enfermos en tratamiento</w:t>
+      </w:r>
+    </w:p>
+    <w:p>
+      <w:pPr>
+        <w:pStyle w:val="Prrafodelista"/>
+        <w:numPr>
+          <w:ilvl w:val="0"/>
+          <w:numId w:val="27"/>
+        </w:numPr>
+        <w:spacing w:after="0"/>
+        <w:rPr>
+          <w:sz w:val="24"/>
+          <w:szCs w:val="24"/>
+        </w:rPr>
+      </w:pPr>
+      <w:r>
+        <w:rPr>
+          <w:sz w:val="24"/>
+          <w:szCs w:val="24"/>
+        </w:rPr>
+        <w:t xml:space="preserve">+50% de los enfermos de SIDA del mundo son tratados según </w:t>
+      </w:r>
+      <w:r>
+        <w:rPr>
+          <w:sz w:val="24"/>
+          <w:szCs w:val="24"/>
+        </w:rPr>
+        <w:t>ONUSIDA.</w:t>
+      </w:r>
+    </w:p>
+    <w:p>
+      <w:pPr>
+        <w:spacing w:after="0" w:line="240" w:lineRule="auto"/>
+        <w:rPr>
+          <w:sz w:val="16"/>
+          <w:szCs w:val="16"/>
+        </w:rPr>
+      </w:pPr>
+    </w:p>
+    <w:p>
+      <w:pPr>
+        <w:spacing w:after="0"/>
+        <w:rPr>
+          <w:b/>
+          <w:color w:val="800000" w:themeColor="accent1"/>
+          <w:sz w:val="24"/>
+          <w:szCs w:val="24"/>
+        </w:rPr>
+      </w:pPr>
+      <w:r>
+        <w:rPr>
+          <w:b/>
+          <w:color w:val="800000" w:themeColor="accent1"/>
+          <w:sz w:val="24"/>
+          <w:szCs w:val="24"/>
+        </w:rPr>
+        <w:t>2019: segunda remisión</w:t>
+      </w:r>
+    </w:p>
+    <w:p>
+      <w:pPr>
+        <w:pStyle w:val="Prrafodelista"/>
+        <w:numPr>
+          <w:ilvl w:val="0"/>
+          <w:numId w:val="27"/>
+        </w:numPr>
+        <w:spacing w:after="0"/>
+        <w:rPr>
+          <w:sz w:val="24"/>
+          <w:szCs w:val="24"/>
+        </w:rPr>
+      </w:pPr>
+      <w:r>
+        <w:rPr>
+          <w:sz w:val="24"/>
+          <w:szCs w:val="24"/>
+        </w:rPr>
+        <w:t>«E</w:t>
+      </w:r>
+      <w:r>
+        <w:rPr>
+          <w:sz w:val="24"/>
+          <w:szCs w:val="24"/>
+        </w:rPr>
+        <w:t>l paciente de Londres»</w:t>
+      </w:r>
+    </w:p>
+    <w:p>
+      <w:pPr>
+        <w:pStyle w:val="Prrafodelista"/>
+        <w:numPr>
+          <w:ilvl w:val="1"/>
+          <w:numId w:val="27"/>
+        </w:numPr>
+        <w:spacing w:after="0"/>
+        <w:rPr>
+          <w:sz w:val="24"/>
+          <w:szCs w:val="24"/>
+        </w:rPr>
+      </w:pPr>
+      <w:r>
+        <w:rPr>
+          <w:sz w:val="24"/>
+          <w:szCs w:val="24"/>
+        </w:rPr>
+        <w:t>Trasplante</w:t>
+      </w:r>
+      <w:r>
+        <w:rPr>
+          <w:sz w:val="24"/>
+          <w:szCs w:val="24"/>
+        </w:rPr>
+        <w:t xml:space="preserve"> de células madre con una mutación llamada CCR5 Delta 32, que impide la entrada del virus a las células diana del VIH, los linfocitos T CD4</w:t>
+      </w:r>
+      <w:r>
+        <w:rPr>
+          <w:sz w:val="24"/>
+          <w:szCs w:val="24"/>
+        </w:rPr>
+        <w:t>+</w:t>
+      </w:r>
+      <w:r>
+        <w:rPr>
+          <w:sz w:val="24"/>
+          <w:szCs w:val="24"/>
+        </w:rPr>
+        <w:t xml:space="preserve"> (linfoma de Hodkin)</w:t>
+      </w:r>
+    </w:p>
+    <w:p>
+      <w:pPr>
+        <w:pStyle w:val="Prrafodelista"/>
+        <w:numPr>
+          <w:ilvl w:val="1"/>
+          <w:numId w:val="27"/>
+        </w:numPr>
+        <w:spacing w:after="0"/>
+        <w:rPr>
+          <w:sz w:val="24"/>
+          <w:szCs w:val="24"/>
+        </w:rPr>
+      </w:pPr>
+      <w:r>
+        <w:rPr>
+          <w:sz w:val="24"/>
+          <w:szCs w:val="24"/>
+        </w:rPr>
+        <w:t>no muestra rastros del VIH después de 19 meses</w:t>
+      </w:r>
+    </w:p>
+    <w:p>
+      <w:pPr>
+        <w:pStyle w:val="Prrafodelista"/>
+        <w:numPr>
+          <w:ilvl w:val="1"/>
+          <w:numId w:val="27"/>
+        </w:numPr>
+        <w:spacing w:after="0"/>
+        <w:rPr>
+          <w:sz w:val="24"/>
+          <w:szCs w:val="24"/>
+        </w:rPr>
+      </w:pPr>
+      <w:r>
+        <w:rPr>
+          <w:sz w:val="24"/>
+          <w:szCs w:val="24"/>
+        </w:rPr>
+        <w:t>«una remisión de largo plazo».</w:t>
+      </w:r>
+    </w:p>
+    <w:p>
+      <w:pPr>
+        <w:spacing w:after="0" w:line="240" w:lineRule="auto"/>
+        <w:rPr>
+          <w:sz w:val="16"/>
+          <w:szCs w:val="16"/>
+        </w:rPr>
+      </w:pPr>
+    </w:p>
+    <w:p>
+      <w:pPr>
+        <w:spacing w:after="0"/>
+        <w:rPr>
+          <w:b/>
+          <w:color w:val="800000" w:themeColor="accent1"/>
+          <w:sz w:val="24"/>
+          <w:szCs w:val="24"/>
+        </w:rPr>
+      </w:pPr>
+      <w:r>
+        <w:rPr>
+          <w:b/>
+          <w:color w:val="800000" w:themeColor="accent1"/>
+          <w:sz w:val="24"/>
+          <w:szCs w:val="24"/>
+        </w:rPr>
+        <w:lastRenderedPageBreak/>
+        <w:t>2020-2021: MOSAICO</w:t>
+      </w:r>
+    </w:p>
+    <w:p>
+      <w:pPr>
+        <w:pStyle w:val="Prrafodelista"/>
+        <w:numPr>
+          <w:ilvl w:val="0"/>
+          <w:numId w:val="27"/>
+        </w:numPr>
+        <w:spacing w:after="0"/>
+        <w:rPr>
+          <w:sz w:val="24"/>
+          <w:szCs w:val="24"/>
+        </w:rPr>
+      </w:pPr>
+      <w:r>
+        <w:rPr>
+          <w:sz w:val="24"/>
+          <w:szCs w:val="24"/>
+        </w:rPr>
+        <w:t>Entre 2020 y 2021 se ha llegado a las fases 3 y 4 de la vacuna contra el sida denominada MOSAICO</w:t>
+      </w:r>
+    </w:p>
+    <w:p>
+      <w:pPr>
+        <w:pStyle w:val="Prrafodelista"/>
+        <w:numPr>
+          <w:ilvl w:val="0"/>
+          <w:numId w:val="27"/>
+        </w:numPr>
+        <w:spacing w:after="0"/>
+        <w:rPr>
+          <w:sz w:val="24"/>
+          <w:szCs w:val="24"/>
+        </w:rPr>
+      </w:pPr>
+      <w:r>
+        <w:rPr>
+          <w:sz w:val="24"/>
+          <w:szCs w:val="24"/>
+        </w:rPr>
+        <w:t>La vacuna es una mezcla de distintas vacunas probadas previamente, consta de 3 dosis que se administran a lo largo de un año que pretenden prevenir la adquisisición de la enfermedad</w:t>
+      </w:r>
+    </w:p>
+    <w:p>
+      <w:pPr>
+        <w:spacing w:after="0" w:line="240" w:lineRule="auto"/>
+        <w:rPr>
+          <w:sz w:val="16"/>
+          <w:szCs w:val="16"/>
+        </w:rPr>
+      </w:pPr>
+    </w:p>
+    <w:p>
+      <w:pPr>
+        <w:pStyle w:val="Ttulo3"/>
+        <w:rPr>
+          <w:b w:val="0"/>
+        </w:rPr>
+      </w:pPr>
+      <w:bookmarkStart w:id="8" w:name="_Toc97206662"/>
+      <w:r>
+        <w:rPr>
+          <w:b w:val="0"/>
+        </w:rPr>
+        <w:t>1</w:t>
+      </w:r>
+      <w:r>
+        <w:rPr>
+          <w:b w:val="0"/>
+        </w:rPr>
+        <w:t>.1</w:t>
+      </w:r>
+      <w:r>
+        <w:rPr>
+          <w:b w:val="0"/>
+        </w:rPr>
+        <w:t>.4. SÍNTOMAS</w:t>
+      </w:r>
       <w:bookmarkEnd w:id="8"/>
+    </w:p>
+    <w:p>
+      <w:pPr>
+        <w:pStyle w:val="Prrafodelista"/>
+        <w:numPr>
+          <w:ilvl w:val="0"/>
+          <w:numId w:val="37"/>
+        </w:numPr>
+        <w:spacing w:after="0"/>
+      </w:pPr>
+      <w:r>
+        <w:t xml:space="preserve">Infección primaria (VIH agudo) </w:t>
+      </w:r>
+    </w:p>
+    <w:p>
+      <w:pPr>
+        <w:pStyle w:val="Prrafodelista"/>
+        <w:numPr>
+          <w:ilvl w:val="1"/>
+          <w:numId w:val="37"/>
+        </w:numPr>
+        <w:spacing w:after="0"/>
+      </w:pPr>
+      <w:r>
+        <w:t>Fiebre</w:t>
+      </w:r>
+    </w:p>
+    <w:p>
+      <w:pPr>
+        <w:pStyle w:val="Prrafodelista"/>
+        <w:numPr>
+          <w:ilvl w:val="1"/>
+          <w:numId w:val="37"/>
+        </w:numPr>
+        <w:spacing w:after="0"/>
+      </w:pPr>
+      <w:r>
+        <w:t>Dolor de cabeza</w:t>
+      </w:r>
+    </w:p>
+    <w:p>
+      <w:pPr>
+        <w:pStyle w:val="Prrafodelista"/>
+        <w:numPr>
+          <w:ilvl w:val="1"/>
+          <w:numId w:val="37"/>
+        </w:numPr>
+        <w:spacing w:after="0"/>
+      </w:pPr>
+      <w:r>
+        <w:t>Dolor muscular y articular</w:t>
+      </w:r>
+    </w:p>
+    <w:p>
+      <w:pPr>
+        <w:pStyle w:val="Prrafodelista"/>
+        <w:numPr>
+          <w:ilvl w:val="1"/>
+          <w:numId w:val="37"/>
+        </w:numPr>
+        <w:spacing w:after="0"/>
+      </w:pPr>
+      <w:r>
+        <w:t>Erupción</w:t>
+      </w:r>
+    </w:p>
+    <w:p>
+      <w:pPr>
+        <w:pStyle w:val="Prrafodelista"/>
+        <w:numPr>
+          <w:ilvl w:val="1"/>
+          <w:numId w:val="37"/>
+        </w:numPr>
+        <w:spacing w:after="0"/>
+      </w:pPr>
+      <w:r>
+        <w:t>Dolor de garganta</w:t>
+      </w:r>
+    </w:p>
+    <w:p>
+      <w:pPr>
+        <w:pStyle w:val="Prrafodelista"/>
+        <w:numPr>
+          <w:ilvl w:val="1"/>
+          <w:numId w:val="37"/>
+        </w:numPr>
+        <w:spacing w:after="0"/>
+      </w:pPr>
+      <w:r>
+        <w:t>Llagas dolorosas en la boca</w:t>
+      </w:r>
+    </w:p>
+    <w:p>
+      <w:pPr>
+        <w:pStyle w:val="Prrafodelista"/>
+        <w:numPr>
+          <w:ilvl w:val="1"/>
+          <w:numId w:val="37"/>
+        </w:numPr>
+        <w:spacing w:after="0"/>
+      </w:pPr>
+      <w:r>
+        <w:t>Ganglios linfáticos inflamados, principalmente, en el cuello</w:t>
+      </w:r>
+    </w:p>
+    <w:p>
+      <w:pPr>
+        <w:pStyle w:val="Prrafodelista"/>
+        <w:numPr>
+          <w:ilvl w:val="1"/>
+          <w:numId w:val="37"/>
+        </w:numPr>
+        <w:spacing w:after="0"/>
+      </w:pPr>
+      <w:r>
+        <w:t>Diarrea</w:t>
+      </w:r>
+    </w:p>
+    <w:p>
+      <w:pPr>
+        <w:pStyle w:val="Prrafodelista"/>
+        <w:numPr>
+          <w:ilvl w:val="1"/>
+          <w:numId w:val="37"/>
+        </w:numPr>
+        <w:spacing w:after="0"/>
+      </w:pPr>
+      <w:r>
+        <w:t>Pérdida de peso</w:t>
+      </w:r>
+    </w:p>
+    <w:p>
+      <w:pPr>
+        <w:pStyle w:val="Prrafodelista"/>
+        <w:numPr>
+          <w:ilvl w:val="1"/>
+          <w:numId w:val="37"/>
+        </w:numPr>
+        <w:spacing w:after="0"/>
+      </w:pPr>
+      <w:r>
+        <w:t>Tos</w:t>
+      </w:r>
+    </w:p>
+    <w:p>
+      <w:pPr>
+        <w:pStyle w:val="Prrafodelista"/>
+        <w:numPr>
+          <w:ilvl w:val="1"/>
+          <w:numId w:val="37"/>
+        </w:numPr>
+        <w:spacing w:after="0"/>
+      </w:pPr>
+      <w:r>
+        <w:t>Sudores nocturnos</w:t>
+      </w:r>
+    </w:p>
+    <w:p>
+      <w:pPr>
+        <w:pStyle w:val="Prrafodelista"/>
+        <w:numPr>
+          <w:ilvl w:val="0"/>
+          <w:numId w:val="37"/>
+        </w:numPr>
+        <w:spacing w:after="0"/>
+      </w:pPr>
+      <w:r>
+        <w:t xml:space="preserve">Infección por el VIH sintomática </w:t>
+      </w:r>
+    </w:p>
+    <w:p>
+      <w:pPr>
+        <w:pStyle w:val="Prrafodelista"/>
+        <w:numPr>
+          <w:ilvl w:val="1"/>
+          <w:numId w:val="37"/>
+        </w:numPr>
+        <w:spacing w:after="0"/>
+      </w:pPr>
+      <w:r>
+        <w:t>Fiebre</w:t>
+      </w:r>
+    </w:p>
+    <w:p>
+      <w:pPr>
+        <w:pStyle w:val="Prrafodelista"/>
+        <w:numPr>
+          <w:ilvl w:val="1"/>
+          <w:numId w:val="37"/>
+        </w:numPr>
+        <w:spacing w:after="0"/>
+      </w:pPr>
+      <w:r>
+        <w:t>Fatiga</w:t>
+      </w:r>
+    </w:p>
+    <w:p>
+      <w:pPr>
+        <w:pStyle w:val="Prrafodelista"/>
+        <w:numPr>
+          <w:ilvl w:val="1"/>
+          <w:numId w:val="37"/>
+        </w:numPr>
+        <w:spacing w:after="0"/>
+      </w:pPr>
+      <w:r>
+        <w:t xml:space="preserve">Ganglios linfáticos inflamados </w:t>
+      </w:r>
+    </w:p>
+    <w:p>
+      <w:pPr>
+        <w:pStyle w:val="Prrafodelista"/>
+        <w:numPr>
+          <w:ilvl w:val="1"/>
+          <w:numId w:val="37"/>
+        </w:numPr>
+        <w:spacing w:after="0"/>
+      </w:pPr>
+      <w:r>
+        <w:t>Diarrea</w:t>
+      </w:r>
+    </w:p>
+    <w:p>
+      <w:pPr>
+        <w:pStyle w:val="Prrafodelista"/>
+        <w:numPr>
+          <w:ilvl w:val="1"/>
+          <w:numId w:val="37"/>
+        </w:numPr>
+        <w:spacing w:after="0"/>
+      </w:pPr>
+      <w:r>
+        <w:t>Pérdida de peso</w:t>
+      </w:r>
+    </w:p>
+    <w:p>
+      <w:pPr>
+        <w:pStyle w:val="Prrafodelista"/>
+        <w:numPr>
+          <w:ilvl w:val="1"/>
+          <w:numId w:val="37"/>
+        </w:numPr>
+        <w:spacing w:after="0"/>
+      </w:pPr>
+      <w:r>
+        <w:t>Candidiasis vaginal oral (candidiasis)</w:t>
+      </w:r>
+    </w:p>
+    <w:p>
+      <w:pPr>
+        <w:pStyle w:val="Prrafodelista"/>
+        <w:numPr>
+          <w:ilvl w:val="1"/>
+          <w:numId w:val="37"/>
+        </w:numPr>
+        <w:spacing w:after="0"/>
+      </w:pPr>
+      <w:r>
+        <w:t>Herpes (herpes zóster)</w:t>
+      </w:r>
+    </w:p>
+    <w:p>
+      <w:pPr>
+        <w:pStyle w:val="Prrafodelista"/>
+        <w:numPr>
+          <w:ilvl w:val="1"/>
+          <w:numId w:val="37"/>
+        </w:numPr>
+        <w:spacing w:after="0"/>
+      </w:pPr>
+      <w:r>
+        <w:t>Neumonía</w:t>
+      </w:r>
+    </w:p>
+    <w:p>
+      <w:pPr>
+        <w:pStyle w:val="Prrafodelista"/>
+        <w:numPr>
+          <w:ilvl w:val="0"/>
+          <w:numId w:val="37"/>
+        </w:numPr>
+        <w:spacing w:after="0"/>
+      </w:pPr>
+      <w:r>
+        <w:t xml:space="preserve">SIDA </w:t>
+      </w:r>
+    </w:p>
+    <w:p>
+      <w:pPr>
+        <w:pStyle w:val="Prrafodelista"/>
+        <w:numPr>
+          <w:ilvl w:val="1"/>
+          <w:numId w:val="37"/>
+        </w:numPr>
+        <w:spacing w:after="0"/>
+      </w:pPr>
+      <w:r>
+        <w:t>Sudores</w:t>
+      </w:r>
+    </w:p>
+    <w:p>
+      <w:pPr>
+        <w:pStyle w:val="Prrafodelista"/>
+        <w:numPr>
+          <w:ilvl w:val="1"/>
+          <w:numId w:val="37"/>
+        </w:numPr>
+        <w:spacing w:after="0"/>
+      </w:pPr>
+      <w:r>
+        <w:t>Escalofríos</w:t>
+      </w:r>
+    </w:p>
+    <w:p>
+      <w:pPr>
+        <w:pStyle w:val="Prrafodelista"/>
+        <w:numPr>
+          <w:ilvl w:val="1"/>
+          <w:numId w:val="37"/>
+        </w:numPr>
+        <w:spacing w:after="0"/>
+      </w:pPr>
+      <w:r>
+        <w:t>Fiebre recurrente</w:t>
+      </w:r>
+    </w:p>
+    <w:p>
+      <w:pPr>
+        <w:pStyle w:val="Prrafodelista"/>
+        <w:numPr>
+          <w:ilvl w:val="1"/>
+          <w:numId w:val="37"/>
+        </w:numPr>
+        <w:spacing w:after="0"/>
+      </w:pPr>
+      <w:r>
+        <w:t>Diarrea crónica</w:t>
+      </w:r>
+    </w:p>
+    <w:p>
+      <w:pPr>
+        <w:pStyle w:val="Prrafodelista"/>
+        <w:numPr>
+          <w:ilvl w:val="1"/>
+          <w:numId w:val="37"/>
+        </w:numPr>
+        <w:spacing w:after="0"/>
+      </w:pPr>
+      <w:r>
+        <w:t>Ganglios linfáticos inflamados</w:t>
+      </w:r>
+    </w:p>
+    <w:p>
+      <w:pPr>
+        <w:pStyle w:val="Prrafodelista"/>
+        <w:numPr>
+          <w:ilvl w:val="1"/>
+          <w:numId w:val="37"/>
+        </w:numPr>
+        <w:spacing w:after="0"/>
+      </w:pPr>
+      <w:r>
+        <w:t>Manchas blancas persistentes o lesiones inusuales en la lengua o la boca</w:t>
+      </w:r>
+    </w:p>
+    <w:p>
+      <w:pPr>
+        <w:pStyle w:val="Prrafodelista"/>
+        <w:numPr>
+          <w:ilvl w:val="1"/>
+          <w:numId w:val="37"/>
+        </w:numPr>
+        <w:spacing w:after="0"/>
+      </w:pPr>
+      <w:r>
+        <w:t>Fatiga persistente, sin causa aparente</w:t>
+      </w:r>
+    </w:p>
+    <w:p>
+      <w:pPr>
+        <w:pStyle w:val="Prrafodelista"/>
+        <w:numPr>
+          <w:ilvl w:val="1"/>
+          <w:numId w:val="37"/>
+        </w:numPr>
+        <w:spacing w:after="0"/>
+      </w:pPr>
+      <w:r>
+        <w:t>Debilidad</w:t>
+      </w:r>
+    </w:p>
+    <w:p>
+      <w:pPr>
+        <w:pStyle w:val="Prrafodelista"/>
+        <w:numPr>
+          <w:ilvl w:val="1"/>
+          <w:numId w:val="37"/>
+        </w:numPr>
+        <w:spacing w:after="0"/>
+      </w:pPr>
+      <w:r>
+        <w:t>Pérdida de peso</w:t>
+      </w:r>
+    </w:p>
+    <w:p>
+      <w:pPr>
+        <w:pStyle w:val="Prrafodelista"/>
+        <w:numPr>
+          <w:ilvl w:val="1"/>
+          <w:numId w:val="37"/>
+        </w:numPr>
+        <w:spacing w:after="0"/>
+      </w:pPr>
+      <w:r>
+        <w:t>Erupciones cutáneas o bultos</w:t>
+      </w:r>
+    </w:p>
+    <w:p>
+      <w:pPr>
+        <w:pStyle w:val="Prrafodelista"/>
+        <w:numPr>
+          <w:ilvl w:val="0"/>
+          <w:numId w:val="37"/>
+        </w:numPr>
+        <w:spacing w:after="0"/>
+      </w:pPr>
+      <w:r>
+        <w:t xml:space="preserve">Infecciones frecuentes </w:t>
+      </w:r>
+    </w:p>
+    <w:p>
+      <w:pPr>
+        <w:pStyle w:val="Prrafodelista"/>
+        <w:numPr>
+          <w:ilvl w:val="1"/>
+          <w:numId w:val="37"/>
+        </w:numPr>
+        <w:spacing w:after="0"/>
+      </w:pPr>
+      <w:r>
+        <w:t>Neumonía por Pneumocystis carinii (un tipo de hongo)</w:t>
+      </w:r>
+    </w:p>
+    <w:p>
+      <w:pPr>
+        <w:pStyle w:val="Prrafodelista"/>
+        <w:numPr>
+          <w:ilvl w:val="1"/>
+          <w:numId w:val="37"/>
+        </w:numPr>
+        <w:spacing w:after="0"/>
+      </w:pPr>
+      <w:r>
+        <w:t>Candidiasis (candidiasis bucal)</w:t>
+      </w:r>
+    </w:p>
+    <w:p>
+      <w:pPr>
+        <w:pStyle w:val="Prrafodelista"/>
+        <w:numPr>
+          <w:ilvl w:val="1"/>
+          <w:numId w:val="37"/>
+        </w:numPr>
+        <w:spacing w:after="0"/>
+      </w:pPr>
+      <w:r>
+        <w:t>Tuberculosis</w:t>
+      </w:r>
+    </w:p>
+    <w:p>
+      <w:pPr>
+        <w:pStyle w:val="Prrafodelista"/>
+        <w:numPr>
+          <w:ilvl w:val="1"/>
+          <w:numId w:val="37"/>
+        </w:numPr>
+        <w:spacing w:after="0"/>
+      </w:pPr>
+      <w:r>
+        <w:lastRenderedPageBreak/>
+        <w:t>Citomegalovirus (virus del herpes común)</w:t>
+      </w:r>
+    </w:p>
+    <w:p>
+      <w:pPr>
+        <w:pStyle w:val="Prrafodelista"/>
+        <w:numPr>
+          <w:ilvl w:val="1"/>
+          <w:numId w:val="37"/>
+        </w:numPr>
+        <w:spacing w:after="0"/>
+      </w:pPr>
+      <w:r>
+        <w:t>Meningitis criptocócica (fúngica)</w:t>
+      </w:r>
+    </w:p>
+    <w:p>
+      <w:pPr>
+        <w:pStyle w:val="Prrafodelista"/>
+        <w:numPr>
+          <w:ilvl w:val="1"/>
+          <w:numId w:val="37"/>
+        </w:numPr>
+        <w:spacing w:after="0"/>
+      </w:pPr>
+      <w:r>
+        <w:t>Toxoplasmosis (infección del parasito Toxoplasma gondii)</w:t>
+      </w:r>
+    </w:p>
+    <w:p>
+      <w:pPr>
+        <w:pStyle w:val="Prrafodelista"/>
+        <w:numPr>
+          <w:ilvl w:val="1"/>
+          <w:numId w:val="37"/>
+        </w:numPr>
+        <w:spacing w:after="0"/>
+      </w:pPr>
+      <w:r>
+        <w:t>Enfermedades cardíacas</w:t>
+      </w:r>
+    </w:p>
+    <w:p>
+      <w:pPr>
+        <w:pStyle w:val="Prrafodelista"/>
+        <w:numPr>
+          <w:ilvl w:val="1"/>
+          <w:numId w:val="37"/>
+        </w:numPr>
+        <w:spacing w:after="0"/>
+      </w:pPr>
+      <w:r>
+        <w:t xml:space="preserve">Convulsiones </w:t>
+      </w:r>
+    </w:p>
+    <w:p>
+      <w:pPr>
+        <w:pStyle w:val="Prrafodelista"/>
+        <w:numPr>
+          <w:ilvl w:val="0"/>
+          <w:numId w:val="37"/>
+        </w:numPr>
+        <w:spacing w:after="0"/>
+      </w:pPr>
+      <w:r>
+        <w:t xml:space="preserve">Tipos de cáncer frecuentes </w:t>
+      </w:r>
+    </w:p>
+    <w:p>
+      <w:pPr>
+        <w:pStyle w:val="Prrafodelista"/>
+        <w:numPr>
+          <w:ilvl w:val="1"/>
+          <w:numId w:val="37"/>
+        </w:numPr>
+        <w:spacing w:after="0"/>
+      </w:pPr>
+      <w:r>
+        <w:t xml:space="preserve">Linfoma. Este cáncer comienza en los glóbulos blancos. </w:t>
+      </w:r>
+    </w:p>
+    <w:p>
+      <w:pPr>
+        <w:pStyle w:val="Prrafodelista"/>
+        <w:numPr>
+          <w:ilvl w:val="1"/>
+          <w:numId w:val="37"/>
+        </w:numPr>
+        <w:spacing w:after="0"/>
+      </w:pPr>
+      <w:r>
+        <w:t>Sarcoma de Kaposi. (tumor de las paredes de los vasos sanguíneos)</w:t>
+      </w:r>
+    </w:p>
+    <w:p>
+      <w:pPr>
+        <w:pStyle w:val="Prrafodelista"/>
+        <w:numPr>
+          <w:ilvl w:val="0"/>
+          <w:numId w:val="37"/>
+        </w:numPr>
+        <w:spacing w:after="0"/>
+      </w:pPr>
+      <w:r>
+        <w:t xml:space="preserve">Otras complicaciones </w:t>
+      </w:r>
+    </w:p>
+    <w:p>
+      <w:pPr>
+        <w:pStyle w:val="Prrafodelista"/>
+        <w:numPr>
+          <w:ilvl w:val="1"/>
+          <w:numId w:val="37"/>
+        </w:numPr>
+        <w:spacing w:after="0"/>
+      </w:pPr>
+      <w:r>
+        <w:t>Síndrome de desgaste</w:t>
+      </w:r>
+    </w:p>
+    <w:p>
+      <w:pPr>
+        <w:pStyle w:val="Prrafodelista"/>
+        <w:numPr>
+          <w:ilvl w:val="2"/>
+          <w:numId w:val="37"/>
+        </w:numPr>
+        <w:spacing w:after="0"/>
+      </w:pPr>
+      <w:r>
+        <w:t>Pérdida de peso significativa</w:t>
+      </w:r>
+    </w:p>
+    <w:p>
+      <w:pPr>
+        <w:pStyle w:val="Prrafodelista"/>
+        <w:numPr>
+          <w:ilvl w:val="2"/>
+          <w:numId w:val="37"/>
+        </w:numPr>
+        <w:spacing w:after="0"/>
+      </w:pPr>
+      <w:r>
+        <w:t>Diarrea</w:t>
+      </w:r>
+    </w:p>
+    <w:p>
+      <w:pPr>
+        <w:pStyle w:val="Prrafodelista"/>
+        <w:numPr>
+          <w:ilvl w:val="2"/>
+          <w:numId w:val="37"/>
+        </w:numPr>
+        <w:spacing w:after="0"/>
+      </w:pPr>
+      <w:r>
+        <w:t>Debilidad crónica</w:t>
+      </w:r>
+    </w:p>
+    <w:p>
+      <w:pPr>
+        <w:pStyle w:val="Prrafodelista"/>
+        <w:numPr>
+          <w:ilvl w:val="2"/>
+          <w:numId w:val="37"/>
+        </w:numPr>
+        <w:spacing w:after="0"/>
+      </w:pPr>
+      <w:r>
+        <w:t>Fiebre</w:t>
+      </w:r>
+    </w:p>
+    <w:p>
+      <w:pPr>
+        <w:pStyle w:val="Prrafodelista"/>
+        <w:numPr>
+          <w:ilvl w:val="1"/>
+          <w:numId w:val="37"/>
+        </w:numPr>
+        <w:spacing w:after="0"/>
+      </w:pPr>
+      <w:r>
+        <w:t>Complicaciones neurológicas</w:t>
+      </w:r>
+    </w:p>
+    <w:p>
+      <w:pPr>
+        <w:pStyle w:val="Prrafodelista"/>
+        <w:numPr>
+          <w:ilvl w:val="2"/>
+          <w:numId w:val="37"/>
+        </w:numPr>
+        <w:spacing w:after="0"/>
+      </w:pPr>
+      <w:r>
+        <w:t>Cambios de comportamiento</w:t>
+      </w:r>
+    </w:p>
+    <w:p>
+      <w:pPr>
+        <w:pStyle w:val="Prrafodelista"/>
+        <w:numPr>
+          <w:ilvl w:val="2"/>
+          <w:numId w:val="37"/>
+        </w:numPr>
+        <w:spacing w:after="0"/>
+      </w:pPr>
+      <w:r>
+        <w:t>Funcionamiento mental reducido</w:t>
+      </w:r>
+    </w:p>
+    <w:p>
+      <w:pPr>
+        <w:pStyle w:val="Prrafodelista"/>
+        <w:numPr>
+          <w:ilvl w:val="2"/>
+          <w:numId w:val="37"/>
+        </w:numPr>
+        <w:spacing w:after="0"/>
+      </w:pPr>
+      <w:r>
+        <w:t>Desorientación</w:t>
+      </w:r>
+    </w:p>
+    <w:p>
+      <w:pPr>
+        <w:pStyle w:val="Prrafodelista"/>
+        <w:numPr>
+          <w:ilvl w:val="2"/>
+          <w:numId w:val="37"/>
+        </w:numPr>
+        <w:spacing w:after="0"/>
+      </w:pPr>
+      <w:r>
+        <w:t>Falta de memoria</w:t>
+      </w:r>
+    </w:p>
+    <w:p>
+      <w:pPr>
+        <w:pStyle w:val="Prrafodelista"/>
+        <w:numPr>
+          <w:ilvl w:val="2"/>
+          <w:numId w:val="37"/>
+        </w:numPr>
+        <w:spacing w:after="0"/>
+      </w:pPr>
+      <w:r>
+        <w:t>Depresión</w:t>
+      </w:r>
+    </w:p>
+    <w:p>
+      <w:pPr>
+        <w:pStyle w:val="Prrafodelista"/>
+        <w:numPr>
+          <w:ilvl w:val="2"/>
+          <w:numId w:val="37"/>
+        </w:numPr>
+        <w:spacing w:after="0"/>
+      </w:pPr>
+      <w:r>
+        <w:t>Ansiedad</w:t>
+      </w:r>
+    </w:p>
+    <w:p>
+      <w:pPr>
+        <w:pStyle w:val="Prrafodelista"/>
+        <w:numPr>
+          <w:ilvl w:val="2"/>
+          <w:numId w:val="37"/>
+        </w:numPr>
+        <w:spacing w:after="0"/>
+      </w:pPr>
+      <w:r>
+        <w:t>Dificultad para caminar</w:t>
+      </w:r>
+    </w:p>
+    <w:p>
+      <w:pPr>
+        <w:pStyle w:val="Prrafodelista"/>
+        <w:numPr>
+          <w:ilvl w:val="2"/>
+          <w:numId w:val="37"/>
+        </w:numPr>
+        <w:spacing w:after="0"/>
+      </w:pPr>
+      <w:r>
+        <w:t>Demencia severa</w:t>
+      </w:r>
+    </w:p>
+    <w:p>
+      <w:pPr>
+        <w:pStyle w:val="Prrafodelista"/>
+        <w:numPr>
+          <w:ilvl w:val="2"/>
+          <w:numId w:val="37"/>
+        </w:numPr>
+        <w:spacing w:after="0"/>
+      </w:pPr>
+      <w:r>
+        <w:t>Debilidad</w:t>
+      </w:r>
+    </w:p>
+    <w:p>
+      <w:pPr>
+        <w:pStyle w:val="Prrafodelista"/>
+        <w:numPr>
+          <w:ilvl w:val="2"/>
+          <w:numId w:val="37"/>
+        </w:numPr>
+        <w:spacing w:after="0"/>
+      </w:pPr>
+      <w:r>
+        <w:t xml:space="preserve">Incapacidad para funcionar. </w:t>
+      </w:r>
+    </w:p>
+    <w:p>
+      <w:pPr>
+        <w:pStyle w:val="Prrafodelista"/>
+        <w:numPr>
+          <w:ilvl w:val="2"/>
+          <w:numId w:val="37"/>
+        </w:numPr>
+        <w:spacing w:after="0"/>
+      </w:pPr>
+      <w:r>
+        <w:t>Enfermedad renal</w:t>
+      </w:r>
+    </w:p>
+    <w:p>
+      <w:pPr>
+        <w:pStyle w:val="Prrafodelista"/>
+        <w:numPr>
+          <w:ilvl w:val="2"/>
+          <w:numId w:val="37"/>
+        </w:numPr>
+        <w:spacing w:after="0"/>
+      </w:pPr>
+      <w:r>
+        <w:t xml:space="preserve">Enfermedad hepática </w:t>
+      </w:r>
+    </w:p>
+    <w:p>
+      <w:pPr>
+        <w:pStyle w:val="Ttulo2"/>
+        <w:rPr>
+          <w:b w:val="0"/>
+        </w:rPr>
+      </w:pPr>
+      <w:bookmarkStart w:id="9" w:name="_Toc97206663"/>
+      <w:bookmarkStart w:id="10" w:name="_Toc97207211"/>
+      <w:r>
+        <w:rPr>
+          <w:b w:val="0"/>
+        </w:rPr>
+        <w:t>1.</w:t>
+      </w:r>
+      <w:r>
+        <w:rPr>
+          <w:b w:val="0"/>
+        </w:rPr>
+        <w:t>2. PROBLEMAS PSICOLOGICOS GENERALES</w:t>
+      </w:r>
       <w:bookmarkEnd w:id="9"/>
-    </w:p>
-    <w:p>
-      <w:pPr>
-        <w:spacing w:after="0"/>
-        <w:ind w:left="708"/>
-        <w:rPr>
-          <w:sz w:val="24"/>
-          <w:szCs w:val="24"/>
-        </w:rPr>
-      </w:pPr>
-      <w:r>
-        <w:rPr>
-          <w:sz w:val="24"/>
-          <w:szCs w:val="24"/>
-        </w:rPr>
-        <w:t>1981-1982: primera alerta</w:t>
-      </w:r>
-    </w:p>
-    <w:p>
-      <w:pPr>
-        <w:pStyle w:val="Prrafodelista"/>
-        <w:numPr>
-          <w:ilvl w:val="0"/>
-          <w:numId w:val="5"/>
-        </w:numPr>
-        <w:spacing w:after="0"/>
-        <w:ind w:left="1428"/>
-        <w:rPr>
-          <w:sz w:val="24"/>
-          <w:szCs w:val="24"/>
-        </w:rPr>
-      </w:pPr>
-      <w:r>
-        <w:rPr>
-          <w:sz w:val="24"/>
-          <w:szCs w:val="24"/>
-        </w:rPr>
-        <w:t>El 5 de junio de 1981</w:t>
-      </w:r>
-    </w:p>
-    <w:p>
-      <w:pPr>
-        <w:pStyle w:val="Prrafodelista"/>
-        <w:numPr>
-          <w:ilvl w:val="1"/>
-          <w:numId w:val="5"/>
-        </w:numPr>
-        <w:spacing w:after="0"/>
-        <w:rPr>
-          <w:sz w:val="24"/>
-          <w:szCs w:val="24"/>
-        </w:rPr>
-      </w:pPr>
-      <w:r>
-        <w:rPr>
-          <w:sz w:val="24"/>
-          <w:szCs w:val="24"/>
-        </w:rPr>
-        <w:t xml:space="preserve">Organización </w:t>
-      </w:r>
-      <w:r>
-        <w:rPr>
-          <w:sz w:val="24"/>
-          <w:szCs w:val="24"/>
-        </w:rPr>
-        <w:t>estadounidense de vigilancia y prevención de enfermedades (CDC)</w:t>
-      </w:r>
-    </w:p>
-    <w:p>
-      <w:pPr>
-        <w:pStyle w:val="Prrafodelista"/>
-        <w:numPr>
-          <w:ilvl w:val="1"/>
-          <w:numId w:val="5"/>
-        </w:numPr>
-        <w:spacing w:after="0"/>
-        <w:rPr>
-          <w:sz w:val="24"/>
-          <w:szCs w:val="24"/>
-        </w:rPr>
-      </w:pPr>
-      <w:r>
-        <w:rPr>
-          <w:sz w:val="24"/>
-          <w:szCs w:val="24"/>
-        </w:rPr>
-        <w:t xml:space="preserve">Forma </w:t>
-      </w:r>
-      <w:r>
-        <w:rPr>
-          <w:sz w:val="24"/>
-          <w:szCs w:val="24"/>
-        </w:rPr>
-        <w:t>rara de neumonía entre jóvenes homosexuales de California</w:t>
-      </w:r>
-    </w:p>
-    <w:p>
-      <w:pPr>
-        <w:pStyle w:val="Prrafodelista"/>
-        <w:numPr>
-          <w:ilvl w:val="1"/>
-          <w:numId w:val="5"/>
-        </w:numPr>
-        <w:spacing w:after="0"/>
-        <w:rPr>
-          <w:sz w:val="24"/>
-          <w:szCs w:val="24"/>
-        </w:rPr>
-      </w:pPr>
-      <w:r>
-        <w:rPr>
-          <w:sz w:val="24"/>
-          <w:szCs w:val="24"/>
-        </w:rPr>
-        <w:t xml:space="preserve">Primera </w:t>
-      </w:r>
-      <w:r>
-        <w:rPr>
-          <w:sz w:val="24"/>
-          <w:szCs w:val="24"/>
-        </w:rPr>
-        <w:t>alerta sobre el SIDA</w:t>
-      </w:r>
-    </w:p>
-    <w:p>
-      <w:pPr>
-        <w:pStyle w:val="Prrafodelista"/>
-        <w:numPr>
-          <w:ilvl w:val="0"/>
-          <w:numId w:val="5"/>
-        </w:numPr>
-        <w:spacing w:after="0"/>
-        <w:ind w:left="1428"/>
-        <w:rPr>
-          <w:sz w:val="24"/>
-          <w:szCs w:val="24"/>
-        </w:rPr>
-      </w:pPr>
-      <w:r>
-        <w:rPr>
-          <w:sz w:val="24"/>
-          <w:szCs w:val="24"/>
-        </w:rPr>
-        <w:t>fines de 1981</w:t>
-      </w:r>
-    </w:p>
-    <w:p>
-      <w:pPr>
-        <w:pStyle w:val="Prrafodelista"/>
-        <w:numPr>
-          <w:ilvl w:val="1"/>
-          <w:numId w:val="5"/>
-        </w:numPr>
-        <w:spacing w:after="0"/>
-        <w:rPr>
-          <w:sz w:val="24"/>
-          <w:szCs w:val="24"/>
-        </w:rPr>
-      </w:pPr>
-      <w:r>
-        <w:rPr>
-          <w:sz w:val="24"/>
-          <w:szCs w:val="24"/>
-        </w:rPr>
-        <w:t>Mismas «</w:t>
-      </w:r>
-      <w:r>
-        <w:rPr>
-          <w:sz w:val="24"/>
-          <w:szCs w:val="24"/>
-        </w:rPr>
-        <w:t xml:space="preserve">infecciones oportunistas» </w:t>
-      </w:r>
-    </w:p>
-    <w:p>
-      <w:pPr>
-        <w:pStyle w:val="Prrafodelista"/>
-        <w:numPr>
-          <w:ilvl w:val="1"/>
-          <w:numId w:val="5"/>
-        </w:numPr>
-        <w:spacing w:after="0"/>
-        <w:rPr>
-          <w:sz w:val="24"/>
-          <w:szCs w:val="24"/>
-        </w:rPr>
-      </w:pPr>
-      <w:r>
-        <w:rPr>
-          <w:sz w:val="24"/>
-          <w:szCs w:val="24"/>
-        </w:rPr>
-        <w:t>Consumidores de drog</w:t>
-      </w:r>
-      <w:r>
-        <w:rPr>
-          <w:sz w:val="24"/>
-          <w:szCs w:val="24"/>
-        </w:rPr>
-        <w:t>as inyectables</w:t>
-      </w:r>
-    </w:p>
-    <w:p>
-      <w:pPr>
-        <w:pStyle w:val="Prrafodelista"/>
-        <w:numPr>
-          <w:ilvl w:val="0"/>
-          <w:numId w:val="5"/>
-        </w:numPr>
-        <w:spacing w:after="0"/>
-        <w:rPr>
-          <w:sz w:val="24"/>
-          <w:szCs w:val="24"/>
-        </w:rPr>
-      </w:pPr>
-      <w:r>
-        <w:rPr>
-          <w:sz w:val="24"/>
-          <w:szCs w:val="24"/>
-        </w:rPr>
-        <w:t>mediados de 1982</w:t>
-      </w:r>
-    </w:p>
-    <w:p>
-      <w:pPr>
-        <w:pStyle w:val="Prrafodelista"/>
-        <w:numPr>
-          <w:ilvl w:val="1"/>
-          <w:numId w:val="5"/>
-        </w:numPr>
-        <w:spacing w:after="0"/>
-        <w:rPr>
-          <w:sz w:val="24"/>
-          <w:szCs w:val="24"/>
-        </w:rPr>
-      </w:pPr>
-      <w:r>
-        <w:rPr>
-          <w:sz w:val="24"/>
-          <w:szCs w:val="24"/>
-        </w:rPr>
-        <w:t>Hemofílicos que recibían transfusiones de s</w:t>
-      </w:r>
-      <w:r>
-        <w:rPr>
-          <w:sz w:val="24"/>
-          <w:szCs w:val="24"/>
-        </w:rPr>
-        <w:t>angre</w:t>
-      </w:r>
-    </w:p>
-    <w:p>
-      <w:pPr>
-        <w:pStyle w:val="Prrafodelista"/>
-        <w:numPr>
-          <w:ilvl w:val="1"/>
-          <w:numId w:val="5"/>
-        </w:numPr>
-        <w:spacing w:after="0"/>
-        <w:rPr>
-          <w:sz w:val="24"/>
-          <w:szCs w:val="24"/>
-        </w:rPr>
-      </w:pPr>
-      <w:r>
-        <w:rPr>
-          <w:sz w:val="24"/>
-          <w:szCs w:val="24"/>
-        </w:rPr>
-        <w:t xml:space="preserve">Haitianos </w:t>
-      </w:r>
-      <w:r>
-        <w:rPr>
-          <w:sz w:val="24"/>
-          <w:szCs w:val="24"/>
-        </w:rPr>
-        <w:t>residentes en los Estados Unidos.</w:t>
-      </w:r>
-    </w:p>
-    <w:p>
-      <w:pPr>
-        <w:spacing w:after="0"/>
-        <w:ind w:left="708"/>
-        <w:rPr>
-          <w:sz w:val="24"/>
-          <w:szCs w:val="24"/>
-        </w:rPr>
-      </w:pPr>
-      <w:r>
-        <w:rPr>
-          <w:sz w:val="24"/>
-          <w:szCs w:val="24"/>
-        </w:rPr>
-        <w:t xml:space="preserve">1982: aparición del </w:t>
-      </w:r>
-      <w:r>
-        <w:rPr>
-          <w:sz w:val="24"/>
-          <w:szCs w:val="24"/>
-        </w:rPr>
-        <w:t>término</w:t>
-      </w:r>
-    </w:p>
-    <w:p>
-      <w:pPr>
-        <w:pStyle w:val="Prrafodelista"/>
-        <w:numPr>
-          <w:ilvl w:val="0"/>
-          <w:numId w:val="5"/>
-        </w:numPr>
-        <w:spacing w:after="0"/>
-        <w:rPr>
-          <w:sz w:val="24"/>
-          <w:szCs w:val="24"/>
-          <w:lang w:val="en-US"/>
-        </w:rPr>
-      </w:pPr>
-      <w:r>
-        <w:rPr>
-          <w:sz w:val="24"/>
-          <w:szCs w:val="24"/>
-          <w:lang w:val="en-US"/>
-        </w:rPr>
-        <w:t>AIDS</w:t>
-      </w:r>
-      <w:r>
-        <w:rPr>
-          <w:sz w:val="24"/>
-          <w:szCs w:val="24"/>
-          <w:lang w:val="en-US"/>
-        </w:rPr>
-        <w:t xml:space="preserve">: </w:t>
-      </w:r>
-      <w:r>
-        <w:rPr>
-          <w:sz w:val="24"/>
-          <w:szCs w:val="24"/>
-          <w:lang w:val="en-US"/>
-        </w:rPr>
-        <w:t>Acqu</w:t>
-      </w:r>
-      <w:r>
-        <w:rPr>
-          <w:sz w:val="24"/>
-          <w:szCs w:val="24"/>
-          <w:lang w:val="en-US"/>
-        </w:rPr>
-        <w:t>ired Immune Deficiency Syndrome</w:t>
-      </w:r>
-    </w:p>
-    <w:p>
-      <w:pPr>
-        <w:pStyle w:val="Prrafodelista"/>
-        <w:numPr>
-          <w:ilvl w:val="0"/>
-          <w:numId w:val="5"/>
-        </w:numPr>
-        <w:spacing w:after="0"/>
-        <w:rPr>
-          <w:sz w:val="24"/>
-          <w:szCs w:val="24"/>
-        </w:rPr>
-      </w:pPr>
-      <w:r>
-        <w:rPr>
-          <w:sz w:val="24"/>
-          <w:szCs w:val="24"/>
-        </w:rPr>
-        <w:t>SIDA: Síndrome de Inmunodeficiencia Adquirida.</w:t>
-      </w:r>
-    </w:p>
-    <w:p>
-      <w:pPr>
-        <w:pStyle w:val="Prrafodelista"/>
-        <w:numPr>
-          <w:ilvl w:val="0"/>
-          <w:numId w:val="5"/>
-        </w:numPr>
-        <w:spacing w:after="0"/>
-        <w:rPr>
-          <w:sz w:val="24"/>
-          <w:szCs w:val="24"/>
-        </w:rPr>
-      </w:pPr>
-      <w:r>
-        <w:rPr>
-          <w:sz w:val="24"/>
-          <w:szCs w:val="24"/>
-        </w:rPr>
-        <w:t>“raro cáncer” que afectaba a los homosexuales</w:t>
-      </w:r>
-    </w:p>
-    <w:p>
-      <w:pPr>
-        <w:spacing w:after="0"/>
-        <w:ind w:left="708"/>
-        <w:rPr>
-          <w:sz w:val="24"/>
-          <w:szCs w:val="24"/>
-        </w:rPr>
-      </w:pPr>
-      <w:r>
-        <w:rPr>
-          <w:sz w:val="24"/>
-          <w:szCs w:val="24"/>
-        </w:rPr>
-        <w:t>1983: descubrimiento del virus</w:t>
-      </w:r>
-    </w:p>
-    <w:p>
-      <w:pPr>
-        <w:pStyle w:val="Prrafodelista"/>
-        <w:numPr>
-          <w:ilvl w:val="0"/>
-          <w:numId w:val="6"/>
-        </w:numPr>
-        <w:spacing w:after="0"/>
-        <w:ind w:left="1428"/>
-        <w:rPr>
-          <w:sz w:val="24"/>
-          <w:szCs w:val="24"/>
-        </w:rPr>
-      </w:pPr>
-      <w:r>
-        <w:rPr>
-          <w:sz w:val="24"/>
-          <w:szCs w:val="24"/>
-        </w:rPr>
-        <w:lastRenderedPageBreak/>
-        <w:t>Enero de 198</w:t>
-      </w:r>
-      <w:r>
-        <w:rPr>
-          <w:sz w:val="24"/>
-          <w:szCs w:val="24"/>
-        </w:rPr>
-        <w:t>3</w:t>
-      </w:r>
-      <w:r>
-        <w:rPr>
-          <w:sz w:val="24"/>
-          <w:szCs w:val="24"/>
-        </w:rPr>
-        <w:t xml:space="preserve">: </w:t>
-      </w:r>
-    </w:p>
-    <w:p>
-      <w:pPr>
-        <w:pStyle w:val="Prrafodelista"/>
-        <w:numPr>
-          <w:ilvl w:val="0"/>
-          <w:numId w:val="6"/>
-        </w:numPr>
-        <w:spacing w:after="0"/>
-        <w:ind w:left="1428"/>
-        <w:rPr>
-          <w:sz w:val="24"/>
-          <w:szCs w:val="24"/>
-        </w:rPr>
-      </w:pPr>
-      <w:r>
-        <w:rPr>
-          <w:sz w:val="24"/>
-          <w:szCs w:val="24"/>
-        </w:rPr>
-        <w:t>E</w:t>
-      </w:r>
-      <w:r>
-        <w:rPr>
-          <w:sz w:val="24"/>
-          <w:szCs w:val="24"/>
-        </w:rPr>
-        <w:t>l Instituto Pasteur de París anunció el descubrimiento</w:t>
-      </w:r>
-      <w:r>
-        <w:rPr>
-          <w:sz w:val="24"/>
-          <w:szCs w:val="24"/>
-        </w:rPr>
-        <w:t xml:space="preserve"> </w:t>
-      </w:r>
-      <w:r>
-        <w:rPr>
-          <w:sz w:val="24"/>
-          <w:szCs w:val="24"/>
-        </w:rPr>
-        <w:t>del lymphadenopathy-associated virus (virus asoci</w:t>
-      </w:r>
-      <w:r>
-        <w:rPr>
-          <w:sz w:val="24"/>
-          <w:szCs w:val="24"/>
-        </w:rPr>
-        <w:t>ado a la linfoadenopatía, LAV)</w:t>
-      </w:r>
-    </w:p>
-    <w:p>
-      <w:pPr>
-        <w:pStyle w:val="Prrafodelista"/>
-        <w:numPr>
-          <w:ilvl w:val="0"/>
-          <w:numId w:val="6"/>
-        </w:numPr>
-        <w:spacing w:after="0"/>
-        <w:ind w:left="1428"/>
-        <w:rPr>
-          <w:sz w:val="24"/>
-          <w:szCs w:val="24"/>
-        </w:rPr>
-      </w:pPr>
-      <w:r>
-        <w:rPr>
-          <w:sz w:val="24"/>
-          <w:szCs w:val="24"/>
-        </w:rPr>
-        <w:t xml:space="preserve">Que luego </w:t>
-      </w:r>
-      <w:r>
-        <w:rPr>
-          <w:sz w:val="24"/>
-          <w:szCs w:val="24"/>
-        </w:rPr>
-        <w:t xml:space="preserve">se conoció como Virus de Inmunodeficiencia Humana (VIH). </w:t>
-      </w:r>
-    </w:p>
-    <w:p>
-      <w:pPr>
-        <w:pStyle w:val="Prrafodelista"/>
-        <w:numPr>
-          <w:ilvl w:val="0"/>
-          <w:numId w:val="6"/>
-        </w:numPr>
-        <w:spacing w:after="0"/>
-        <w:ind w:left="1428"/>
-        <w:rPr>
-          <w:sz w:val="24"/>
-          <w:szCs w:val="24"/>
-        </w:rPr>
-      </w:pPr>
-      <w:r>
-        <w:rPr>
-          <w:sz w:val="24"/>
-          <w:szCs w:val="24"/>
-        </w:rPr>
-        <w:t>Los investigadores creían que «podría estar implicado» en el SIDA.</w:t>
-      </w:r>
-    </w:p>
-    <w:p>
-      <w:pPr>
-        <w:spacing w:after="0"/>
-        <w:ind w:left="708"/>
-        <w:rPr>
-          <w:sz w:val="24"/>
-          <w:szCs w:val="24"/>
-        </w:rPr>
-      </w:pPr>
-      <w:r>
-        <w:rPr>
-          <w:sz w:val="24"/>
-          <w:szCs w:val="24"/>
-        </w:rPr>
-        <w:t>23 de abril de 1984</w:t>
-      </w:r>
-      <w:r>
-        <w:rPr>
-          <w:sz w:val="24"/>
-          <w:szCs w:val="24"/>
-        </w:rPr>
-        <w:t xml:space="preserve">, </w:t>
-      </w:r>
-      <w:r>
-        <w:rPr>
-          <w:sz w:val="24"/>
-          <w:szCs w:val="24"/>
-        </w:rPr>
-        <w:t>Estados Unidos</w:t>
-      </w:r>
-      <w:r>
-        <w:rPr>
-          <w:sz w:val="24"/>
-          <w:szCs w:val="24"/>
-        </w:rPr>
-        <w:t xml:space="preserve">, </w:t>
-      </w:r>
-      <w:r>
-        <w:rPr>
-          <w:sz w:val="24"/>
-          <w:szCs w:val="24"/>
-        </w:rPr>
-        <w:t>Robert Gallo</w:t>
-      </w:r>
-    </w:p>
-    <w:p>
-      <w:pPr>
-        <w:pStyle w:val="Prrafodelista"/>
-        <w:numPr>
-          <w:ilvl w:val="0"/>
-          <w:numId w:val="6"/>
-        </w:numPr>
-        <w:spacing w:after="0"/>
-        <w:ind w:left="1428"/>
-        <w:rPr>
-          <w:sz w:val="24"/>
-          <w:szCs w:val="24"/>
-        </w:rPr>
-      </w:pPr>
-      <w:r>
-        <w:rPr>
-          <w:sz w:val="24"/>
-          <w:szCs w:val="24"/>
-        </w:rPr>
-        <w:t xml:space="preserve">«causa probable» del SIDA: </w:t>
-      </w:r>
-      <w:r>
-        <w:rPr>
-          <w:sz w:val="24"/>
-          <w:szCs w:val="24"/>
-        </w:rPr>
-        <w:t>retrovirus HTLV-III.</w:t>
-      </w:r>
-    </w:p>
-    <w:p>
-      <w:pPr>
-        <w:pStyle w:val="Prrafodelista"/>
-        <w:numPr>
-          <w:ilvl w:val="0"/>
-          <w:numId w:val="6"/>
-        </w:numPr>
-        <w:spacing w:after="0"/>
-        <w:ind w:left="1428"/>
-        <w:rPr>
-          <w:sz w:val="24"/>
-          <w:szCs w:val="24"/>
-        </w:rPr>
-      </w:pPr>
-      <w:r>
-        <w:rPr>
-          <w:sz w:val="24"/>
-          <w:szCs w:val="24"/>
-        </w:rPr>
-        <w:t>LAV y HTLV-III son en realidad el mismo virus</w:t>
-      </w:r>
-    </w:p>
-    <w:p>
-      <w:pPr>
-        <w:pStyle w:val="Prrafodelista"/>
-        <w:numPr>
-          <w:ilvl w:val="0"/>
-          <w:numId w:val="6"/>
-        </w:numPr>
-        <w:spacing w:after="0"/>
-        <w:ind w:left="1428"/>
-        <w:rPr>
-          <w:sz w:val="24"/>
-          <w:szCs w:val="24"/>
-        </w:rPr>
-      </w:pPr>
-      <w:r>
-        <w:rPr>
-          <w:sz w:val="24"/>
-          <w:szCs w:val="24"/>
-        </w:rPr>
-        <w:t>1986</w:t>
-      </w:r>
-      <w:r>
-        <w:rPr>
-          <w:sz w:val="24"/>
-          <w:szCs w:val="24"/>
-        </w:rPr>
-        <w:t xml:space="preserve"> bautizado como VIH (</w:t>
-      </w:r>
-      <w:r>
-        <w:rPr>
-          <w:sz w:val="24"/>
-          <w:szCs w:val="24"/>
-        </w:rPr>
-        <w:t>Virus de Inmunodeficiencia Humana</w:t>
-      </w:r>
-      <w:r>
-        <w:rPr>
-          <w:sz w:val="24"/>
-          <w:szCs w:val="24"/>
-        </w:rPr>
-        <w:t>)</w:t>
-      </w:r>
-    </w:p>
-    <w:p>
-      <w:pPr>
-        <w:spacing w:after="0"/>
-        <w:ind w:left="708"/>
-        <w:rPr>
-          <w:sz w:val="24"/>
-          <w:szCs w:val="24"/>
-        </w:rPr>
-      </w:pPr>
-      <w:r>
-        <w:rPr>
-          <w:sz w:val="24"/>
-          <w:szCs w:val="24"/>
-        </w:rPr>
-        <w:t>1987: el primer antirretroviral</w:t>
-      </w:r>
-    </w:p>
-    <w:p>
-      <w:pPr>
-        <w:pStyle w:val="Prrafodelista"/>
-        <w:numPr>
-          <w:ilvl w:val="0"/>
-          <w:numId w:val="7"/>
-        </w:numPr>
-        <w:spacing w:after="0"/>
-        <w:ind w:left="1428"/>
-        <w:rPr>
-          <w:sz w:val="24"/>
-          <w:szCs w:val="24"/>
-        </w:rPr>
-      </w:pPr>
-      <w:r>
-        <w:rPr>
-          <w:sz w:val="24"/>
-          <w:szCs w:val="24"/>
-        </w:rPr>
-        <w:t>20 de marzo de 1987</w:t>
-      </w:r>
-    </w:p>
-    <w:p>
-      <w:pPr>
-        <w:pStyle w:val="Prrafodelista"/>
-        <w:numPr>
-          <w:ilvl w:val="0"/>
-          <w:numId w:val="7"/>
-        </w:numPr>
-        <w:spacing w:after="0"/>
-        <w:ind w:left="1428"/>
-        <w:rPr>
-          <w:sz w:val="24"/>
-          <w:szCs w:val="24"/>
-        </w:rPr>
-      </w:pPr>
-      <w:r>
-        <w:rPr>
-          <w:sz w:val="24"/>
-          <w:szCs w:val="24"/>
-        </w:rPr>
-        <w:t>T</w:t>
-      </w:r>
-      <w:r>
-        <w:rPr>
-          <w:sz w:val="24"/>
-          <w:szCs w:val="24"/>
-        </w:rPr>
-        <w:t>ratamiento costoso</w:t>
-      </w:r>
-    </w:p>
-    <w:p>
-      <w:pPr>
-        <w:pStyle w:val="Prrafodelista"/>
-        <w:numPr>
-          <w:ilvl w:val="0"/>
-          <w:numId w:val="7"/>
-        </w:numPr>
-        <w:spacing w:after="0"/>
-        <w:ind w:left="1428"/>
-        <w:rPr>
-          <w:sz w:val="24"/>
-          <w:szCs w:val="24"/>
-        </w:rPr>
-      </w:pPr>
-      <w:r>
-        <w:rPr>
-          <w:sz w:val="24"/>
-          <w:szCs w:val="24"/>
-        </w:rPr>
-        <w:t xml:space="preserve">Muchos </w:t>
-      </w:r>
-      <w:r>
-        <w:rPr>
-          <w:sz w:val="24"/>
-          <w:szCs w:val="24"/>
-        </w:rPr>
-        <w:t>efectos secundarios</w:t>
-      </w:r>
-    </w:p>
-    <w:p>
-      <w:pPr>
-        <w:spacing w:after="0"/>
-        <w:ind w:left="708"/>
-        <w:rPr>
-          <w:sz w:val="24"/>
-          <w:szCs w:val="24"/>
-        </w:rPr>
-      </w:pPr>
-      <w:r>
-        <w:rPr>
-          <w:sz w:val="24"/>
-          <w:szCs w:val="24"/>
-        </w:rPr>
-        <w:t>Años 90: primera causa de muerte y avances en la medicina</w:t>
-      </w:r>
-    </w:p>
-    <w:p>
-      <w:pPr>
-        <w:pStyle w:val="Prrafodelista"/>
-        <w:numPr>
-          <w:ilvl w:val="0"/>
-          <w:numId w:val="7"/>
-        </w:numPr>
-        <w:spacing w:after="0"/>
-        <w:ind w:left="1428"/>
-        <w:rPr>
-          <w:sz w:val="24"/>
-          <w:szCs w:val="24"/>
-        </w:rPr>
-      </w:pPr>
-      <w:r>
-        <w:rPr>
-          <w:sz w:val="24"/>
-          <w:szCs w:val="24"/>
-        </w:rPr>
-        <w:t xml:space="preserve">Freddie Mercury, </w:t>
-      </w:r>
-      <w:r>
-        <w:rPr>
-          <w:sz w:val="24"/>
-          <w:szCs w:val="24"/>
-        </w:rPr>
-        <w:t>l</w:t>
-      </w:r>
-      <w:r>
-        <w:rPr>
-          <w:sz w:val="24"/>
-          <w:szCs w:val="24"/>
-        </w:rPr>
-        <w:t>íder de la banda inglesa Queen</w:t>
-      </w:r>
-    </w:p>
-    <w:p>
-      <w:pPr>
-        <w:pStyle w:val="Prrafodelista"/>
-        <w:numPr>
-          <w:ilvl w:val="1"/>
-          <w:numId w:val="7"/>
-        </w:numPr>
-        <w:spacing w:after="0"/>
-        <w:rPr>
-          <w:sz w:val="24"/>
-          <w:szCs w:val="24"/>
-        </w:rPr>
-      </w:pPr>
-      <w:r>
-        <w:rPr>
-          <w:sz w:val="24"/>
-          <w:szCs w:val="24"/>
-        </w:rPr>
-        <w:t>24 de Noviembre de 1991</w:t>
-      </w:r>
-    </w:p>
-    <w:p>
-      <w:pPr>
-        <w:pStyle w:val="Prrafodelista"/>
-        <w:numPr>
-          <w:ilvl w:val="1"/>
-          <w:numId w:val="7"/>
-        </w:numPr>
-        <w:spacing w:after="0"/>
-        <w:rPr>
-          <w:sz w:val="24"/>
-          <w:szCs w:val="24"/>
-        </w:rPr>
-      </w:pPr>
-      <w:r>
-        <w:rPr>
-          <w:sz w:val="24"/>
-          <w:szCs w:val="24"/>
-        </w:rPr>
-        <w:t>B</w:t>
-      </w:r>
-      <w:r>
-        <w:rPr>
-          <w:sz w:val="24"/>
-          <w:szCs w:val="24"/>
-        </w:rPr>
-        <w:t xml:space="preserve">ronconeumonía complicada por el </w:t>
-      </w:r>
-      <w:r>
-        <w:rPr>
-          <w:sz w:val="24"/>
-          <w:szCs w:val="24"/>
-        </w:rPr>
-        <w:t>SIDA</w:t>
-      </w:r>
-    </w:p>
-    <w:p>
-      <w:pPr>
-        <w:pStyle w:val="Prrafodelista"/>
-        <w:numPr>
-          <w:ilvl w:val="0"/>
-          <w:numId w:val="7"/>
-        </w:numPr>
-        <w:spacing w:after="0"/>
-        <w:ind w:left="1428"/>
-        <w:rPr>
-          <w:sz w:val="24"/>
-          <w:szCs w:val="24"/>
-        </w:rPr>
-      </w:pPr>
-      <w:r>
-        <w:rPr>
-          <w:sz w:val="24"/>
-          <w:szCs w:val="24"/>
-        </w:rPr>
-        <w:t>Rudolf Nuréyev</w:t>
-      </w:r>
-      <w:r>
-        <w:rPr>
-          <w:sz w:val="24"/>
-          <w:szCs w:val="24"/>
-        </w:rPr>
-        <w:t>, bailarín soviético</w:t>
-      </w:r>
-    </w:p>
-    <w:p>
-      <w:pPr>
-        <w:pStyle w:val="Prrafodelista"/>
-        <w:numPr>
-          <w:ilvl w:val="1"/>
-          <w:numId w:val="7"/>
-        </w:numPr>
-        <w:spacing w:after="0"/>
-        <w:rPr>
-          <w:sz w:val="24"/>
-          <w:szCs w:val="24"/>
-        </w:rPr>
-      </w:pPr>
-      <w:r>
-        <w:rPr>
-          <w:sz w:val="24"/>
-          <w:szCs w:val="24"/>
-        </w:rPr>
-        <w:t>6 de Enero de 1994</w:t>
-      </w:r>
-    </w:p>
-    <w:p>
-      <w:pPr>
-        <w:pStyle w:val="Prrafodelista"/>
-        <w:numPr>
-          <w:ilvl w:val="1"/>
-          <w:numId w:val="7"/>
-        </w:numPr>
-        <w:spacing w:after="0"/>
-        <w:rPr>
-          <w:sz w:val="24"/>
-          <w:szCs w:val="24"/>
-        </w:rPr>
-      </w:pPr>
-      <w:r>
-        <w:rPr>
-          <w:sz w:val="24"/>
-          <w:szCs w:val="24"/>
-        </w:rPr>
-        <w:t>Complicaciones relacionadas con el SIDA</w:t>
-      </w:r>
-    </w:p>
-    <w:p>
-      <w:pPr>
-        <w:pStyle w:val="Prrafodelista"/>
-        <w:numPr>
-          <w:ilvl w:val="0"/>
-          <w:numId w:val="7"/>
-        </w:numPr>
-        <w:spacing w:after="0"/>
-        <w:ind w:left="1428"/>
-        <w:rPr>
-          <w:sz w:val="24"/>
-          <w:szCs w:val="24"/>
-        </w:rPr>
-      </w:pPr>
-      <w:r>
-        <w:rPr>
-          <w:sz w:val="24"/>
-          <w:szCs w:val="24"/>
-        </w:rPr>
-        <w:t>Arthur Ashe, tenista norteamericano</w:t>
-      </w:r>
-    </w:p>
-    <w:p>
-      <w:pPr>
-        <w:pStyle w:val="Prrafodelista"/>
-        <w:numPr>
-          <w:ilvl w:val="1"/>
-          <w:numId w:val="7"/>
-        </w:numPr>
-        <w:spacing w:after="0"/>
-        <w:rPr>
-          <w:sz w:val="24"/>
-          <w:szCs w:val="24"/>
-        </w:rPr>
-      </w:pPr>
-      <w:r>
-        <w:rPr>
-          <w:sz w:val="24"/>
-          <w:szCs w:val="24"/>
-        </w:rPr>
-        <w:t>3 de Febrero de 1994</w:t>
-      </w:r>
-    </w:p>
-    <w:p>
-      <w:pPr>
-        <w:pStyle w:val="Prrafodelista"/>
-        <w:numPr>
-          <w:ilvl w:val="1"/>
-          <w:numId w:val="7"/>
-        </w:numPr>
-        <w:spacing w:after="0"/>
-        <w:rPr>
-          <w:sz w:val="24"/>
-          <w:szCs w:val="24"/>
-        </w:rPr>
-      </w:pPr>
-      <w:r>
-        <w:rPr>
-          <w:sz w:val="24"/>
-          <w:szCs w:val="24"/>
-        </w:rPr>
-        <w:t>Neumonía causada por el SIDA</w:t>
-      </w:r>
-    </w:p>
-    <w:p>
-      <w:pPr>
-        <w:pStyle w:val="Prrafodelista"/>
-        <w:numPr>
-          <w:ilvl w:val="0"/>
-          <w:numId w:val="7"/>
-        </w:numPr>
-        <w:spacing w:after="0"/>
-        <w:ind w:left="1428"/>
-        <w:rPr>
-          <w:sz w:val="24"/>
-          <w:szCs w:val="24"/>
-        </w:rPr>
-      </w:pPr>
-      <w:r>
-        <w:rPr>
-          <w:sz w:val="24"/>
-          <w:szCs w:val="24"/>
-        </w:rPr>
-        <w:t>1994</w:t>
-      </w:r>
-      <w:r>
-        <w:rPr>
-          <w:sz w:val="24"/>
-          <w:szCs w:val="24"/>
-        </w:rPr>
-        <w:t xml:space="preserve">: </w:t>
-      </w:r>
-      <w:r>
-        <w:rPr>
-          <w:sz w:val="24"/>
-          <w:szCs w:val="24"/>
-        </w:rPr>
-        <w:t>primera causa de muerte</w:t>
-      </w:r>
-      <w:r>
-        <w:rPr>
-          <w:sz w:val="24"/>
-          <w:szCs w:val="24"/>
-        </w:rPr>
-        <w:t xml:space="preserve"> en EE.UU. </w:t>
-      </w:r>
-      <w:r>
-        <w:rPr>
-          <w:sz w:val="24"/>
-          <w:szCs w:val="24"/>
-        </w:rPr>
-        <w:t>entre</w:t>
-      </w:r>
-      <w:r>
-        <w:rPr>
-          <w:sz w:val="24"/>
-          <w:szCs w:val="24"/>
-        </w:rPr>
-        <w:t xml:space="preserve"> los</w:t>
-      </w:r>
-      <w:r>
-        <w:rPr>
-          <w:sz w:val="24"/>
-          <w:szCs w:val="24"/>
-        </w:rPr>
-        <w:t xml:space="preserve"> 25 y</w:t>
-      </w:r>
-      <w:r>
-        <w:rPr>
-          <w:sz w:val="24"/>
-          <w:szCs w:val="24"/>
-        </w:rPr>
-        <w:t xml:space="preserve"> los</w:t>
-      </w:r>
-      <w:r>
-        <w:rPr>
-          <w:sz w:val="24"/>
-          <w:szCs w:val="24"/>
-        </w:rPr>
-        <w:t xml:space="preserve"> 44 años</w:t>
-      </w:r>
-    </w:p>
-    <w:p>
-      <w:pPr>
-        <w:pStyle w:val="Prrafodelista"/>
-        <w:numPr>
-          <w:ilvl w:val="0"/>
-          <w:numId w:val="7"/>
-        </w:numPr>
-        <w:spacing w:after="0"/>
-        <w:ind w:left="1428"/>
-        <w:rPr>
-          <w:sz w:val="24"/>
-          <w:szCs w:val="24"/>
-        </w:rPr>
-      </w:pPr>
-      <w:r>
-        <w:rPr>
-          <w:sz w:val="24"/>
-          <w:szCs w:val="24"/>
-        </w:rPr>
-        <w:t>1994: Se logra reducir la transmisión vertical</w:t>
-      </w:r>
-    </w:p>
-    <w:p>
-      <w:pPr>
-        <w:pStyle w:val="Prrafodelista"/>
-        <w:numPr>
-          <w:ilvl w:val="1"/>
-          <w:numId w:val="7"/>
-        </w:numPr>
-        <w:spacing w:after="0"/>
-        <w:rPr>
-          <w:sz w:val="24"/>
-          <w:szCs w:val="24"/>
-        </w:rPr>
-      </w:pPr>
-      <w:r>
-        <w:rPr>
-          <w:sz w:val="24"/>
-          <w:szCs w:val="24"/>
-        </w:rPr>
-        <w:t>Ensayo clínico «076»</w:t>
-      </w:r>
-      <w:r>
-        <w:rPr>
-          <w:sz w:val="24"/>
-          <w:szCs w:val="24"/>
-        </w:rPr>
-        <w:t xml:space="preserve">: </w:t>
-      </w:r>
-      <w:r>
-        <w:rPr>
-          <w:sz w:val="24"/>
-          <w:szCs w:val="24"/>
-        </w:rPr>
-        <w:t xml:space="preserve">el AZT reducía las tasas de transmisión de madre a hijo en </w:t>
-      </w:r>
-      <w:r>
-        <w:rPr>
-          <w:sz w:val="24"/>
-          <w:szCs w:val="24"/>
-        </w:rPr>
-        <w:t>2/3</w:t>
-      </w:r>
-    </w:p>
-    <w:p>
-      <w:pPr>
-        <w:pStyle w:val="Prrafodelista"/>
-        <w:numPr>
-          <w:ilvl w:val="1"/>
-          <w:numId w:val="7"/>
-        </w:numPr>
-        <w:spacing w:after="0"/>
-        <w:rPr>
-          <w:sz w:val="24"/>
-          <w:szCs w:val="24"/>
-        </w:rPr>
-      </w:pPr>
-      <w:r>
-        <w:rPr>
-          <w:sz w:val="24"/>
-          <w:szCs w:val="24"/>
-        </w:rPr>
-        <w:t>AZT (Zidovudina o Azidotimidina)</w:t>
-      </w:r>
-    </w:p>
-    <w:p>
-      <w:pPr>
-        <w:pStyle w:val="Prrafodelista"/>
-        <w:numPr>
-          <w:ilvl w:val="2"/>
-          <w:numId w:val="7"/>
-        </w:numPr>
-        <w:spacing w:after="0"/>
-        <w:rPr>
-          <w:sz w:val="24"/>
-          <w:szCs w:val="24"/>
-        </w:rPr>
-      </w:pPr>
-      <w:r>
-        <w:rPr>
-          <w:sz w:val="24"/>
-          <w:szCs w:val="24"/>
-        </w:rPr>
-        <w:t>primer med</w:t>
-      </w:r>
-      <w:r>
-        <w:rPr>
-          <w:sz w:val="24"/>
-          <w:szCs w:val="24"/>
-        </w:rPr>
-        <w:t>icamento antirretroviral (ARV)</w:t>
-      </w:r>
-    </w:p>
-    <w:p>
-      <w:pPr>
-        <w:pStyle w:val="Prrafodelista"/>
-        <w:numPr>
-          <w:ilvl w:val="2"/>
-          <w:numId w:val="7"/>
-        </w:numPr>
-        <w:spacing w:after="0"/>
-        <w:rPr>
-          <w:sz w:val="24"/>
-          <w:szCs w:val="24"/>
-        </w:rPr>
-      </w:pPr>
-      <w:r>
-        <w:rPr>
-          <w:sz w:val="24"/>
-          <w:szCs w:val="24"/>
-        </w:rPr>
-        <w:t xml:space="preserve">aprobado en 1987 </w:t>
-      </w:r>
-    </w:p>
-    <w:p>
-      <w:pPr>
-        <w:pStyle w:val="Prrafodelista"/>
-        <w:numPr>
-          <w:ilvl w:val="0"/>
-          <w:numId w:val="7"/>
-        </w:numPr>
-        <w:spacing w:after="0"/>
-        <w:ind w:left="1428"/>
-        <w:rPr>
-          <w:sz w:val="24"/>
-          <w:szCs w:val="24"/>
-        </w:rPr>
-      </w:pPr>
-      <w:r>
-        <w:rPr>
-          <w:sz w:val="24"/>
-          <w:szCs w:val="24"/>
-        </w:rPr>
-        <w:t xml:space="preserve">1995-96: entran en escena los cocktails de </w:t>
-      </w:r>
-      <w:r>
-        <w:rPr>
-          <w:sz w:val="24"/>
-          <w:szCs w:val="24"/>
-        </w:rPr>
-        <w:t>medicamentos</w:t>
-      </w:r>
-    </w:p>
-    <w:p>
-      <w:pPr>
-        <w:pStyle w:val="Prrafodelista"/>
-        <w:numPr>
-          <w:ilvl w:val="1"/>
-          <w:numId w:val="7"/>
-        </w:numPr>
-        <w:spacing w:after="0"/>
-        <w:rPr>
-          <w:sz w:val="24"/>
-          <w:szCs w:val="24"/>
-        </w:rPr>
-      </w:pPr>
-      <w:r>
-        <w:rPr>
-          <w:sz w:val="24"/>
-          <w:szCs w:val="24"/>
-        </w:rPr>
-        <w:t>A</w:t>
-      </w:r>
-      <w:r>
-        <w:rPr>
-          <w:sz w:val="24"/>
-          <w:szCs w:val="24"/>
-        </w:rPr>
-        <w:t xml:space="preserve">parición de nuevas </w:t>
-      </w:r>
-      <w:r>
-        <w:rPr>
-          <w:sz w:val="24"/>
-          <w:szCs w:val="24"/>
-        </w:rPr>
-        <w:t>clases de medicamentos</w:t>
-      </w:r>
-    </w:p>
-    <w:p>
-      <w:pPr>
-        <w:pStyle w:val="Prrafodelista"/>
-        <w:numPr>
-          <w:ilvl w:val="0"/>
-          <w:numId w:val="7"/>
-        </w:numPr>
-        <w:spacing w:after="0"/>
-        <w:ind w:left="1428"/>
-        <w:rPr>
-          <w:sz w:val="24"/>
-          <w:szCs w:val="24"/>
-        </w:rPr>
-      </w:pPr>
-      <w:r>
-        <w:rPr>
-          <w:sz w:val="24"/>
-          <w:szCs w:val="24"/>
-        </w:rPr>
-        <w:t>1996: ONUSIDA</w:t>
-      </w:r>
-    </w:p>
-    <w:p>
-      <w:pPr>
-        <w:pStyle w:val="Prrafodelista"/>
-        <w:numPr>
-          <w:ilvl w:val="1"/>
-          <w:numId w:val="7"/>
-        </w:numPr>
-        <w:spacing w:after="0"/>
-        <w:rPr>
-          <w:sz w:val="24"/>
-          <w:szCs w:val="24"/>
-        </w:rPr>
-      </w:pPr>
-      <w:r>
-        <w:rPr>
-          <w:sz w:val="24"/>
-          <w:szCs w:val="24"/>
-        </w:rPr>
-        <w:t>Creación del</w:t>
-      </w:r>
-      <w:r>
-        <w:rPr>
-          <w:sz w:val="24"/>
-          <w:szCs w:val="24"/>
-        </w:rPr>
-        <w:t xml:space="preserve"> Programa Conjunto de Naciones Unidas sobre el </w:t>
-      </w:r>
-      <w:r>
-        <w:rPr>
-          <w:sz w:val="24"/>
-          <w:szCs w:val="24"/>
-        </w:rPr>
-        <w:t>SIDA (ONUSIDA)</w:t>
-      </w:r>
-    </w:p>
-    <w:p>
-      <w:pPr>
-        <w:spacing w:after="0"/>
-        <w:ind w:left="708"/>
-        <w:rPr>
-          <w:sz w:val="24"/>
-          <w:szCs w:val="24"/>
-        </w:rPr>
-      </w:pPr>
-      <w:r>
-        <w:rPr>
-          <w:sz w:val="24"/>
-          <w:szCs w:val="24"/>
-        </w:rPr>
-        <w:t>2002: testeos en 20 minutos</w:t>
-      </w:r>
-    </w:p>
-    <w:p>
-      <w:pPr>
-        <w:pStyle w:val="Prrafodelista"/>
-        <w:numPr>
-          <w:ilvl w:val="0"/>
-          <w:numId w:val="9"/>
-        </w:numPr>
-        <w:spacing w:after="0"/>
-        <w:ind w:left="1428"/>
-        <w:rPr>
-          <w:sz w:val="24"/>
-          <w:szCs w:val="24"/>
-        </w:rPr>
-      </w:pPr>
-      <w:r>
-        <w:rPr>
-          <w:sz w:val="24"/>
-          <w:szCs w:val="24"/>
-        </w:rPr>
-        <w:lastRenderedPageBreak/>
-        <w:t>La Administración de Alimentos y Medicamentos de los EEUU (FDA) aprobó el uso de los test rápidos, que ofrecen resultados con el 99,6% de exactitud en tan sólo 20 minutos.</w:t>
-      </w:r>
-    </w:p>
-    <w:p>
-      <w:pPr>
-        <w:spacing w:after="0"/>
-        <w:ind w:left="708"/>
-        <w:rPr>
-          <w:sz w:val="24"/>
-          <w:szCs w:val="24"/>
-        </w:rPr>
-      </w:pPr>
-      <w:r>
-        <w:rPr>
-          <w:sz w:val="24"/>
-          <w:szCs w:val="24"/>
-        </w:rPr>
-        <w:t>2007: tratamientos preventivos</w:t>
-      </w:r>
-    </w:p>
-    <w:p>
-      <w:pPr>
-        <w:pStyle w:val="Prrafodelista"/>
-        <w:numPr>
-          <w:ilvl w:val="0"/>
-          <w:numId w:val="9"/>
-        </w:numPr>
-        <w:spacing w:after="0"/>
-        <w:ind w:left="1428"/>
-        <w:rPr>
-          <w:sz w:val="24"/>
-          <w:szCs w:val="24"/>
-        </w:rPr>
-      </w:pPr>
-      <w:r>
-        <w:rPr>
-          <w:sz w:val="24"/>
-          <w:szCs w:val="24"/>
-        </w:rPr>
-        <w:t>Se llevaron a cabo los primeros ensayos d</w:t>
-      </w:r>
-      <w:r>
-        <w:rPr>
-          <w:sz w:val="24"/>
-          <w:szCs w:val="24"/>
-        </w:rPr>
-        <w:t>e Profilaxis P</w:t>
-      </w:r>
-      <w:r>
-        <w:rPr>
-          <w:sz w:val="24"/>
-          <w:szCs w:val="24"/>
-        </w:rPr>
-        <w:t>ost-</w:t>
-      </w:r>
-      <w:r>
-        <w:rPr>
-          <w:sz w:val="24"/>
-          <w:szCs w:val="24"/>
-        </w:rPr>
-        <w:t>Exposición</w:t>
-      </w:r>
-      <w:r>
-        <w:rPr>
-          <w:sz w:val="24"/>
-          <w:szCs w:val="24"/>
-        </w:rPr>
-        <w:t xml:space="preserve"> al Riesgo</w:t>
-      </w:r>
-      <w:r>
-        <w:rPr>
-          <w:sz w:val="24"/>
-          <w:szCs w:val="24"/>
-        </w:rPr>
-        <w:t xml:space="preserve"> (P</w:t>
-      </w:r>
-      <w:r>
-        <w:rPr>
-          <w:sz w:val="24"/>
-          <w:szCs w:val="24"/>
-        </w:rPr>
-        <w:t>P</w:t>
-      </w:r>
-      <w:r>
-        <w:rPr>
-          <w:sz w:val="24"/>
-          <w:szCs w:val="24"/>
-        </w:rPr>
-        <w:t>E</w:t>
-      </w:r>
-      <w:r>
-        <w:rPr>
-          <w:sz w:val="24"/>
-          <w:szCs w:val="24"/>
-        </w:rPr>
-        <w:t>R</w:t>
-      </w:r>
-      <w:r>
-        <w:rPr>
-          <w:sz w:val="24"/>
-          <w:szCs w:val="24"/>
-        </w:rPr>
-        <w:t xml:space="preserve">) para reducir el riesgo de adquisición del VIH entre personas que estuvieron expuestas al virus. </w:t>
-      </w:r>
-    </w:p>
-    <w:p>
-      <w:pPr>
-        <w:spacing w:after="0"/>
-        <w:ind w:left="708"/>
-        <w:rPr>
-          <w:sz w:val="24"/>
-          <w:szCs w:val="24"/>
-        </w:rPr>
-      </w:pPr>
-      <w:r>
-        <w:rPr>
-          <w:sz w:val="24"/>
-          <w:szCs w:val="24"/>
-        </w:rPr>
-        <w:t>2012: el paciente de Berlín</w:t>
-      </w:r>
-    </w:p>
-    <w:p>
-      <w:pPr>
-        <w:pStyle w:val="Prrafodelista"/>
-        <w:numPr>
-          <w:ilvl w:val="0"/>
-          <w:numId w:val="9"/>
-        </w:numPr>
-        <w:spacing w:after="0"/>
-        <w:ind w:left="1428"/>
-        <w:rPr>
-          <w:sz w:val="24"/>
-          <w:szCs w:val="24"/>
-        </w:rPr>
-      </w:pPr>
-      <w:r>
-        <w:rPr>
-          <w:sz w:val="24"/>
-          <w:szCs w:val="24"/>
-        </w:rPr>
-        <w:t>Timothy Brown</w:t>
-      </w:r>
-      <w:r>
-        <w:rPr>
-          <w:sz w:val="24"/>
-          <w:szCs w:val="24"/>
-        </w:rPr>
-        <w:t>, enfermo de leucemia contagiado con el VIH</w:t>
-      </w:r>
-    </w:p>
-    <w:p>
-      <w:pPr>
-        <w:pStyle w:val="Prrafodelista"/>
-        <w:numPr>
-          <w:ilvl w:val="1"/>
-          <w:numId w:val="9"/>
-        </w:numPr>
-        <w:spacing w:after="0"/>
-        <w:rPr>
-          <w:sz w:val="24"/>
-          <w:szCs w:val="24"/>
-        </w:rPr>
-      </w:pPr>
-      <w:r>
-        <w:rPr>
-          <w:sz w:val="24"/>
-          <w:szCs w:val="24"/>
-        </w:rPr>
-        <w:t>Trasplante de médula ósea</w:t>
-      </w:r>
-    </w:p>
-    <w:p>
-      <w:pPr>
-        <w:pStyle w:val="Prrafodelista"/>
-        <w:numPr>
-          <w:ilvl w:val="1"/>
-          <w:numId w:val="9"/>
-        </w:numPr>
-        <w:spacing w:after="0"/>
-        <w:rPr>
-          <w:sz w:val="24"/>
-          <w:szCs w:val="24"/>
-        </w:rPr>
-      </w:pPr>
-      <w:r>
-        <w:rPr>
-          <w:sz w:val="24"/>
-          <w:szCs w:val="24"/>
-        </w:rPr>
-        <w:t>Perdió por completo la presencia del virus en su sangre</w:t>
-      </w:r>
-    </w:p>
-    <w:p>
-      <w:pPr>
-        <w:pStyle w:val="Prrafodelista"/>
-        <w:numPr>
-          <w:ilvl w:val="1"/>
-          <w:numId w:val="9"/>
-        </w:numPr>
-        <w:spacing w:after="0"/>
-        <w:rPr>
-          <w:sz w:val="24"/>
-          <w:szCs w:val="24"/>
-        </w:rPr>
-      </w:pPr>
-      <w:r>
-        <w:rPr>
-          <w:sz w:val="24"/>
-          <w:szCs w:val="24"/>
-        </w:rPr>
-        <w:t>Primer caso en la historia de una persona que se libró de la enfermedad.</w:t>
-      </w:r>
-    </w:p>
-    <w:p>
-      <w:pPr>
-        <w:spacing w:after="0"/>
-        <w:ind w:left="708"/>
-        <w:rPr>
-          <w:sz w:val="24"/>
-          <w:szCs w:val="24"/>
-        </w:rPr>
-      </w:pPr>
-      <w:r>
-        <w:rPr>
-          <w:sz w:val="24"/>
-          <w:szCs w:val="24"/>
-        </w:rPr>
-        <w:t>2014: Estrategia 90-90-90</w:t>
-      </w:r>
-    </w:p>
-    <w:p>
-      <w:pPr>
-        <w:pStyle w:val="Prrafodelista"/>
-        <w:numPr>
-          <w:ilvl w:val="0"/>
-          <w:numId w:val="9"/>
-        </w:numPr>
-        <w:spacing w:after="0"/>
-        <w:ind w:left="1428"/>
-        <w:rPr>
-          <w:sz w:val="24"/>
-          <w:szCs w:val="24"/>
-        </w:rPr>
-      </w:pPr>
-      <w:r>
-        <w:rPr>
-          <w:sz w:val="24"/>
-          <w:szCs w:val="24"/>
-        </w:rPr>
-        <w:t xml:space="preserve">ONUSIDA estableció nuevas metas para 2020: </w:t>
-      </w:r>
-    </w:p>
-    <w:p>
-      <w:pPr>
-        <w:pStyle w:val="Prrafodelista"/>
-        <w:numPr>
-          <w:ilvl w:val="1"/>
-          <w:numId w:val="9"/>
-        </w:numPr>
-        <w:spacing w:after="0"/>
-        <w:rPr>
-          <w:sz w:val="24"/>
-          <w:szCs w:val="24"/>
-        </w:rPr>
-      </w:pPr>
-      <w:r>
-        <w:rPr>
-          <w:sz w:val="24"/>
-          <w:szCs w:val="24"/>
-        </w:rPr>
-        <w:t>90% de las persona</w:t>
-      </w:r>
-      <w:r>
-        <w:rPr>
-          <w:sz w:val="24"/>
-          <w:szCs w:val="24"/>
-        </w:rPr>
-        <w:t>s con VIH diagnosticadas</w:t>
-      </w:r>
-    </w:p>
-    <w:p>
-      <w:pPr>
-        <w:pStyle w:val="Prrafodelista"/>
-        <w:numPr>
-          <w:ilvl w:val="1"/>
-          <w:numId w:val="9"/>
-        </w:numPr>
-        <w:spacing w:after="0"/>
-        <w:rPr>
-          <w:sz w:val="24"/>
-          <w:szCs w:val="24"/>
-        </w:rPr>
-      </w:pPr>
-      <w:r>
-        <w:rPr>
-          <w:sz w:val="24"/>
-          <w:szCs w:val="24"/>
-        </w:rPr>
-        <w:t>90% de ellas en tratamiento</w:t>
-      </w:r>
-    </w:p>
-    <w:p>
-      <w:pPr>
-        <w:pStyle w:val="Prrafodelista"/>
-        <w:numPr>
-          <w:ilvl w:val="1"/>
-          <w:numId w:val="9"/>
-        </w:numPr>
-        <w:spacing w:after="0"/>
-        <w:rPr>
-          <w:sz w:val="24"/>
-          <w:szCs w:val="24"/>
-        </w:rPr>
-      </w:pPr>
-      <w:r>
-        <w:rPr>
-          <w:sz w:val="24"/>
-          <w:szCs w:val="24"/>
-        </w:rPr>
-        <w:t>90% con carga viral indetectable.</w:t>
-      </w:r>
-    </w:p>
-    <w:p>
-      <w:pPr>
-        <w:spacing w:after="0"/>
-        <w:ind w:left="708"/>
-        <w:rPr>
-          <w:sz w:val="24"/>
-          <w:szCs w:val="24"/>
-        </w:rPr>
-      </w:pPr>
-      <w:r>
-        <w:rPr>
-          <w:sz w:val="24"/>
-          <w:szCs w:val="24"/>
-        </w:rPr>
-        <w:t>2017: mitad de los enfermos en tratamiento</w:t>
-      </w:r>
-    </w:p>
-    <w:p>
-      <w:pPr>
-        <w:pStyle w:val="Prrafodelista"/>
-        <w:numPr>
-          <w:ilvl w:val="0"/>
-          <w:numId w:val="9"/>
-        </w:numPr>
-        <w:spacing w:after="0"/>
-        <w:ind w:left="1428"/>
-        <w:rPr>
-          <w:sz w:val="24"/>
-          <w:szCs w:val="24"/>
-        </w:rPr>
-      </w:pPr>
-      <w:r>
-        <w:rPr>
-          <w:sz w:val="24"/>
-          <w:szCs w:val="24"/>
-        </w:rPr>
-        <w:t xml:space="preserve">+50% de los enfermos de SIDA del mundo son tratados según </w:t>
-      </w:r>
-      <w:r>
-        <w:rPr>
-          <w:sz w:val="24"/>
-          <w:szCs w:val="24"/>
-        </w:rPr>
-        <w:t>ONUSIDA.</w:t>
-      </w:r>
-    </w:p>
-    <w:p>
-      <w:pPr>
-        <w:spacing w:after="0"/>
-        <w:ind w:left="708"/>
-        <w:rPr>
-          <w:sz w:val="24"/>
-          <w:szCs w:val="24"/>
-        </w:rPr>
-      </w:pPr>
-      <w:r>
-        <w:rPr>
-          <w:sz w:val="24"/>
-          <w:szCs w:val="24"/>
-        </w:rPr>
-        <w:t>2019: segunda remisión</w:t>
-      </w:r>
-    </w:p>
-    <w:p>
-      <w:pPr>
-        <w:pStyle w:val="Prrafodelista"/>
-        <w:numPr>
-          <w:ilvl w:val="0"/>
-          <w:numId w:val="10"/>
-        </w:numPr>
-        <w:spacing w:after="0"/>
-        <w:ind w:left="1428"/>
-        <w:rPr>
-          <w:sz w:val="24"/>
-          <w:szCs w:val="24"/>
-        </w:rPr>
-      </w:pPr>
-      <w:r>
-        <w:rPr>
-          <w:sz w:val="24"/>
-          <w:szCs w:val="24"/>
-        </w:rPr>
-        <w:t xml:space="preserve"> «el paciente de Londres»</w:t>
-      </w:r>
-    </w:p>
-    <w:p>
-      <w:pPr>
-        <w:pStyle w:val="Prrafodelista"/>
-        <w:numPr>
-          <w:ilvl w:val="1"/>
-          <w:numId w:val="10"/>
-        </w:numPr>
-        <w:spacing w:after="0"/>
-        <w:rPr>
-          <w:sz w:val="24"/>
-          <w:szCs w:val="24"/>
-        </w:rPr>
-      </w:pPr>
-      <w:r>
-        <w:rPr>
-          <w:sz w:val="24"/>
-          <w:szCs w:val="24"/>
-        </w:rPr>
-        <w:t>Trasplante</w:t>
-      </w:r>
-      <w:r>
-        <w:rPr>
-          <w:sz w:val="24"/>
-          <w:szCs w:val="24"/>
-        </w:rPr>
-        <w:t xml:space="preserve"> de células madre con una mutación llamada CCR5 Delta 32, que impide la entrada del virus a las células diana del VIH, los linfocitos T CD4</w:t>
-      </w:r>
-      <w:r>
-        <w:rPr>
-          <w:sz w:val="24"/>
-          <w:szCs w:val="24"/>
-        </w:rPr>
-        <w:t>+</w:t>
-      </w:r>
-      <w:r>
-        <w:rPr>
-          <w:sz w:val="24"/>
-          <w:szCs w:val="24"/>
-        </w:rPr>
-        <w:t xml:space="preserve"> (linfoma de Hodkin)</w:t>
-      </w:r>
-    </w:p>
-    <w:p>
-      <w:pPr>
-        <w:pStyle w:val="Prrafodelista"/>
-        <w:numPr>
-          <w:ilvl w:val="1"/>
-          <w:numId w:val="10"/>
-        </w:numPr>
-        <w:spacing w:after="0"/>
-        <w:rPr>
-          <w:sz w:val="24"/>
-          <w:szCs w:val="24"/>
-        </w:rPr>
-      </w:pPr>
-      <w:r>
-        <w:rPr>
-          <w:sz w:val="24"/>
-          <w:szCs w:val="24"/>
-        </w:rPr>
-        <w:t>no muestra rastros del VIH después de 19 meses</w:t>
-      </w:r>
-    </w:p>
-    <w:p>
-      <w:pPr>
-        <w:pStyle w:val="Prrafodelista"/>
-        <w:numPr>
-          <w:ilvl w:val="1"/>
-          <w:numId w:val="10"/>
-        </w:numPr>
-        <w:spacing w:after="0"/>
-        <w:rPr>
-          <w:sz w:val="24"/>
-          <w:szCs w:val="24"/>
-        </w:rPr>
-      </w:pPr>
-      <w:r>
-        <w:rPr>
-          <w:sz w:val="24"/>
-          <w:szCs w:val="24"/>
-        </w:rPr>
-        <w:t>«una remisión de largo plazo».</w:t>
-      </w:r>
-    </w:p>
-    <w:p>
-      <w:pPr>
-        <w:pStyle w:val="Ttulo3"/>
-        <w:rPr>
-          <w:b w:val="0"/>
-        </w:rPr>
-      </w:pPr>
-      <w:bookmarkStart w:id="10" w:name="_Toc97206662"/>
-      <w:bookmarkStart w:id="11" w:name="_Toc97207210"/>
-      <w:r>
-        <w:rPr>
-          <w:b w:val="0"/>
-        </w:rPr>
-        <w:t>1</w:t>
-      </w:r>
-      <w:r>
-        <w:rPr>
-          <w:b w:val="0"/>
-        </w:rPr>
-        <w:t>.1</w:t>
-      </w:r>
-      <w:r>
-        <w:rPr>
-          <w:b w:val="0"/>
-        </w:rPr>
-        <w:t>.4. SÍNTOMAS</w:t>
-      </w:r>
       <w:bookmarkEnd w:id="10"/>
-      <w:bookmarkEnd w:id="11"/>
-    </w:p>
-    <w:p>
-      <w:pPr>
-        <w:pStyle w:val="Prrafodelista"/>
-        <w:numPr>
-          <w:ilvl w:val="0"/>
-          <w:numId w:val="10"/>
-        </w:numPr>
-        <w:spacing w:after="0"/>
-      </w:pPr>
-      <w:r>
-        <w:t xml:space="preserve">Infección primaria (VIH agudo) </w:t>
-      </w:r>
-    </w:p>
-    <w:p>
-      <w:pPr>
-        <w:pStyle w:val="Prrafodelista"/>
-        <w:numPr>
-          <w:ilvl w:val="1"/>
-          <w:numId w:val="21"/>
-        </w:numPr>
-        <w:spacing w:after="0"/>
-      </w:pPr>
-      <w:r>
-        <w:t>Fiebre</w:t>
-      </w:r>
-    </w:p>
-    <w:p>
-      <w:pPr>
-        <w:pStyle w:val="Prrafodelista"/>
-        <w:numPr>
-          <w:ilvl w:val="1"/>
-          <w:numId w:val="21"/>
-        </w:numPr>
-        <w:spacing w:after="0"/>
-      </w:pPr>
-      <w:r>
-        <w:t>Dolor de cabeza</w:t>
-      </w:r>
-    </w:p>
-    <w:p>
-      <w:pPr>
-        <w:pStyle w:val="Prrafodelista"/>
-        <w:numPr>
-          <w:ilvl w:val="1"/>
-          <w:numId w:val="21"/>
-        </w:numPr>
-        <w:spacing w:after="0"/>
-      </w:pPr>
-      <w:r>
-        <w:t>Dolor muscular y articular</w:t>
-      </w:r>
-    </w:p>
-    <w:p>
-      <w:pPr>
-        <w:pStyle w:val="Prrafodelista"/>
-        <w:numPr>
-          <w:ilvl w:val="1"/>
-          <w:numId w:val="21"/>
-        </w:numPr>
-        <w:spacing w:after="0"/>
-      </w:pPr>
-      <w:r>
-        <w:t>Erupción</w:t>
-      </w:r>
-    </w:p>
-    <w:p>
-      <w:pPr>
-        <w:pStyle w:val="Prrafodelista"/>
-        <w:numPr>
-          <w:ilvl w:val="1"/>
-          <w:numId w:val="21"/>
-        </w:numPr>
-        <w:spacing w:after="0"/>
-      </w:pPr>
-      <w:r>
-        <w:t>Dolor de garganta</w:t>
-      </w:r>
-    </w:p>
-    <w:p>
-      <w:pPr>
-        <w:pStyle w:val="Prrafodelista"/>
-        <w:numPr>
-          <w:ilvl w:val="1"/>
-          <w:numId w:val="21"/>
-        </w:numPr>
-        <w:spacing w:after="0"/>
-      </w:pPr>
-      <w:r>
-        <w:t>Llagas dolorosas en la boca</w:t>
-      </w:r>
-    </w:p>
-    <w:p>
-      <w:pPr>
-        <w:pStyle w:val="Prrafodelista"/>
-        <w:numPr>
-          <w:ilvl w:val="1"/>
-          <w:numId w:val="21"/>
-        </w:numPr>
-        <w:spacing w:after="0"/>
-      </w:pPr>
-      <w:r>
-        <w:t>Ganglios linfáticos inflamados, principalmente, en el cuello</w:t>
-      </w:r>
-    </w:p>
-    <w:p>
-      <w:pPr>
-        <w:pStyle w:val="Prrafodelista"/>
-        <w:numPr>
-          <w:ilvl w:val="1"/>
-          <w:numId w:val="21"/>
-        </w:numPr>
-        <w:spacing w:after="0"/>
-      </w:pPr>
-      <w:r>
-        <w:t>Diarrea</w:t>
-      </w:r>
-    </w:p>
-    <w:p>
-      <w:pPr>
-        <w:pStyle w:val="Prrafodelista"/>
-        <w:numPr>
-          <w:ilvl w:val="1"/>
-          <w:numId w:val="21"/>
-        </w:numPr>
-        <w:spacing w:after="0"/>
-      </w:pPr>
-      <w:r>
-        <w:t>Pérdida de peso</w:t>
-      </w:r>
-    </w:p>
-    <w:p>
-      <w:pPr>
-        <w:pStyle w:val="Prrafodelista"/>
-        <w:numPr>
-          <w:ilvl w:val="1"/>
-          <w:numId w:val="21"/>
-        </w:numPr>
-        <w:spacing w:after="0"/>
-      </w:pPr>
-      <w:r>
-        <w:t>Tos</w:t>
-      </w:r>
-    </w:p>
-    <w:p>
-      <w:pPr>
-        <w:pStyle w:val="Prrafodelista"/>
-        <w:numPr>
-          <w:ilvl w:val="1"/>
-          <w:numId w:val="21"/>
-        </w:numPr>
-        <w:spacing w:after="0"/>
-      </w:pPr>
-      <w:r>
-        <w:t>Sudores nocturnos</w:t>
-      </w:r>
-    </w:p>
-    <w:p>
-      <w:pPr>
-        <w:pStyle w:val="Prrafodelista"/>
-        <w:numPr>
-          <w:ilvl w:val="0"/>
-          <w:numId w:val="10"/>
-        </w:numPr>
-        <w:spacing w:after="0"/>
-      </w:pPr>
-      <w:r>
-        <w:t xml:space="preserve">Infección por el VIH sintomática </w:t>
-      </w:r>
-    </w:p>
-    <w:p>
-      <w:pPr>
-        <w:pStyle w:val="Prrafodelista"/>
-        <w:numPr>
-          <w:ilvl w:val="1"/>
-          <w:numId w:val="22"/>
-        </w:numPr>
-        <w:spacing w:after="0"/>
-      </w:pPr>
-      <w:r>
-        <w:lastRenderedPageBreak/>
-        <w:t>Fiebre</w:t>
-      </w:r>
-    </w:p>
-    <w:p>
-      <w:pPr>
-        <w:pStyle w:val="Prrafodelista"/>
-        <w:numPr>
-          <w:ilvl w:val="1"/>
-          <w:numId w:val="22"/>
-        </w:numPr>
-        <w:spacing w:after="0"/>
-      </w:pPr>
-      <w:r>
-        <w:t>Fatiga</w:t>
-      </w:r>
-    </w:p>
-    <w:p>
-      <w:pPr>
-        <w:pStyle w:val="Prrafodelista"/>
-        <w:numPr>
-          <w:ilvl w:val="1"/>
-          <w:numId w:val="22"/>
-        </w:numPr>
-        <w:spacing w:after="0"/>
-      </w:pPr>
-      <w:r>
-        <w:t xml:space="preserve">Ganglios linfáticos inflamados </w:t>
-      </w:r>
-    </w:p>
-    <w:p>
-      <w:pPr>
-        <w:pStyle w:val="Prrafodelista"/>
-        <w:numPr>
-          <w:ilvl w:val="1"/>
-          <w:numId w:val="22"/>
-        </w:numPr>
-        <w:spacing w:after="0"/>
-      </w:pPr>
-      <w:r>
-        <w:t>Diarrea</w:t>
-      </w:r>
-    </w:p>
-    <w:p>
-      <w:pPr>
-        <w:pStyle w:val="Prrafodelista"/>
-        <w:numPr>
-          <w:ilvl w:val="1"/>
-          <w:numId w:val="22"/>
-        </w:numPr>
-        <w:spacing w:after="0"/>
-      </w:pPr>
-      <w:r>
-        <w:t>Pérdida de peso</w:t>
-      </w:r>
-    </w:p>
-    <w:p>
-      <w:pPr>
-        <w:pStyle w:val="Prrafodelista"/>
-        <w:numPr>
-          <w:ilvl w:val="1"/>
-          <w:numId w:val="22"/>
-        </w:numPr>
-        <w:spacing w:after="0"/>
-      </w:pPr>
-      <w:r>
-        <w:t>Candidiasis vaginal oral (candidiasis)</w:t>
-      </w:r>
-    </w:p>
-    <w:p>
-      <w:pPr>
-        <w:pStyle w:val="Prrafodelista"/>
-        <w:numPr>
-          <w:ilvl w:val="1"/>
-          <w:numId w:val="22"/>
-        </w:numPr>
-        <w:spacing w:after="0"/>
-      </w:pPr>
-      <w:r>
-        <w:t>Herpes (herpes zóster)</w:t>
-      </w:r>
-    </w:p>
-    <w:p>
-      <w:pPr>
-        <w:pStyle w:val="Prrafodelista"/>
-        <w:numPr>
-          <w:ilvl w:val="1"/>
-          <w:numId w:val="22"/>
-        </w:numPr>
-        <w:spacing w:after="0"/>
-      </w:pPr>
-      <w:r>
-        <w:t>Neumonía</w:t>
-      </w:r>
-    </w:p>
-    <w:p>
-      <w:pPr>
-        <w:pStyle w:val="Prrafodelista"/>
-        <w:numPr>
-          <w:ilvl w:val="0"/>
-          <w:numId w:val="10"/>
-        </w:numPr>
-        <w:spacing w:after="0"/>
-      </w:pPr>
-      <w:r>
-        <w:t xml:space="preserve">SIDA </w:t>
-      </w:r>
-    </w:p>
-    <w:p>
-      <w:pPr>
-        <w:pStyle w:val="Prrafodelista"/>
-        <w:numPr>
-          <w:ilvl w:val="1"/>
-          <w:numId w:val="23"/>
-        </w:numPr>
-        <w:spacing w:after="0"/>
-      </w:pPr>
-      <w:r>
-        <w:t>Sudores</w:t>
-      </w:r>
-    </w:p>
-    <w:p>
-      <w:pPr>
-        <w:pStyle w:val="Prrafodelista"/>
-        <w:numPr>
-          <w:ilvl w:val="1"/>
-          <w:numId w:val="23"/>
-        </w:numPr>
-        <w:spacing w:after="0"/>
-      </w:pPr>
-      <w:r>
-        <w:t>Escalofríos</w:t>
-      </w:r>
-    </w:p>
-    <w:p>
-      <w:pPr>
-        <w:pStyle w:val="Prrafodelista"/>
-        <w:numPr>
-          <w:ilvl w:val="1"/>
-          <w:numId w:val="23"/>
-        </w:numPr>
-        <w:spacing w:after="0"/>
-      </w:pPr>
-      <w:r>
-        <w:t>Fiebre recurrente</w:t>
-      </w:r>
-    </w:p>
-    <w:p>
-      <w:pPr>
-        <w:pStyle w:val="Prrafodelista"/>
-        <w:numPr>
-          <w:ilvl w:val="1"/>
-          <w:numId w:val="23"/>
-        </w:numPr>
-        <w:spacing w:after="0"/>
-      </w:pPr>
-      <w:r>
-        <w:t>Diarrea crónica</w:t>
-      </w:r>
-    </w:p>
-    <w:p>
-      <w:pPr>
-        <w:pStyle w:val="Prrafodelista"/>
-        <w:numPr>
-          <w:ilvl w:val="1"/>
-          <w:numId w:val="23"/>
-        </w:numPr>
-        <w:spacing w:after="0"/>
-      </w:pPr>
-      <w:r>
-        <w:t>Ganglios linfáticos inflamados</w:t>
-      </w:r>
-    </w:p>
-    <w:p>
-      <w:pPr>
-        <w:pStyle w:val="Prrafodelista"/>
-        <w:numPr>
-          <w:ilvl w:val="1"/>
-          <w:numId w:val="23"/>
-        </w:numPr>
-        <w:spacing w:after="0"/>
-      </w:pPr>
-      <w:r>
-        <w:t>Manchas blancas persistentes o lesiones inusuales en la lengua o la boca</w:t>
-      </w:r>
-    </w:p>
-    <w:p>
-      <w:pPr>
-        <w:pStyle w:val="Prrafodelista"/>
-        <w:numPr>
-          <w:ilvl w:val="1"/>
-          <w:numId w:val="23"/>
-        </w:numPr>
-        <w:spacing w:after="0"/>
-      </w:pPr>
-      <w:r>
-        <w:t>Fatiga persistente, sin causa aparente</w:t>
-      </w:r>
-    </w:p>
-    <w:p>
-      <w:pPr>
-        <w:pStyle w:val="Prrafodelista"/>
-        <w:numPr>
-          <w:ilvl w:val="1"/>
-          <w:numId w:val="23"/>
-        </w:numPr>
-        <w:spacing w:after="0"/>
-      </w:pPr>
-      <w:r>
-        <w:t>Debilidad</w:t>
-      </w:r>
-    </w:p>
-    <w:p>
-      <w:pPr>
-        <w:pStyle w:val="Prrafodelista"/>
-        <w:numPr>
-          <w:ilvl w:val="1"/>
-          <w:numId w:val="23"/>
-        </w:numPr>
-        <w:spacing w:after="0"/>
-      </w:pPr>
-      <w:r>
-        <w:t>Pérdida de peso</w:t>
-      </w:r>
-    </w:p>
-    <w:p>
-      <w:pPr>
-        <w:pStyle w:val="Prrafodelista"/>
-        <w:numPr>
-          <w:ilvl w:val="1"/>
-          <w:numId w:val="23"/>
-        </w:numPr>
-        <w:spacing w:after="0"/>
-      </w:pPr>
-      <w:r>
-        <w:t>Erupciones cutáneas o bultos</w:t>
-      </w:r>
-    </w:p>
-    <w:p>
-      <w:pPr>
-        <w:pStyle w:val="Prrafodelista"/>
-        <w:numPr>
-          <w:ilvl w:val="0"/>
-          <w:numId w:val="10"/>
-        </w:numPr>
-        <w:spacing w:after="0"/>
-      </w:pPr>
-      <w:r>
-        <w:t xml:space="preserve">Infecciones frecuentes </w:t>
-      </w:r>
-    </w:p>
-    <w:p>
-      <w:pPr>
-        <w:pStyle w:val="Prrafodelista"/>
-        <w:numPr>
-          <w:ilvl w:val="1"/>
-          <w:numId w:val="23"/>
-        </w:numPr>
-        <w:spacing w:after="0"/>
-      </w:pPr>
-      <w:r>
-        <w:t>Neumonía por Pneumocystis carinii (un tipo de hongo)</w:t>
-      </w:r>
-    </w:p>
-    <w:p>
-      <w:pPr>
-        <w:pStyle w:val="Prrafodelista"/>
-        <w:numPr>
-          <w:ilvl w:val="1"/>
-          <w:numId w:val="23"/>
-        </w:numPr>
-        <w:spacing w:after="0"/>
-      </w:pPr>
-      <w:r>
-        <w:t>Candidiasis (candidiasis bucal)</w:t>
-      </w:r>
-    </w:p>
-    <w:p>
-      <w:pPr>
-        <w:pStyle w:val="Prrafodelista"/>
-        <w:numPr>
-          <w:ilvl w:val="1"/>
-          <w:numId w:val="23"/>
-        </w:numPr>
-        <w:spacing w:after="0"/>
-      </w:pPr>
-      <w:r>
-        <w:t>Tuberculosis</w:t>
-      </w:r>
-    </w:p>
-    <w:p>
-      <w:pPr>
-        <w:pStyle w:val="Prrafodelista"/>
-        <w:numPr>
-          <w:ilvl w:val="1"/>
-          <w:numId w:val="23"/>
-        </w:numPr>
-        <w:spacing w:after="0"/>
-      </w:pPr>
-      <w:r>
-        <w:t>Citomegalovirus (virus del herpes común)</w:t>
-      </w:r>
-    </w:p>
-    <w:p>
-      <w:pPr>
-        <w:pStyle w:val="Prrafodelista"/>
-        <w:numPr>
-          <w:ilvl w:val="1"/>
-          <w:numId w:val="23"/>
-        </w:numPr>
-        <w:spacing w:after="0"/>
-      </w:pPr>
-      <w:r>
-        <w:t>Meningitis criptocócica (fúngica)</w:t>
-      </w:r>
-    </w:p>
-    <w:p>
-      <w:pPr>
-        <w:pStyle w:val="Prrafodelista"/>
-        <w:numPr>
-          <w:ilvl w:val="1"/>
-          <w:numId w:val="23"/>
-        </w:numPr>
-        <w:spacing w:after="0"/>
-      </w:pPr>
-      <w:r>
-        <w:t>Toxoplasmosis (infección del parasito Toxoplasma gondii)</w:t>
-      </w:r>
-    </w:p>
-    <w:p>
-      <w:pPr>
-        <w:pStyle w:val="Prrafodelista"/>
-        <w:numPr>
-          <w:ilvl w:val="1"/>
-          <w:numId w:val="23"/>
-        </w:numPr>
-        <w:spacing w:after="0"/>
-      </w:pPr>
-      <w:r>
-        <w:t>Enfermedades cardíacas</w:t>
-      </w:r>
-    </w:p>
-    <w:p>
-      <w:pPr>
-        <w:pStyle w:val="Prrafodelista"/>
-        <w:numPr>
-          <w:ilvl w:val="1"/>
-          <w:numId w:val="23"/>
-        </w:numPr>
-        <w:spacing w:after="0"/>
-      </w:pPr>
-      <w:r>
-        <w:t xml:space="preserve">Convulsiones </w:t>
-      </w:r>
-    </w:p>
-    <w:p>
-      <w:pPr>
-        <w:pStyle w:val="Prrafodelista"/>
-        <w:numPr>
-          <w:ilvl w:val="0"/>
-          <w:numId w:val="10"/>
-        </w:numPr>
-        <w:spacing w:after="0"/>
-      </w:pPr>
-      <w:r>
-        <w:t xml:space="preserve">Tipos de cáncer frecuentes </w:t>
-      </w:r>
-    </w:p>
-    <w:p>
-      <w:pPr>
-        <w:pStyle w:val="Prrafodelista"/>
-        <w:numPr>
-          <w:ilvl w:val="1"/>
-          <w:numId w:val="24"/>
-        </w:numPr>
-        <w:spacing w:after="0"/>
-      </w:pPr>
-      <w:r>
-        <w:t xml:space="preserve">Linfoma. Este cáncer comienza en los glóbulos blancos. </w:t>
-      </w:r>
-    </w:p>
-    <w:p>
-      <w:pPr>
-        <w:pStyle w:val="Prrafodelista"/>
-        <w:numPr>
-          <w:ilvl w:val="1"/>
-          <w:numId w:val="24"/>
-        </w:numPr>
-        <w:spacing w:after="0"/>
-      </w:pPr>
-      <w:r>
-        <w:t>Sarcoma de Kaposi. (tumor de las paredes de los vasos sanguíneos)</w:t>
-      </w:r>
-    </w:p>
-    <w:p>
-      <w:pPr>
-        <w:pStyle w:val="Prrafodelista"/>
-        <w:numPr>
-          <w:ilvl w:val="0"/>
-          <w:numId w:val="10"/>
-        </w:numPr>
-        <w:spacing w:after="0"/>
-      </w:pPr>
-      <w:r>
-        <w:t xml:space="preserve">Otras complicaciones </w:t>
-      </w:r>
-    </w:p>
-    <w:p>
-      <w:pPr>
-        <w:pStyle w:val="Prrafodelista"/>
-        <w:numPr>
-          <w:ilvl w:val="1"/>
-          <w:numId w:val="24"/>
-        </w:numPr>
-        <w:spacing w:after="0"/>
-      </w:pPr>
-      <w:r>
-        <w:t>Síndrome de desgaste</w:t>
-      </w:r>
-    </w:p>
-    <w:p>
-      <w:pPr>
-        <w:pStyle w:val="Prrafodelista"/>
-        <w:numPr>
-          <w:ilvl w:val="2"/>
-          <w:numId w:val="25"/>
-        </w:numPr>
-        <w:spacing w:after="0"/>
-      </w:pPr>
-      <w:r>
-        <w:t>Pérdida de peso significativa</w:t>
-      </w:r>
-    </w:p>
-    <w:p>
-      <w:pPr>
-        <w:pStyle w:val="Prrafodelista"/>
-        <w:numPr>
-          <w:ilvl w:val="2"/>
-          <w:numId w:val="25"/>
-        </w:numPr>
-        <w:spacing w:after="0"/>
-      </w:pPr>
-      <w:r>
-        <w:t>Diarrea</w:t>
-      </w:r>
-    </w:p>
-    <w:p>
-      <w:pPr>
-        <w:pStyle w:val="Prrafodelista"/>
-        <w:numPr>
-          <w:ilvl w:val="2"/>
-          <w:numId w:val="25"/>
-        </w:numPr>
-        <w:spacing w:after="0"/>
-      </w:pPr>
-      <w:r>
-        <w:t>Debilidad crónica</w:t>
-      </w:r>
-    </w:p>
-    <w:p>
-      <w:pPr>
-        <w:pStyle w:val="Prrafodelista"/>
-        <w:numPr>
-          <w:ilvl w:val="2"/>
-          <w:numId w:val="25"/>
-        </w:numPr>
-        <w:spacing w:after="0"/>
-      </w:pPr>
-      <w:r>
-        <w:t>Fiebre</w:t>
-      </w:r>
-    </w:p>
-    <w:p>
-      <w:pPr>
-        <w:pStyle w:val="Prrafodelista"/>
-        <w:numPr>
-          <w:ilvl w:val="1"/>
-          <w:numId w:val="24"/>
-        </w:numPr>
-        <w:spacing w:after="0"/>
-      </w:pPr>
-      <w:r>
-        <w:t>Complicaciones neurológicas</w:t>
-      </w:r>
-    </w:p>
-    <w:p>
-      <w:pPr>
-        <w:pStyle w:val="Prrafodelista"/>
-        <w:numPr>
-          <w:ilvl w:val="2"/>
-          <w:numId w:val="25"/>
-        </w:numPr>
-        <w:spacing w:after="0"/>
-      </w:pPr>
-      <w:r>
-        <w:t>Cambios de comportamiento</w:t>
-      </w:r>
-    </w:p>
-    <w:p>
-      <w:pPr>
-        <w:pStyle w:val="Prrafodelista"/>
-        <w:numPr>
-          <w:ilvl w:val="2"/>
-          <w:numId w:val="25"/>
-        </w:numPr>
-        <w:spacing w:after="0"/>
-      </w:pPr>
-      <w:r>
-        <w:t>Funcionamiento mental reducido</w:t>
-      </w:r>
-    </w:p>
-    <w:p>
-      <w:pPr>
-        <w:pStyle w:val="Prrafodelista"/>
-        <w:numPr>
-          <w:ilvl w:val="2"/>
-          <w:numId w:val="25"/>
-        </w:numPr>
-        <w:spacing w:after="0"/>
-      </w:pPr>
-      <w:r>
-        <w:t>Desorientación</w:t>
-      </w:r>
-    </w:p>
-    <w:p>
-      <w:pPr>
-        <w:pStyle w:val="Prrafodelista"/>
-        <w:numPr>
-          <w:ilvl w:val="2"/>
-          <w:numId w:val="25"/>
-        </w:numPr>
-        <w:spacing w:after="0"/>
-      </w:pPr>
-      <w:r>
-        <w:t>Falta de memoria</w:t>
-      </w:r>
-    </w:p>
-    <w:p>
-      <w:pPr>
-        <w:pStyle w:val="Prrafodelista"/>
-        <w:numPr>
-          <w:ilvl w:val="2"/>
-          <w:numId w:val="25"/>
-        </w:numPr>
-        <w:spacing w:after="0"/>
-      </w:pPr>
-      <w:r>
-        <w:t>Depresión</w:t>
-      </w:r>
-    </w:p>
-    <w:p>
-      <w:pPr>
-        <w:pStyle w:val="Prrafodelista"/>
-        <w:numPr>
-          <w:ilvl w:val="2"/>
-          <w:numId w:val="25"/>
-        </w:numPr>
-        <w:spacing w:after="0"/>
-      </w:pPr>
-      <w:r>
-        <w:lastRenderedPageBreak/>
-        <w:t>Ansiedad</w:t>
-      </w:r>
-    </w:p>
-    <w:p>
-      <w:pPr>
-        <w:pStyle w:val="Prrafodelista"/>
-        <w:numPr>
-          <w:ilvl w:val="2"/>
-          <w:numId w:val="25"/>
-        </w:numPr>
-        <w:spacing w:after="0"/>
-      </w:pPr>
-      <w:r>
-        <w:t>Dificultad para caminar</w:t>
-      </w:r>
-    </w:p>
-    <w:p>
-      <w:pPr>
-        <w:pStyle w:val="Prrafodelista"/>
-        <w:numPr>
-          <w:ilvl w:val="2"/>
-          <w:numId w:val="25"/>
-        </w:numPr>
-        <w:spacing w:after="0"/>
-      </w:pPr>
-      <w:r>
-        <w:t>Demencia severa</w:t>
-      </w:r>
-    </w:p>
-    <w:p>
-      <w:pPr>
-        <w:pStyle w:val="Prrafodelista"/>
-        <w:numPr>
-          <w:ilvl w:val="2"/>
-          <w:numId w:val="25"/>
-        </w:numPr>
-        <w:spacing w:after="0"/>
-      </w:pPr>
-      <w:r>
-        <w:t>Debilidad</w:t>
-      </w:r>
-    </w:p>
-    <w:p>
-      <w:pPr>
-        <w:pStyle w:val="Prrafodelista"/>
-        <w:numPr>
-          <w:ilvl w:val="2"/>
-          <w:numId w:val="25"/>
-        </w:numPr>
-        <w:spacing w:after="0"/>
-      </w:pPr>
-      <w:r>
-        <w:t xml:space="preserve">Incapacidad para funcionar. </w:t>
-      </w:r>
-    </w:p>
-    <w:p>
-      <w:pPr>
-        <w:pStyle w:val="Prrafodelista"/>
-        <w:numPr>
-          <w:ilvl w:val="2"/>
-          <w:numId w:val="25"/>
-        </w:numPr>
-        <w:spacing w:after="0"/>
-      </w:pPr>
-      <w:r>
-        <w:t>Enfermedad renal</w:t>
-      </w:r>
-    </w:p>
-    <w:p>
-      <w:pPr>
-        <w:pStyle w:val="Prrafodelista"/>
-        <w:numPr>
-          <w:ilvl w:val="2"/>
-          <w:numId w:val="25"/>
-        </w:numPr>
-        <w:spacing w:after="0"/>
-      </w:pPr>
-      <w:r>
-        <w:t xml:space="preserve">Enfermedad hepática </w:t>
-      </w:r>
-    </w:p>
-    <w:p>
-      <w:pPr>
-        <w:pStyle w:val="Ttulo2"/>
-        <w:rPr>
-          <w:b w:val="0"/>
-        </w:rPr>
-      </w:pPr>
-      <w:bookmarkStart w:id="12" w:name="_Toc97206663"/>
-      <w:bookmarkStart w:id="13" w:name="_Toc97207211"/>
-      <w:r>
-        <w:rPr>
-          <w:b w:val="0"/>
-        </w:rPr>
-        <w:t>1.</w:t>
-      </w:r>
-      <w:r>
-        <w:rPr>
-          <w:b w:val="0"/>
-        </w:rPr>
-        <w:t>2. PROBLEMAS PSICOLOGICOS GENERALES</w:t>
-      </w:r>
-      <w:bookmarkEnd w:id="12"/>
-      <w:bookmarkEnd w:id="13"/>
       <w:r>
         <w:rPr>
           <w:b w:val="0"/>
@@ -4216,8 +4677,8 @@
           <w:b w:val="0"/>
         </w:rPr>
       </w:pPr>
-      <w:bookmarkStart w:id="14" w:name="_Toc97206664"/>
-      <w:bookmarkStart w:id="15" w:name="_Toc97207212"/>
+      <w:bookmarkStart w:id="11" w:name="_Toc97206664"/>
+      <w:bookmarkStart w:id="12" w:name="_Toc97207212"/>
       <w:r>
         <w:rPr>
           <w:b w:val="0"/>
@@ -4236,8 +4697,8 @@
         </w:rPr>
         <w:t>Y REACCIONES EMOCIONALES DEL PACIENTE</w:t>
       </w:r>
-      <w:bookmarkEnd w:id="14"/>
-      <w:bookmarkEnd w:id="15"/>
+      <w:bookmarkEnd w:id="11"/>
+      <w:bookmarkEnd w:id="12"/>
     </w:p>
     <w:p>
       <w:pPr>
@@ -4258,8 +4719,8 @@
           <w:b w:val="0"/>
         </w:rPr>
       </w:pPr>
-      <w:bookmarkStart w:id="16" w:name="_Toc97206665"/>
-      <w:bookmarkStart w:id="17" w:name="_Toc97207213"/>
+      <w:bookmarkStart w:id="13" w:name="_Toc97206665"/>
+      <w:bookmarkStart w:id="14" w:name="_Toc97207213"/>
       <w:r>
         <w:rPr>
           <w:b w:val="0"/>
@@ -4272,8 +4733,8 @@
         </w:rPr>
         <w:t>PRINCIPALES PREOCUPACIONES DEL PACIENTE</w:t>
       </w:r>
-      <w:bookmarkEnd w:id="16"/>
-      <w:bookmarkEnd w:id="17"/>
+      <w:bookmarkEnd w:id="13"/>
+      <w:bookmarkEnd w:id="14"/>
     </w:p>
     <w:p>
       <w:pPr>
@@ -4294,8 +4755,8 @@
           <w:b w:val="0"/>
         </w:rPr>
       </w:pPr>
-      <w:bookmarkStart w:id="18" w:name="_Toc97206666"/>
-      <w:bookmarkStart w:id="19" w:name="_Toc97207214"/>
+      <w:bookmarkStart w:id="15" w:name="_Toc97206666"/>
+      <w:bookmarkStart w:id="16" w:name="_Toc97207214"/>
       <w:r>
         <w:rPr>
           <w:b w:val="0"/>
@@ -4308,38 +4769,38 @@
         </w:rPr>
         <w:t>AYUDA QUE SE PUEDE DAR DESDE LA OF O LA FH</w:t>
       </w:r>
+      <w:bookmarkEnd w:id="15"/>
+      <w:bookmarkEnd w:id="16"/>
+      <w:r>
+        <w:rPr>
+          <w:b w:val="0"/>
+        </w:rPr>
+        <w:t xml:space="preserve"> </w:t>
+      </w:r>
+    </w:p>
+    <w:p>
+      <w:pPr>
+        <w:pStyle w:val="Ttulo2"/>
+        <w:rPr>
+          <w:b w:val="0"/>
+        </w:rPr>
+      </w:pPr>
+      <w:bookmarkStart w:id="17" w:name="_Toc97206667"/>
+      <w:bookmarkStart w:id="18" w:name="_Toc97207215"/>
+      <w:r>
+        <w:rPr>
+          <w:b w:val="0"/>
+        </w:rPr>
+        <w:t>4</w:t>
+      </w:r>
+      <w:r>
+        <w:rPr>
+          <w:b w:val="0"/>
+        </w:rPr>
+        <w:t>.1. A TRAVÉS DE LA COMUNICACIÓN</w:t>
+      </w:r>
+      <w:bookmarkEnd w:id="17"/>
       <w:bookmarkEnd w:id="18"/>
-      <w:bookmarkEnd w:id="19"/>
-      <w:r>
-        <w:rPr>
-          <w:b w:val="0"/>
-        </w:rPr>
-        <w:t xml:space="preserve"> </w:t>
-      </w:r>
-    </w:p>
-    <w:p>
-      <w:pPr>
-        <w:pStyle w:val="Ttulo2"/>
-        <w:rPr>
-          <w:b w:val="0"/>
-        </w:rPr>
-      </w:pPr>
-      <w:bookmarkStart w:id="20" w:name="_Toc97206667"/>
-      <w:bookmarkStart w:id="21" w:name="_Toc97207215"/>
-      <w:r>
-        <w:rPr>
-          <w:b w:val="0"/>
-        </w:rPr>
-        <w:t>4</w:t>
-      </w:r>
-      <w:r>
-        <w:rPr>
-          <w:b w:val="0"/>
-        </w:rPr>
-        <w:t>.1. A TRAVÉS DE LA COMUNICACIÓN</w:t>
-      </w:r>
-      <w:bookmarkEnd w:id="20"/>
-      <w:bookmarkEnd w:id="21"/>
       <w:r>
         <w:rPr>
           <w:b w:val="0"/>
@@ -4353,7 +4814,7 @@
         <w:pStyle w:val="Prrafodelista"/>
         <w:numPr>
           <w:ilvl w:val="0"/>
-          <w:numId w:val="2"/>
+          <w:numId w:val="26"/>
         </w:numPr>
       </w:pPr>
       <w:r>
@@ -4365,10 +4826,11 @@
         <w:pStyle w:val="Prrafodelista"/>
         <w:numPr>
           <w:ilvl w:val="1"/>
-          <w:numId w:val="2"/>
-        </w:numPr>
-      </w:pPr>
-      <w:r>
+          <w:numId w:val="26"/>
+        </w:numPr>
+      </w:pPr>
+      <w:r>
+        <w:lastRenderedPageBreak/>
         <w:t xml:space="preserve">Explicando la enfermedad y la medicación </w:t>
       </w:r>
     </w:p>
@@ -4377,7 +4839,7 @@
         <w:pStyle w:val="Prrafodelista"/>
         <w:numPr>
           <w:ilvl w:val="1"/>
-          <w:numId w:val="2"/>
+          <w:numId w:val="26"/>
         </w:numPr>
       </w:pPr>
       <w:r>
@@ -4389,7 +4851,7 @@
         <w:pStyle w:val="Prrafodelista"/>
         <w:numPr>
           <w:ilvl w:val="1"/>
-          <w:numId w:val="2"/>
+          <w:numId w:val="26"/>
         </w:numPr>
       </w:pPr>
       <w:r>
@@ -4401,7 +4863,7 @@
         <w:pStyle w:val="Prrafodelista"/>
         <w:numPr>
           <w:ilvl w:val="1"/>
-          <w:numId w:val="2"/>
+          <w:numId w:val="26"/>
         </w:numPr>
       </w:pPr>
       <w:r>
@@ -4415,8 +4877,8 @@
           <w:b w:val="0"/>
         </w:rPr>
       </w:pPr>
-      <w:bookmarkStart w:id="22" w:name="_Toc97206668"/>
-      <w:bookmarkStart w:id="23" w:name="_Toc97207216"/>
+      <w:bookmarkStart w:id="19" w:name="_Toc97206668"/>
+      <w:bookmarkStart w:id="20" w:name="_Toc97207216"/>
       <w:r>
         <w:rPr>
           <w:b w:val="0"/>
@@ -4429,89 +4891,89 @@
         </w:rPr>
         <w:t>.2. CONSEJOS SOBRE HÁBITOS</w:t>
       </w:r>
+      <w:bookmarkEnd w:id="19"/>
+      <w:bookmarkEnd w:id="20"/>
+    </w:p>
+    <w:p>
+      <w:pPr>
+        <w:pStyle w:val="Prrafodelista"/>
+        <w:numPr>
+          <w:ilvl w:val="0"/>
+          <w:numId w:val="26"/>
+        </w:numPr>
+      </w:pPr>
+      <w:r>
+        <w:t>Seguir el tratamiento</w:t>
+      </w:r>
+    </w:p>
+    <w:p>
+      <w:pPr>
+        <w:pStyle w:val="Prrafodelista"/>
+        <w:numPr>
+          <w:ilvl w:val="0"/>
+          <w:numId w:val="26"/>
+        </w:numPr>
+      </w:pPr>
+      <w:r>
+        <w:t xml:space="preserve">Estilo </w:t>
+      </w:r>
+      <w:r>
+        <w:t>de vida saludable</w:t>
+      </w:r>
+    </w:p>
+    <w:p>
+      <w:pPr>
+        <w:pStyle w:val="Prrafodelista"/>
+        <w:numPr>
+          <w:ilvl w:val="1"/>
+          <w:numId w:val="26"/>
+        </w:numPr>
+      </w:pPr>
+      <w:r>
+        <w:t xml:space="preserve">Haciendo </w:t>
+      </w:r>
+      <w:r>
+        <w:t>ejercicio</w:t>
+      </w:r>
+    </w:p>
+    <w:p>
+      <w:pPr>
+        <w:pStyle w:val="Prrafodelista"/>
+        <w:numPr>
+          <w:ilvl w:val="1"/>
+          <w:numId w:val="26"/>
+        </w:numPr>
+      </w:pPr>
+      <w:r>
+        <w:t xml:space="preserve">Dieta </w:t>
+      </w:r>
+      <w:r>
+        <w:t>ajustada a los requerimientos nutricionales del paciente</w:t>
+      </w:r>
+    </w:p>
+    <w:p>
+      <w:pPr>
+        <w:pStyle w:val="Ttulo2"/>
+        <w:rPr>
+          <w:b w:val="0"/>
+        </w:rPr>
+      </w:pPr>
+      <w:bookmarkStart w:id="21" w:name="_Toc97206669"/>
+      <w:bookmarkStart w:id="22" w:name="_Toc97207217"/>
+      <w:r>
+        <w:rPr>
+          <w:b w:val="0"/>
+        </w:rPr>
+        <w:t>4</w:t>
+      </w:r>
+      <w:r>
+        <w:rPr>
+          <w:b w:val="0"/>
+        </w:rPr>
+        <w:t>.3. APOYO SOCIAL</w:t>
+      </w:r>
+      <w:bookmarkEnd w:id="21"/>
       <w:bookmarkEnd w:id="22"/>
-      <w:bookmarkEnd w:id="23"/>
-    </w:p>
-    <w:p>
-      <w:pPr>
-        <w:pStyle w:val="Prrafodelista"/>
-        <w:numPr>
-          <w:ilvl w:val="0"/>
-          <w:numId w:val="1"/>
-        </w:numPr>
-      </w:pPr>
-      <w:r>
-        <w:t>Seguir el tratamiento</w:t>
-      </w:r>
-    </w:p>
-    <w:p>
-      <w:pPr>
-        <w:pStyle w:val="Prrafodelista"/>
-        <w:numPr>
-          <w:ilvl w:val="0"/>
-          <w:numId w:val="1"/>
-        </w:numPr>
-      </w:pPr>
-      <w:r>
-        <w:t xml:space="preserve">Estilo </w:t>
-      </w:r>
-      <w:r>
-        <w:t>de vida saludable</w:t>
-      </w:r>
-    </w:p>
-    <w:p>
-      <w:pPr>
-        <w:pStyle w:val="Prrafodelista"/>
-        <w:numPr>
-          <w:ilvl w:val="1"/>
-          <w:numId w:val="1"/>
-        </w:numPr>
-      </w:pPr>
-      <w:r>
-        <w:t xml:space="preserve">Haciendo </w:t>
-      </w:r>
-      <w:r>
-        <w:t>ejercicio</w:t>
-      </w:r>
-    </w:p>
-    <w:p>
-      <w:pPr>
-        <w:pStyle w:val="Prrafodelista"/>
-        <w:numPr>
-          <w:ilvl w:val="1"/>
-          <w:numId w:val="1"/>
-        </w:numPr>
-      </w:pPr>
-      <w:r>
-        <w:t xml:space="preserve">Dieta </w:t>
-      </w:r>
-      <w:r>
-        <w:t>ajustada a los requerimientos nutricionales del paciente</w:t>
-      </w:r>
-    </w:p>
-    <w:p>
-      <w:pPr>
-        <w:pStyle w:val="Ttulo2"/>
-        <w:rPr>
-          <w:b w:val="0"/>
-        </w:rPr>
-      </w:pPr>
-      <w:bookmarkStart w:id="24" w:name="_Toc97206669"/>
-      <w:bookmarkStart w:id="25" w:name="_Toc97207217"/>
-      <w:r>
-        <w:rPr>
-          <w:b w:val="0"/>
-        </w:rPr>
-        <w:t>4</w:t>
-      </w:r>
-      <w:r>
-        <w:rPr>
-          <w:b w:val="0"/>
-        </w:rPr>
-        <w:t>.3. APOYO SOCIAL</w:t>
-      </w:r>
-      <w:bookmarkEnd w:id="24"/>
-      <w:bookmarkEnd w:id="25"/>
       <w:r>
         <w:rPr>
           <w:b w:val="0"/>
@@ -4618,7 +5080,6 @@
         <w:rPr>
           <w:b/>
         </w:rPr>
-        <w:lastRenderedPageBreak/>
         <w:br w:type="page"/>
       </w:r>
     </w:p>
@@ -4629,7 +5090,7 @@
           <w:b w:val="0"/>
         </w:rPr>
       </w:pPr>
-      <w:bookmarkStart w:id="26" w:name="_Toc97207218"/>
+      <w:bookmarkStart w:id="23" w:name="_Toc97207218"/>
       <w:r>
         <w:rPr>
           <w:b w:val="0"/>
@@ -4637,7 +5098,7 @@
         <w:lastRenderedPageBreak/>
         <w:t>Caso practico</w:t>
       </w:r>
-      <w:bookmarkEnd w:id="26"/>
+      <w:bookmarkEnd w:id="23"/>
     </w:p>
     <w:p>
       <w:r>
@@ -5109,6 +5570,119 @@
     </w:lvl>
   </w:abstractNum>
   <w:abstractNum w:abstractNumId="4">
+    <w:nsid w:val="0CCA62E8"/>
+    <w:multiLevelType w:val="hybridMultilevel"/>
+    <w:tmpl w:val="59AA4586"/>
+    <w:lvl w:ilvl="0" w:tplc="0C0A0003">
+      <w:start w:val="1"/>
+      <w:numFmt w:val="bullet"/>
+      <w:lvlText w:val="o"/>
+      <w:lvlJc w:val="left"/>
+      <w:pPr>
+        <w:ind w:left="720" w:hanging="360"/>
+      </w:pPr>
+      <w:rPr>
+        <w:rFonts w:ascii="Courier New" w:hAnsi="Courier New" w:cs="Courier New" w:hint="default"/>
+      </w:rPr>
+    </w:lvl>
+    <w:lvl w:ilvl="1" w:tplc="0C0A0003" w:tentative="1">
+      <w:start w:val="1"/>
+      <w:numFmt w:val="bullet"/>
+      <w:lvlText w:val="o"/>
+      <w:lvlJc w:val="left"/>
+      <w:pPr>
+        <w:ind w:left="1440" w:hanging="360"/>
+      </w:pPr>
+      <w:rPr>
+        <w:rFonts w:ascii="Courier New" w:hAnsi="Courier New" w:cs="Courier New" w:hint="default"/>
+      </w:rPr>
+    </w:lvl>
+    <w:lvl w:ilvl="2" w:tplc="0C0A0005" w:tentative="1">
+      <w:start w:val="1"/>
+      <w:numFmt w:val="bullet"/>
+      <w:lvlText w:val=""/>
+      <w:lvlJc w:val="left"/>
+      <w:pPr>
+        <w:ind w:left="2160" w:hanging="360"/>
+      </w:pPr>
+      <w:rPr>
+        <w:rFonts w:ascii="Wingdings" w:hAnsi="Wingdings" w:hint="default"/>
+      </w:rPr>
+    </w:lvl>
+    <w:lvl w:ilvl="3" w:tplc="0C0A0001" w:tentative="1">
+      <w:start w:val="1"/>
+      <w:numFmt w:val="bullet"/>
+      <w:lvlText w:val=""/>
+      <w:lvlJc w:val="left"/>
+      <w:pPr>
+        <w:ind w:left="2880" w:hanging="360"/>
+      </w:pPr>
+      <w:rPr>
+        <w:rFonts w:ascii="Symbol" w:hAnsi="Symbol" w:hint="default"/>
+      </w:rPr>
+    </w:lvl>
+    <w:lvl w:ilvl="4" w:tplc="0C0A0003" w:tentative="1">
+      <w:start w:val="1"/>
+      <w:numFmt w:val="bullet"/>
+      <w:lvlText w:val="o"/>
+      <w:lvlJc w:val="left"/>
+      <w:pPr>
+        <w:ind w:left="3600" w:hanging="360"/>
+      </w:pPr>
+      <w:rPr>
+        <w:rFonts w:ascii="Courier New" w:hAnsi="Courier New" w:cs="Courier New" w:hint="default"/>
+      </w:rPr>
+    </w:lvl>
+    <w:lvl w:ilvl="5" w:tplc="0C0A0005" w:tentative="1">
+      <w:start w:val="1"/>
+      <w:numFmt w:val="bullet"/>
+      <w:lvlText w:val=""/>
+      <w:lvlJc w:val="left"/>
+      <w:pPr>
+        <w:ind w:left="4320" w:hanging="360"/>
+      </w:pPr>
+      <w:rPr>
+        <w:rFonts w:ascii="Wingdings" w:hAnsi="Wingdings" w:hint="default"/>
+      </w:rPr>
+    </w:lvl>
+    <w:lvl w:ilvl="6" w:tplc="0C0A0001" w:tentative="1">
+      <w:start w:val="1"/>
+      <w:numFmt w:val="bullet"/>
+      <w:lvlText w:val=""/>
+      <w:lvlJc w:val="left"/>
+      <w:pPr>
+        <w:ind w:left="5040" w:hanging="360"/>
+      </w:pPr>
+      <w:rPr>
+        <w:rFonts w:ascii="Symbol" w:hAnsi="Symbol" w:hint="default"/>
+      </w:rPr>
+    </w:lvl>
+    <w:lvl w:ilvl="7" w:tplc="0C0A0003" w:tentative="1">
+      <w:start w:val="1"/>
+      <w:numFmt w:val="bullet"/>
+      <w:lvlText w:val="o"/>
+      <w:lvlJc w:val="left"/>
+      <w:pPr>
+        <w:ind w:left="5760" w:hanging="360"/>
+      </w:pPr>
+      <w:rPr>
+        <w:rFonts w:ascii="Courier New" w:hAnsi="Courier New" w:cs="Courier New" w:hint="default"/>
+      </w:rPr>
+    </w:lvl>
+    <w:lvl w:ilvl="8" w:tplc="0C0A0005" w:tentative="1">
+      <w:start w:val="1"/>
+      <w:numFmt w:val="bullet"/>
+      <w:lvlText w:val=""/>
+      <w:lvlJc w:val="left"/>
+      <w:pPr>
+        <w:ind w:left="6480" w:hanging="360"/>
+      </w:pPr>
+      <w:rPr>
+        <w:rFonts w:ascii="Wingdings" w:hAnsi="Wingdings" w:hint="default"/>
+      </w:rPr>
+    </w:lvl>
+  </w:abstractNum>
+  <w:abstractNum w:abstractNumId="5">
     <w:nsid w:val="0F00240E"/>
     <w:multiLevelType w:val="hybridMultilevel"/>
     <w:tmpl w:val="AC32A952"/>
@@ -5221,7 +5795,7 @@
       </w:rPr>
     </w:lvl>
   </w:abstractNum>
-  <w:abstractNum w:abstractNumId="5">
+  <w:abstractNum w:abstractNumId="6">
     <w:nsid w:val="11F47720"/>
     <w:multiLevelType w:val="hybridMultilevel"/>
     <w:tmpl w:val="A2BA3B74"/>
@@ -5334,17 +5908,17 @@
       </w:rPr>
     </w:lvl>
   </w:abstractNum>
-  <w:abstractNum w:abstractNumId="6">
+  <w:abstractNum w:abstractNumId="7">
     <w:nsid w:val="15D77AF2"/>
     <w:multiLevelType w:val="hybridMultilevel"/>
-    <w:tmpl w:val="5F326A94"/>
+    <w:tmpl w:val="31EED912"/>
     <w:lvl w:ilvl="0" w:tplc="0C0A0001">
       <w:start w:val="1"/>
       <w:numFmt w:val="bullet"/>
       <w:lvlText w:val=""/>
       <w:lvlJc w:val="left"/>
       <w:pPr>
-        <w:ind w:left="1495" w:hanging="360"/>
+        <w:ind w:left="720" w:hanging="360"/>
       </w:pPr>
       <w:rPr>
         <w:rFonts w:ascii="Symbol" w:hAnsi="Symbol" w:hint="default"/>
@@ -5356,7 +5930,7 @@
       <w:lvlText w:val=""/>
       <w:lvlJc w:val="left"/>
       <w:pPr>
-        <w:ind w:left="1800" w:hanging="360"/>
+        <w:ind w:left="1025" w:hanging="360"/>
       </w:pPr>
       <w:rPr>
         <w:rFonts w:ascii="Symbol" w:hAnsi="Symbol" w:hint="default"/>
@@ -5368,7 +5942,7 @@
       <w:lvlText w:val=""/>
       <w:lvlJc w:val="left"/>
       <w:pPr>
-        <w:ind w:left="2520" w:hanging="360"/>
+        <w:ind w:left="1745" w:hanging="360"/>
       </w:pPr>
       <w:rPr>
         <w:rFonts w:ascii="Wingdings" w:hAnsi="Wingdings" w:hint="default"/>
@@ -5380,7 +5954,7 @@
       <w:lvlText w:val=""/>
       <w:lvlJc w:val="left"/>
       <w:pPr>
-        <w:ind w:left="3240" w:hanging="360"/>
+        <w:ind w:left="2465" w:hanging="360"/>
       </w:pPr>
       <w:rPr>
         <w:rFonts w:ascii="Symbol" w:hAnsi="Symbol" w:hint="default"/>
@@ -5392,7 +5966,7 @@
       <w:lvlText w:val="o"/>
       <w:lvlJc w:val="left"/>
       <w:pPr>
-        <w:ind w:left="3960" w:hanging="360"/>
+        <w:ind w:left="3185" w:hanging="360"/>
       </w:pPr>
       <w:rPr>
         <w:rFonts w:ascii="Courier New" w:hAnsi="Courier New" w:cs="Courier New" w:hint="default"/>
@@ -5404,7 +5978,7 @@
       <w:lvlText w:val=""/>
       <w:lvlJc w:val="left"/>
       <w:pPr>
-        <w:ind w:left="4680" w:hanging="360"/>
+        <w:ind w:left="3905" w:hanging="360"/>
       </w:pPr>
       <w:rPr>
         <w:rFonts w:ascii="Wingdings" w:hAnsi="Wingdings" w:hint="default"/>
@@ -5416,7 +5990,7 @@
       <w:lvlText w:val=""/>
       <w:lvlJc w:val="left"/>
       <w:pPr>
-        <w:ind w:left="5400" w:hanging="360"/>
+        <w:ind w:left="4625" w:hanging="360"/>
       </w:pPr>
       <w:rPr>
         <w:rFonts w:ascii="Symbol" w:hAnsi="Symbol" w:hint="default"/>
@@ -5428,7 +6002,7 @@
       <w:lvlText w:val="o"/>
       <w:lvlJc w:val="left"/>
       <w:pPr>
-        <w:ind w:left="6120" w:hanging="360"/>
+        <w:ind w:left="5345" w:hanging="360"/>
       </w:pPr>
       <w:rPr>
         <w:rFonts w:ascii="Courier New" w:hAnsi="Courier New" w:cs="Courier New" w:hint="default"/>
@@ -5440,14 +6014,14 @@
       <w:lvlText w:val=""/>
       <w:lvlJc w:val="left"/>
       <w:pPr>
-        <w:ind w:left="6840" w:hanging="360"/>
+        <w:ind w:left="6065" w:hanging="360"/>
       </w:pPr>
       <w:rPr>
         <w:rFonts w:ascii="Wingdings" w:hAnsi="Wingdings" w:hint="default"/>
       </w:rPr>
     </w:lvl>
   </w:abstractNum>
-  <w:abstractNum w:abstractNumId="7">
+  <w:abstractNum w:abstractNumId="8">
     <w:nsid w:val="1A973F97"/>
     <w:multiLevelType w:val="hybridMultilevel"/>
     <w:tmpl w:val="19B0C17C"/>
@@ -5560,7 +6134,120 @@
       </w:rPr>
     </w:lvl>
   </w:abstractNum>
-  <w:abstractNum w:abstractNumId="8">
+  <w:abstractNum w:abstractNumId="9">
+    <w:nsid w:val="1D7252F2"/>
+    <w:multiLevelType w:val="hybridMultilevel"/>
+    <w:tmpl w:val="9708B84C"/>
+    <w:lvl w:ilvl="0" w:tplc="0C0A0001">
+      <w:start w:val="1"/>
+      <w:numFmt w:val="bullet"/>
+      <w:lvlText w:val=""/>
+      <w:lvlJc w:val="left"/>
+      <w:pPr>
+        <w:ind w:left="720" w:hanging="360"/>
+      </w:pPr>
+      <w:rPr>
+        <w:rFonts w:ascii="Symbol" w:hAnsi="Symbol" w:hint="default"/>
+      </w:rPr>
+    </w:lvl>
+    <w:lvl w:ilvl="1" w:tplc="0C0A0003">
+      <w:start w:val="1"/>
+      <w:numFmt w:val="bullet"/>
+      <w:lvlText w:val="o"/>
+      <w:lvlJc w:val="left"/>
+      <w:pPr>
+        <w:ind w:left="1440" w:hanging="360"/>
+      </w:pPr>
+      <w:rPr>
+        <w:rFonts w:ascii="Courier New" w:hAnsi="Courier New" w:cs="Courier New" w:hint="default"/>
+      </w:rPr>
+    </w:lvl>
+    <w:lvl w:ilvl="2" w:tplc="0C0A0005">
+      <w:start w:val="1"/>
+      <w:numFmt w:val="bullet"/>
+      <w:lvlText w:val=""/>
+      <w:lvlJc w:val="left"/>
+      <w:pPr>
+        <w:ind w:left="2160" w:hanging="360"/>
+      </w:pPr>
+      <w:rPr>
+        <w:rFonts w:ascii="Wingdings" w:hAnsi="Wingdings" w:hint="default"/>
+      </w:rPr>
+    </w:lvl>
+    <w:lvl w:ilvl="3" w:tplc="0C0A0001" w:tentative="1">
+      <w:start w:val="1"/>
+      <w:numFmt w:val="bullet"/>
+      <w:lvlText w:val=""/>
+      <w:lvlJc w:val="left"/>
+      <w:pPr>
+        <w:ind w:left="2880" w:hanging="360"/>
+      </w:pPr>
+      <w:rPr>
+        <w:rFonts w:ascii="Symbol" w:hAnsi="Symbol" w:hint="default"/>
+      </w:rPr>
+    </w:lvl>
+    <w:lvl w:ilvl="4" w:tplc="0C0A0003" w:tentative="1">
+      <w:start w:val="1"/>
+      <w:numFmt w:val="bullet"/>
+      <w:lvlText w:val="o"/>
+      <w:lvlJc w:val="left"/>
+      <w:pPr>
+        <w:ind w:left="3600" w:hanging="360"/>
+      </w:pPr>
+      <w:rPr>
+        <w:rFonts w:ascii="Courier New" w:hAnsi="Courier New" w:cs="Courier New" w:hint="default"/>
+      </w:rPr>
+    </w:lvl>
+    <w:lvl w:ilvl="5" w:tplc="0C0A0005" w:tentative="1">
+      <w:start w:val="1"/>
+      <w:numFmt w:val="bullet"/>
+      <w:lvlText w:val=""/>
+      <w:lvlJc w:val="left"/>
+      <w:pPr>
+        <w:ind w:left="4320" w:hanging="360"/>
+      </w:pPr>
+      <w:rPr>
+        <w:rFonts w:ascii="Wingdings" w:hAnsi="Wingdings" w:hint="default"/>
+      </w:rPr>
+    </w:lvl>
+    <w:lvl w:ilvl="6" w:tplc="0C0A0001" w:tentative="1">
+      <w:start w:val="1"/>
+      <w:numFmt w:val="bullet"/>
+      <w:lvlText w:val=""/>
+      <w:lvlJc w:val="left"/>
+      <w:pPr>
+        <w:ind w:left="5040" w:hanging="360"/>
+      </w:pPr>
+      <w:rPr>
+        <w:rFonts w:ascii="Symbol" w:hAnsi="Symbol" w:hint="default"/>
+      </w:rPr>
+    </w:lvl>
+    <w:lvl w:ilvl="7" w:tplc="0C0A0003" w:tentative="1">
+      <w:start w:val="1"/>
+      <w:numFmt w:val="bullet"/>
+      <w:lvlText w:val="o"/>
+      <w:lvlJc w:val="left"/>
+      <w:pPr>
+        <w:ind w:left="5760" w:hanging="360"/>
+      </w:pPr>
+      <w:rPr>
+        <w:rFonts w:ascii="Courier New" w:hAnsi="Courier New" w:cs="Courier New" w:hint="default"/>
+      </w:rPr>
+    </w:lvl>
+    <w:lvl w:ilvl="8" w:tplc="0C0A0005" w:tentative="1">
+      <w:start w:val="1"/>
+      <w:numFmt w:val="bullet"/>
+      <w:lvlText w:val=""/>
+      <w:lvlJc w:val="left"/>
+      <w:pPr>
+        <w:ind w:left="6480" w:hanging="360"/>
+      </w:pPr>
+      <w:rPr>
+        <w:rFonts w:ascii="Wingdings" w:hAnsi="Wingdings" w:hint="default"/>
+      </w:rPr>
+    </w:lvl>
+  </w:abstractNum>
+  <w:abstractNum w:abstractNumId="10">
     <w:nsid w:val="20546067"/>
     <w:multiLevelType w:val="hybridMultilevel"/>
     <w:tmpl w:val="25F807A6"/>
@@ -5673,7 +6360,120 @@
       </w:rPr>
     </w:lvl>
   </w:abstractNum>
-  <w:abstractNum w:abstractNumId="9">
+  <w:abstractNum w:abstractNumId="11">
+    <w:nsid w:val="243A6F5F"/>
+    <w:multiLevelType w:val="hybridMultilevel"/>
+    <w:tmpl w:val="BCA46BDE"/>
+    <w:lvl w:ilvl="0" w:tplc="0C0A0003">
+      <w:start w:val="1"/>
+      <w:numFmt w:val="bullet"/>
+      <w:lvlText w:val="o"/>
+      <w:lvlJc w:val="left"/>
+      <w:pPr>
+        <w:ind w:left="720" w:hanging="360"/>
+      </w:pPr>
+      <w:rPr>
+        <w:rFonts w:ascii="Courier New" w:hAnsi="Courier New" w:cs="Courier New" w:hint="default"/>
+      </w:rPr>
+    </w:lvl>
+    <w:lvl w:ilvl="1" w:tplc="0C0A0003" w:tentative="1">
+      <w:start w:val="1"/>
+      <w:numFmt w:val="bullet"/>
+      <w:lvlText w:val="o"/>
+      <w:lvlJc w:val="left"/>
+      <w:pPr>
+        <w:ind w:left="1440" w:hanging="360"/>
+      </w:pPr>
+      <w:rPr>
+        <w:rFonts w:ascii="Courier New" w:hAnsi="Courier New" w:cs="Courier New" w:hint="default"/>
+      </w:rPr>
+    </w:lvl>
+    <w:lvl w:ilvl="2" w:tplc="0C0A0005" w:tentative="1">
+      <w:start w:val="1"/>
+      <w:numFmt w:val="bullet"/>
+      <w:lvlText w:val=""/>
+      <w:lvlJc w:val="left"/>
+      <w:pPr>
+        <w:ind w:left="2160" w:hanging="360"/>
+      </w:pPr>
+      <w:rPr>
+        <w:rFonts w:ascii="Wingdings" w:hAnsi="Wingdings" w:hint="default"/>
+      </w:rPr>
+    </w:lvl>
+    <w:lvl w:ilvl="3" w:tplc="0C0A0001" w:tentative="1">
+      <w:start w:val="1"/>
+      <w:numFmt w:val="bullet"/>
+      <w:lvlText w:val=""/>
+      <w:lvlJc w:val="left"/>
+      <w:pPr>
+        <w:ind w:left="2880" w:hanging="360"/>
+      </w:pPr>
+      <w:rPr>
+        <w:rFonts w:ascii="Symbol" w:hAnsi="Symbol" w:hint="default"/>
+      </w:rPr>
+    </w:lvl>
+    <w:lvl w:ilvl="4" w:tplc="0C0A0003" w:tentative="1">
+      <w:start w:val="1"/>
+      <w:numFmt w:val="bullet"/>
+      <w:lvlText w:val="o"/>
+      <w:lvlJc w:val="left"/>
+      <w:pPr>
+        <w:ind w:left="3600" w:hanging="360"/>
+      </w:pPr>
+      <w:rPr>
+        <w:rFonts w:ascii="Courier New" w:hAnsi="Courier New" w:cs="Courier New" w:hint="default"/>
+      </w:rPr>
+    </w:lvl>
+    <w:lvl w:ilvl="5" w:tplc="0C0A0005" w:tentative="1">
+      <w:start w:val="1"/>
+      <w:numFmt w:val="bullet"/>
+      <w:lvlText w:val=""/>
+      <w:lvlJc w:val="left"/>
+      <w:pPr>
+        <w:ind w:left="4320" w:hanging="360"/>
+      </w:pPr>
+      <w:rPr>
+        <w:rFonts w:ascii="Wingdings" w:hAnsi="Wingdings" w:hint="default"/>
+      </w:rPr>
+    </w:lvl>
+    <w:lvl w:ilvl="6" w:tplc="0C0A0001" w:tentative="1">
+      <w:start w:val="1"/>
+      <w:numFmt w:val="bullet"/>
+      <w:lvlText w:val=""/>
+      <w:lvlJc w:val="left"/>
+      <w:pPr>
+        <w:ind w:left="5040" w:hanging="360"/>
+      </w:pPr>
+      <w:rPr>
+        <w:rFonts w:ascii="Symbol" w:hAnsi="Symbol" w:hint="default"/>
+      </w:rPr>
+    </w:lvl>
+    <w:lvl w:ilvl="7" w:tplc="0C0A0003" w:tentative="1">
+      <w:start w:val="1"/>
+      <w:numFmt w:val="bullet"/>
+      <w:lvlText w:val="o"/>
+      <w:lvlJc w:val="left"/>
+      <w:pPr>
+        <w:ind w:left="5760" w:hanging="360"/>
+      </w:pPr>
+      <w:rPr>
+        <w:rFonts w:ascii="Courier New" w:hAnsi="Courier New" w:cs="Courier New" w:hint="default"/>
+      </w:rPr>
+    </w:lvl>
+    <w:lvl w:ilvl="8" w:tplc="0C0A0005" w:tentative="1">
+      <w:start w:val="1"/>
+      <w:numFmt w:val="bullet"/>
+      <w:lvlText w:val=""/>
+      <w:lvlJc w:val="left"/>
+      <w:pPr>
+        <w:ind w:left="6480" w:hanging="360"/>
+      </w:pPr>
+      <w:rPr>
+        <w:rFonts w:ascii="Wingdings" w:hAnsi="Wingdings" w:hint="default"/>
+      </w:rPr>
+    </w:lvl>
+  </w:abstractNum>
+  <w:abstractNum w:abstractNumId="12">
     <w:nsid w:val="24AD3980"/>
     <w:multiLevelType w:val="hybridMultilevel"/>
     <w:tmpl w:val="22104786"/>
@@ -5786,7 +6586,7 @@
       </w:rPr>
     </w:lvl>
   </w:abstractNum>
-  <w:abstractNum w:abstractNumId="10">
+  <w:abstractNum w:abstractNumId="13">
     <w:nsid w:val="250741A6"/>
     <w:multiLevelType w:val="hybridMultilevel"/>
     <w:tmpl w:val="5DE4511C"/>
@@ -5899,7 +6699,233 @@
       </w:rPr>
     </w:lvl>
   </w:abstractNum>
-  <w:abstractNum w:abstractNumId="11">
+  <w:abstractNum w:abstractNumId="14">
+    <w:nsid w:val="267E5B5D"/>
+    <w:multiLevelType w:val="hybridMultilevel"/>
+    <w:tmpl w:val="A53A0D6E"/>
+    <w:lvl w:ilvl="0" w:tplc="0C0A0001">
+      <w:start w:val="1"/>
+      <w:numFmt w:val="bullet"/>
+      <w:lvlText w:val=""/>
+      <w:lvlJc w:val="left"/>
+      <w:pPr>
+        <w:ind w:left="720" w:hanging="360"/>
+      </w:pPr>
+      <w:rPr>
+        <w:rFonts w:ascii="Symbol" w:hAnsi="Symbol" w:hint="default"/>
+      </w:rPr>
+    </w:lvl>
+    <w:lvl w:ilvl="1" w:tplc="0C0A0003" w:tentative="1">
+      <w:start w:val="1"/>
+      <w:numFmt w:val="bullet"/>
+      <w:lvlText w:val="o"/>
+      <w:lvlJc w:val="left"/>
+      <w:pPr>
+        <w:ind w:left="1440" w:hanging="360"/>
+      </w:pPr>
+      <w:rPr>
+        <w:rFonts w:ascii="Courier New" w:hAnsi="Courier New" w:cs="Courier New" w:hint="default"/>
+      </w:rPr>
+    </w:lvl>
+    <w:lvl w:ilvl="2" w:tplc="0C0A0005" w:tentative="1">
+      <w:start w:val="1"/>
+      <w:numFmt w:val="bullet"/>
+      <w:lvlText w:val=""/>
+      <w:lvlJc w:val="left"/>
+      <w:pPr>
+        <w:ind w:left="2160" w:hanging="360"/>
+      </w:pPr>
+      <w:rPr>
+        <w:rFonts w:ascii="Wingdings" w:hAnsi="Wingdings" w:hint="default"/>
+      </w:rPr>
+    </w:lvl>
+    <w:lvl w:ilvl="3" w:tplc="0C0A0001" w:tentative="1">
+      <w:start w:val="1"/>
+      <w:numFmt w:val="bullet"/>
+      <w:lvlText w:val=""/>
+      <w:lvlJc w:val="left"/>
+      <w:pPr>
+        <w:ind w:left="2880" w:hanging="360"/>
+      </w:pPr>
+      <w:rPr>
+        <w:rFonts w:ascii="Symbol" w:hAnsi="Symbol" w:hint="default"/>
+      </w:rPr>
+    </w:lvl>
+    <w:lvl w:ilvl="4" w:tplc="0C0A0003" w:tentative="1">
+      <w:start w:val="1"/>
+      <w:numFmt w:val="bullet"/>
+      <w:lvlText w:val="o"/>
+      <w:lvlJc w:val="left"/>
+      <w:pPr>
+        <w:ind w:left="3600" w:hanging="360"/>
+      </w:pPr>
+      <w:rPr>
+        <w:rFonts w:ascii="Courier New" w:hAnsi="Courier New" w:cs="Courier New" w:hint="default"/>
+      </w:rPr>
+    </w:lvl>
+    <w:lvl w:ilvl="5" w:tplc="0C0A0005" w:tentative="1">
+      <w:start w:val="1"/>
+      <w:numFmt w:val="bullet"/>
+      <w:lvlText w:val=""/>
+      <w:lvlJc w:val="left"/>
+      <w:pPr>
+        <w:ind w:left="4320" w:hanging="360"/>
+      </w:pPr>
+      <w:rPr>
+        <w:rFonts w:ascii="Wingdings" w:hAnsi="Wingdings" w:hint="default"/>
+      </w:rPr>
+    </w:lvl>
+    <w:lvl w:ilvl="6" w:tplc="0C0A0001" w:tentative="1">
+      <w:start w:val="1"/>
+      <w:numFmt w:val="bullet"/>
+      <w:lvlText w:val=""/>
+      <w:lvlJc w:val="left"/>
+      <w:pPr>
+        <w:ind w:left="5040" w:hanging="360"/>
+      </w:pPr>
+      <w:rPr>
+        <w:rFonts w:ascii="Symbol" w:hAnsi="Symbol" w:hint="default"/>
+      </w:rPr>
+    </w:lvl>
+    <w:lvl w:ilvl="7" w:tplc="0C0A0003" w:tentative="1">
+      <w:start w:val="1"/>
+      <w:numFmt w:val="bullet"/>
+      <w:lvlText w:val="o"/>
+      <w:lvlJc w:val="left"/>
+      <w:pPr>
+        <w:ind w:left="5760" w:hanging="360"/>
+      </w:pPr>
+      <w:rPr>
+        <w:rFonts w:ascii="Courier New" w:hAnsi="Courier New" w:cs="Courier New" w:hint="default"/>
+      </w:rPr>
+    </w:lvl>
+    <w:lvl w:ilvl="8" w:tplc="0C0A0005" w:tentative="1">
+      <w:start w:val="1"/>
+      <w:numFmt w:val="bullet"/>
+      <w:lvlText w:val=""/>
+      <w:lvlJc w:val="left"/>
+      <w:pPr>
+        <w:ind w:left="6480" w:hanging="360"/>
+      </w:pPr>
+      <w:rPr>
+        <w:rFonts w:ascii="Wingdings" w:hAnsi="Wingdings" w:hint="default"/>
+      </w:rPr>
+    </w:lvl>
+  </w:abstractNum>
+  <w:abstractNum w:abstractNumId="15">
+    <w:nsid w:val="291B26A1"/>
+    <w:multiLevelType w:val="hybridMultilevel"/>
+    <w:tmpl w:val="3D1A6E7A"/>
+    <w:lvl w:ilvl="0" w:tplc="0C0A0003">
+      <w:start w:val="1"/>
+      <w:numFmt w:val="bullet"/>
+      <w:lvlText w:val="o"/>
+      <w:lvlJc w:val="left"/>
+      <w:pPr>
+        <w:ind w:left="720" w:hanging="360"/>
+      </w:pPr>
+      <w:rPr>
+        <w:rFonts w:ascii="Courier New" w:hAnsi="Courier New" w:cs="Courier New" w:hint="default"/>
+      </w:rPr>
+    </w:lvl>
+    <w:lvl w:ilvl="1" w:tplc="0C0A0003" w:tentative="1">
+      <w:start w:val="1"/>
+      <w:numFmt w:val="bullet"/>
+      <w:lvlText w:val="o"/>
+      <w:lvlJc w:val="left"/>
+      <w:pPr>
+        <w:ind w:left="1440" w:hanging="360"/>
+      </w:pPr>
+      <w:rPr>
+        <w:rFonts w:ascii="Courier New" w:hAnsi="Courier New" w:cs="Courier New" w:hint="default"/>
+      </w:rPr>
+    </w:lvl>
+    <w:lvl w:ilvl="2" w:tplc="0C0A0005" w:tentative="1">
+      <w:start w:val="1"/>
+      <w:numFmt w:val="bullet"/>
+      <w:lvlText w:val=""/>
+      <w:lvlJc w:val="left"/>
+      <w:pPr>
+        <w:ind w:left="2160" w:hanging="360"/>
+      </w:pPr>
+      <w:rPr>
+        <w:rFonts w:ascii="Wingdings" w:hAnsi="Wingdings" w:hint="default"/>
+      </w:rPr>
+    </w:lvl>
+    <w:lvl w:ilvl="3" w:tplc="0C0A0001" w:tentative="1">
+      <w:start w:val="1"/>
+      <w:numFmt w:val="bullet"/>
+      <w:lvlText w:val=""/>
+      <w:lvlJc w:val="left"/>
+      <w:pPr>
+        <w:ind w:left="2880" w:hanging="360"/>
+      </w:pPr>
+      <w:rPr>
+        <w:rFonts w:ascii="Symbol" w:hAnsi="Symbol" w:hint="default"/>
+      </w:rPr>
+    </w:lvl>
+    <w:lvl w:ilvl="4" w:tplc="0C0A0003" w:tentative="1">
+      <w:start w:val="1"/>
+      <w:numFmt w:val="bullet"/>
+      <w:lvlText w:val="o"/>
+      <w:lvlJc w:val="left"/>
+      <w:pPr>
+        <w:ind w:left="3600" w:hanging="360"/>
+      </w:pPr>
+      <w:rPr>
+        <w:rFonts w:ascii="Courier New" w:hAnsi="Courier New" w:cs="Courier New" w:hint="default"/>
+      </w:rPr>
+    </w:lvl>
+    <w:lvl w:ilvl="5" w:tplc="0C0A0005" w:tentative="1">
+      <w:start w:val="1"/>
+      <w:numFmt w:val="bullet"/>
+      <w:lvlText w:val=""/>
+      <w:lvlJc w:val="left"/>
+      <w:pPr>
+        <w:ind w:left="4320" w:hanging="360"/>
+      </w:pPr>
+      <w:rPr>
+        <w:rFonts w:ascii="Wingdings" w:hAnsi="Wingdings" w:hint="default"/>
+      </w:rPr>
+    </w:lvl>
+    <w:lvl w:ilvl="6" w:tplc="0C0A0001" w:tentative="1">
+      <w:start w:val="1"/>
+      <w:numFmt w:val="bullet"/>
+      <w:lvlText w:val=""/>
+      <w:lvlJc w:val="left"/>
+      <w:pPr>
+        <w:ind w:left="5040" w:hanging="360"/>
+      </w:pPr>
+      <w:rPr>
+        <w:rFonts w:ascii="Symbol" w:hAnsi="Symbol" w:hint="default"/>
+      </w:rPr>
+    </w:lvl>
+    <w:lvl w:ilvl="7" w:tplc="0C0A0003" w:tentative="1">
+      <w:start w:val="1"/>
+      <w:numFmt w:val="bullet"/>
+      <w:lvlText w:val="o"/>
+      <w:lvlJc w:val="left"/>
+      <w:pPr>
+        <w:ind w:left="5760" w:hanging="360"/>
+      </w:pPr>
+      <w:rPr>
+        <w:rFonts w:ascii="Courier New" w:hAnsi="Courier New" w:cs="Courier New" w:hint="default"/>
+      </w:rPr>
+    </w:lvl>
+    <w:lvl w:ilvl="8" w:tplc="0C0A0005" w:tentative="1">
+      <w:start w:val="1"/>
+      <w:numFmt w:val="bullet"/>
+      <w:lvlText w:val=""/>
+      <w:lvlJc w:val="left"/>
+      <w:pPr>
+        <w:ind w:left="6480" w:hanging="360"/>
+      </w:pPr>
+      <w:rPr>
+        <w:rFonts w:ascii="Wingdings" w:hAnsi="Wingdings" w:hint="default"/>
+      </w:rPr>
+    </w:lvl>
+  </w:abstractNum>
+  <w:abstractNum w:abstractNumId="16">
     <w:nsid w:val="2BCC6081"/>
     <w:multiLevelType w:val="hybridMultilevel"/>
     <w:tmpl w:val="D35C2080"/>
@@ -6040,7 +7066,120 @@
       </w:rPr>
     </w:lvl>
   </w:abstractNum>
-  <w:abstractNum w:abstractNumId="12">
+  <w:abstractNum w:abstractNumId="17">
+    <w:nsid w:val="2C9A55B8"/>
+    <w:multiLevelType w:val="hybridMultilevel"/>
+    <w:tmpl w:val="95845F04"/>
+    <w:lvl w:ilvl="0" w:tplc="0C0A0001">
+      <w:start w:val="1"/>
+      <w:numFmt w:val="bullet"/>
+      <w:lvlText w:val=""/>
+      <w:lvlJc w:val="left"/>
+      <w:pPr>
+        <w:ind w:left="720" w:hanging="360"/>
+      </w:pPr>
+      <w:rPr>
+        <w:rFonts w:ascii="Symbol" w:hAnsi="Symbol" w:hint="default"/>
+      </w:rPr>
+    </w:lvl>
+    <w:lvl w:ilvl="1" w:tplc="0C0A0003">
+      <w:start w:val="1"/>
+      <w:numFmt w:val="bullet"/>
+      <w:lvlText w:val="o"/>
+      <w:lvlJc w:val="left"/>
+      <w:pPr>
+        <w:ind w:left="1440" w:hanging="360"/>
+      </w:pPr>
+      <w:rPr>
+        <w:rFonts w:ascii="Courier New" w:hAnsi="Courier New" w:cs="Courier New" w:hint="default"/>
+      </w:rPr>
+    </w:lvl>
+    <w:lvl w:ilvl="2" w:tplc="0C0A0005">
+      <w:start w:val="1"/>
+      <w:numFmt w:val="bullet"/>
+      <w:lvlText w:val=""/>
+      <w:lvlJc w:val="left"/>
+      <w:pPr>
+        <w:ind w:left="2160" w:hanging="360"/>
+      </w:pPr>
+      <w:rPr>
+        <w:rFonts w:ascii="Wingdings" w:hAnsi="Wingdings" w:hint="default"/>
+      </w:rPr>
+    </w:lvl>
+    <w:lvl w:ilvl="3" w:tplc="0C0A0001" w:tentative="1">
+      <w:start w:val="1"/>
+      <w:numFmt w:val="bullet"/>
+      <w:lvlText w:val=""/>
+      <w:lvlJc w:val="left"/>
+      <w:pPr>
+        <w:ind w:left="2880" w:hanging="360"/>
+      </w:pPr>
+      <w:rPr>
+        <w:rFonts w:ascii="Symbol" w:hAnsi="Symbol" w:hint="default"/>
+      </w:rPr>
+    </w:lvl>
+    <w:lvl w:ilvl="4" w:tplc="0C0A0003" w:tentative="1">
+      <w:start w:val="1"/>
+      <w:numFmt w:val="bullet"/>
+      <w:lvlText w:val="o"/>
+      <w:lvlJc w:val="left"/>
+      <w:pPr>
+        <w:ind w:left="3600" w:hanging="360"/>
+      </w:pPr>
+      <w:rPr>
+        <w:rFonts w:ascii="Courier New" w:hAnsi="Courier New" w:cs="Courier New" w:hint="default"/>
+      </w:rPr>
+    </w:lvl>
+    <w:lvl w:ilvl="5" w:tplc="0C0A0005" w:tentative="1">
+      <w:start w:val="1"/>
+      <w:numFmt w:val="bullet"/>
+      <w:lvlText w:val=""/>
+      <w:lvlJc w:val="left"/>
+      <w:pPr>
+        <w:ind w:left="4320" w:hanging="360"/>
+      </w:pPr>
+      <w:rPr>
+        <w:rFonts w:ascii="Wingdings" w:hAnsi="Wingdings" w:hint="default"/>
+      </w:rPr>
+    </w:lvl>
+    <w:lvl w:ilvl="6" w:tplc="0C0A0001" w:tentative="1">
+      <w:start w:val="1"/>
+      <w:numFmt w:val="bullet"/>
+      <w:lvlText w:val=""/>
+      <w:lvlJc w:val="left"/>
+      <w:pPr>
+        <w:ind w:left="5040" w:hanging="360"/>
+      </w:pPr>
+      <w:rPr>
+        <w:rFonts w:ascii="Symbol" w:hAnsi="Symbol" w:hint="default"/>
+      </w:rPr>
+    </w:lvl>
+    <w:lvl w:ilvl="7" w:tplc="0C0A0003" w:tentative="1">
+      <w:start w:val="1"/>
+      <w:numFmt w:val="bullet"/>
+      <w:lvlText w:val="o"/>
+      <w:lvlJc w:val="left"/>
+      <w:pPr>
+        <w:ind w:left="5760" w:hanging="360"/>
+      </w:pPr>
+      <w:rPr>
+        <w:rFonts w:ascii="Courier New" w:hAnsi="Courier New" w:cs="Courier New" w:hint="default"/>
+      </w:rPr>
+    </w:lvl>
+    <w:lvl w:ilvl="8" w:tplc="0C0A0005" w:tentative="1">
+      <w:start w:val="1"/>
+      <w:numFmt w:val="bullet"/>
+      <w:lvlText w:val=""/>
+      <w:lvlJc w:val="left"/>
+      <w:pPr>
+        <w:ind w:left="6480" w:hanging="360"/>
+      </w:pPr>
+      <w:rPr>
+        <w:rFonts w:ascii="Wingdings" w:hAnsi="Wingdings" w:hint="default"/>
+      </w:rPr>
+    </w:lvl>
+  </w:abstractNum>
+  <w:abstractNum w:abstractNumId="18">
     <w:nsid w:val="33B138A2"/>
     <w:multiLevelType w:val="hybridMultilevel"/>
     <w:tmpl w:val="C0F28AE0"/>
@@ -6180,7 +7319,7 @@
       </w:rPr>
     </w:lvl>
   </w:abstractNum>
-  <w:abstractNum w:abstractNumId="13">
+  <w:abstractNum w:abstractNumId="19">
     <w:nsid w:val="38A006F8"/>
     <w:multiLevelType w:val="hybridMultilevel"/>
     <w:tmpl w:val="F0B61630"/>
@@ -6293,7 +7432,346 @@
       </w:rPr>
     </w:lvl>
   </w:abstractNum>
-  <w:abstractNum w:abstractNumId="14">
+  <w:abstractNum w:abstractNumId="20">
+    <w:nsid w:val="3C4B3A94"/>
+    <w:multiLevelType w:val="hybridMultilevel"/>
+    <w:tmpl w:val="9A0A20EA"/>
+    <w:lvl w:ilvl="0" w:tplc="0C0A0001">
+      <w:start w:val="1"/>
+      <w:numFmt w:val="bullet"/>
+      <w:lvlText w:val=""/>
+      <w:lvlJc w:val="left"/>
+      <w:pPr>
+        <w:ind w:left="360" w:hanging="360"/>
+      </w:pPr>
+      <w:rPr>
+        <w:rFonts w:ascii="Symbol" w:hAnsi="Symbol" w:hint="default"/>
+      </w:rPr>
+    </w:lvl>
+    <w:lvl w:ilvl="1" w:tplc="0C0A0003">
+      <w:start w:val="1"/>
+      <w:numFmt w:val="bullet"/>
+      <w:lvlText w:val="o"/>
+      <w:lvlJc w:val="left"/>
+      <w:pPr>
+        <w:ind w:left="1080" w:hanging="360"/>
+      </w:pPr>
+      <w:rPr>
+        <w:rFonts w:ascii="Courier New" w:hAnsi="Courier New" w:cs="Courier New" w:hint="default"/>
+      </w:rPr>
+    </w:lvl>
+    <w:lvl w:ilvl="2" w:tplc="0C0A0005" w:tentative="1">
+      <w:start w:val="1"/>
+      <w:numFmt w:val="bullet"/>
+      <w:lvlText w:val=""/>
+      <w:lvlJc w:val="left"/>
+      <w:pPr>
+        <w:ind w:left="1800" w:hanging="360"/>
+      </w:pPr>
+      <w:rPr>
+        <w:rFonts w:ascii="Wingdings" w:hAnsi="Wingdings" w:hint="default"/>
+      </w:rPr>
+    </w:lvl>
+    <w:lvl w:ilvl="3" w:tplc="0C0A0001" w:tentative="1">
+      <w:start w:val="1"/>
+      <w:numFmt w:val="bullet"/>
+      <w:lvlText w:val=""/>
+      <w:lvlJc w:val="left"/>
+      <w:pPr>
+        <w:ind w:left="2520" w:hanging="360"/>
+      </w:pPr>
+      <w:rPr>
+        <w:rFonts w:ascii="Symbol" w:hAnsi="Symbol" w:hint="default"/>
+      </w:rPr>
+    </w:lvl>
+    <w:lvl w:ilvl="4" w:tplc="0C0A0003" w:tentative="1">
+      <w:start w:val="1"/>
+      <w:numFmt w:val="bullet"/>
+      <w:lvlText w:val="o"/>
+      <w:lvlJc w:val="left"/>
+      <w:pPr>
+        <w:ind w:left="3240" w:hanging="360"/>
+      </w:pPr>
+      <w:rPr>
+        <w:rFonts w:ascii="Courier New" w:hAnsi="Courier New" w:cs="Courier New" w:hint="default"/>
+      </w:rPr>
+    </w:lvl>
+    <w:lvl w:ilvl="5" w:tplc="0C0A0005" w:tentative="1">
+      <w:start w:val="1"/>
+      <w:numFmt w:val="bullet"/>
+      <w:lvlText w:val=""/>
+      <w:lvlJc w:val="left"/>
+      <w:pPr>
+        <w:ind w:left="3960" w:hanging="360"/>
+      </w:pPr>
+      <w:rPr>
+        <w:rFonts w:ascii="Wingdings" w:hAnsi="Wingdings" w:hint="default"/>
+      </w:rPr>
+    </w:lvl>
+    <w:lvl w:ilvl="6" w:tplc="0C0A0001" w:tentative="1">
+      <w:start w:val="1"/>
+      <w:numFmt w:val="bullet"/>
+      <w:lvlText w:val=""/>
+      <w:lvlJc w:val="left"/>
+      <w:pPr>
+        <w:ind w:left="4680" w:hanging="360"/>
+      </w:pPr>
+      <w:rPr>
+        <w:rFonts w:ascii="Symbol" w:hAnsi="Symbol" w:hint="default"/>
+      </w:rPr>
+    </w:lvl>
+    <w:lvl w:ilvl="7" w:tplc="0C0A0003" w:tentative="1">
+      <w:start w:val="1"/>
+      <w:numFmt w:val="bullet"/>
+      <w:lvlText w:val="o"/>
+      <w:lvlJc w:val="left"/>
+      <w:pPr>
+        <w:ind w:left="5400" w:hanging="360"/>
+      </w:pPr>
+      <w:rPr>
+        <w:rFonts w:ascii="Courier New" w:hAnsi="Courier New" w:cs="Courier New" w:hint="default"/>
+      </w:rPr>
+    </w:lvl>
+    <w:lvl w:ilvl="8" w:tplc="0C0A0005" w:tentative="1">
+      <w:start w:val="1"/>
+      <w:numFmt w:val="bullet"/>
+      <w:lvlText w:val=""/>
+      <w:lvlJc w:val="left"/>
+      <w:pPr>
+        <w:ind w:left="6120" w:hanging="360"/>
+      </w:pPr>
+      <w:rPr>
+        <w:rFonts w:ascii="Wingdings" w:hAnsi="Wingdings" w:hint="default"/>
+      </w:rPr>
+    </w:lvl>
+  </w:abstractNum>
+  <w:abstractNum w:abstractNumId="21">
+    <w:nsid w:val="42557583"/>
+    <w:multiLevelType w:val="hybridMultilevel"/>
+    <w:tmpl w:val="0222377A"/>
+    <w:lvl w:ilvl="0" w:tplc="0C0A0001">
+      <w:start w:val="1"/>
+      <w:numFmt w:val="bullet"/>
+      <w:lvlText w:val=""/>
+      <w:lvlJc w:val="left"/>
+      <w:pPr>
+        <w:ind w:left="1788" w:hanging="360"/>
+      </w:pPr>
+      <w:rPr>
+        <w:rFonts w:ascii="Symbol" w:hAnsi="Symbol" w:hint="default"/>
+      </w:rPr>
+    </w:lvl>
+    <w:lvl w:ilvl="1" w:tplc="0C0A0003" w:tentative="1">
+      <w:start w:val="1"/>
+      <w:numFmt w:val="bullet"/>
+      <w:lvlText w:val="o"/>
+      <w:lvlJc w:val="left"/>
+      <w:pPr>
+        <w:ind w:left="2508" w:hanging="360"/>
+      </w:pPr>
+      <w:rPr>
+        <w:rFonts w:ascii="Courier New" w:hAnsi="Courier New" w:cs="Courier New" w:hint="default"/>
+      </w:rPr>
+    </w:lvl>
+    <w:lvl w:ilvl="2" w:tplc="0C0A0005" w:tentative="1">
+      <w:start w:val="1"/>
+      <w:numFmt w:val="bullet"/>
+      <w:lvlText w:val=""/>
+      <w:lvlJc w:val="left"/>
+      <w:pPr>
+        <w:ind w:left="3228" w:hanging="360"/>
+      </w:pPr>
+      <w:rPr>
+        <w:rFonts w:ascii="Wingdings" w:hAnsi="Wingdings" w:hint="default"/>
+      </w:rPr>
+    </w:lvl>
+    <w:lvl w:ilvl="3" w:tplc="0C0A0001" w:tentative="1">
+      <w:start w:val="1"/>
+      <w:numFmt w:val="bullet"/>
+      <w:lvlText w:val=""/>
+      <w:lvlJc w:val="left"/>
+      <w:pPr>
+        <w:ind w:left="3948" w:hanging="360"/>
+      </w:pPr>
+      <w:rPr>
+        <w:rFonts w:ascii="Symbol" w:hAnsi="Symbol" w:hint="default"/>
+      </w:rPr>
+    </w:lvl>
+    <w:lvl w:ilvl="4" w:tplc="0C0A0003" w:tentative="1">
+      <w:start w:val="1"/>
+      <w:numFmt w:val="bullet"/>
+      <w:lvlText w:val="o"/>
+      <w:lvlJc w:val="left"/>
+      <w:pPr>
+        <w:ind w:left="4668" w:hanging="360"/>
+      </w:pPr>
+      <w:rPr>
+        <w:rFonts w:ascii="Courier New" w:hAnsi="Courier New" w:cs="Courier New" w:hint="default"/>
+      </w:rPr>
+    </w:lvl>
+    <w:lvl w:ilvl="5" w:tplc="0C0A0005" w:tentative="1">
+      <w:start w:val="1"/>
+      <w:numFmt w:val="bullet"/>
+      <w:lvlText w:val=""/>
+      <w:lvlJc w:val="left"/>
+      <w:pPr>
+        <w:ind w:left="5388" w:hanging="360"/>
+      </w:pPr>
+      <w:rPr>
+        <w:rFonts w:ascii="Wingdings" w:hAnsi="Wingdings" w:hint="default"/>
+      </w:rPr>
+    </w:lvl>
+    <w:lvl w:ilvl="6" w:tplc="0C0A0001" w:tentative="1">
+      <w:start w:val="1"/>
+      <w:numFmt w:val="bullet"/>
+      <w:lvlText w:val=""/>
+      <w:lvlJc w:val="left"/>
+      <w:pPr>
+        <w:ind w:left="6108" w:hanging="360"/>
+      </w:pPr>
+      <w:rPr>
+        <w:rFonts w:ascii="Symbol" w:hAnsi="Symbol" w:hint="default"/>
+      </w:rPr>
+    </w:lvl>
+    <w:lvl w:ilvl="7" w:tplc="0C0A0003" w:tentative="1">
+      <w:start w:val="1"/>
+      <w:numFmt w:val="bullet"/>
+      <w:lvlText w:val="o"/>
+      <w:lvlJc w:val="left"/>
+      <w:pPr>
+        <w:ind w:left="6828" w:hanging="360"/>
+      </w:pPr>
+      <w:rPr>
+        <w:rFonts w:ascii="Courier New" w:hAnsi="Courier New" w:cs="Courier New" w:hint="default"/>
+      </w:rPr>
+    </w:lvl>
+    <w:lvl w:ilvl="8" w:tplc="0C0A0005" w:tentative="1">
+      <w:start w:val="1"/>
+      <w:numFmt w:val="bullet"/>
+      <w:lvlText w:val=""/>
+      <w:lvlJc w:val="left"/>
+      <w:pPr>
+        <w:ind w:left="7548" w:hanging="360"/>
+      </w:pPr>
+      <w:rPr>
+        <w:rFonts w:ascii="Wingdings" w:hAnsi="Wingdings" w:hint="default"/>
+      </w:rPr>
+    </w:lvl>
+  </w:abstractNum>
+  <w:abstractNum w:abstractNumId="22">
+    <w:nsid w:val="42920B22"/>
+    <w:multiLevelType w:val="hybridMultilevel"/>
+    <w:tmpl w:val="704A269E"/>
+    <w:lvl w:ilvl="0" w:tplc="0C0A0003">
+      <w:start w:val="1"/>
+      <w:numFmt w:val="bullet"/>
+      <w:lvlText w:val="o"/>
+      <w:lvlJc w:val="left"/>
+      <w:pPr>
+        <w:ind w:left="360" w:hanging="360"/>
+      </w:pPr>
+      <w:rPr>
+        <w:rFonts w:ascii="Courier New" w:hAnsi="Courier New" w:cs="Courier New" w:hint="default"/>
+      </w:rPr>
+    </w:lvl>
+    <w:lvl w:ilvl="1" w:tplc="0C0A0003" w:tentative="1">
+      <w:start w:val="1"/>
+      <w:numFmt w:val="bullet"/>
+      <w:lvlText w:val="o"/>
+      <w:lvlJc w:val="left"/>
+      <w:pPr>
+        <w:ind w:left="1080" w:hanging="360"/>
+      </w:pPr>
+      <w:rPr>
+        <w:rFonts w:ascii="Courier New" w:hAnsi="Courier New" w:cs="Courier New" w:hint="default"/>
+      </w:rPr>
+    </w:lvl>
+    <w:lvl w:ilvl="2" w:tplc="0C0A0005" w:tentative="1">
+      <w:start w:val="1"/>
+      <w:numFmt w:val="bullet"/>
+      <w:lvlText w:val=""/>
+      <w:lvlJc w:val="left"/>
+      <w:pPr>
+        <w:ind w:left="1800" w:hanging="360"/>
+      </w:pPr>
+      <w:rPr>
+        <w:rFonts w:ascii="Wingdings" w:hAnsi="Wingdings" w:hint="default"/>
+      </w:rPr>
+    </w:lvl>
+    <w:lvl w:ilvl="3" w:tplc="0C0A0001" w:tentative="1">
+      <w:start w:val="1"/>
+      <w:numFmt w:val="bullet"/>
+      <w:lvlText w:val=""/>
+      <w:lvlJc w:val="left"/>
+      <w:pPr>
+        <w:ind w:left="2520" w:hanging="360"/>
+      </w:pPr>
+      <w:rPr>
+        <w:rFonts w:ascii="Symbol" w:hAnsi="Symbol" w:hint="default"/>
+      </w:rPr>
+    </w:lvl>
+    <w:lvl w:ilvl="4" w:tplc="0C0A0003" w:tentative="1">
+      <w:start w:val="1"/>
+      <w:numFmt w:val="bullet"/>
+      <w:lvlText w:val="o"/>
+      <w:lvlJc w:val="left"/>
+      <w:pPr>
+        <w:ind w:left="3240" w:hanging="360"/>
+      </w:pPr>
+      <w:rPr>
+        <w:rFonts w:ascii="Courier New" w:hAnsi="Courier New" w:cs="Courier New" w:hint="default"/>
+      </w:rPr>
+    </w:lvl>
+    <w:lvl w:ilvl="5" w:tplc="0C0A0005" w:tentative="1">
+      <w:start w:val="1"/>
+      <w:numFmt w:val="bullet"/>
+      <w:lvlText w:val=""/>
+      <w:lvlJc w:val="left"/>
+      <w:pPr>
+        <w:ind w:left="3960" w:hanging="360"/>
+      </w:pPr>
+      <w:rPr>
+        <w:rFonts w:ascii="Wingdings" w:hAnsi="Wingdings" w:hint="default"/>
+      </w:rPr>
+    </w:lvl>
+    <w:lvl w:ilvl="6" w:tplc="0C0A0001" w:tentative="1">
+      <w:start w:val="1"/>
+      <w:numFmt w:val="bullet"/>
+      <w:lvlText w:val=""/>
+      <w:lvlJc w:val="left"/>
+      <w:pPr>
+        <w:ind w:left="4680" w:hanging="360"/>
+      </w:pPr>
+      <w:rPr>
+        <w:rFonts w:ascii="Symbol" w:hAnsi="Symbol" w:hint="default"/>
+      </w:rPr>
+    </w:lvl>
+    <w:lvl w:ilvl="7" w:tplc="0C0A0003" w:tentative="1">
+      <w:start w:val="1"/>
+      <w:numFmt w:val="bullet"/>
+      <w:lvlText w:val="o"/>
+      <w:lvlJc w:val="left"/>
+      <w:pPr>
+        <w:ind w:left="5400" w:hanging="360"/>
+      </w:pPr>
+      <w:rPr>
+        <w:rFonts w:ascii="Courier New" w:hAnsi="Courier New" w:cs="Courier New" w:hint="default"/>
+      </w:rPr>
+    </w:lvl>
+    <w:lvl w:ilvl="8" w:tplc="0C0A0005" w:tentative="1">
+      <w:start w:val="1"/>
+      <w:numFmt w:val="bullet"/>
+      <w:lvlText w:val=""/>
+      <w:lvlJc w:val="left"/>
+      <w:pPr>
+        <w:ind w:left="6120" w:hanging="360"/>
+      </w:pPr>
+      <w:rPr>
+        <w:rFonts w:ascii="Wingdings" w:hAnsi="Wingdings" w:hint="default"/>
+      </w:rPr>
+    </w:lvl>
+  </w:abstractNum>
+  <w:abstractNum w:abstractNumId="23">
     <w:nsid w:val="4343328C"/>
     <w:multiLevelType w:val="hybridMultilevel"/>
     <w:tmpl w:val="BDF26A5C"/>
@@ -6406,7 +7884,7 @@
       </w:rPr>
     </w:lvl>
   </w:abstractNum>
-  <w:abstractNum w:abstractNumId="15">
+  <w:abstractNum w:abstractNumId="24">
     <w:nsid w:val="438A3D6F"/>
     <w:multiLevelType w:val="hybridMultilevel"/>
     <w:tmpl w:val="D422D4BA"/>
@@ -6546,7 +8024,7 @@
       </w:rPr>
     </w:lvl>
   </w:abstractNum>
-  <w:abstractNum w:abstractNumId="16">
+  <w:abstractNum w:abstractNumId="25">
     <w:nsid w:val="463C4105"/>
     <w:multiLevelType w:val="hybridMultilevel"/>
     <w:tmpl w:val="049C43DC"/>
@@ -6659,10 +8137,10 @@
       </w:rPr>
     </w:lvl>
   </w:abstractNum>
-  <w:abstractNum w:abstractNumId="17">
+  <w:abstractNum w:abstractNumId="26">
     <w:nsid w:val="4C9C3C22"/>
     <w:multiLevelType w:val="hybridMultilevel"/>
-    <w:tmpl w:val="45DA1002"/>
+    <w:tmpl w:val="485EA33C"/>
     <w:lvl w:ilvl="0" w:tplc="0C0A0001">
       <w:start w:val="1"/>
       <w:numFmt w:val="bullet"/>
@@ -6675,7 +8153,7 @@
         <w:rFonts w:ascii="Symbol" w:hAnsi="Symbol" w:hint="default"/>
       </w:rPr>
     </w:lvl>
-    <w:lvl w:ilvl="1" w:tplc="0C0A0003" w:tentative="1">
+    <w:lvl w:ilvl="1" w:tplc="0C0A0003">
       <w:start w:val="1"/>
       <w:numFmt w:val="bullet"/>
       <w:lvlText w:val="o"/>
@@ -6772,7 +8250,7 @@
       </w:rPr>
     </w:lvl>
   </w:abstractNum>
-  <w:abstractNum w:abstractNumId="18">
+  <w:abstractNum w:abstractNumId="27">
     <w:nsid w:val="52E976DF"/>
     <w:multiLevelType w:val="hybridMultilevel"/>
     <w:tmpl w:val="40DEE23A"/>
@@ -6885,7 +8363,7 @@
       </w:rPr>
     </w:lvl>
   </w:abstractNum>
-  <w:abstractNum w:abstractNumId="19">
+  <w:abstractNum w:abstractNumId="28">
     <w:nsid w:val="5B2F5B2A"/>
     <w:multiLevelType w:val="hybridMultilevel"/>
     <w:tmpl w:val="B974483C"/>
@@ -6998,7 +8476,7 @@
       </w:rPr>
     </w:lvl>
   </w:abstractNum>
-  <w:abstractNum w:abstractNumId="20">
+  <w:abstractNum w:abstractNumId="29">
     <w:nsid w:val="668123C1"/>
     <w:multiLevelType w:val="hybridMultilevel"/>
     <w:tmpl w:val="9912AD8E"/>
@@ -7111,7 +8589,7 @@
       </w:rPr>
     </w:lvl>
   </w:abstractNum>
-  <w:abstractNum w:abstractNumId="21">
+  <w:abstractNum w:abstractNumId="30">
     <w:nsid w:val="681A0A02"/>
     <w:multiLevelType w:val="hybridMultilevel"/>
     <w:tmpl w:val="1C2890B8"/>
@@ -7224,7 +8702,7 @@
       </w:rPr>
     </w:lvl>
   </w:abstractNum>
-  <w:abstractNum w:abstractNumId="22">
+  <w:abstractNum w:abstractNumId="31">
     <w:nsid w:val="6A255267"/>
     <w:multiLevelType w:val="hybridMultilevel"/>
     <w:tmpl w:val="6ACC9F2E"/>
@@ -7337,7 +8815,120 @@
       </w:rPr>
     </w:lvl>
   </w:abstractNum>
-  <w:abstractNum w:abstractNumId="23">
+  <w:abstractNum w:abstractNumId="32">
+    <w:nsid w:val="711633DE"/>
+    <w:multiLevelType w:val="hybridMultilevel"/>
+    <w:tmpl w:val="18EEC8A0"/>
+    <w:lvl w:ilvl="0" w:tplc="0C0A0003">
+      <w:start w:val="1"/>
+      <w:numFmt w:val="bullet"/>
+      <w:lvlText w:val="o"/>
+      <w:lvlJc w:val="left"/>
+      <w:pPr>
+        <w:ind w:left="720" w:hanging="360"/>
+      </w:pPr>
+      <w:rPr>
+        <w:rFonts w:ascii="Courier New" w:hAnsi="Courier New" w:cs="Courier New" w:hint="default"/>
+      </w:rPr>
+    </w:lvl>
+    <w:lvl w:ilvl="1" w:tplc="0C0A0003" w:tentative="1">
+      <w:start w:val="1"/>
+      <w:numFmt w:val="bullet"/>
+      <w:lvlText w:val="o"/>
+      <w:lvlJc w:val="left"/>
+      <w:pPr>
+        <w:ind w:left="1440" w:hanging="360"/>
+      </w:pPr>
+      <w:rPr>
+        <w:rFonts w:ascii="Courier New" w:hAnsi="Courier New" w:cs="Courier New" w:hint="default"/>
+      </w:rPr>
+    </w:lvl>
+    <w:lvl w:ilvl="2" w:tplc="0C0A0005" w:tentative="1">
+      <w:start w:val="1"/>
+      <w:numFmt w:val="bullet"/>
+      <w:lvlText w:val=""/>
+      <w:lvlJc w:val="left"/>
+      <w:pPr>
+        <w:ind w:left="2160" w:hanging="360"/>
+      </w:pPr>
+      <w:rPr>
+        <w:rFonts w:ascii="Wingdings" w:hAnsi="Wingdings" w:hint="default"/>
+      </w:rPr>
+    </w:lvl>
+    <w:lvl w:ilvl="3" w:tplc="0C0A0001" w:tentative="1">
+      <w:start w:val="1"/>
+      <w:numFmt w:val="bullet"/>
+      <w:lvlText w:val=""/>
+      <w:lvlJc w:val="left"/>
+      <w:pPr>
+        <w:ind w:left="2880" w:hanging="360"/>
+      </w:pPr>
+      <w:rPr>
+        <w:rFonts w:ascii="Symbol" w:hAnsi="Symbol" w:hint="default"/>
+      </w:rPr>
+    </w:lvl>
+    <w:lvl w:ilvl="4" w:tplc="0C0A0003" w:tentative="1">
+      <w:start w:val="1"/>
+      <w:numFmt w:val="bullet"/>
+      <w:lvlText w:val="o"/>
+      <w:lvlJc w:val="left"/>
+      <w:pPr>
+        <w:ind w:left="3600" w:hanging="360"/>
+      </w:pPr>
+      <w:rPr>
+        <w:rFonts w:ascii="Courier New" w:hAnsi="Courier New" w:cs="Courier New" w:hint="default"/>
+      </w:rPr>
+    </w:lvl>
+    <w:lvl w:ilvl="5" w:tplc="0C0A0005" w:tentative="1">
+      <w:start w:val="1"/>
+      <w:numFmt w:val="bullet"/>
+      <w:lvlText w:val=""/>
+      <w:lvlJc w:val="left"/>
+      <w:pPr>
+        <w:ind w:left="4320" w:hanging="360"/>
+      </w:pPr>
+      <w:rPr>
+        <w:rFonts w:ascii="Wingdings" w:hAnsi="Wingdings" w:hint="default"/>
+      </w:rPr>
+    </w:lvl>
+    <w:lvl w:ilvl="6" w:tplc="0C0A0001" w:tentative="1">
+      <w:start w:val="1"/>
+      <w:numFmt w:val="bullet"/>
+      <w:lvlText w:val=""/>
+      <w:lvlJc w:val="left"/>
+      <w:pPr>
+        <w:ind w:left="5040" w:hanging="360"/>
+      </w:pPr>
+      <w:rPr>
+        <w:rFonts w:ascii="Symbol" w:hAnsi="Symbol" w:hint="default"/>
+      </w:rPr>
+    </w:lvl>
+    <w:lvl w:ilvl="7" w:tplc="0C0A0003" w:tentative="1">
+      <w:start w:val="1"/>
+      <w:numFmt w:val="bullet"/>
+      <w:lvlText w:val="o"/>
+      <w:lvlJc w:val="left"/>
+      <w:pPr>
+        <w:ind w:left="5760" w:hanging="360"/>
+      </w:pPr>
+      <w:rPr>
+        <w:rFonts w:ascii="Courier New" w:hAnsi="Courier New" w:cs="Courier New" w:hint="default"/>
+      </w:rPr>
+    </w:lvl>
+    <w:lvl w:ilvl="8" w:tplc="0C0A0005" w:tentative="1">
+      <w:start w:val="1"/>
+      <w:numFmt w:val="bullet"/>
+      <w:lvlText w:val=""/>
+      <w:lvlJc w:val="left"/>
+      <w:pPr>
+        <w:ind w:left="6480" w:hanging="360"/>
+      </w:pPr>
+      <w:rPr>
+        <w:rFonts w:ascii="Wingdings" w:hAnsi="Wingdings" w:hint="default"/>
+      </w:rPr>
+    </w:lvl>
+  </w:abstractNum>
+  <w:abstractNum w:abstractNumId="33">
     <w:nsid w:val="720A3C80"/>
     <w:multiLevelType w:val="hybridMultilevel"/>
     <w:tmpl w:val="70D4050C"/>
@@ -7450,7 +9041,7 @@
       </w:rPr>
     </w:lvl>
   </w:abstractNum>
-  <w:abstractNum w:abstractNumId="24">
+  <w:abstractNum w:abstractNumId="34">
     <w:nsid w:val="75A33B71"/>
     <w:multiLevelType w:val="hybridMultilevel"/>
     <w:tmpl w:val="4518F9CA"/>
@@ -7563,7 +9154,7 @@
       </w:rPr>
     </w:lvl>
   </w:abstractNum>
-  <w:abstractNum w:abstractNumId="25">
+  <w:abstractNum w:abstractNumId="35">
     <w:nsid w:val="7B220F8D"/>
     <w:multiLevelType w:val="hybridMultilevel"/>
     <w:tmpl w:val="836EB0FE"/>
@@ -7647,85 +9238,231 @@
       <w:pPr>
         <w:ind w:left="6480" w:hanging="180"/>
       </w:pPr>
+    </w:lvl>
+  </w:abstractNum>
+  <w:abstractNum w:abstractNumId="36">
+    <w:nsid w:val="7F5836C5"/>
+    <w:multiLevelType w:val="hybridMultilevel"/>
+    <w:tmpl w:val="A4525AA6"/>
+    <w:lvl w:ilvl="0" w:tplc="0C0A0001">
+      <w:start w:val="1"/>
+      <w:numFmt w:val="bullet"/>
+      <w:lvlText w:val=""/>
+      <w:lvlJc w:val="left"/>
+      <w:pPr>
+        <w:ind w:left="720" w:hanging="360"/>
+      </w:pPr>
+      <w:rPr>
+        <w:rFonts w:ascii="Symbol" w:hAnsi="Symbol" w:hint="default"/>
+      </w:rPr>
+    </w:lvl>
+    <w:lvl w:ilvl="1" w:tplc="0C0A0003">
+      <w:start w:val="1"/>
+      <w:numFmt w:val="bullet"/>
+      <w:lvlText w:val="o"/>
+      <w:lvlJc w:val="left"/>
+      <w:pPr>
+        <w:ind w:left="1440" w:hanging="360"/>
+      </w:pPr>
+      <w:rPr>
+        <w:rFonts w:ascii="Courier New" w:hAnsi="Courier New" w:cs="Courier New" w:hint="default"/>
+      </w:rPr>
+    </w:lvl>
+    <w:lvl w:ilvl="2" w:tplc="0C0A0005">
+      <w:start w:val="1"/>
+      <w:numFmt w:val="bullet"/>
+      <w:lvlText w:val=""/>
+      <w:lvlJc w:val="left"/>
+      <w:pPr>
+        <w:ind w:left="2160" w:hanging="360"/>
+      </w:pPr>
+      <w:rPr>
+        <w:rFonts w:ascii="Wingdings" w:hAnsi="Wingdings" w:hint="default"/>
+      </w:rPr>
+    </w:lvl>
+    <w:lvl w:ilvl="3" w:tplc="0C0A0001" w:tentative="1">
+      <w:start w:val="1"/>
+      <w:numFmt w:val="bullet"/>
+      <w:lvlText w:val=""/>
+      <w:lvlJc w:val="left"/>
+      <w:pPr>
+        <w:ind w:left="2880" w:hanging="360"/>
+      </w:pPr>
+      <w:rPr>
+        <w:rFonts w:ascii="Symbol" w:hAnsi="Symbol" w:hint="default"/>
+      </w:rPr>
+    </w:lvl>
+    <w:lvl w:ilvl="4" w:tplc="0C0A0003" w:tentative="1">
+      <w:start w:val="1"/>
+      <w:numFmt w:val="bullet"/>
+      <w:lvlText w:val="o"/>
+      <w:lvlJc w:val="left"/>
+      <w:pPr>
+        <w:ind w:left="3600" w:hanging="360"/>
+      </w:pPr>
+      <w:rPr>
+        <w:rFonts w:ascii="Courier New" w:hAnsi="Courier New" w:cs="Courier New" w:hint="default"/>
+      </w:rPr>
+    </w:lvl>
+    <w:lvl w:ilvl="5" w:tplc="0C0A0005" w:tentative="1">
+      <w:start w:val="1"/>
+      <w:numFmt w:val="bullet"/>
+      <w:lvlText w:val=""/>
+      <w:lvlJc w:val="left"/>
+      <w:pPr>
+        <w:ind w:left="4320" w:hanging="360"/>
+      </w:pPr>
+      <w:rPr>
+        <w:rFonts w:ascii="Wingdings" w:hAnsi="Wingdings" w:hint="default"/>
+      </w:rPr>
+    </w:lvl>
+    <w:lvl w:ilvl="6" w:tplc="0C0A0001" w:tentative="1">
+      <w:start w:val="1"/>
+      <w:numFmt w:val="bullet"/>
+      <w:lvlText w:val=""/>
+      <w:lvlJc w:val="left"/>
+      <w:pPr>
+        <w:ind w:left="5040" w:hanging="360"/>
+      </w:pPr>
+      <w:rPr>
+        <w:rFonts w:ascii="Symbol" w:hAnsi="Symbol" w:hint="default"/>
+      </w:rPr>
+    </w:lvl>
+    <w:lvl w:ilvl="7" w:tplc="0C0A0003" w:tentative="1">
+      <w:start w:val="1"/>
+      <w:numFmt w:val="bullet"/>
+      <w:lvlText w:val="o"/>
+      <w:lvlJc w:val="left"/>
+      <w:pPr>
+        <w:ind w:left="5760" w:hanging="360"/>
+      </w:pPr>
+      <w:rPr>
+        <w:rFonts w:ascii="Courier New" w:hAnsi="Courier New" w:cs="Courier New" w:hint="default"/>
+      </w:rPr>
+    </w:lvl>
+    <w:lvl w:ilvl="8" w:tplc="0C0A0005" w:tentative="1">
+      <w:start w:val="1"/>
+      <w:numFmt w:val="bullet"/>
+      <w:lvlText w:val=""/>
+      <w:lvlJc w:val="left"/>
+      <w:pPr>
+        <w:ind w:left="6480" w:hanging="360"/>
+      </w:pPr>
+      <w:rPr>
+        <w:rFonts w:ascii="Wingdings" w:hAnsi="Wingdings" w:hint="default"/>
+      </w:rPr>
     </w:lvl>
   </w:abstractNum>
   <w:num w:numId="1">
     <w:abstractNumId w:val="0"/>
   </w:num>
   <w:num w:numId="2">
+    <w:abstractNumId w:val="25"/>
+  </w:num>
+  <w:num w:numId="3">
+    <w:abstractNumId w:val="30"/>
+  </w:num>
+  <w:num w:numId="4">
     <w:abstractNumId w:val="16"/>
   </w:num>
-  <w:num w:numId="3">
-    <w:abstractNumId w:val="21"/>
-  </w:num>
-  <w:num w:numId="4">
-    <w:abstractNumId w:val="11"/>
-  </w:num>
   <w:num w:numId="5">
-    <w:abstractNumId w:val="6"/>
+    <w:abstractNumId w:val="7"/>
   </w:num>
   <w:num w:numId="6">
     <w:abstractNumId w:val="2"/>
   </w:num>
   <w:num w:numId="7">
-    <w:abstractNumId w:val="19"/>
+    <w:abstractNumId w:val="28"/>
   </w:num>
   <w:num w:numId="8">
-    <w:abstractNumId w:val="7"/>
+    <w:abstractNumId w:val="8"/>
   </w:num>
   <w:num w:numId="9">
     <w:abstractNumId w:val="1"/>
   </w:num>
   <w:num w:numId="10">
-    <w:abstractNumId w:val="22"/>
+    <w:abstractNumId w:val="31"/>
   </w:num>
   <w:num w:numId="11">
-    <w:abstractNumId w:val="12"/>
+    <w:abstractNumId w:val="18"/>
   </w:num>
   <w:num w:numId="12">
-    <w:abstractNumId w:val="24"/>
+    <w:abstractNumId w:val="34"/>
   </w:num>
   <w:num w:numId="13">
     <w:abstractNumId w:val="3"/>
   </w:num>
   <w:num w:numId="14">
+    <w:abstractNumId w:val="12"/>
+  </w:num>
+  <w:num w:numId="15">
+    <w:abstractNumId w:val="6"/>
+  </w:num>
+  <w:num w:numId="16">
+    <w:abstractNumId w:val="27"/>
+  </w:num>
+  <w:num w:numId="17">
+    <w:abstractNumId w:val="35"/>
+  </w:num>
+  <w:num w:numId="18">
+    <w:abstractNumId w:val="23"/>
+  </w:num>
+  <w:num w:numId="19">
+    <w:abstractNumId w:val="24"/>
+  </w:num>
+  <w:num w:numId="20">
+    <w:abstractNumId w:val="13"/>
+  </w:num>
+  <w:num w:numId="21">
+    <w:abstractNumId w:val="10"/>
+  </w:num>
+  <w:num w:numId="22">
+    <w:abstractNumId w:val="29"/>
+  </w:num>
+  <w:num w:numId="23">
+    <w:abstractNumId w:val="5"/>
+  </w:num>
+  <w:num w:numId="24">
+    <w:abstractNumId w:val="19"/>
+  </w:num>
+  <w:num w:numId="25">
+    <w:abstractNumId w:val="33"/>
+  </w:num>
+  <w:num w:numId="26">
+    <w:abstractNumId w:val="26"/>
+  </w:num>
+  <w:num w:numId="27">
+    <w:abstractNumId w:val="20"/>
+  </w:num>
+  <w:num w:numId="28">
+    <w:abstractNumId w:val="22"/>
+  </w:num>
+  <w:num w:numId="29">
+    <w:abstractNumId w:val="4"/>
+  </w:num>
+  <w:num w:numId="30">
+    <w:abstractNumId w:val="11"/>
+  </w:num>
+  <w:num w:numId="31">
+    <w:abstractNumId w:val="32"/>
+  </w:num>
+  <w:num w:numId="32">
+    <w:abstractNumId w:val="15"/>
+  </w:num>
+  <w:num w:numId="33">
+    <w:abstractNumId w:val="21"/>
+  </w:num>
+  <w:num w:numId="34">
+    <w:abstractNumId w:val="14"/>
+  </w:num>
+  <w:num w:numId="35">
     <w:abstractNumId w:val="9"/>
   </w:num>
-  <w:num w:numId="15">
-    <w:abstractNumId w:val="5"/>
+  <w:num w:numId="36">
+    <w:abstractNumId w:val="17"/>
   </w:num>
-  <w:num w:numId="16">
-    <w:abstractNumId w:val="18"/>
-  </w:num>
-  <w:num w:numId="17">
-    <w:abstractNumId w:val="25"/>
-  </w:num>
-  <w:num w:numId="18">
-    <w:abstractNumId w:val="14"/>
-  </w:num>
-  <w:num w:numId="19">
-    <w:abstractNumId w:val="15"/>
-  </w:num>
-  <w:num w:numId="20">
-    <w:abstractNumId w:val="10"/>
-  </w:num>
-  <w:num w:numId="21">
-    <w:abstractNumId w:val="8"/>
-  </w:num>
-  <w:num w:numId="22">
-    <w:abstractNumId w:val="20"/>
-  </w:num>
-  <w:num w:numId="23">
-    <w:abstractNumId w:val="4"/>
-  </w:num>
-  <w:num w:numId="24">
-    <w:abstractNumId w:val="13"/>
-  </w:num>
-  <w:num w:numId="25">
-    <w:abstractNumId w:val="23"/>
-  </w:num>
-  <w:num w:numId="26">
-    <w:abstractNumId w:val="17"/>
+  <w:num w:numId="37">
+    <w:abstractNumId w:val="36"/>
   </w:num>
 </w:numbering>
 </file>
@@ -7988,6 +9725,7 @@
   <w:style w:type="character" w:default="1" w:styleId="Fuentedeprrafopredeter">
     <w:name w:val="Default Paragraph Font"/>
     <w:uiPriority w:val="1"/>
+    <w:semiHidden/>
     <w:unhideWhenUsed/>
   </w:style>
   <w:style w:type="table" w:default="1" w:styleId="Tablanormal">
@@ -8511,7 +10249,7 @@
 </file>
 
 <file path=customXml/itemProps1.xml><?xml version="1.0" encoding="utf-8"?>
-<ds:datastoreItem xmlns:ds="http://schemas.openxmlformats.org/officeDocument/2006/customXml" ds:itemID="{C594294B-6FF1-4F60-9384-4511B84ED7EE}">
+<ds:datastoreItem xmlns:ds="http://schemas.openxmlformats.org/officeDocument/2006/customXml" ds:itemID="{13134CE0-56E2-4DAD-B368-CEAD817D9F71}">
   <ds:schemaRefs>
     <ds:schemaRef ds:uri="http://schemas.openxmlformats.org/officeDocument/2006/bibliography"/>
   </ds:schemaRefs>

--- a/2.2 FAR/PS/Ejercicios/Trabajo/Caso practico - Guión.docx
+++ b/2.2 FAR/PS/Ejercicios/Trabajo/Caso practico - Guión.docx
@@ -1063,192 +1063,204 @@
     </w:p>
     <w:p>
       <w:pPr>
+        <w:pStyle w:val="Prrafodelista"/>
+        <w:numPr>
+          <w:ilvl w:val="0"/>
+          <w:numId w:val="39"/>
+        </w:numPr>
+        <w:spacing w:after="0"/>
+      </w:pPr>
+      <w:r>
+        <w:t>Retrovirus</w:t>
+      </w:r>
+    </w:p>
+    <w:p>
+      <w:pPr>
+        <w:pStyle w:val="Prrafodelista"/>
+        <w:numPr>
+          <w:ilvl w:val="0"/>
+          <w:numId w:val="39"/>
+        </w:numPr>
+        <w:spacing w:after="0"/>
+      </w:pPr>
+      <w:r>
+        <w:t xml:space="preserve">Infecta </w:t>
+      </w:r>
+      <w:r>
+        <w:t>a las células insertando el A</w:t>
+      </w:r>
+      <w:r>
+        <w:t>R</w:t>
+      </w:r>
+      <w:r>
+        <w:t>N del virus</w:t>
+      </w:r>
+      <w:r>
+        <w:t xml:space="preserve"> trasformado en ADN</w:t>
+      </w:r>
+      <w:r>
+        <w:t xml:space="preserve"> en el ADN propio de la célula</w:t>
+      </w:r>
+    </w:p>
+    <w:p>
+      <w:pPr>
+        <w:pStyle w:val="Prrafodelista"/>
+        <w:numPr>
+          <w:ilvl w:val="0"/>
+          <w:numId w:val="39"/>
+        </w:numPr>
+        <w:spacing w:after="0"/>
+      </w:pPr>
+      <w:r>
+        <w:t xml:space="preserve">No </w:t>
+      </w:r>
+      <w:r>
+        <w:t>dar síntomas</w:t>
+      </w:r>
+      <w:r>
+        <w:t xml:space="preserve"> graves</w:t>
+      </w:r>
+      <w:r>
+        <w:t xml:space="preserve"> durante años</w:t>
+      </w:r>
+    </w:p>
+    <w:p>
+      <w:pPr>
+        <w:pStyle w:val="Prrafodelista"/>
+        <w:numPr>
+          <w:ilvl w:val="0"/>
+          <w:numId w:val="39"/>
+        </w:numPr>
+        <w:spacing w:after="0"/>
+      </w:pPr>
+      <w:r>
+        <w:t>Ataca a los linfocitos T CD4+</w:t>
+      </w:r>
+    </w:p>
+    <w:p>
+      <w:pPr>
+        <w:pStyle w:val="Prrafodelista"/>
+        <w:numPr>
+          <w:ilvl w:val="0"/>
+          <w:numId w:val="39"/>
+        </w:numPr>
+        <w:spacing w:after="0"/>
+      </w:pPr>
+      <w:r>
+        <w:t>SIDA -&gt; sistema inmune debilitado, no puede combatir infecciones</w:t>
+      </w:r>
+    </w:p>
+    <w:p>
+      <w:pPr>
+        <w:pStyle w:val="Prrafodelista"/>
+        <w:numPr>
+          <w:ilvl w:val="0"/>
+          <w:numId w:val="39"/>
+        </w:numPr>
+        <w:spacing w:after="0"/>
+      </w:pPr>
+      <w:r>
+        <w:t>Tratamiento</w:t>
+      </w:r>
+    </w:p>
+    <w:p>
+      <w:pPr>
+        <w:pStyle w:val="Prrafodelista"/>
+        <w:numPr>
+          <w:ilvl w:val="0"/>
+          <w:numId w:val="39"/>
+        </w:numPr>
+        <w:spacing w:after="0"/>
+      </w:pPr>
+      <w:r>
+        <w:t>Antirretrovirales</w:t>
+      </w:r>
+      <w:r>
+        <w:t>: ralentizan/paralizan la enfermedad, pacientes no detectables por baja carga viral</w:t>
+      </w:r>
+    </w:p>
+    <w:p>
+      <w:pPr>
+        <w:pStyle w:val="Prrafodelista"/>
+        <w:numPr>
+          <w:ilvl w:val="0"/>
+          <w:numId w:val="39"/>
+        </w:numPr>
+        <w:spacing w:after="0"/>
+      </w:pPr>
+      <w:r>
+        <w:t>PPR: combaten la infección recién adquirida</w:t>
+      </w:r>
+    </w:p>
+    <w:p>
+      <w:pPr>
+        <w:pStyle w:val="Prrafodelista"/>
+        <w:numPr>
+          <w:ilvl w:val="0"/>
+          <w:numId w:val="39"/>
+        </w:numPr>
+        <w:spacing w:after="0"/>
+      </w:pPr>
+      <w:r>
+        <w:t>Infección</w:t>
+      </w:r>
+      <w:r>
+        <w:t xml:space="preserve"> grave</w:t>
+      </w:r>
+      <w:r>
+        <w:t>:</w:t>
+      </w:r>
+    </w:p>
+    <w:p>
+      <w:pPr>
+        <w:pStyle w:val="Prrafodelista"/>
         <w:numPr>
           <w:ilvl w:val="1"/>
-          <w:numId w:val="4"/>
-        </w:numPr>
-        <w:spacing w:after="0"/>
-      </w:pPr>
-      <w:r>
-        <w:t>Retrovirus</w:t>
-      </w:r>
-    </w:p>
-    <w:p>
-      <w:pPr>
+          <w:numId w:val="39"/>
+        </w:numPr>
+        <w:spacing w:after="0"/>
+      </w:pPr>
+      <w:r>
+        <w:t xml:space="preserve">Avances </w:t>
+      </w:r>
+      <w:r>
+        <w:t>de la medicina</w:t>
+      </w:r>
+      <w:r>
+        <w:t xml:space="preserve"> </w:t>
+      </w:r>
+      <w:r>
+        <w:t>de las últimas décadas</w:t>
+      </w:r>
+    </w:p>
+    <w:p>
+      <w:pPr>
+        <w:pStyle w:val="Prrafodelista"/>
         <w:numPr>
           <w:ilvl w:val="1"/>
-          <w:numId w:val="4"/>
-        </w:numPr>
-        <w:spacing w:after="0"/>
-      </w:pPr>
-      <w:r>
-        <w:t xml:space="preserve">Infecta </w:t>
-      </w:r>
-      <w:r>
-        <w:t>a las células insertando el A</w:t>
-      </w:r>
-      <w:r>
-        <w:t>R</w:t>
-      </w:r>
-      <w:r>
-        <w:t>N del virus</w:t>
-      </w:r>
-      <w:r>
-        <w:t xml:space="preserve"> trasformado en ADN</w:t>
-      </w:r>
-      <w:r>
-        <w:t xml:space="preserve"> en el ADN propio de la célula</w:t>
-      </w:r>
-    </w:p>
-    <w:p>
-      <w:pPr>
+          <w:numId w:val="39"/>
+        </w:numPr>
+        <w:spacing w:after="0"/>
+      </w:pPr>
+      <w:r>
+        <w:t>Pruebas y t</w:t>
+      </w:r>
+      <w:r>
+        <w:t>ratamiento</w:t>
+      </w:r>
+      <w:r>
+        <w:t xml:space="preserve"> (</w:t>
+      </w:r>
+      <w:r>
+        <w:t>antirretrovirales)</w:t>
+      </w:r>
+    </w:p>
+    <w:p>
+      <w:pPr>
+        <w:pStyle w:val="Prrafodelista"/>
         <w:numPr>
           <w:ilvl w:val="1"/>
-          <w:numId w:val="4"/>
-        </w:numPr>
-        <w:spacing w:after="0"/>
-      </w:pPr>
-      <w:r>
-        <w:t xml:space="preserve">No </w:t>
-      </w:r>
-      <w:r>
-        <w:t>dar síntomas</w:t>
-      </w:r>
-      <w:r>
-        <w:t xml:space="preserve"> graves</w:t>
-      </w:r>
-      <w:r>
-        <w:t xml:space="preserve"> durante años</w:t>
-      </w:r>
-    </w:p>
-    <w:p>
-      <w:pPr>
-        <w:numPr>
-          <w:ilvl w:val="1"/>
-          <w:numId w:val="4"/>
-        </w:numPr>
-        <w:spacing w:after="0"/>
-      </w:pPr>
-      <w:r>
-        <w:t>Ataca a los linfocitos T CD4+</w:t>
-      </w:r>
-    </w:p>
-    <w:p>
-      <w:pPr>
-        <w:numPr>
-          <w:ilvl w:val="1"/>
-          <w:numId w:val="4"/>
-        </w:numPr>
-        <w:spacing w:after="0"/>
-      </w:pPr>
-      <w:r>
-        <w:t>SIDA -&gt; sistema inmune debilitado, no puede combatir infecciones</w:t>
-      </w:r>
-    </w:p>
-    <w:p>
-      <w:pPr>
-        <w:numPr>
-          <w:ilvl w:val="1"/>
-          <w:numId w:val="4"/>
-        </w:numPr>
-        <w:spacing w:after="0"/>
-      </w:pPr>
-      <w:r>
-        <w:t>Tratamiento</w:t>
-      </w:r>
-    </w:p>
-    <w:p>
-      <w:pPr>
-        <w:numPr>
-          <w:ilvl w:val="1"/>
-          <w:numId w:val="4"/>
-        </w:numPr>
-        <w:spacing w:after="0"/>
-      </w:pPr>
-      <w:r>
-        <w:t>Antirretrovirales</w:t>
-      </w:r>
-      <w:r>
-        <w:t>: ralentizan/paralizan la enfermedad, pacientes no detectables por baja carga viral</w:t>
-      </w:r>
-    </w:p>
-    <w:p>
-      <w:pPr>
-        <w:numPr>
-          <w:ilvl w:val="1"/>
-          <w:numId w:val="4"/>
-        </w:numPr>
-        <w:spacing w:after="0"/>
-      </w:pPr>
-      <w:r>
-        <w:t>PPR: combaten la infección recién adquirida</w:t>
-      </w:r>
-    </w:p>
-    <w:p>
-      <w:pPr>
-        <w:numPr>
-          <w:ilvl w:val="1"/>
-          <w:numId w:val="4"/>
-        </w:numPr>
-        <w:spacing w:after="0"/>
-      </w:pPr>
-      <w:r>
-        <w:t>Infección</w:t>
-      </w:r>
-      <w:r>
-        <w:t xml:space="preserve"> grave</w:t>
-      </w:r>
-      <w:r>
-        <w:t>:</w:t>
-      </w:r>
-    </w:p>
-    <w:p>
-      <w:pPr>
-        <w:numPr>
-          <w:ilvl w:val="2"/>
-          <w:numId w:val="4"/>
-        </w:numPr>
-        <w:spacing w:after="0"/>
-      </w:pPr>
-      <w:r>
-        <w:t xml:space="preserve">Avances </w:t>
-      </w:r>
-      <w:r>
-        <w:t>de la medicina</w:t>
-      </w:r>
-      <w:r>
-        <w:t xml:space="preserve"> </w:t>
-      </w:r>
-      <w:r>
-        <w:t>de las últimas décadas</w:t>
-      </w:r>
-    </w:p>
-    <w:p>
-      <w:pPr>
-        <w:numPr>
-          <w:ilvl w:val="2"/>
-          <w:numId w:val="4"/>
-        </w:numPr>
-        <w:spacing w:after="0"/>
-      </w:pPr>
-      <w:r>
-        <w:t>Pruebas y t</w:t>
-      </w:r>
-      <w:r>
-        <w:t>ratamiento</w:t>
-      </w:r>
-      <w:r>
-        <w:t xml:space="preserve"> (</w:t>
-      </w:r>
-      <w:r>
-        <w:t>antirretrovirales)</w:t>
-      </w:r>
-    </w:p>
-    <w:p>
-      <w:pPr>
-        <w:numPr>
-          <w:ilvl w:val="2"/>
-          <w:numId w:val="4"/>
+          <w:numId w:val="39"/>
         </w:numPr>
         <w:spacing w:after="0"/>
       </w:pPr>
@@ -1305,9 +1317,10 @@
     </w:p>
     <w:p>
       <w:pPr>
-        <w:numPr>
-          <w:ilvl w:val="1"/>
-          <w:numId w:val="4"/>
+        <w:pStyle w:val="Prrafodelista"/>
+        <w:numPr>
+          <w:ilvl w:val="0"/>
+          <w:numId w:val="41"/>
         </w:numPr>
         <w:spacing w:after="0"/>
       </w:pPr>
@@ -1322,7 +1335,6 @@
       <w:r>
         <w:t xml:space="preserve">índrome de </w:t>
       </w:r>
-      <w:proofErr w:type="spellStart"/>
       <w:r>
         <w:rPr>
           <w:b/>
@@ -1343,11 +1355,7 @@
         <w:t>D</w:t>
       </w:r>
       <w:r>
-        <w:t>eficiencia</w:t>
-      </w:r>
-      <w:proofErr w:type="spellEnd"/>
-      <w:r>
-        <w:t xml:space="preserve"> </w:t>
+        <w:t xml:space="preserve">eficiencia </w:t>
       </w:r>
       <w:r>
         <w:rPr>
@@ -1363,9 +1371,10 @@
     </w:p>
     <w:p>
       <w:pPr>
-        <w:numPr>
-          <w:ilvl w:val="1"/>
-          <w:numId w:val="4"/>
+        <w:pStyle w:val="Prrafodelista"/>
+        <w:numPr>
+          <w:ilvl w:val="0"/>
+          <w:numId w:val="41"/>
         </w:numPr>
         <w:spacing w:after="0"/>
       </w:pPr>
@@ -1375,9 +1384,10 @@
     </w:p>
     <w:p>
       <w:pPr>
-        <w:numPr>
-          <w:ilvl w:val="1"/>
-          <w:numId w:val="4"/>
+        <w:pStyle w:val="Prrafodelista"/>
+        <w:numPr>
+          <w:ilvl w:val="0"/>
+          <w:numId w:val="41"/>
         </w:numPr>
         <w:spacing w:after="0"/>
       </w:pPr>
@@ -1387,9 +1397,10 @@
     </w:p>
     <w:p>
       <w:pPr>
-        <w:numPr>
-          <w:ilvl w:val="1"/>
-          <w:numId w:val="4"/>
+        <w:pStyle w:val="Prrafodelista"/>
+        <w:numPr>
+          <w:ilvl w:val="0"/>
+          <w:numId w:val="41"/>
         </w:numPr>
         <w:spacing w:after="0"/>
       </w:pPr>
@@ -1460,7 +1471,7 @@
         <w:pStyle w:val="Prrafodelista"/>
         <w:numPr>
           <w:ilvl w:val="0"/>
-          <w:numId w:val="27"/>
+          <w:numId w:val="42"/>
         </w:numPr>
         <w:spacing w:after="0"/>
         <w:rPr>
@@ -7180,6 +7191,119 @@
     </w:lvl>
   </w:abstractNum>
   <w:abstractNum w:abstractNumId="18">
+    <w:nsid w:val="2FF178DE"/>
+    <w:multiLevelType w:val="hybridMultilevel"/>
+    <w:tmpl w:val="71E27EB2"/>
+    <w:lvl w:ilvl="0" w:tplc="0C0A0001">
+      <w:start w:val="1"/>
+      <w:numFmt w:val="bullet"/>
+      <w:lvlText w:val=""/>
+      <w:lvlJc w:val="left"/>
+      <w:pPr>
+        <w:ind w:left="360" w:hanging="360"/>
+      </w:pPr>
+      <w:rPr>
+        <w:rFonts w:ascii="Symbol" w:hAnsi="Symbol" w:hint="default"/>
+      </w:rPr>
+    </w:lvl>
+    <w:lvl w:ilvl="1" w:tplc="0C0A0003" w:tentative="1">
+      <w:start w:val="1"/>
+      <w:numFmt w:val="bullet"/>
+      <w:lvlText w:val="o"/>
+      <w:lvlJc w:val="left"/>
+      <w:pPr>
+        <w:ind w:left="1080" w:hanging="360"/>
+      </w:pPr>
+      <w:rPr>
+        <w:rFonts w:ascii="Courier New" w:hAnsi="Courier New" w:cs="Courier New" w:hint="default"/>
+      </w:rPr>
+    </w:lvl>
+    <w:lvl w:ilvl="2" w:tplc="0C0A0005" w:tentative="1">
+      <w:start w:val="1"/>
+      <w:numFmt w:val="bullet"/>
+      <w:lvlText w:val=""/>
+      <w:lvlJc w:val="left"/>
+      <w:pPr>
+        <w:ind w:left="1800" w:hanging="360"/>
+      </w:pPr>
+      <w:rPr>
+        <w:rFonts w:ascii="Wingdings" w:hAnsi="Wingdings" w:hint="default"/>
+      </w:rPr>
+    </w:lvl>
+    <w:lvl w:ilvl="3" w:tplc="0C0A0001" w:tentative="1">
+      <w:start w:val="1"/>
+      <w:numFmt w:val="bullet"/>
+      <w:lvlText w:val=""/>
+      <w:lvlJc w:val="left"/>
+      <w:pPr>
+        <w:ind w:left="2520" w:hanging="360"/>
+      </w:pPr>
+      <w:rPr>
+        <w:rFonts w:ascii="Symbol" w:hAnsi="Symbol" w:hint="default"/>
+      </w:rPr>
+    </w:lvl>
+    <w:lvl w:ilvl="4" w:tplc="0C0A0003" w:tentative="1">
+      <w:start w:val="1"/>
+      <w:numFmt w:val="bullet"/>
+      <w:lvlText w:val="o"/>
+      <w:lvlJc w:val="left"/>
+      <w:pPr>
+        <w:ind w:left="3240" w:hanging="360"/>
+      </w:pPr>
+      <w:rPr>
+        <w:rFonts w:ascii="Courier New" w:hAnsi="Courier New" w:cs="Courier New" w:hint="default"/>
+      </w:rPr>
+    </w:lvl>
+    <w:lvl w:ilvl="5" w:tplc="0C0A0005" w:tentative="1">
+      <w:start w:val="1"/>
+      <w:numFmt w:val="bullet"/>
+      <w:lvlText w:val=""/>
+      <w:lvlJc w:val="left"/>
+      <w:pPr>
+        <w:ind w:left="3960" w:hanging="360"/>
+      </w:pPr>
+      <w:rPr>
+        <w:rFonts w:ascii="Wingdings" w:hAnsi="Wingdings" w:hint="default"/>
+      </w:rPr>
+    </w:lvl>
+    <w:lvl w:ilvl="6" w:tplc="0C0A0001" w:tentative="1">
+      <w:start w:val="1"/>
+      <w:numFmt w:val="bullet"/>
+      <w:lvlText w:val=""/>
+      <w:lvlJc w:val="left"/>
+      <w:pPr>
+        <w:ind w:left="4680" w:hanging="360"/>
+      </w:pPr>
+      <w:rPr>
+        <w:rFonts w:ascii="Symbol" w:hAnsi="Symbol" w:hint="default"/>
+      </w:rPr>
+    </w:lvl>
+    <w:lvl w:ilvl="7" w:tplc="0C0A0003" w:tentative="1">
+      <w:start w:val="1"/>
+      <w:numFmt w:val="bullet"/>
+      <w:lvlText w:val="o"/>
+      <w:lvlJc w:val="left"/>
+      <w:pPr>
+        <w:ind w:left="5400" w:hanging="360"/>
+      </w:pPr>
+      <w:rPr>
+        <w:rFonts w:ascii="Courier New" w:hAnsi="Courier New" w:cs="Courier New" w:hint="default"/>
+      </w:rPr>
+    </w:lvl>
+    <w:lvl w:ilvl="8" w:tplc="0C0A0005" w:tentative="1">
+      <w:start w:val="1"/>
+      <w:numFmt w:val="bullet"/>
+      <w:lvlText w:val=""/>
+      <w:lvlJc w:val="left"/>
+      <w:pPr>
+        <w:ind w:left="6120" w:hanging="360"/>
+      </w:pPr>
+      <w:rPr>
+        <w:rFonts w:ascii="Wingdings" w:hAnsi="Wingdings" w:hint="default"/>
+      </w:rPr>
+    </w:lvl>
+  </w:abstractNum>
+  <w:abstractNum w:abstractNumId="19">
     <w:nsid w:val="33B138A2"/>
     <w:multiLevelType w:val="hybridMultilevel"/>
     <w:tmpl w:val="C0F28AE0"/>
@@ -7319,7 +7443,7 @@
       </w:rPr>
     </w:lvl>
   </w:abstractNum>
-  <w:abstractNum w:abstractNumId="19">
+  <w:abstractNum w:abstractNumId="20">
     <w:nsid w:val="38A006F8"/>
     <w:multiLevelType w:val="hybridMultilevel"/>
     <w:tmpl w:val="F0B61630"/>
@@ -7432,10 +7556,10 @@
       </w:rPr>
     </w:lvl>
   </w:abstractNum>
-  <w:abstractNum w:abstractNumId="20">
+  <w:abstractNum w:abstractNumId="21">
     <w:nsid w:val="3C4B3A94"/>
     <w:multiLevelType w:val="hybridMultilevel"/>
-    <w:tmpl w:val="9A0A20EA"/>
+    <w:tmpl w:val="C1A45B3E"/>
     <w:lvl w:ilvl="0" w:tplc="0C0A0001">
       <w:start w:val="1"/>
       <w:numFmt w:val="bullet"/>
@@ -7545,7 +7669,7 @@
       </w:rPr>
     </w:lvl>
   </w:abstractNum>
-  <w:abstractNum w:abstractNumId="21">
+  <w:abstractNum w:abstractNumId="22">
     <w:nsid w:val="42557583"/>
     <w:multiLevelType w:val="hybridMultilevel"/>
     <w:tmpl w:val="0222377A"/>
@@ -7658,7 +7782,7 @@
       </w:rPr>
     </w:lvl>
   </w:abstractNum>
-  <w:abstractNum w:abstractNumId="22">
+  <w:abstractNum w:abstractNumId="23">
     <w:nsid w:val="42920B22"/>
     <w:multiLevelType w:val="hybridMultilevel"/>
     <w:tmpl w:val="704A269E"/>
@@ -7771,7 +7895,7 @@
       </w:rPr>
     </w:lvl>
   </w:abstractNum>
-  <w:abstractNum w:abstractNumId="23">
+  <w:abstractNum w:abstractNumId="24">
     <w:nsid w:val="4343328C"/>
     <w:multiLevelType w:val="hybridMultilevel"/>
     <w:tmpl w:val="BDF26A5C"/>
@@ -7884,7 +8008,7 @@
       </w:rPr>
     </w:lvl>
   </w:abstractNum>
-  <w:abstractNum w:abstractNumId="24">
+  <w:abstractNum w:abstractNumId="25">
     <w:nsid w:val="438A3D6F"/>
     <w:multiLevelType w:val="hybridMultilevel"/>
     <w:tmpl w:val="D422D4BA"/>
@@ -8024,7 +8148,7 @@
       </w:rPr>
     </w:lvl>
   </w:abstractNum>
-  <w:abstractNum w:abstractNumId="25">
+  <w:abstractNum w:abstractNumId="26">
     <w:nsid w:val="463C4105"/>
     <w:multiLevelType w:val="hybridMultilevel"/>
     <w:tmpl w:val="049C43DC"/>
@@ -8137,7 +8261,120 @@
       </w:rPr>
     </w:lvl>
   </w:abstractNum>
-  <w:abstractNum w:abstractNumId="26">
+  <w:abstractNum w:abstractNumId="27">
+    <w:nsid w:val="475C5DEF"/>
+    <w:multiLevelType w:val="hybridMultilevel"/>
+    <w:tmpl w:val="B458390A"/>
+    <w:lvl w:ilvl="0" w:tplc="0C0A0001">
+      <w:start w:val="1"/>
+      <w:numFmt w:val="bullet"/>
+      <w:lvlText w:val=""/>
+      <w:lvlJc w:val="left"/>
+      <w:pPr>
+        <w:ind w:left="360" w:hanging="360"/>
+      </w:pPr>
+      <w:rPr>
+        <w:rFonts w:ascii="Symbol" w:hAnsi="Symbol" w:hint="default"/>
+      </w:rPr>
+    </w:lvl>
+    <w:lvl w:ilvl="1" w:tplc="0C0A0003" w:tentative="1">
+      <w:start w:val="1"/>
+      <w:numFmt w:val="bullet"/>
+      <w:lvlText w:val="o"/>
+      <w:lvlJc w:val="left"/>
+      <w:pPr>
+        <w:ind w:left="1080" w:hanging="360"/>
+      </w:pPr>
+      <w:rPr>
+        <w:rFonts w:ascii="Courier New" w:hAnsi="Courier New" w:cs="Courier New" w:hint="default"/>
+      </w:rPr>
+    </w:lvl>
+    <w:lvl w:ilvl="2" w:tplc="0C0A0005" w:tentative="1">
+      <w:start w:val="1"/>
+      <w:numFmt w:val="bullet"/>
+      <w:lvlText w:val=""/>
+      <w:lvlJc w:val="left"/>
+      <w:pPr>
+        <w:ind w:left="1800" w:hanging="360"/>
+      </w:pPr>
+      <w:rPr>
+        <w:rFonts w:ascii="Wingdings" w:hAnsi="Wingdings" w:hint="default"/>
+      </w:rPr>
+    </w:lvl>
+    <w:lvl w:ilvl="3" w:tplc="0C0A0001" w:tentative="1">
+      <w:start w:val="1"/>
+      <w:numFmt w:val="bullet"/>
+      <w:lvlText w:val=""/>
+      <w:lvlJc w:val="left"/>
+      <w:pPr>
+        <w:ind w:left="2520" w:hanging="360"/>
+      </w:pPr>
+      <w:rPr>
+        <w:rFonts w:ascii="Symbol" w:hAnsi="Symbol" w:hint="default"/>
+      </w:rPr>
+    </w:lvl>
+    <w:lvl w:ilvl="4" w:tplc="0C0A0003" w:tentative="1">
+      <w:start w:val="1"/>
+      <w:numFmt w:val="bullet"/>
+      <w:lvlText w:val="o"/>
+      <w:lvlJc w:val="left"/>
+      <w:pPr>
+        <w:ind w:left="3240" w:hanging="360"/>
+      </w:pPr>
+      <w:rPr>
+        <w:rFonts w:ascii="Courier New" w:hAnsi="Courier New" w:cs="Courier New" w:hint="default"/>
+      </w:rPr>
+    </w:lvl>
+    <w:lvl w:ilvl="5" w:tplc="0C0A0005" w:tentative="1">
+      <w:start w:val="1"/>
+      <w:numFmt w:val="bullet"/>
+      <w:lvlText w:val=""/>
+      <w:lvlJc w:val="left"/>
+      <w:pPr>
+        <w:ind w:left="3960" w:hanging="360"/>
+      </w:pPr>
+      <w:rPr>
+        <w:rFonts w:ascii="Wingdings" w:hAnsi="Wingdings" w:hint="default"/>
+      </w:rPr>
+    </w:lvl>
+    <w:lvl w:ilvl="6" w:tplc="0C0A0001" w:tentative="1">
+      <w:start w:val="1"/>
+      <w:numFmt w:val="bullet"/>
+      <w:lvlText w:val=""/>
+      <w:lvlJc w:val="left"/>
+      <w:pPr>
+        <w:ind w:left="4680" w:hanging="360"/>
+      </w:pPr>
+      <w:rPr>
+        <w:rFonts w:ascii="Symbol" w:hAnsi="Symbol" w:hint="default"/>
+      </w:rPr>
+    </w:lvl>
+    <w:lvl w:ilvl="7" w:tplc="0C0A0003" w:tentative="1">
+      <w:start w:val="1"/>
+      <w:numFmt w:val="bullet"/>
+      <w:lvlText w:val="o"/>
+      <w:lvlJc w:val="left"/>
+      <w:pPr>
+        <w:ind w:left="5400" w:hanging="360"/>
+      </w:pPr>
+      <w:rPr>
+        <w:rFonts w:ascii="Courier New" w:hAnsi="Courier New" w:cs="Courier New" w:hint="default"/>
+      </w:rPr>
+    </w:lvl>
+    <w:lvl w:ilvl="8" w:tplc="0C0A0005" w:tentative="1">
+      <w:start w:val="1"/>
+      <w:numFmt w:val="bullet"/>
+      <w:lvlText w:val=""/>
+      <w:lvlJc w:val="left"/>
+      <w:pPr>
+        <w:ind w:left="6120" w:hanging="360"/>
+      </w:pPr>
+      <w:rPr>
+        <w:rFonts w:ascii="Wingdings" w:hAnsi="Wingdings" w:hint="default"/>
+      </w:rPr>
+    </w:lvl>
+  </w:abstractNum>
+  <w:abstractNum w:abstractNumId="28">
     <w:nsid w:val="4C9C3C22"/>
     <w:multiLevelType w:val="hybridMultilevel"/>
     <w:tmpl w:val="485EA33C"/>
@@ -8250,7 +8487,120 @@
       </w:rPr>
     </w:lvl>
   </w:abstractNum>
-  <w:abstractNum w:abstractNumId="27">
+  <w:abstractNum w:abstractNumId="29">
+    <w:nsid w:val="4D8702EB"/>
+    <w:multiLevelType w:val="hybridMultilevel"/>
+    <w:tmpl w:val="3CA27172"/>
+    <w:lvl w:ilvl="0" w:tplc="0C0A0001">
+      <w:start w:val="1"/>
+      <w:numFmt w:val="bullet"/>
+      <w:lvlText w:val=""/>
+      <w:lvlJc w:val="left"/>
+      <w:pPr>
+        <w:ind w:left="360" w:hanging="360"/>
+      </w:pPr>
+      <w:rPr>
+        <w:rFonts w:ascii="Symbol" w:hAnsi="Symbol" w:hint="default"/>
+      </w:rPr>
+    </w:lvl>
+    <w:lvl w:ilvl="1" w:tplc="0C0A0003">
+      <w:start w:val="1"/>
+      <w:numFmt w:val="bullet"/>
+      <w:lvlText w:val="o"/>
+      <w:lvlJc w:val="left"/>
+      <w:pPr>
+        <w:ind w:left="1080" w:hanging="360"/>
+      </w:pPr>
+      <w:rPr>
+        <w:rFonts w:ascii="Courier New" w:hAnsi="Courier New" w:cs="Courier New" w:hint="default"/>
+      </w:rPr>
+    </w:lvl>
+    <w:lvl w:ilvl="2" w:tplc="0C0A0005">
+      <w:start w:val="1"/>
+      <w:numFmt w:val="bullet"/>
+      <w:lvlText w:val=""/>
+      <w:lvlJc w:val="left"/>
+      <w:pPr>
+        <w:ind w:left="1800" w:hanging="360"/>
+      </w:pPr>
+      <w:rPr>
+        <w:rFonts w:ascii="Wingdings" w:hAnsi="Wingdings" w:hint="default"/>
+      </w:rPr>
+    </w:lvl>
+    <w:lvl w:ilvl="3" w:tplc="0C0A0001" w:tentative="1">
+      <w:start w:val="1"/>
+      <w:numFmt w:val="bullet"/>
+      <w:lvlText w:val=""/>
+      <w:lvlJc w:val="left"/>
+      <w:pPr>
+        <w:ind w:left="2520" w:hanging="360"/>
+      </w:pPr>
+      <w:rPr>
+        <w:rFonts w:ascii="Symbol" w:hAnsi="Symbol" w:hint="default"/>
+      </w:rPr>
+    </w:lvl>
+    <w:lvl w:ilvl="4" w:tplc="0C0A0003" w:tentative="1">
+      <w:start w:val="1"/>
+      <w:numFmt w:val="bullet"/>
+      <w:lvlText w:val="o"/>
+      <w:lvlJc w:val="left"/>
+      <w:pPr>
+        <w:ind w:left="3240" w:hanging="360"/>
+      </w:pPr>
+      <w:rPr>
+        <w:rFonts w:ascii="Courier New" w:hAnsi="Courier New" w:cs="Courier New" w:hint="default"/>
+      </w:rPr>
+    </w:lvl>
+    <w:lvl w:ilvl="5" w:tplc="0C0A0005" w:tentative="1">
+      <w:start w:val="1"/>
+      <w:numFmt w:val="bullet"/>
+      <w:lvlText w:val=""/>
+      <w:lvlJc w:val="left"/>
+      <w:pPr>
+        <w:ind w:left="3960" w:hanging="360"/>
+      </w:pPr>
+      <w:rPr>
+        <w:rFonts w:ascii="Wingdings" w:hAnsi="Wingdings" w:hint="default"/>
+      </w:rPr>
+    </w:lvl>
+    <w:lvl w:ilvl="6" w:tplc="0C0A0001" w:tentative="1">
+      <w:start w:val="1"/>
+      <w:numFmt w:val="bullet"/>
+      <w:lvlText w:val=""/>
+      <w:lvlJc w:val="left"/>
+      <w:pPr>
+        <w:ind w:left="4680" w:hanging="360"/>
+      </w:pPr>
+      <w:rPr>
+        <w:rFonts w:ascii="Symbol" w:hAnsi="Symbol" w:hint="default"/>
+      </w:rPr>
+    </w:lvl>
+    <w:lvl w:ilvl="7" w:tplc="0C0A0003" w:tentative="1">
+      <w:start w:val="1"/>
+      <w:numFmt w:val="bullet"/>
+      <w:lvlText w:val="o"/>
+      <w:lvlJc w:val="left"/>
+      <w:pPr>
+        <w:ind w:left="5400" w:hanging="360"/>
+      </w:pPr>
+      <w:rPr>
+        <w:rFonts w:ascii="Courier New" w:hAnsi="Courier New" w:cs="Courier New" w:hint="default"/>
+      </w:rPr>
+    </w:lvl>
+    <w:lvl w:ilvl="8" w:tplc="0C0A0005" w:tentative="1">
+      <w:start w:val="1"/>
+      <w:numFmt w:val="bullet"/>
+      <w:lvlText w:val=""/>
+      <w:lvlJc w:val="left"/>
+      <w:pPr>
+        <w:ind w:left="6120" w:hanging="360"/>
+      </w:pPr>
+      <w:rPr>
+        <w:rFonts w:ascii="Wingdings" w:hAnsi="Wingdings" w:hint="default"/>
+      </w:rPr>
+    </w:lvl>
+  </w:abstractNum>
+  <w:abstractNum w:abstractNumId="30">
     <w:nsid w:val="52E976DF"/>
     <w:multiLevelType w:val="hybridMultilevel"/>
     <w:tmpl w:val="40DEE23A"/>
@@ -8363,7 +8713,7 @@
       </w:rPr>
     </w:lvl>
   </w:abstractNum>
-  <w:abstractNum w:abstractNumId="28">
+  <w:abstractNum w:abstractNumId="31">
     <w:nsid w:val="5B2F5B2A"/>
     <w:multiLevelType w:val="hybridMultilevel"/>
     <w:tmpl w:val="B974483C"/>
@@ -8476,7 +8826,120 @@
       </w:rPr>
     </w:lvl>
   </w:abstractNum>
-  <w:abstractNum w:abstractNumId="29">
+  <w:abstractNum w:abstractNumId="32">
+    <w:nsid w:val="5F004DA7"/>
+    <w:multiLevelType w:val="hybridMultilevel"/>
+    <w:tmpl w:val="A02AECC4"/>
+    <w:lvl w:ilvl="0" w:tplc="0C0A0001">
+      <w:start w:val="1"/>
+      <w:numFmt w:val="bullet"/>
+      <w:lvlText w:val=""/>
+      <w:lvlJc w:val="left"/>
+      <w:pPr>
+        <w:ind w:left="720" w:hanging="360"/>
+      </w:pPr>
+      <w:rPr>
+        <w:rFonts w:ascii="Symbol" w:hAnsi="Symbol" w:hint="default"/>
+      </w:rPr>
+    </w:lvl>
+    <w:lvl w:ilvl="1" w:tplc="0C0A0003">
+      <w:start w:val="1"/>
+      <w:numFmt w:val="bullet"/>
+      <w:lvlText w:val="o"/>
+      <w:lvlJc w:val="left"/>
+      <w:pPr>
+        <w:ind w:left="1440" w:hanging="360"/>
+      </w:pPr>
+      <w:rPr>
+        <w:rFonts w:ascii="Courier New" w:hAnsi="Courier New" w:cs="Courier New" w:hint="default"/>
+      </w:rPr>
+    </w:lvl>
+    <w:lvl w:ilvl="2" w:tplc="0C0A0005">
+      <w:start w:val="1"/>
+      <w:numFmt w:val="bullet"/>
+      <w:lvlText w:val=""/>
+      <w:lvlJc w:val="left"/>
+      <w:pPr>
+        <w:ind w:left="2160" w:hanging="360"/>
+      </w:pPr>
+      <w:rPr>
+        <w:rFonts w:ascii="Wingdings" w:hAnsi="Wingdings" w:hint="default"/>
+      </w:rPr>
+    </w:lvl>
+    <w:lvl w:ilvl="3" w:tplc="0C0A0001" w:tentative="1">
+      <w:start w:val="1"/>
+      <w:numFmt w:val="bullet"/>
+      <w:lvlText w:val=""/>
+      <w:lvlJc w:val="left"/>
+      <w:pPr>
+        <w:ind w:left="2880" w:hanging="360"/>
+      </w:pPr>
+      <w:rPr>
+        <w:rFonts w:ascii="Symbol" w:hAnsi="Symbol" w:hint="default"/>
+      </w:rPr>
+    </w:lvl>
+    <w:lvl w:ilvl="4" w:tplc="0C0A0003" w:tentative="1">
+      <w:start w:val="1"/>
+      <w:numFmt w:val="bullet"/>
+      <w:lvlText w:val="o"/>
+      <w:lvlJc w:val="left"/>
+      <w:pPr>
+        <w:ind w:left="3600" w:hanging="360"/>
+      </w:pPr>
+      <w:rPr>
+        <w:rFonts w:ascii="Courier New" w:hAnsi="Courier New" w:cs="Courier New" w:hint="default"/>
+      </w:rPr>
+    </w:lvl>
+    <w:lvl w:ilvl="5" w:tplc="0C0A0005" w:tentative="1">
+      <w:start w:val="1"/>
+      <w:numFmt w:val="bullet"/>
+      <w:lvlText w:val=""/>
+      <w:lvlJc w:val="left"/>
+      <w:pPr>
+        <w:ind w:left="4320" w:hanging="360"/>
+      </w:pPr>
+      <w:rPr>
+        <w:rFonts w:ascii="Wingdings" w:hAnsi="Wingdings" w:hint="default"/>
+      </w:rPr>
+    </w:lvl>
+    <w:lvl w:ilvl="6" w:tplc="0C0A0001" w:tentative="1">
+      <w:start w:val="1"/>
+      <w:numFmt w:val="bullet"/>
+      <w:lvlText w:val=""/>
+      <w:lvlJc w:val="left"/>
+      <w:pPr>
+        <w:ind w:left="5040" w:hanging="360"/>
+      </w:pPr>
+      <w:rPr>
+        <w:rFonts w:ascii="Symbol" w:hAnsi="Symbol" w:hint="default"/>
+      </w:rPr>
+    </w:lvl>
+    <w:lvl w:ilvl="7" w:tplc="0C0A0003" w:tentative="1">
+      <w:start w:val="1"/>
+      <w:numFmt w:val="bullet"/>
+      <w:lvlText w:val="o"/>
+      <w:lvlJc w:val="left"/>
+      <w:pPr>
+        <w:ind w:left="5760" w:hanging="360"/>
+      </w:pPr>
+      <w:rPr>
+        <w:rFonts w:ascii="Courier New" w:hAnsi="Courier New" w:cs="Courier New" w:hint="default"/>
+      </w:rPr>
+    </w:lvl>
+    <w:lvl w:ilvl="8" w:tplc="0C0A0005" w:tentative="1">
+      <w:start w:val="1"/>
+      <w:numFmt w:val="bullet"/>
+      <w:lvlText w:val=""/>
+      <w:lvlJc w:val="left"/>
+      <w:pPr>
+        <w:ind w:left="6480" w:hanging="360"/>
+      </w:pPr>
+      <w:rPr>
+        <w:rFonts w:ascii="Wingdings" w:hAnsi="Wingdings" w:hint="default"/>
+      </w:rPr>
+    </w:lvl>
+  </w:abstractNum>
+  <w:abstractNum w:abstractNumId="33">
     <w:nsid w:val="668123C1"/>
     <w:multiLevelType w:val="hybridMultilevel"/>
     <w:tmpl w:val="9912AD8E"/>
@@ -8589,7 +9052,7 @@
       </w:rPr>
     </w:lvl>
   </w:abstractNum>
-  <w:abstractNum w:abstractNumId="30">
+  <w:abstractNum w:abstractNumId="34">
     <w:nsid w:val="681A0A02"/>
     <w:multiLevelType w:val="hybridMultilevel"/>
     <w:tmpl w:val="1C2890B8"/>
@@ -8702,7 +9165,7 @@
       </w:rPr>
     </w:lvl>
   </w:abstractNum>
-  <w:abstractNum w:abstractNumId="31">
+  <w:abstractNum w:abstractNumId="35">
     <w:nsid w:val="6A255267"/>
     <w:multiLevelType w:val="hybridMultilevel"/>
     <w:tmpl w:val="6ACC9F2E"/>
@@ -8815,7 +9278,7 @@
       </w:rPr>
     </w:lvl>
   </w:abstractNum>
-  <w:abstractNum w:abstractNumId="32">
+  <w:abstractNum w:abstractNumId="36">
     <w:nsid w:val="711633DE"/>
     <w:multiLevelType w:val="hybridMultilevel"/>
     <w:tmpl w:val="18EEC8A0"/>
@@ -8928,7 +9391,7 @@
       </w:rPr>
     </w:lvl>
   </w:abstractNum>
-  <w:abstractNum w:abstractNumId="33">
+  <w:abstractNum w:abstractNumId="37">
     <w:nsid w:val="720A3C80"/>
     <w:multiLevelType w:val="hybridMultilevel"/>
     <w:tmpl w:val="70D4050C"/>
@@ -9041,7 +9504,7 @@
       </w:rPr>
     </w:lvl>
   </w:abstractNum>
-  <w:abstractNum w:abstractNumId="34">
+  <w:abstractNum w:abstractNumId="38">
     <w:nsid w:val="75A33B71"/>
     <w:multiLevelType w:val="hybridMultilevel"/>
     <w:tmpl w:val="4518F9CA"/>
@@ -9154,7 +9617,7 @@
       </w:rPr>
     </w:lvl>
   </w:abstractNum>
-  <w:abstractNum w:abstractNumId="35">
+  <w:abstractNum w:abstractNumId="39">
     <w:nsid w:val="7B220F8D"/>
     <w:multiLevelType w:val="hybridMultilevel"/>
     <w:tmpl w:val="836EB0FE"/>
@@ -9240,7 +9703,120 @@
       </w:pPr>
     </w:lvl>
   </w:abstractNum>
-  <w:abstractNum w:abstractNumId="36">
+  <w:abstractNum w:abstractNumId="40">
+    <w:nsid w:val="7C423B14"/>
+    <w:multiLevelType w:val="hybridMultilevel"/>
+    <w:tmpl w:val="61F0BF7E"/>
+    <w:lvl w:ilvl="0" w:tplc="0C0A0001">
+      <w:start w:val="1"/>
+      <w:numFmt w:val="bullet"/>
+      <w:lvlText w:val=""/>
+      <w:lvlJc w:val="left"/>
+      <w:pPr>
+        <w:ind w:left="720" w:hanging="360"/>
+      </w:pPr>
+      <w:rPr>
+        <w:rFonts w:ascii="Symbol" w:hAnsi="Symbol" w:hint="default"/>
+      </w:rPr>
+    </w:lvl>
+    <w:lvl w:ilvl="1" w:tplc="0C0A0003">
+      <w:start w:val="1"/>
+      <w:numFmt w:val="bullet"/>
+      <w:lvlText w:val="o"/>
+      <w:lvlJc w:val="left"/>
+      <w:pPr>
+        <w:ind w:left="1440" w:hanging="360"/>
+      </w:pPr>
+      <w:rPr>
+        <w:rFonts w:ascii="Courier New" w:hAnsi="Courier New" w:cs="Courier New" w:hint="default"/>
+      </w:rPr>
+    </w:lvl>
+    <w:lvl w:ilvl="2" w:tplc="0C0A0005" w:tentative="1">
+      <w:start w:val="1"/>
+      <w:numFmt w:val="bullet"/>
+      <w:lvlText w:val=""/>
+      <w:lvlJc w:val="left"/>
+      <w:pPr>
+        <w:ind w:left="2160" w:hanging="360"/>
+      </w:pPr>
+      <w:rPr>
+        <w:rFonts w:ascii="Wingdings" w:hAnsi="Wingdings" w:hint="default"/>
+      </w:rPr>
+    </w:lvl>
+    <w:lvl w:ilvl="3" w:tplc="0C0A0001" w:tentative="1">
+      <w:start w:val="1"/>
+      <w:numFmt w:val="bullet"/>
+      <w:lvlText w:val=""/>
+      <w:lvlJc w:val="left"/>
+      <w:pPr>
+        <w:ind w:left="2880" w:hanging="360"/>
+      </w:pPr>
+      <w:rPr>
+        <w:rFonts w:ascii="Symbol" w:hAnsi="Symbol" w:hint="default"/>
+      </w:rPr>
+    </w:lvl>
+    <w:lvl w:ilvl="4" w:tplc="0C0A0003" w:tentative="1">
+      <w:start w:val="1"/>
+      <w:numFmt w:val="bullet"/>
+      <w:lvlText w:val="o"/>
+      <w:lvlJc w:val="left"/>
+      <w:pPr>
+        <w:ind w:left="3600" w:hanging="360"/>
+      </w:pPr>
+      <w:rPr>
+        <w:rFonts w:ascii="Courier New" w:hAnsi="Courier New" w:cs="Courier New" w:hint="default"/>
+      </w:rPr>
+    </w:lvl>
+    <w:lvl w:ilvl="5" w:tplc="0C0A0005" w:tentative="1">
+      <w:start w:val="1"/>
+      <w:numFmt w:val="bullet"/>
+      <w:lvlText w:val=""/>
+      <w:lvlJc w:val="left"/>
+      <w:pPr>
+        <w:ind w:left="4320" w:hanging="360"/>
+      </w:pPr>
+      <w:rPr>
+        <w:rFonts w:ascii="Wingdings" w:hAnsi="Wingdings" w:hint="default"/>
+      </w:rPr>
+    </w:lvl>
+    <w:lvl w:ilvl="6" w:tplc="0C0A0001" w:tentative="1">
+      <w:start w:val="1"/>
+      <w:numFmt w:val="bullet"/>
+      <w:lvlText w:val=""/>
+      <w:lvlJc w:val="left"/>
+      <w:pPr>
+        <w:ind w:left="5040" w:hanging="360"/>
+      </w:pPr>
+      <w:rPr>
+        <w:rFonts w:ascii="Symbol" w:hAnsi="Symbol" w:hint="default"/>
+      </w:rPr>
+    </w:lvl>
+    <w:lvl w:ilvl="7" w:tplc="0C0A0003" w:tentative="1">
+      <w:start w:val="1"/>
+      <w:numFmt w:val="bullet"/>
+      <w:lvlText w:val="o"/>
+      <w:lvlJc w:val="left"/>
+      <w:pPr>
+        <w:ind w:left="5760" w:hanging="360"/>
+      </w:pPr>
+      <w:rPr>
+        <w:rFonts w:ascii="Courier New" w:hAnsi="Courier New" w:cs="Courier New" w:hint="default"/>
+      </w:rPr>
+    </w:lvl>
+    <w:lvl w:ilvl="8" w:tplc="0C0A0005" w:tentative="1">
+      <w:start w:val="1"/>
+      <w:numFmt w:val="bullet"/>
+      <w:lvlText w:val=""/>
+      <w:lvlJc w:val="left"/>
+      <w:pPr>
+        <w:ind w:left="6480" w:hanging="360"/>
+      </w:pPr>
+      <w:rPr>
+        <w:rFonts w:ascii="Wingdings" w:hAnsi="Wingdings" w:hint="default"/>
+      </w:rPr>
+    </w:lvl>
+  </w:abstractNum>
+  <w:abstractNum w:abstractNumId="41">
     <w:nsid w:val="7F5836C5"/>
     <w:multiLevelType w:val="hybridMultilevel"/>
     <w:tmpl w:val="A4525AA6"/>
@@ -9357,10 +9933,10 @@
     <w:abstractNumId w:val="0"/>
   </w:num>
   <w:num w:numId="2">
-    <w:abstractNumId w:val="25"/>
+    <w:abstractNumId w:val="26"/>
   </w:num>
   <w:num w:numId="3">
-    <w:abstractNumId w:val="30"/>
+    <w:abstractNumId w:val="34"/>
   </w:num>
   <w:num w:numId="4">
     <w:abstractNumId w:val="16"/>
@@ -9372,7 +9948,7 @@
     <w:abstractNumId w:val="2"/>
   </w:num>
   <w:num w:numId="7">
-    <w:abstractNumId w:val="28"/>
+    <w:abstractNumId w:val="31"/>
   </w:num>
   <w:num w:numId="8">
     <w:abstractNumId w:val="8"/>
@@ -9381,13 +9957,13 @@
     <w:abstractNumId w:val="1"/>
   </w:num>
   <w:num w:numId="10">
-    <w:abstractNumId w:val="31"/>
+    <w:abstractNumId w:val="35"/>
   </w:num>
   <w:num w:numId="11">
-    <w:abstractNumId w:val="18"/>
+    <w:abstractNumId w:val="19"/>
   </w:num>
   <w:num w:numId="12">
-    <w:abstractNumId w:val="34"/>
+    <w:abstractNumId w:val="38"/>
   </w:num>
   <w:num w:numId="13">
     <w:abstractNumId w:val="3"/>
@@ -9399,16 +9975,16 @@
     <w:abstractNumId w:val="6"/>
   </w:num>
   <w:num w:numId="16">
-    <w:abstractNumId w:val="27"/>
+    <w:abstractNumId w:val="30"/>
   </w:num>
   <w:num w:numId="17">
-    <w:abstractNumId w:val="35"/>
+    <w:abstractNumId w:val="39"/>
   </w:num>
   <w:num w:numId="18">
-    <w:abstractNumId w:val="23"/>
+    <w:abstractNumId w:val="24"/>
   </w:num>
   <w:num w:numId="19">
-    <w:abstractNumId w:val="24"/>
+    <w:abstractNumId w:val="25"/>
   </w:num>
   <w:num w:numId="20">
     <w:abstractNumId w:val="13"/>
@@ -9417,25 +9993,25 @@
     <w:abstractNumId w:val="10"/>
   </w:num>
   <w:num w:numId="22">
-    <w:abstractNumId w:val="29"/>
+    <w:abstractNumId w:val="33"/>
   </w:num>
   <w:num w:numId="23">
     <w:abstractNumId w:val="5"/>
   </w:num>
   <w:num w:numId="24">
-    <w:abstractNumId w:val="19"/>
+    <w:abstractNumId w:val="20"/>
   </w:num>
   <w:num w:numId="25">
-    <w:abstractNumId w:val="33"/>
+    <w:abstractNumId w:val="37"/>
   </w:num>
   <w:num w:numId="26">
-    <w:abstractNumId w:val="26"/>
+    <w:abstractNumId w:val="28"/>
   </w:num>
   <w:num w:numId="27">
-    <w:abstractNumId w:val="20"/>
+    <w:abstractNumId w:val="21"/>
   </w:num>
   <w:num w:numId="28">
-    <w:abstractNumId w:val="22"/>
+    <w:abstractNumId w:val="23"/>
   </w:num>
   <w:num w:numId="29">
     <w:abstractNumId w:val="4"/>
@@ -9444,13 +10020,13 @@
     <w:abstractNumId w:val="11"/>
   </w:num>
   <w:num w:numId="31">
-    <w:abstractNumId w:val="32"/>
+    <w:abstractNumId w:val="36"/>
   </w:num>
   <w:num w:numId="32">
     <w:abstractNumId w:val="15"/>
   </w:num>
   <w:num w:numId="33">
-    <w:abstractNumId w:val="21"/>
+    <w:abstractNumId w:val="22"/>
   </w:num>
   <w:num w:numId="34">
     <w:abstractNumId w:val="14"/>
@@ -9462,7 +10038,22 @@
     <w:abstractNumId w:val="17"/>
   </w:num>
   <w:num w:numId="37">
-    <w:abstractNumId w:val="36"/>
+    <w:abstractNumId w:val="41"/>
+  </w:num>
+  <w:num w:numId="38">
+    <w:abstractNumId w:val="32"/>
+  </w:num>
+  <w:num w:numId="39">
+    <w:abstractNumId w:val="29"/>
+  </w:num>
+  <w:num w:numId="40">
+    <w:abstractNumId w:val="40"/>
+  </w:num>
+  <w:num w:numId="41">
+    <w:abstractNumId w:val="18"/>
+  </w:num>
+  <w:num w:numId="42">
+    <w:abstractNumId w:val="27"/>
   </w:num>
 </w:numbering>
 </file>
@@ -10249,7 +10840,7 @@
 </file>
 
 <file path=customXml/itemProps1.xml><?xml version="1.0" encoding="utf-8"?>
-<ds:datastoreItem xmlns:ds="http://schemas.openxmlformats.org/officeDocument/2006/customXml" ds:itemID="{13134CE0-56E2-4DAD-B368-CEAD817D9F71}">
+<ds:datastoreItem xmlns:ds="http://schemas.openxmlformats.org/officeDocument/2006/customXml" ds:itemID="{C06924EE-EEC9-43EB-BDCA-295D79A45E7E}">
   <ds:schemaRefs>
     <ds:schemaRef ds:uri="http://schemas.openxmlformats.org/officeDocument/2006/bibliography"/>
   </ds:schemaRefs>

--- a/2.2 FAR/PS/Ejercicios/Trabajo/Caso practico - Guión.docx
+++ b/2.2 FAR/PS/Ejercicios/Trabajo/Caso practico - Guión.docx
@@ -947,6 +947,17 @@
         </w:p>
       </w:sdtContent>
     </w:sdt>
+    <w:p/>
+    <w:p>
+      <w:r>
+        <w:t>Min 10-15min</w:t>
+      </w:r>
+    </w:p>
+    <w:p>
+      <w:r>
+        <w:t>Max: 20-25 min</w:t>
+      </w:r>
+    </w:p>
     <w:p>
       <w:r>
         <w:br w:type="page"/>
@@ -4725,6 +4736,18 @@
     </w:p>
     <w:p>
       <w:pPr>
+        <w:pStyle w:val="Prrafodelista"/>
+        <w:numPr>
+          <w:ilvl w:val="0"/>
+          <w:numId w:val="2"/>
+        </w:numPr>
+      </w:pPr>
+      <w:r>
+        <w:t>Posible estado depresivo</w:t>
+      </w:r>
+    </w:p>
+    <w:p>
+      <w:pPr>
         <w:pStyle w:val="Ttulo1"/>
         <w:rPr>
           <w:b w:val="0"/>
@@ -4756,7 +4779,24 @@
         </w:numPr>
       </w:pPr>
       <w:r>
-        <w:t>Al tener síntomas de estado depresivo, no tenemos información sobre las preocupaciones del paciente</w:t>
+        <w:t xml:space="preserve">estado </w:t>
+      </w:r>
+      <w:r>
+        <w:t>depresivo</w:t>
+      </w:r>
+      <w:r>
+        <w:t xml:space="preserve"> </w:t>
+      </w:r>
+      <w:r>
+        <w:rPr>
+          <w:rFonts w:ascii="Segoe UI Symbol" w:hAnsi="Segoe UI Symbol"/>
+          <w:color w:val="212529"/>
+          <w:shd w:val="clear" w:color="auto" w:fill="FFFAF0"/>
+        </w:rPr>
+        <w:t>➜</w:t>
+      </w:r>
+      <w:r>
+        <w:t xml:space="preserve"> no tenemos información</w:t>
       </w:r>
     </w:p>
     <w:p>
@@ -4772,6 +4812,7 @@
         <w:rPr>
           <w:b w:val="0"/>
         </w:rPr>
+        <w:lastRenderedPageBreak/>
         <w:t xml:space="preserve">4. </w:t>
       </w:r>
       <w:r>
@@ -4841,7 +4882,6 @@
         </w:numPr>
       </w:pPr>
       <w:r>
-        <w:lastRenderedPageBreak/>
         <w:t xml:space="preserve">Explicando la enfermedad y la medicación </w:t>
       </w:r>
     </w:p>
@@ -10840,7 +10880,7 @@
 </file>
 
 <file path=customXml/itemProps1.xml><?xml version="1.0" encoding="utf-8"?>
-<ds:datastoreItem xmlns:ds="http://schemas.openxmlformats.org/officeDocument/2006/customXml" ds:itemID="{C06924EE-EEC9-43EB-BDCA-295D79A45E7E}">
+<ds:datastoreItem xmlns:ds="http://schemas.openxmlformats.org/officeDocument/2006/customXml" ds:itemID="{200EBC82-3814-49DC-8CAE-34015896B41C}">
   <ds:schemaRefs>
     <ds:schemaRef ds:uri="http://schemas.openxmlformats.org/officeDocument/2006/bibliography"/>
   </ds:schemaRefs>

--- a/2.2 FAR/PS/Ejercicios/Trabajo/Caso practico - Guión.docx
+++ b/2.2 FAR/PS/Ejercicios/Trabajo/Caso practico - Guión.docx
@@ -47,7 +47,7 @@
           <w:r>
             <w:fldChar w:fldCharType="separate"/>
           </w:r>
-          <w:hyperlink w:anchor="_Toc97207205" w:history="1">
+          <w:hyperlink w:anchor="_Toc97790037" w:history="1">
             <w:r>
               <w:rPr>
                 <w:rStyle w:val="Hipervnculo"/>
@@ -74,7 +74,7 @@
                 <w:noProof/>
                 <w:webHidden/>
               </w:rPr>
-              <w:instrText xml:space="preserve"> PAGEREF _Toc97207205 \h </w:instrText>
+              <w:instrText xml:space="preserve"> PAGEREF _Toc97790037 \h </w:instrText>
             </w:r>
             <w:r>
               <w:rPr>
@@ -115,7 +115,7 @@
               <w:noProof/>
             </w:rPr>
           </w:pPr>
-          <w:hyperlink w:anchor="_Toc97207206" w:history="1">
+          <w:hyperlink w:anchor="_Toc97790038" w:history="1">
             <w:r>
               <w:rPr>
                 <w:rStyle w:val="Hipervnculo"/>
@@ -142,7 +142,7 @@
                 <w:noProof/>
                 <w:webHidden/>
               </w:rPr>
-              <w:instrText xml:space="preserve"> PAGEREF _Toc97207206 \h </w:instrText>
+              <w:instrText xml:space="preserve"> PAGEREF _Toc97790038 \h </w:instrText>
             </w:r>
             <w:r>
               <w:rPr>
@@ -180,7 +180,7 @@
               <w:sz w:val="22"/>
             </w:rPr>
           </w:pPr>
-          <w:hyperlink w:anchor="_Toc97207207" w:history="1">
+          <w:hyperlink w:anchor="_Toc97790039" w:history="1">
             <w:r>
               <w:rPr>
                 <w:rStyle w:val="Hipervnculo"/>
@@ -203,7 +203,7 @@
               <w:rPr>
                 <w:webHidden/>
               </w:rPr>
-              <w:instrText xml:space="preserve"> PAGEREF _Toc97207207 \h </w:instrText>
+              <w:instrText xml:space="preserve"> PAGEREF _Toc97790039 \h </w:instrText>
             </w:r>
             <w:r>
               <w:rPr>
@@ -237,7 +237,7 @@
               <w:sz w:val="22"/>
             </w:rPr>
           </w:pPr>
-          <w:hyperlink w:anchor="_Toc97207208" w:history="1">
+          <w:hyperlink w:anchor="_Toc97790040" w:history="1">
             <w:r>
               <w:rPr>
                 <w:rStyle w:val="Hipervnculo"/>
@@ -260,7 +260,7 @@
               <w:rPr>
                 <w:webHidden/>
               </w:rPr>
-              <w:instrText xml:space="preserve"> PAGEREF _Toc97207208 \h </w:instrText>
+              <w:instrText xml:space="preserve"> PAGEREF _Toc97790040 \h </w:instrText>
             </w:r>
             <w:r>
               <w:rPr>
@@ -294,7 +294,7 @@
               <w:sz w:val="22"/>
             </w:rPr>
           </w:pPr>
-          <w:hyperlink w:anchor="_Toc97207209" w:history="1">
+          <w:hyperlink w:anchor="_Toc97790041" w:history="1">
             <w:r>
               <w:rPr>
                 <w:rStyle w:val="Hipervnculo"/>
@@ -317,7 +317,7 @@
               <w:rPr>
                 <w:webHidden/>
               </w:rPr>
-              <w:instrText xml:space="preserve"> PAGEREF _Toc97207209 \h </w:instrText>
+              <w:instrText xml:space="preserve"> PAGEREF _Toc97790041 \h </w:instrText>
             </w:r>
             <w:r>
               <w:rPr>
@@ -351,7 +351,7 @@
               <w:sz w:val="22"/>
             </w:rPr>
           </w:pPr>
-          <w:hyperlink w:anchor="_Toc97207210" w:history="1">
+          <w:hyperlink w:anchor="_Toc97790042" w:history="1">
             <w:r>
               <w:rPr>
                 <w:rStyle w:val="Hipervnculo"/>
@@ -374,7 +374,7 @@
               <w:rPr>
                 <w:webHidden/>
               </w:rPr>
-              <w:instrText xml:space="preserve"> PAGEREF _Toc97207210 \h </w:instrText>
+              <w:instrText xml:space="preserve"> PAGEREF _Toc97790042 \h </w:instrText>
             </w:r>
             <w:r>
               <w:rPr>
@@ -391,7 +391,7 @@
               <w:rPr>
                 <w:webHidden/>
               </w:rPr>
-              <w:t>4</w:t>
+              <w:t>5</w:t>
             </w:r>
             <w:r>
               <w:rPr>
@@ -411,7 +411,7 @@
               <w:noProof/>
             </w:rPr>
           </w:pPr>
-          <w:hyperlink w:anchor="_Toc97207211" w:history="1">
+          <w:hyperlink w:anchor="_Toc97790043" w:history="1">
             <w:r>
               <w:rPr>
                 <w:rStyle w:val="Hipervnculo"/>
@@ -438,7 +438,7 @@
                 <w:noProof/>
                 <w:webHidden/>
               </w:rPr>
-              <w:instrText xml:space="preserve"> PAGEREF _Toc97207211 \h </w:instrText>
+              <w:instrText xml:space="preserve"> PAGEREF _Toc97790043 \h </w:instrText>
             </w:r>
             <w:r>
               <w:rPr>
@@ -479,7 +479,7 @@
               <w:noProof/>
             </w:rPr>
           </w:pPr>
-          <w:hyperlink w:anchor="_Toc97207212" w:history="1">
+          <w:hyperlink w:anchor="_Toc97790044" w:history="1">
             <w:r>
               <w:rPr>
                 <w:rStyle w:val="Hipervnculo"/>
@@ -506,7 +506,7 @@
                 <w:noProof/>
                 <w:webHidden/>
               </w:rPr>
-              <w:instrText xml:space="preserve"> PAGEREF _Toc97207212 \h </w:instrText>
+              <w:instrText xml:space="preserve"> PAGEREF _Toc97790044 \h </w:instrText>
             </w:r>
             <w:r>
               <w:rPr>
@@ -547,7 +547,7 @@
               <w:noProof/>
             </w:rPr>
           </w:pPr>
-          <w:hyperlink w:anchor="_Toc97207213" w:history="1">
+          <w:hyperlink w:anchor="_Toc97790045" w:history="1">
             <w:r>
               <w:rPr>
                 <w:rStyle w:val="Hipervnculo"/>
@@ -574,7 +574,7 @@
                 <w:noProof/>
                 <w:webHidden/>
               </w:rPr>
-              <w:instrText xml:space="preserve"> PAGEREF _Toc97207213 \h </w:instrText>
+              <w:instrText xml:space="preserve"> PAGEREF _Toc97790045 \h </w:instrText>
             </w:r>
             <w:r>
               <w:rPr>
@@ -615,7 +615,7 @@
               <w:noProof/>
             </w:rPr>
           </w:pPr>
-          <w:hyperlink w:anchor="_Toc97207214" w:history="1">
+          <w:hyperlink w:anchor="_Toc97790046" w:history="1">
             <w:r>
               <w:rPr>
                 <w:rStyle w:val="Hipervnculo"/>
@@ -642,7 +642,7 @@
                 <w:noProof/>
                 <w:webHidden/>
               </w:rPr>
-              <w:instrText xml:space="preserve"> PAGEREF _Toc97207214 \h </w:instrText>
+              <w:instrText xml:space="preserve"> PAGEREF _Toc97790046 \h </w:instrText>
             </w:r>
             <w:r>
               <w:rPr>
@@ -662,7 +662,7 @@
                 <w:noProof/>
                 <w:webHidden/>
               </w:rPr>
-              <w:t>6</w:t>
+              <w:t>7</w:t>
             </w:r>
             <w:r>
               <w:rPr>
@@ -683,7 +683,7 @@
               <w:noProof/>
             </w:rPr>
           </w:pPr>
-          <w:hyperlink w:anchor="_Toc97207215" w:history="1">
+          <w:hyperlink w:anchor="_Toc97790047" w:history="1">
             <w:r>
               <w:rPr>
                 <w:rStyle w:val="Hipervnculo"/>
@@ -710,7 +710,7 @@
                 <w:noProof/>
                 <w:webHidden/>
               </w:rPr>
-              <w:instrText xml:space="preserve"> PAGEREF _Toc97207215 \h </w:instrText>
+              <w:instrText xml:space="preserve"> PAGEREF _Toc97790047 \h </w:instrText>
             </w:r>
             <w:r>
               <w:rPr>
@@ -730,7 +730,7 @@
                 <w:noProof/>
                 <w:webHidden/>
               </w:rPr>
-              <w:t>6</w:t>
+              <w:t>7</w:t>
             </w:r>
             <w:r>
               <w:rPr>
@@ -751,7 +751,7 @@
               <w:noProof/>
             </w:rPr>
           </w:pPr>
-          <w:hyperlink w:anchor="_Toc97207216" w:history="1">
+          <w:hyperlink w:anchor="_Toc97790048" w:history="1">
             <w:r>
               <w:rPr>
                 <w:rStyle w:val="Hipervnculo"/>
@@ -778,7 +778,7 @@
                 <w:noProof/>
                 <w:webHidden/>
               </w:rPr>
-              <w:instrText xml:space="preserve"> PAGEREF _Toc97207216 \h </w:instrText>
+              <w:instrText xml:space="preserve"> PAGEREF _Toc97790048 \h </w:instrText>
             </w:r>
             <w:r>
               <w:rPr>
@@ -798,7 +798,7 @@
                 <w:noProof/>
                 <w:webHidden/>
               </w:rPr>
-              <w:t>6</w:t>
+              <w:t>7</w:t>
             </w:r>
             <w:r>
               <w:rPr>
@@ -819,7 +819,7 @@
               <w:noProof/>
             </w:rPr>
           </w:pPr>
-          <w:hyperlink w:anchor="_Toc97207217" w:history="1">
+          <w:hyperlink w:anchor="_Toc97790049" w:history="1">
             <w:r>
               <w:rPr>
                 <w:rStyle w:val="Hipervnculo"/>
@@ -846,7 +846,7 @@
                 <w:noProof/>
                 <w:webHidden/>
               </w:rPr>
-              <w:instrText xml:space="preserve"> PAGEREF _Toc97207217 \h </w:instrText>
+              <w:instrText xml:space="preserve"> PAGEREF _Toc97790049 \h </w:instrText>
             </w:r>
             <w:r>
               <w:rPr>
@@ -866,7 +866,75 @@
                 <w:noProof/>
                 <w:webHidden/>
               </w:rPr>
-              <w:t>6</w:t>
+              <w:t>7</w:t>
+            </w:r>
+            <w:r>
+              <w:rPr>
+                <w:noProof/>
+                <w:webHidden/>
+              </w:rPr>
+              <w:fldChar w:fldCharType="end"/>
+            </w:r>
+          </w:hyperlink>
+        </w:p>
+        <w:p>
+          <w:pPr>
+            <w:pStyle w:val="TDC1"/>
+            <w:tabs>
+              <w:tab w:val="right" w:leader="dot" w:pos="8494"/>
+            </w:tabs>
+            <w:rPr>
+              <w:noProof/>
+            </w:rPr>
+          </w:pPr>
+          <w:hyperlink w:anchor="_Toc97790050" w:history="1">
+            <w:r>
+              <w:rPr>
+                <w:rStyle w:val="Hipervnculo"/>
+                <w:noProof/>
+              </w:rPr>
+              <w:t>Caso practico</w:t>
+            </w:r>
+            <w:r>
+              <w:rPr>
+                <w:noProof/>
+                <w:webHidden/>
+              </w:rPr>
+              <w:tab/>
+            </w:r>
+            <w:r>
+              <w:rPr>
+                <w:noProof/>
+                <w:webHidden/>
+              </w:rPr>
+              <w:fldChar w:fldCharType="begin"/>
+            </w:r>
+            <w:r>
+              <w:rPr>
+                <w:noProof/>
+                <w:webHidden/>
+              </w:rPr>
+              <w:instrText xml:space="preserve"> PAGEREF _Toc97790050 \h </w:instrText>
+            </w:r>
+            <w:r>
+              <w:rPr>
+                <w:noProof/>
+                <w:webHidden/>
+              </w:rPr>
+            </w:r>
+            <w:r>
+              <w:rPr>
+                <w:noProof/>
+                <w:webHidden/>
+              </w:rPr>
+              <w:fldChar w:fldCharType="separate"/>
+            </w:r>
+            <w:r>
+              <w:rPr>
+                <w:noProof/>
+                <w:webHidden/>
+              </w:rPr>
+              <w:t>8</w:t>
             </w:r>
             <w:r>
               <w:rPr>
@@ -884,63 +952,6 @@
               <w:tab w:val="right" w:leader="dot" w:pos="8494"/>
             </w:tabs>
           </w:pPr>
-          <w:hyperlink w:anchor="_Toc97207218" w:history="1">
-            <w:r>
-              <w:rPr>
-                <w:rStyle w:val="Hipervnculo"/>
-                <w:noProof/>
-              </w:rPr>
-              <w:t>Caso practico</w:t>
-            </w:r>
-            <w:r>
-              <w:rPr>
-                <w:noProof/>
-                <w:webHidden/>
-              </w:rPr>
-              <w:tab/>
-            </w:r>
-            <w:r>
-              <w:rPr>
-                <w:noProof/>
-                <w:webHidden/>
-              </w:rPr>
-              <w:fldChar w:fldCharType="begin"/>
-            </w:r>
-            <w:r>
-              <w:rPr>
-                <w:noProof/>
-                <w:webHidden/>
-              </w:rPr>
-              <w:instrText xml:space="preserve"> PAGEREF _Toc97207218 \h </w:instrText>
-            </w:r>
-            <w:r>
-              <w:rPr>
-                <w:noProof/>
-                <w:webHidden/>
-              </w:rPr>
-            </w:r>
-            <w:r>
-              <w:rPr>
-                <w:noProof/>
-                <w:webHidden/>
-              </w:rPr>
-              <w:fldChar w:fldCharType="separate"/>
-            </w:r>
-            <w:r>
-              <w:rPr>
-                <w:noProof/>
-                <w:webHidden/>
-              </w:rPr>
-              <w:t>8</w:t>
-            </w:r>
-            <w:r>
-              <w:rPr>
-                <w:noProof/>
-                <w:webHidden/>
-              </w:rPr>
-              <w:fldChar w:fldCharType="end"/>
-            </w:r>
-          </w:hyperlink>
           <w:r>
             <w:fldChar w:fldCharType="end"/>
           </w:r>
@@ -971,7 +982,7 @@
         </w:rPr>
       </w:pPr>
       <w:bookmarkStart w:id="0" w:name="_Toc97206657"/>
-      <w:bookmarkStart w:id="1" w:name="_Toc97207205"/>
+      <w:bookmarkStart w:id="1" w:name="_Toc97790037"/>
       <w:r>
         <w:rPr>
           <w:b w:val="0"/>
@@ -1008,7 +1019,7 @@
         </w:rPr>
       </w:pPr>
       <w:bookmarkStart w:id="2" w:name="_Toc97206658"/>
-      <w:bookmarkStart w:id="3" w:name="_Toc97207206"/>
+      <w:bookmarkStart w:id="3" w:name="_Toc97790038"/>
       <w:r>
         <w:rPr>
           <w:b w:val="0"/>
@@ -1044,7 +1055,7 @@
         </w:rPr>
       </w:pPr>
       <w:bookmarkStart w:id="4" w:name="_Toc97206659"/>
-      <w:bookmarkStart w:id="5" w:name="_Toc97207207"/>
+      <w:bookmarkStart w:id="5" w:name="_Toc97790039"/>
       <w:r>
         <w:rPr>
           <w:b w:val="0"/>
@@ -1300,6 +1311,7 @@
           <w:b w:val="0"/>
         </w:rPr>
       </w:pPr>
+      <w:bookmarkStart w:id="7" w:name="_Toc97790040"/>
       <w:r>
         <w:rPr>
           <w:b w:val="0"/>
@@ -1319,6 +1331,7 @@
         <w:t>.2. ¿QUÉ ES EL SIDA?</w:t>
       </w:r>
       <w:bookmarkEnd w:id="6"/>
+      <w:bookmarkEnd w:id="7"/>
       <w:r>
         <w:rPr>
           <w:b w:val="0"/>
@@ -1428,7 +1441,7 @@
           <w:szCs w:val="16"/>
         </w:rPr>
       </w:pPr>
-      <w:bookmarkStart w:id="7" w:name="_Toc97206661"/>
+      <w:bookmarkStart w:id="8" w:name="_Toc97206661"/>
     </w:p>
     <w:p>
       <w:pPr>
@@ -1437,6 +1450,7 @@
           <w:b w:val="0"/>
         </w:rPr>
       </w:pPr>
+      <w:bookmarkStart w:id="9" w:name="_Toc97790041"/>
       <w:r>
         <w:rPr>
           <w:b w:val="0"/>
@@ -1455,7 +1469,8 @@
         </w:rPr>
         <w:t>.3. HISTORIA</w:t>
       </w:r>
-      <w:bookmarkEnd w:id="7"/>
+      <w:bookmarkEnd w:id="8"/>
+      <w:bookmarkEnd w:id="9"/>
     </w:p>
     <w:p>
       <w:pPr>
@@ -3797,7 +3812,8 @@
           <w:b w:val="0"/>
         </w:rPr>
       </w:pPr>
-      <w:bookmarkStart w:id="8" w:name="_Toc97206662"/>
+      <w:bookmarkStart w:id="10" w:name="_Toc97206662"/>
+      <w:bookmarkStart w:id="11" w:name="_Toc97790042"/>
       <w:r>
         <w:rPr>
           <w:b w:val="0"/>
@@ -3816,7 +3832,8 @@
         </w:rPr>
         <w:t>.4. SÍNTOMAS</w:t>
       </w:r>
-      <w:bookmarkEnd w:id="8"/>
+      <w:bookmarkEnd w:id="10"/>
+      <w:bookmarkEnd w:id="11"/>
     </w:p>
     <w:p>
       <w:pPr>
@@ -4645,8 +4662,8 @@
           <w:b w:val="0"/>
         </w:rPr>
       </w:pPr>
-      <w:bookmarkStart w:id="9" w:name="_Toc97206663"/>
-      <w:bookmarkStart w:id="10" w:name="_Toc97207211"/>
+      <w:bookmarkStart w:id="12" w:name="_Toc97206663"/>
+      <w:bookmarkStart w:id="13" w:name="_Toc97790043"/>
       <w:r>
         <w:rPr>
           <w:b w:val="0"/>
@@ -4659,8 +4676,8 @@
         </w:rPr>
         <w:t>2. PROBLEMAS PSICOLOGICOS GENERALES</w:t>
       </w:r>
-      <w:bookmarkEnd w:id="9"/>
-      <w:bookmarkEnd w:id="10"/>
+      <w:bookmarkEnd w:id="12"/>
+      <w:bookmarkEnd w:id="13"/>
       <w:r>
         <w:rPr>
           <w:b w:val="0"/>
@@ -4699,8 +4716,8 @@
           <w:b w:val="0"/>
         </w:rPr>
       </w:pPr>
-      <w:bookmarkStart w:id="11" w:name="_Toc97206664"/>
-      <w:bookmarkStart w:id="12" w:name="_Toc97207212"/>
+      <w:bookmarkStart w:id="14" w:name="_Toc97206664"/>
+      <w:bookmarkStart w:id="15" w:name="_Toc97790044"/>
       <w:r>
         <w:rPr>
           <w:b w:val="0"/>
@@ -4719,8 +4736,8 @@
         </w:rPr>
         <w:t>Y REACCIONES EMOCIONALES DEL PACIENTE</w:t>
       </w:r>
-      <w:bookmarkEnd w:id="11"/>
-      <w:bookmarkEnd w:id="12"/>
+      <w:bookmarkEnd w:id="14"/>
+      <w:bookmarkEnd w:id="15"/>
     </w:p>
     <w:p>
       <w:pPr>
@@ -4753,8 +4770,8 @@
           <w:b w:val="0"/>
         </w:rPr>
       </w:pPr>
-      <w:bookmarkStart w:id="13" w:name="_Toc97206665"/>
-      <w:bookmarkStart w:id="14" w:name="_Toc97207213"/>
+      <w:bookmarkStart w:id="16" w:name="_Toc97206665"/>
+      <w:bookmarkStart w:id="17" w:name="_Toc97790045"/>
       <w:r>
         <w:rPr>
           <w:b w:val="0"/>
@@ -4767,8 +4784,8 @@
         </w:rPr>
         <w:t>PRINCIPALES PREOCUPACIONES DEL PACIENTE</w:t>
       </w:r>
-      <w:bookmarkEnd w:id="13"/>
-      <w:bookmarkEnd w:id="14"/>
+      <w:bookmarkEnd w:id="16"/>
+      <w:bookmarkEnd w:id="17"/>
     </w:p>
     <w:p>
       <w:pPr>
@@ -4806,8 +4823,8 @@
           <w:b w:val="0"/>
         </w:rPr>
       </w:pPr>
-      <w:bookmarkStart w:id="15" w:name="_Toc97206666"/>
-      <w:bookmarkStart w:id="16" w:name="_Toc97207214"/>
+      <w:bookmarkStart w:id="18" w:name="_Toc97206666"/>
+      <w:bookmarkStart w:id="19" w:name="_Toc97790046"/>
       <w:r>
         <w:rPr>
           <w:b w:val="0"/>
@@ -4821,8 +4838,8 @@
         </w:rPr>
         <w:t>AYUDA QUE SE PUEDE DAR DESDE LA OF O LA FH</w:t>
       </w:r>
-      <w:bookmarkEnd w:id="15"/>
-      <w:bookmarkEnd w:id="16"/>
+      <w:bookmarkEnd w:id="18"/>
+      <w:bookmarkEnd w:id="19"/>
       <w:r>
         <w:rPr>
           <w:b w:val="0"/>
@@ -4837,8 +4854,8 @@
           <w:b w:val="0"/>
         </w:rPr>
       </w:pPr>
-      <w:bookmarkStart w:id="17" w:name="_Toc97206667"/>
-      <w:bookmarkStart w:id="18" w:name="_Toc97207215"/>
+      <w:bookmarkStart w:id="20" w:name="_Toc97206667"/>
+      <w:bookmarkStart w:id="21" w:name="_Toc97790047"/>
       <w:r>
         <w:rPr>
           <w:b w:val="0"/>
@@ -4851,8 +4868,8 @@
         </w:rPr>
         <w:t>.1. A TRAVÉS DE LA COMUNICACIÓN</w:t>
       </w:r>
-      <w:bookmarkEnd w:id="17"/>
-      <w:bookmarkEnd w:id="18"/>
+      <w:bookmarkEnd w:id="20"/>
+      <w:bookmarkEnd w:id="21"/>
       <w:r>
         <w:rPr>
           <w:b w:val="0"/>
@@ -4928,8 +4945,8 @@
           <w:b w:val="0"/>
         </w:rPr>
       </w:pPr>
-      <w:bookmarkStart w:id="19" w:name="_Toc97206668"/>
-      <w:bookmarkStart w:id="20" w:name="_Toc97207216"/>
+      <w:bookmarkStart w:id="22" w:name="_Toc97206668"/>
+      <w:bookmarkStart w:id="23" w:name="_Toc97790048"/>
       <w:r>
         <w:rPr>
           <w:b w:val="0"/>
@@ -4942,8 +4959,8 @@
         </w:rPr>
         <w:t>.2. CONSEJOS SOBRE HÁBITOS</w:t>
       </w:r>
-      <w:bookmarkEnd w:id="19"/>
-      <w:bookmarkEnd w:id="20"/>
+      <w:bookmarkEnd w:id="22"/>
+      <w:bookmarkEnd w:id="23"/>
     </w:p>
     <w:p>
       <w:pPr>
@@ -5009,8 +5026,8 @@
           <w:b w:val="0"/>
         </w:rPr>
       </w:pPr>
-      <w:bookmarkStart w:id="21" w:name="_Toc97206669"/>
-      <w:bookmarkStart w:id="22" w:name="_Toc97207217"/>
+      <w:bookmarkStart w:id="24" w:name="_Toc97206669"/>
+      <w:bookmarkStart w:id="25" w:name="_Toc97790049"/>
       <w:r>
         <w:rPr>
           <w:b w:val="0"/>
@@ -5023,8 +5040,8 @@
         </w:rPr>
         <w:t>.3. APOYO SOCIAL</w:t>
       </w:r>
-      <w:bookmarkEnd w:id="21"/>
-      <w:bookmarkEnd w:id="22"/>
+      <w:bookmarkEnd w:id="24"/>
+      <w:bookmarkEnd w:id="25"/>
       <w:r>
         <w:rPr>
           <w:b w:val="0"/>
@@ -5141,7 +5158,7 @@
           <w:b w:val="0"/>
         </w:rPr>
       </w:pPr>
-      <w:bookmarkStart w:id="23" w:name="_Toc97207218"/>
+      <w:bookmarkStart w:id="26" w:name="_Toc97790050"/>
       <w:r>
         <w:rPr>
           <w:b w:val="0"/>
@@ -5149,7 +5166,7 @@
         <w:lastRenderedPageBreak/>
         <w:t>Caso practico</w:t>
       </w:r>
-      <w:bookmarkEnd w:id="23"/>
+      <w:bookmarkEnd w:id="26"/>
     </w:p>
     <w:p>
       <w:r>
@@ -10880,7 +10897,7 @@
 </file>
 
 <file path=customXml/itemProps1.xml><?xml version="1.0" encoding="utf-8"?>
-<ds:datastoreItem xmlns:ds="http://schemas.openxmlformats.org/officeDocument/2006/customXml" ds:itemID="{200EBC82-3814-49DC-8CAE-34015896B41C}">
+<ds:datastoreItem xmlns:ds="http://schemas.openxmlformats.org/officeDocument/2006/customXml" ds:itemID="{41FE73FE-6E79-4D57-98A3-F710A3A70D5A}">
   <ds:schemaRefs>
     <ds:schemaRef ds:uri="http://schemas.openxmlformats.org/officeDocument/2006/bibliography"/>
   </ds:schemaRefs>
